--- a/Deliverables/Aerial Swarm Simulator Design Document.docx
+++ b/Deliverables/Aerial Swarm Simulator Design Document.docx
@@ -2620,54 +2620,6 @@
     </w:p>
     <w:p>
       <w:pPr>
-        <w:widowControl w:val="0"/>
-        <w:tabs>
-          <w:tab w:val="center" w:pos="4433"/>
-        </w:tabs>
-        <w:autoSpaceDE w:val="0"/>
-        <w:autoSpaceDN w:val="0"/>
-        <w:adjustRightInd w:val="0"/>
-        <w:rPr>
-          <w:bCs/>
-          <w:i/>
-          <w:iCs/>
-        </w:rPr>
-      </w:pPr>
-      <w:r>
-        <w:rPr>
-          <w:bCs/>
-          <w:i/>
-          <w:iCs/>
-        </w:rPr>
-        <w:t>Overview</w:t>
-      </w:r>
-    </w:p>
-    <w:p>
-      <w:pPr>
-        <w:widowControl w:val="0"/>
-        <w:tabs>
-          <w:tab w:val="center" w:pos="4433"/>
-        </w:tabs>
-        <w:autoSpaceDE w:val="0"/>
-        <w:autoSpaceDN w:val="0"/>
-        <w:adjustRightInd w:val="0"/>
-        <w:rPr>
-          <w:bCs/>
-          <w:i/>
-          <w:iCs/>
-        </w:rPr>
-      </w:pPr>
-      <w:r>
-        <w:rPr>
-          <w:bCs/>
-          <w:i/>
-          <w:iCs/>
-        </w:rPr>
-        <w:t>The System Design Document describes the system requirements, operating environment, system and subsystem architecture, files and database design, input formats, output layouts, human-machine interfaces, detailed design, processing logic, and external interfaces.</w:t>
-      </w:r>
-    </w:p>
-    <w:p>
-      <w:pPr>
         <w:pStyle w:val="Heading1"/>
         <w:numPr>
           <w:ilvl w:val="0"/>
@@ -2985,7 +2937,6 @@
       </w:pPr>
       <w:bookmarkStart w:id="8" w:name="_Toc530500656"/>
       <w:r>
-        <w:lastRenderedPageBreak/>
         <w:t>Project References</w:t>
       </w:r>
       <w:bookmarkEnd w:id="8"/>
@@ -3018,6 +2969,7 @@
       </w:pPr>
       <w:bookmarkStart w:id="9" w:name="_Toc530500657"/>
       <w:r>
+        <w:lastRenderedPageBreak/>
         <w:t>Glossary</w:t>
       </w:r>
       <w:bookmarkEnd w:id="9"/>
@@ -3268,7 +3220,6 @@
       </w:pPr>
       <w:bookmarkStart w:id="17" w:name="_Toc530500665"/>
       <w:r>
-        <w:lastRenderedPageBreak/>
         <w:t>DETAILED DESIGN</w:t>
       </w:r>
       <w:bookmarkEnd w:id="17"/>
@@ -3301,6 +3252,7 @@
       </w:pPr>
       <w:bookmarkStart w:id="18" w:name="_Toc530500666"/>
       <w:r>
+        <w:lastRenderedPageBreak/>
         <w:t>Hardware Detailed Design</w:t>
       </w:r>
       <w:bookmarkEnd w:id="18"/>
@@ -4749,7 +4701,9 @@
   </w:style>
   <w:style w:type="character" w:default="1" w:styleId="DefaultParagraphFont">
     <w:name w:val="Default Paragraph Font"/>
+    <w:uiPriority w:val="1"/>
     <w:semiHidden/>
+    <w:unhideWhenUsed/>
   </w:style>
   <w:style w:type="table" w:default="1" w:styleId="TableNormal">
     <w:name w:val="Normal Table"/>
@@ -5472,11 +5426,21 @@
 </file>
 
 <file path=customXml/item1.xml><?xml version="1.0" encoding="utf-8"?>
-<LongProperties xmlns="http://schemas.microsoft.com/office/2006/metadata/longProperties"/>
+<p:properties xmlns:p="http://schemas.microsoft.com/office/2006/metadata/properties" xmlns:xsi="http://www.w3.org/2001/XMLSchema-instance" xmlns:pc="http://schemas.microsoft.com/office/infopath/2007/PartnerControls">
+  <documentManagement>
+    <PublishingExpirationDate xmlns="http://schemas.microsoft.com/sharepoint/v3" xsi:nil="true"/>
+    <PublishingStartDate xmlns="http://schemas.microsoft.com/sharepoint/v3" xsi:nil="true"/>
+  </documentManagement>
+</p:properties>
 </file>
 
 <file path=customXml/item2.xml><?xml version="1.0" encoding="utf-8"?>
-<b:Sources xmlns:b="http://schemas.openxmlformats.org/officeDocument/2006/bibliography" xmlns="http://schemas.openxmlformats.org/officeDocument/2006/bibliography" SelectedStyle="\APASixthEditionOfficeOnline.xsl" StyleName="APA" Version="6"/>
+<?mso-contentType ?>
+<FormTemplates xmlns="http://schemas.microsoft.com/sharepoint/v3/contenttype/forms">
+  <Display>DocumentLibraryForm</Display>
+  <Edit>DocumentLibraryForm</Edit>
+  <New>DocumentLibraryForm</New>
+</FormTemplates>
 </file>
 
 <file path=customXml/item3.xml><?xml version="1.0" encoding="utf-8"?>
@@ -5612,35 +5576,27 @@
 </file>
 
 <file path=customXml/item4.xml><?xml version="1.0" encoding="utf-8"?>
-<?mso-contentType ?>
-<FormTemplates xmlns="http://schemas.microsoft.com/sharepoint/v3/contenttype/forms">
-  <Display>DocumentLibraryForm</Display>
-  <Edit>DocumentLibraryForm</Edit>
-  <New>DocumentLibraryForm</New>
-</FormTemplates>
+<b:Sources xmlns:b="http://schemas.openxmlformats.org/officeDocument/2006/bibliography" xmlns="http://schemas.openxmlformats.org/officeDocument/2006/bibliography" SelectedStyle="\APASixthEditionOfficeOnline.xsl" StyleName="APA" Version="6"/>
 </file>
 
 <file path=customXml/item5.xml><?xml version="1.0" encoding="utf-8"?>
-<p:properties xmlns:p="http://schemas.microsoft.com/office/2006/metadata/properties" xmlns:xsi="http://www.w3.org/2001/XMLSchema-instance" xmlns:pc="http://schemas.microsoft.com/office/infopath/2007/PartnerControls">
-  <documentManagement>
-    <PublishingExpirationDate xmlns="http://schemas.microsoft.com/sharepoint/v3" xsi:nil="true"/>
-    <PublishingStartDate xmlns="http://schemas.microsoft.com/sharepoint/v3" xsi:nil="true"/>
-  </documentManagement>
-</p:properties>
+<LongProperties xmlns="http://schemas.microsoft.com/office/2006/metadata/longProperties"/>
 </file>
 
 <file path=customXml/itemProps1.xml><?xml version="1.0" encoding="utf-8"?>
-<ds:datastoreItem xmlns:ds="http://schemas.openxmlformats.org/officeDocument/2006/customXml" ds:itemID="{54C5286A-4ED2-4763-80D2-43241F3799E8}">
+<ds:datastoreItem xmlns:ds="http://schemas.openxmlformats.org/officeDocument/2006/customXml" ds:itemID="{50703EB2-5FD3-4E16-8E25-A5253F638B03}">
   <ds:schemaRefs>
-    <ds:schemaRef ds:uri="http://schemas.microsoft.com/office/2006/metadata/longProperties"/>
+    <ds:schemaRef ds:uri="http://schemas.microsoft.com/office/2006/metadata/properties"/>
+    <ds:schemaRef ds:uri="http://schemas.microsoft.com/office/infopath/2007/PartnerControls"/>
+    <ds:schemaRef ds:uri="http://schemas.microsoft.com/sharepoint/v3"/>
   </ds:schemaRefs>
 </ds:datastoreItem>
 </file>
 
 <file path=customXml/itemProps2.xml><?xml version="1.0" encoding="utf-8"?>
-<ds:datastoreItem xmlns:ds="http://schemas.openxmlformats.org/officeDocument/2006/customXml" ds:itemID="{635E5324-A223-45B4-9176-6DA0815325D3}">
+<ds:datastoreItem xmlns:ds="http://schemas.openxmlformats.org/officeDocument/2006/customXml" ds:itemID="{F8DC3361-DE5C-43C5-8322-99BF5B60812B}">
   <ds:schemaRefs>
-    <ds:schemaRef ds:uri="http://schemas.openxmlformats.org/officeDocument/2006/bibliography"/>
+    <ds:schemaRef ds:uri="http://schemas.microsoft.com/sharepoint/v3/contenttype/forms"/>
   </ds:schemaRefs>
 </ds:datastoreItem>
 </file>
@@ -5664,19 +5620,17 @@
 </file>
 
 <file path=customXml/itemProps4.xml><?xml version="1.0" encoding="utf-8"?>
-<ds:datastoreItem xmlns:ds="http://schemas.openxmlformats.org/officeDocument/2006/customXml" ds:itemID="{F8DC3361-DE5C-43C5-8322-99BF5B60812B}">
+<ds:datastoreItem xmlns:ds="http://schemas.openxmlformats.org/officeDocument/2006/customXml" ds:itemID="{635E5324-A223-45B4-9176-6DA0815325D3}">
   <ds:schemaRefs>
-    <ds:schemaRef ds:uri="http://schemas.microsoft.com/sharepoint/v3/contenttype/forms"/>
+    <ds:schemaRef ds:uri="http://schemas.openxmlformats.org/officeDocument/2006/bibliography"/>
   </ds:schemaRefs>
 </ds:datastoreItem>
 </file>
 
 <file path=customXml/itemProps5.xml><?xml version="1.0" encoding="utf-8"?>
-<ds:datastoreItem xmlns:ds="http://schemas.openxmlformats.org/officeDocument/2006/customXml" ds:itemID="{50703EB2-5FD3-4E16-8E25-A5253F638B03}">
+<ds:datastoreItem xmlns:ds="http://schemas.openxmlformats.org/officeDocument/2006/customXml" ds:itemID="{54C5286A-4ED2-4763-80D2-43241F3799E8}">
   <ds:schemaRefs>
-    <ds:schemaRef ds:uri="http://schemas.microsoft.com/office/2006/metadata/properties"/>
-    <ds:schemaRef ds:uri="http://schemas.microsoft.com/office/infopath/2007/PartnerControls"/>
-    <ds:schemaRef ds:uri="http://schemas.microsoft.com/sharepoint/v3"/>
+    <ds:schemaRef ds:uri="http://schemas.microsoft.com/office/2006/metadata/longProperties"/>
   </ds:schemaRefs>
 </ds:datastoreItem>
 </file>
--- a/Deliverables/Aerial Swarm Simulator Design Document.docx
+++ b/Deliverables/Aerial Swarm Simulator Design Document.docx
@@ -9,7 +9,6 @@
         <w:ind w:left="0"/>
         <w:jc w:val="center"/>
         <w:rPr>
-          <w:rFonts w:ascii="Arial" w:hAnsi="Arial" w:cs="Arial"/>
           <w:b/>
           <w:bCs/>
           <w:i/>
@@ -21,23 +20,12 @@
       <w:bookmarkStart w:id="0" w:name="_Toc12589656"/>
       <w:r>
         <w:rPr>
-          <w:rFonts w:ascii="Arial" w:hAnsi="Arial" w:cs="Arial"/>
           <w:b/>
           <w:bCs/>
           <w:sz w:val="52"/>
           <w:szCs w:val="52"/>
         </w:rPr>
-        <w:t xml:space="preserve">System </w:t>
-      </w:r>
-      <w:r>
-        <w:rPr>
-          <w:rFonts w:ascii="Arial" w:hAnsi="Arial" w:cs="Arial"/>
-          <w:b/>
-          <w:bCs/>
-          <w:sz w:val="52"/>
-          <w:szCs w:val="52"/>
-        </w:rPr>
-        <w:t>Design Document</w:t>
+        <w:t>System Design Document</w:t>
       </w:r>
     </w:p>
     <w:p>
@@ -47,7 +35,6 @@
         <w:ind w:left="0"/>
         <w:jc w:val="center"/>
         <w:rPr>
-          <w:rFonts w:ascii="Arial" w:hAnsi="Arial" w:cs="Arial"/>
           <w:b/>
           <w:bCs/>
           <w:i/>
@@ -58,7 +45,6 @@
       </w:pPr>
       <w:r>
         <w:rPr>
-          <w:rFonts w:ascii="Arial" w:hAnsi="Arial" w:cs="Arial"/>
           <w:b/>
           <w:bCs/>
           <w:sz w:val="40"/>
@@ -73,7 +59,6 @@
         <w:ind w:right="360"/>
         <w:jc w:val="center"/>
         <w:rPr>
-          <w:rFonts w:ascii="Arial" w:hAnsi="Arial" w:cs="Arial"/>
           <w:b/>
           <w:bCs/>
           <w:sz w:val="40"/>
@@ -82,7 +67,6 @@
       </w:pPr>
       <w:r>
         <w:rPr>
-          <w:rFonts w:ascii="Arial" w:hAnsi="Arial" w:cs="Arial"/>
           <w:b/>
           <w:bCs/>
           <w:sz w:val="40"/>
@@ -97,7 +81,6 @@
         <w:ind w:right="360"/>
         <w:jc w:val="center"/>
         <w:rPr>
-          <w:rFonts w:ascii="Arial" w:hAnsi="Arial" w:cs="Arial"/>
           <w:b/>
           <w:bCs/>
           <w:sz w:val="40"/>
@@ -105,54 +88,36 @@
         </w:rPr>
       </w:pPr>
     </w:p>
-    <w:p>
-      <w:pPr>
-        <w:rPr>
-          <w:rFonts w:ascii="Arial" w:hAnsi="Arial" w:cs="Arial"/>
-        </w:rPr>
-      </w:pPr>
-    </w:p>
-    <w:p>
-      <w:pPr>
-        <w:rPr>
-          <w:rFonts w:ascii="Arial" w:hAnsi="Arial" w:cs="Arial"/>
+    <w:p/>
+    <w:p>
+      <w:pPr>
+        <w:rPr>
           <w:szCs w:val="24"/>
         </w:rPr>
       </w:pPr>
       <w:r>
         <w:rPr>
-          <w:rFonts w:ascii="Arial" w:hAnsi="Arial" w:cs="Arial"/>
           <w:szCs w:val="24"/>
         </w:rPr>
-        <w:t>Team member</w:t>
-      </w:r>
-      <w:r>
-        <w:rPr>
-          <w:rFonts w:ascii="Arial" w:hAnsi="Arial" w:cs="Arial"/>
+        <w:t>Team member:</w:t>
+      </w:r>
+      <w:r>
+        <w:rPr>
           <w:szCs w:val="24"/>
         </w:rPr>
-        <w:t>:</w:t>
-      </w:r>
-      <w:r>
-        <w:rPr>
-          <w:rFonts w:ascii="Arial" w:hAnsi="Arial" w:cs="Arial"/>
+        <w:t xml:space="preserve"> Elijah Keck</w:t>
+      </w:r>
+    </w:p>
+    <w:p>
+      <w:pPr>
+        <w:rPr>
           <w:szCs w:val="24"/>
         </w:rPr>
-        <w:t xml:space="preserve"> Elijah Keck</w:t>
-      </w:r>
-    </w:p>
-    <w:p>
-      <w:pPr>
-        <w:rPr>
-          <w:rFonts w:ascii="Arial" w:hAnsi="Arial" w:cs="Arial"/>
-          <w:szCs w:val="24"/>
-        </w:rPr>
-      </w:pPr>
-    </w:p>
-    <w:p>
-      <w:pPr>
-        <w:rPr>
-          <w:rFonts w:ascii="Arial" w:hAnsi="Arial" w:cs="Arial"/>
+      </w:pPr>
+    </w:p>
+    <w:p>
+      <w:pPr>
+        <w:rPr>
           <w:szCs w:val="24"/>
         </w:rPr>
       </w:pPr>
@@ -183,13 +148,11 @@
           <w:p>
             <w:pPr>
               <w:rPr>
-                <w:rFonts w:ascii="Arial" w:hAnsi="Arial" w:cs="Arial"/>
                 <w:szCs w:val="24"/>
               </w:rPr>
             </w:pPr>
             <w:r>
               <w:rPr>
-                <w:rFonts w:ascii="Arial" w:hAnsi="Arial" w:cs="Arial"/>
                 <w:szCs w:val="24"/>
               </w:rPr>
               <w:t>Version/Author</w:t>
@@ -204,13 +167,11 @@
           <w:p>
             <w:pPr>
               <w:rPr>
-                <w:rFonts w:ascii="Arial" w:hAnsi="Arial" w:cs="Arial"/>
                 <w:szCs w:val="24"/>
               </w:rPr>
             </w:pPr>
             <w:r>
               <w:rPr>
-                <w:rFonts w:ascii="Arial" w:hAnsi="Arial" w:cs="Arial"/>
                 <w:szCs w:val="24"/>
               </w:rPr>
               <w:t>Date</w:t>
@@ -227,13 +188,11 @@
           <w:p>
             <w:pPr>
               <w:rPr>
-                <w:rFonts w:ascii="Arial" w:hAnsi="Arial" w:cs="Arial"/>
                 <w:szCs w:val="24"/>
               </w:rPr>
             </w:pPr>
             <w:r>
               <w:rPr>
-                <w:rFonts w:ascii="Arial" w:hAnsi="Arial" w:cs="Arial"/>
                 <w:szCs w:val="24"/>
               </w:rPr>
               <w:t>&lt;1.0&gt; Dillon Mead</w:t>
@@ -248,13 +207,11 @@
           <w:p>
             <w:pPr>
               <w:rPr>
-                <w:rFonts w:ascii="Arial" w:hAnsi="Arial" w:cs="Arial"/>
                 <w:szCs w:val="24"/>
               </w:rPr>
             </w:pPr>
             <w:r>
               <w:rPr>
-                <w:rFonts w:ascii="Arial" w:hAnsi="Arial" w:cs="Arial"/>
                 <w:szCs w:val="24"/>
               </w:rPr>
               <w:t>13/09/21</w:t>
@@ -271,13 +228,11 @@
           <w:p>
             <w:pPr>
               <w:rPr>
-                <w:rFonts w:ascii="Arial" w:hAnsi="Arial" w:cs="Arial"/>
                 <w:szCs w:val="24"/>
               </w:rPr>
             </w:pPr>
             <w:r>
               <w:rPr>
-                <w:rFonts w:ascii="Arial" w:hAnsi="Arial" w:cs="Arial"/>
                 <w:szCs w:val="24"/>
               </w:rPr>
               <w:t>&lt;1.0&gt; Elijah Keck</w:t>
@@ -292,13 +247,11 @@
           <w:p>
             <w:pPr>
               <w:rPr>
-                <w:rFonts w:ascii="Arial" w:hAnsi="Arial" w:cs="Arial"/>
                 <w:szCs w:val="24"/>
               </w:rPr>
             </w:pPr>
             <w:r>
               <w:rPr>
-                <w:rFonts w:ascii="Arial" w:hAnsi="Arial" w:cs="Arial"/>
                 <w:szCs w:val="24"/>
               </w:rPr>
               <w:t>27/09/21</w:t>
@@ -315,7 +268,6 @@
           <w:p>
             <w:pPr>
               <w:rPr>
-                <w:rFonts w:ascii="Arial" w:hAnsi="Arial" w:cs="Arial"/>
                 <w:szCs w:val="24"/>
               </w:rPr>
             </w:pPr>
@@ -329,7 +281,6 @@
           <w:p>
             <w:pPr>
               <w:rPr>
-                <w:rFonts w:ascii="Arial" w:hAnsi="Arial" w:cs="Arial"/>
                 <w:szCs w:val="24"/>
               </w:rPr>
             </w:pPr>
@@ -345,7 +296,6 @@
           <w:p>
             <w:pPr>
               <w:rPr>
-                <w:rFonts w:ascii="Arial" w:hAnsi="Arial" w:cs="Arial"/>
                 <w:szCs w:val="24"/>
               </w:rPr>
             </w:pPr>
@@ -359,7 +309,6 @@
           <w:p>
             <w:pPr>
               <w:rPr>
-                <w:rFonts w:ascii="Arial" w:hAnsi="Arial" w:cs="Arial"/>
                 <w:szCs w:val="24"/>
               </w:rPr>
             </w:pPr>
@@ -370,7 +319,6 @@
     <w:p>
       <w:pPr>
         <w:rPr>
-          <w:rFonts w:ascii="Arial" w:hAnsi="Arial" w:cs="Arial"/>
           <w:szCs w:val="24"/>
         </w:rPr>
       </w:pPr>
@@ -378,7 +326,6 @@
     <w:p>
       <w:pPr>
         <w:rPr>
-          <w:rFonts w:ascii="Arial" w:hAnsi="Arial" w:cs="Arial"/>
           <w:szCs w:val="24"/>
         </w:rPr>
       </w:pPr>
@@ -391,31 +338,22 @@
           <w:tab w:val="clear" w:pos="8640"/>
         </w:tabs>
         <w:rPr>
-          <w:rFonts w:cs="Arial"/>
+          <w:rFonts w:ascii="Times New Roman" w:hAnsi="Times New Roman"/>
         </w:rPr>
       </w:pPr>
     </w:p>
     <w:p>
       <w:pPr>
         <w:pStyle w:val="BodyText"/>
-        <w:rPr>
-          <w:rFonts w:ascii="Arial" w:hAnsi="Arial" w:cs="Arial"/>
-        </w:rPr>
       </w:pPr>
     </w:p>
     <w:p>
       <w:pPr>
         <w:pStyle w:val="BodyText"/>
-        <w:rPr>
-          <w:rFonts w:ascii="Arial" w:hAnsi="Arial" w:cs="Arial"/>
-        </w:rPr>
-      </w:pPr>
-    </w:p>
-    <w:p>
-      <w:pPr>
-        <w:rPr>
-          <w:rFonts w:ascii="Arial" w:hAnsi="Arial" w:cs="Arial"/>
-        </w:rPr>
+      </w:pPr>
+    </w:p>
+    <w:p>
+      <w:pPr>
         <w:sectPr>
           <w:headerReference w:type="default" r:id="rId12"/>
           <w:headerReference w:type="first" r:id="rId13"/>
@@ -434,8 +372,14 @@
       <w:pPr>
         <w:pStyle w:val="Title"/>
         <w:jc w:val="center"/>
-      </w:pPr>
-      <w:r>
+        <w:rPr>
+          <w:rFonts w:ascii="Times New Roman" w:hAnsi="Times New Roman"/>
+        </w:rPr>
+      </w:pPr>
+      <w:r>
+        <w:rPr>
+          <w:rFonts w:ascii="Times New Roman" w:hAnsi="Times New Roman"/>
+        </w:rPr>
         <w:lastRenderedPageBreak/>
         <w:t>TABLE OF cONTENT</w:t>
       </w:r>
@@ -443,6 +387,9 @@
     <w:p>
       <w:pPr>
         <w:pStyle w:val="Title"/>
+        <w:rPr>
+          <w:rFonts w:ascii="Times New Roman" w:hAnsi="Times New Roman"/>
+        </w:rPr>
       </w:pPr>
     </w:p>
     <w:p>
@@ -453,7 +400,6 @@
           <w:tab w:val="right" w:leader="dot" w:pos="9350"/>
         </w:tabs>
         <w:rPr>
-          <w:rFonts w:ascii="Calibri" w:hAnsi="Calibri"/>
           <w:noProof/>
           <w:sz w:val="22"/>
           <w:szCs w:val="22"/>
@@ -493,7 +439,6 @@
         </w:r>
         <w:r>
           <w:rPr>
-            <w:rFonts w:ascii="Calibri" w:hAnsi="Calibri"/>
             <w:noProof/>
             <w:sz w:val="22"/>
             <w:szCs w:val="22"/>
@@ -565,7 +510,6 @@
           <w:tab w:val="right" w:leader="dot" w:pos="9350"/>
         </w:tabs>
         <w:rPr>
-          <w:rFonts w:ascii="Calibri" w:hAnsi="Calibri"/>
           <w:noProof/>
           <w:sz w:val="22"/>
           <w:szCs w:val="22"/>
@@ -581,7 +525,6 @@
         </w:r>
         <w:r>
           <w:rPr>
-            <w:rFonts w:ascii="Calibri" w:hAnsi="Calibri"/>
             <w:noProof/>
             <w:sz w:val="22"/>
             <w:szCs w:val="22"/>
@@ -653,7 +596,6 @@
           <w:tab w:val="right" w:leader="dot" w:pos="9350"/>
         </w:tabs>
         <w:rPr>
-          <w:rFonts w:ascii="Calibri" w:hAnsi="Calibri"/>
           <w:noProof/>
           <w:sz w:val="22"/>
           <w:szCs w:val="22"/>
@@ -669,7 +611,6 @@
         </w:r>
         <w:r>
           <w:rPr>
-            <w:rFonts w:ascii="Calibri" w:hAnsi="Calibri"/>
             <w:noProof/>
             <w:sz w:val="22"/>
             <w:szCs w:val="22"/>
@@ -741,7 +682,6 @@
           <w:tab w:val="right" w:leader="dot" w:pos="9350"/>
         </w:tabs>
         <w:rPr>
-          <w:rFonts w:ascii="Calibri" w:hAnsi="Calibri"/>
           <w:noProof/>
           <w:sz w:val="22"/>
           <w:szCs w:val="22"/>
@@ -757,7 +697,6 @@
         </w:r>
         <w:r>
           <w:rPr>
-            <w:rFonts w:ascii="Calibri" w:hAnsi="Calibri"/>
             <w:noProof/>
             <w:sz w:val="22"/>
             <w:szCs w:val="22"/>
@@ -829,7 +768,6 @@
           <w:tab w:val="right" w:leader="dot" w:pos="9350"/>
         </w:tabs>
         <w:rPr>
-          <w:rFonts w:ascii="Calibri" w:hAnsi="Calibri"/>
           <w:noProof/>
           <w:sz w:val="22"/>
           <w:szCs w:val="22"/>
@@ -845,7 +783,6 @@
         </w:r>
         <w:r>
           <w:rPr>
-            <w:rFonts w:ascii="Calibri" w:hAnsi="Calibri"/>
             <w:noProof/>
             <w:sz w:val="22"/>
             <w:szCs w:val="22"/>
@@ -917,7 +854,6 @@
           <w:tab w:val="right" w:leader="dot" w:pos="9350"/>
         </w:tabs>
         <w:rPr>
-          <w:rFonts w:ascii="Calibri" w:hAnsi="Calibri"/>
           <w:noProof/>
           <w:sz w:val="22"/>
           <w:szCs w:val="22"/>
@@ -933,7 +869,6 @@
         </w:r>
         <w:r>
           <w:rPr>
-            <w:rFonts w:ascii="Calibri" w:hAnsi="Calibri"/>
             <w:noProof/>
             <w:sz w:val="22"/>
             <w:szCs w:val="22"/>
@@ -1005,7 +940,6 @@
           <w:tab w:val="right" w:leader="dot" w:pos="9350"/>
         </w:tabs>
         <w:rPr>
-          <w:rFonts w:ascii="Calibri" w:hAnsi="Calibri"/>
           <w:noProof/>
           <w:sz w:val="22"/>
           <w:szCs w:val="22"/>
@@ -1021,7 +955,6 @@
         </w:r>
         <w:r>
           <w:rPr>
-            <w:rFonts w:ascii="Calibri" w:hAnsi="Calibri"/>
             <w:noProof/>
             <w:sz w:val="22"/>
             <w:szCs w:val="22"/>
@@ -1093,7 +1026,6 @@
           <w:tab w:val="right" w:leader="dot" w:pos="9350"/>
         </w:tabs>
         <w:rPr>
-          <w:rFonts w:ascii="Calibri" w:hAnsi="Calibri"/>
           <w:noProof/>
           <w:sz w:val="22"/>
           <w:szCs w:val="22"/>
@@ -1109,7 +1041,6 @@
         </w:r>
         <w:r>
           <w:rPr>
-            <w:rFonts w:ascii="Calibri" w:hAnsi="Calibri"/>
             <w:noProof/>
             <w:sz w:val="22"/>
             <w:szCs w:val="22"/>
@@ -1181,7 +1112,6 @@
           <w:tab w:val="right" w:leader="dot" w:pos="9350"/>
         </w:tabs>
         <w:rPr>
-          <w:rFonts w:ascii="Calibri" w:hAnsi="Calibri"/>
           <w:noProof/>
           <w:sz w:val="22"/>
           <w:szCs w:val="22"/>
@@ -1197,7 +1127,6 @@
         </w:r>
         <w:r>
           <w:rPr>
-            <w:rFonts w:ascii="Calibri" w:hAnsi="Calibri"/>
             <w:noProof/>
             <w:sz w:val="22"/>
             <w:szCs w:val="22"/>
@@ -1269,7 +1198,6 @@
           <w:tab w:val="right" w:leader="dot" w:pos="9350"/>
         </w:tabs>
         <w:rPr>
-          <w:rFonts w:ascii="Calibri" w:hAnsi="Calibri"/>
           <w:noProof/>
           <w:sz w:val="22"/>
           <w:szCs w:val="22"/>
@@ -1285,7 +1213,6 @@
         </w:r>
         <w:r>
           <w:rPr>
-            <w:rFonts w:ascii="Calibri" w:hAnsi="Calibri"/>
             <w:noProof/>
             <w:sz w:val="22"/>
             <w:szCs w:val="22"/>
@@ -1357,7 +1284,6 @@
           <w:tab w:val="right" w:leader="dot" w:pos="9350"/>
         </w:tabs>
         <w:rPr>
-          <w:rFonts w:ascii="Calibri" w:hAnsi="Calibri"/>
           <w:noProof/>
           <w:sz w:val="22"/>
           <w:szCs w:val="22"/>
@@ -1373,7 +1299,6 @@
         </w:r>
         <w:r>
           <w:rPr>
-            <w:rFonts w:ascii="Calibri" w:hAnsi="Calibri"/>
             <w:noProof/>
             <w:sz w:val="22"/>
             <w:szCs w:val="22"/>
@@ -1445,7 +1370,6 @@
           <w:tab w:val="right" w:leader="dot" w:pos="9350"/>
         </w:tabs>
         <w:rPr>
-          <w:rFonts w:ascii="Calibri" w:hAnsi="Calibri"/>
           <w:noProof/>
           <w:sz w:val="22"/>
           <w:szCs w:val="22"/>
@@ -1461,7 +1385,6 @@
         </w:r>
         <w:r>
           <w:rPr>
-            <w:rFonts w:ascii="Calibri" w:hAnsi="Calibri"/>
             <w:noProof/>
             <w:sz w:val="22"/>
             <w:szCs w:val="22"/>
@@ -1533,7 +1456,6 @@
           <w:tab w:val="right" w:leader="dot" w:pos="9350"/>
         </w:tabs>
         <w:rPr>
-          <w:rFonts w:ascii="Calibri" w:hAnsi="Calibri"/>
           <w:noProof/>
           <w:sz w:val="22"/>
           <w:szCs w:val="22"/>
@@ -1549,7 +1471,6 @@
         </w:r>
         <w:r>
           <w:rPr>
-            <w:rFonts w:ascii="Calibri" w:hAnsi="Calibri"/>
             <w:noProof/>
             <w:sz w:val="22"/>
             <w:szCs w:val="22"/>
@@ -1621,7 +1542,6 @@
           <w:tab w:val="right" w:leader="dot" w:pos="9350"/>
         </w:tabs>
         <w:rPr>
-          <w:rFonts w:ascii="Calibri" w:hAnsi="Calibri"/>
           <w:noProof/>
           <w:sz w:val="22"/>
           <w:szCs w:val="22"/>
@@ -1637,7 +1557,6 @@
         </w:r>
         <w:r>
           <w:rPr>
-            <w:rFonts w:ascii="Calibri" w:hAnsi="Calibri"/>
             <w:noProof/>
             <w:sz w:val="22"/>
             <w:szCs w:val="22"/>
@@ -1709,7 +1628,6 @@
           <w:tab w:val="right" w:leader="dot" w:pos="9350"/>
         </w:tabs>
         <w:rPr>
-          <w:rFonts w:ascii="Calibri" w:hAnsi="Calibri"/>
           <w:noProof/>
           <w:sz w:val="22"/>
           <w:szCs w:val="22"/>
@@ -1725,7 +1643,6 @@
         </w:r>
         <w:r>
           <w:rPr>
-            <w:rFonts w:ascii="Calibri" w:hAnsi="Calibri"/>
             <w:noProof/>
             <w:sz w:val="22"/>
             <w:szCs w:val="22"/>
@@ -1797,7 +1714,6 @@
           <w:tab w:val="right" w:leader="dot" w:pos="9350"/>
         </w:tabs>
         <w:rPr>
-          <w:rFonts w:ascii="Calibri" w:hAnsi="Calibri"/>
           <w:noProof/>
           <w:sz w:val="22"/>
           <w:szCs w:val="22"/>
@@ -1813,7 +1729,6 @@
         </w:r>
         <w:r>
           <w:rPr>
-            <w:rFonts w:ascii="Calibri" w:hAnsi="Calibri"/>
             <w:noProof/>
             <w:sz w:val="22"/>
             <w:szCs w:val="22"/>
@@ -1885,7 +1800,6 @@
           <w:tab w:val="right" w:leader="dot" w:pos="9350"/>
         </w:tabs>
         <w:rPr>
-          <w:rFonts w:ascii="Calibri" w:hAnsi="Calibri"/>
           <w:noProof/>
           <w:sz w:val="22"/>
           <w:szCs w:val="22"/>
@@ -1901,7 +1815,6 @@
         </w:r>
         <w:r>
           <w:rPr>
-            <w:rFonts w:ascii="Calibri" w:hAnsi="Calibri"/>
             <w:noProof/>
             <w:sz w:val="22"/>
             <w:szCs w:val="22"/>
@@ -1973,7 +1886,6 @@
           <w:tab w:val="right" w:leader="dot" w:pos="9350"/>
         </w:tabs>
         <w:rPr>
-          <w:rFonts w:ascii="Calibri" w:hAnsi="Calibri"/>
           <w:noProof/>
           <w:sz w:val="22"/>
           <w:szCs w:val="22"/>
@@ -1989,7 +1901,6 @@
         </w:r>
         <w:r>
           <w:rPr>
-            <w:rFonts w:ascii="Calibri" w:hAnsi="Calibri"/>
             <w:noProof/>
             <w:sz w:val="22"/>
             <w:szCs w:val="22"/>
@@ -2061,7 +1972,6 @@
           <w:tab w:val="right" w:leader="dot" w:pos="9350"/>
         </w:tabs>
         <w:rPr>
-          <w:rFonts w:ascii="Calibri" w:hAnsi="Calibri"/>
           <w:noProof/>
           <w:sz w:val="22"/>
           <w:szCs w:val="22"/>
@@ -2077,7 +1987,6 @@
         </w:r>
         <w:r>
           <w:rPr>
-            <w:rFonts w:ascii="Calibri" w:hAnsi="Calibri"/>
             <w:noProof/>
             <w:sz w:val="22"/>
             <w:szCs w:val="22"/>
@@ -2149,7 +2058,6 @@
           <w:tab w:val="right" w:leader="dot" w:pos="9350"/>
         </w:tabs>
         <w:rPr>
-          <w:rFonts w:ascii="Calibri" w:hAnsi="Calibri"/>
           <w:noProof/>
           <w:sz w:val="22"/>
           <w:szCs w:val="22"/>
@@ -2165,7 +2073,6 @@
         </w:r>
         <w:r>
           <w:rPr>
-            <w:rFonts w:ascii="Calibri" w:hAnsi="Calibri"/>
             <w:noProof/>
             <w:sz w:val="22"/>
             <w:szCs w:val="22"/>
@@ -2237,7 +2144,6 @@
           <w:tab w:val="right" w:leader="dot" w:pos="9350"/>
         </w:tabs>
         <w:rPr>
-          <w:rFonts w:ascii="Calibri" w:hAnsi="Calibri"/>
           <w:noProof/>
           <w:sz w:val="22"/>
           <w:szCs w:val="22"/>
@@ -2253,7 +2159,6 @@
         </w:r>
         <w:r>
           <w:rPr>
-            <w:rFonts w:ascii="Calibri" w:hAnsi="Calibri"/>
             <w:noProof/>
             <w:sz w:val="22"/>
             <w:szCs w:val="22"/>
@@ -2325,7 +2230,6 @@
           <w:tab w:val="right" w:leader="dot" w:pos="9350"/>
         </w:tabs>
         <w:rPr>
-          <w:rFonts w:ascii="Calibri" w:hAnsi="Calibri"/>
           <w:noProof/>
           <w:sz w:val="22"/>
           <w:szCs w:val="22"/>
@@ -2341,7 +2245,6 @@
         </w:r>
         <w:r>
           <w:rPr>
-            <w:rFonts w:ascii="Calibri" w:hAnsi="Calibri"/>
             <w:noProof/>
             <w:sz w:val="22"/>
             <w:szCs w:val="22"/>
@@ -2413,7 +2316,6 @@
           <w:tab w:val="right" w:leader="dot" w:pos="9350"/>
         </w:tabs>
         <w:rPr>
-          <w:rFonts w:ascii="Calibri" w:hAnsi="Calibri"/>
           <w:noProof/>
           <w:sz w:val="22"/>
           <w:szCs w:val="22"/>
@@ -2429,7 +2331,6 @@
         </w:r>
         <w:r>
           <w:rPr>
-            <w:rFonts w:ascii="Calibri" w:hAnsi="Calibri"/>
             <w:noProof/>
             <w:sz w:val="22"/>
             <w:szCs w:val="22"/>
@@ -2501,7 +2402,6 @@
           <w:tab w:val="right" w:leader="dot" w:pos="9350"/>
         </w:tabs>
         <w:rPr>
-          <w:rFonts w:ascii="Calibri" w:hAnsi="Calibri"/>
           <w:noProof/>
           <w:sz w:val="22"/>
           <w:szCs w:val="22"/>
@@ -2517,7 +2417,6 @@
         </w:r>
         <w:r>
           <w:rPr>
-            <w:rFonts w:ascii="Calibri" w:hAnsi="Calibri"/>
             <w:noProof/>
             <w:sz w:val="22"/>
             <w:szCs w:val="22"/>
@@ -2594,11 +2493,20 @@
     <w:p>
       <w:pPr>
         <w:pStyle w:val="Title"/>
-      </w:pPr>
-      <w:r>
+        <w:rPr>
+          <w:rFonts w:ascii="Times New Roman" w:hAnsi="Times New Roman"/>
+        </w:rPr>
+      </w:pPr>
+      <w:r>
+        <w:rPr>
+          <w:rFonts w:ascii="Times New Roman" w:hAnsi="Times New Roman"/>
+        </w:rPr>
         <w:br w:type="page"/>
       </w:r>
       <w:r>
+        <w:rPr>
+          <w:rFonts w:ascii="Times New Roman" w:hAnsi="Times New Roman"/>
+        </w:rPr>
         <w:lastRenderedPageBreak/>
         <w:t>System Design Document</w:t>
       </w:r>
@@ -2625,9 +2533,15 @@
           <w:ilvl w:val="0"/>
           <w:numId w:val="2"/>
         </w:numPr>
+        <w:rPr>
+          <w:rFonts w:ascii="Times New Roman" w:hAnsi="Times New Roman"/>
+        </w:rPr>
       </w:pPr>
       <w:bookmarkStart w:id="1" w:name="_Toc530500649"/>
       <w:r>
+        <w:rPr>
+          <w:rFonts w:ascii="Times New Roman" w:hAnsi="Times New Roman"/>
+        </w:rPr>
         <w:t>INTRODUCTION</w:t>
       </w:r>
       <w:bookmarkEnd w:id="1"/>
@@ -2635,9 +2549,15 @@
     <w:p>
       <w:pPr>
         <w:pStyle w:val="Heading2"/>
+        <w:rPr>
+          <w:rFonts w:ascii="Times New Roman" w:hAnsi="Times New Roman"/>
+        </w:rPr>
       </w:pPr>
       <w:bookmarkStart w:id="2" w:name="_Toc530500650"/>
       <w:r>
+        <w:rPr>
+          <w:rFonts w:ascii="Times New Roman" w:hAnsi="Times New Roman"/>
+        </w:rPr>
         <w:t>Purpose and Scope</w:t>
       </w:r>
       <w:bookmarkEnd w:id="2"/>
@@ -2653,9 +2573,15 @@
     <w:p>
       <w:pPr>
         <w:pStyle w:val="Heading2"/>
+        <w:rPr>
+          <w:rFonts w:ascii="Times New Roman" w:hAnsi="Times New Roman"/>
+        </w:rPr>
       </w:pPr>
       <w:bookmarkStart w:id="3" w:name="_Toc530500651"/>
       <w:r>
+        <w:rPr>
+          <w:rFonts w:ascii="Times New Roman" w:hAnsi="Times New Roman"/>
+        </w:rPr>
         <w:t>Project Executive Summary</w:t>
       </w:r>
       <w:bookmarkEnd w:id="3"/>
@@ -2694,9 +2620,15 @@
     <w:p>
       <w:pPr>
         <w:pStyle w:val="Heading3"/>
+        <w:rPr>
+          <w:rFonts w:ascii="Times New Roman" w:hAnsi="Times New Roman"/>
+        </w:rPr>
       </w:pPr>
       <w:bookmarkStart w:id="4" w:name="_Toc530500652"/>
       <w:r>
+        <w:rPr>
+          <w:rFonts w:ascii="Times New Roman" w:hAnsi="Times New Roman"/>
+        </w:rPr>
         <w:t>System Overview</w:t>
       </w:r>
       <w:bookmarkEnd w:id="4"/>
@@ -2744,7 +2676,7 @@
         <w:rPr>
           <w:bCs/>
         </w:rPr>
-        <w:t xml:space="preserve"> The system takes input from the user on what the drone swarm needs to do. The system then simulates the drone swarm flying to and accomplishing the given mission. The user receives data from the simulated drones which appears on the screen. This data is saved for future use. </w:t>
+        <w:t xml:space="preserve"> The system takes input from the user on what the drone swarm needs to do. The system then simulates the drone swarm flying to and accomplishing the given mission. The user receives data from the simulated drones which appear on the screen. This data is saved for future use. </w:t>
       </w:r>
     </w:p>
     <w:p>
@@ -2787,9 +2719,15 @@
     <w:p>
       <w:pPr>
         <w:pStyle w:val="Heading3"/>
+        <w:rPr>
+          <w:rFonts w:ascii="Times New Roman" w:hAnsi="Times New Roman"/>
+        </w:rPr>
       </w:pPr>
       <w:bookmarkStart w:id="5" w:name="_Toc530500653"/>
       <w:r>
+        <w:rPr>
+          <w:rFonts w:ascii="Times New Roman" w:hAnsi="Times New Roman"/>
+        </w:rPr>
         <w:t>Design Constraints</w:t>
       </w:r>
       <w:bookmarkEnd w:id="5"/>
@@ -2843,9 +2781,15 @@
     <w:p>
       <w:pPr>
         <w:pStyle w:val="Heading3"/>
+        <w:rPr>
+          <w:rFonts w:ascii="Times New Roman" w:hAnsi="Times New Roman"/>
+        </w:rPr>
       </w:pPr>
       <w:bookmarkStart w:id="6" w:name="_Toc530500654"/>
       <w:r>
+        <w:rPr>
+          <w:rFonts w:ascii="Times New Roman" w:hAnsi="Times New Roman"/>
+        </w:rPr>
         <w:t>Future Contingencies</w:t>
       </w:r>
       <w:bookmarkEnd w:id="6"/>
@@ -2875,9 +2819,15 @@
     <w:p>
       <w:pPr>
         <w:pStyle w:val="Heading2"/>
+        <w:rPr>
+          <w:rFonts w:ascii="Times New Roman" w:hAnsi="Times New Roman"/>
+        </w:rPr>
       </w:pPr>
       <w:bookmarkStart w:id="7" w:name="_Toc530500655"/>
       <w:r>
+        <w:rPr>
+          <w:rFonts w:ascii="Times New Roman" w:hAnsi="Times New Roman"/>
+        </w:rPr>
         <w:t>Document Organization</w:t>
       </w:r>
       <w:bookmarkEnd w:id="7"/>
@@ -2934,9 +2884,15 @@
     <w:p>
       <w:pPr>
         <w:pStyle w:val="Heading2"/>
+        <w:rPr>
+          <w:rFonts w:ascii="Times New Roman" w:hAnsi="Times New Roman"/>
+        </w:rPr>
       </w:pPr>
       <w:bookmarkStart w:id="8" w:name="_Toc530500656"/>
       <w:r>
+        <w:rPr>
+          <w:rFonts w:ascii="Times New Roman" w:hAnsi="Times New Roman"/>
+        </w:rPr>
         <w:t>Project References</w:t>
       </w:r>
       <w:bookmarkEnd w:id="8"/>
@@ -2966,9 +2922,15 @@
     <w:p>
       <w:pPr>
         <w:pStyle w:val="Heading2"/>
+        <w:rPr>
+          <w:rFonts w:ascii="Times New Roman" w:hAnsi="Times New Roman"/>
+        </w:rPr>
       </w:pPr>
       <w:bookmarkStart w:id="9" w:name="_Toc530500657"/>
       <w:r>
+        <w:rPr>
+          <w:rFonts w:ascii="Times New Roman" w:hAnsi="Times New Roman"/>
+        </w:rPr>
         <w:lastRenderedPageBreak/>
         <w:t>Glossary</w:t>
       </w:r>
@@ -2999,9 +2961,15 @@
     <w:p>
       <w:pPr>
         <w:pStyle w:val="Heading1"/>
+        <w:rPr>
+          <w:rFonts w:ascii="Times New Roman" w:hAnsi="Times New Roman"/>
+        </w:rPr>
       </w:pPr>
       <w:bookmarkStart w:id="10" w:name="_Toc530500658"/>
       <w:r>
+        <w:rPr>
+          <w:rFonts w:ascii="Times New Roman" w:hAnsi="Times New Roman"/>
+        </w:rPr>
         <w:t>SYSTEM ARCHITECTURE</w:t>
       </w:r>
       <w:bookmarkEnd w:id="10"/>
@@ -3043,9 +3011,15 @@
     <w:p>
       <w:pPr>
         <w:pStyle w:val="Heading2"/>
+        <w:rPr>
+          <w:rFonts w:ascii="Times New Roman" w:hAnsi="Times New Roman"/>
+        </w:rPr>
       </w:pPr>
       <w:bookmarkStart w:id="11" w:name="_Toc530500659"/>
       <w:r>
+        <w:rPr>
+          <w:rFonts w:ascii="Times New Roman" w:hAnsi="Times New Roman"/>
+        </w:rPr>
         <w:t>System Hardware Architecture</w:t>
       </w:r>
       <w:bookmarkEnd w:id="11"/>
@@ -3087,9 +3061,15 @@
     <w:p>
       <w:pPr>
         <w:pStyle w:val="Heading2"/>
+        <w:rPr>
+          <w:rFonts w:ascii="Times New Roman" w:hAnsi="Times New Roman"/>
+        </w:rPr>
       </w:pPr>
       <w:bookmarkStart w:id="12" w:name="_Toc530500660"/>
       <w:r>
+        <w:rPr>
+          <w:rFonts w:ascii="Times New Roman" w:hAnsi="Times New Roman"/>
+        </w:rPr>
         <w:t>System Software Architecture</w:t>
       </w:r>
       <w:bookmarkEnd w:id="12"/>
@@ -3108,9 +3088,15 @@
     <w:p>
       <w:pPr>
         <w:pStyle w:val="Heading2"/>
+        <w:rPr>
+          <w:rFonts w:ascii="Times New Roman" w:hAnsi="Times New Roman"/>
+        </w:rPr>
       </w:pPr>
       <w:bookmarkStart w:id="13" w:name="_Toc530500661"/>
       <w:r>
+        <w:rPr>
+          <w:rFonts w:ascii="Times New Roman" w:hAnsi="Times New Roman"/>
+        </w:rPr>
         <w:t>Internal Communications Architecture</w:t>
       </w:r>
       <w:bookmarkEnd w:id="13"/>
@@ -3140,9 +3126,15 @@
     <w:p>
       <w:pPr>
         <w:pStyle w:val="Heading1"/>
+        <w:rPr>
+          <w:rFonts w:ascii="Times New Roman" w:hAnsi="Times New Roman"/>
+        </w:rPr>
       </w:pPr>
       <w:bookmarkStart w:id="14" w:name="_Toc530500662"/>
       <w:r>
+        <w:rPr>
+          <w:rFonts w:ascii="Times New Roman" w:hAnsi="Times New Roman"/>
+        </w:rPr>
         <w:t>HUMAN-MACHINE INTERFACE</w:t>
       </w:r>
       <w:bookmarkEnd w:id="14"/>
@@ -3178,9 +3170,15 @@
     <w:p>
       <w:pPr>
         <w:pStyle w:val="Heading2"/>
+        <w:rPr>
+          <w:rFonts w:ascii="Times New Roman" w:hAnsi="Times New Roman"/>
+        </w:rPr>
       </w:pPr>
       <w:bookmarkStart w:id="15" w:name="_Toc530500663"/>
       <w:r>
+        <w:rPr>
+          <w:rFonts w:ascii="Times New Roman" w:hAnsi="Times New Roman"/>
+        </w:rPr>
         <w:t>Inputs</w:t>
       </w:r>
       <w:bookmarkEnd w:id="15"/>
@@ -3196,9 +3194,15 @@
     <w:p>
       <w:pPr>
         <w:pStyle w:val="Heading2"/>
+        <w:rPr>
+          <w:rFonts w:ascii="Times New Roman" w:hAnsi="Times New Roman"/>
+        </w:rPr>
       </w:pPr>
       <w:bookmarkStart w:id="16" w:name="_Toc530500664"/>
       <w:r>
+        <w:rPr>
+          <w:rFonts w:ascii="Times New Roman" w:hAnsi="Times New Roman"/>
+        </w:rPr>
         <w:t>Outputs</w:t>
       </w:r>
       <w:bookmarkEnd w:id="16"/>
@@ -3217,9 +3221,15 @@
     <w:p>
       <w:pPr>
         <w:pStyle w:val="Heading1"/>
+        <w:rPr>
+          <w:rFonts w:ascii="Times New Roman" w:hAnsi="Times New Roman"/>
+        </w:rPr>
       </w:pPr>
       <w:bookmarkStart w:id="17" w:name="_Toc530500665"/>
       <w:r>
+        <w:rPr>
+          <w:rFonts w:ascii="Times New Roman" w:hAnsi="Times New Roman"/>
+        </w:rPr>
         <w:t>DETAILED DESIGN</w:t>
       </w:r>
       <w:bookmarkEnd w:id="17"/>
@@ -3249,9 +3259,15 @@
     <w:p>
       <w:pPr>
         <w:pStyle w:val="Heading2"/>
+        <w:rPr>
+          <w:rFonts w:ascii="Times New Roman" w:hAnsi="Times New Roman"/>
+        </w:rPr>
       </w:pPr>
       <w:bookmarkStart w:id="18" w:name="_Toc530500666"/>
       <w:r>
+        <w:rPr>
+          <w:rFonts w:ascii="Times New Roman" w:hAnsi="Times New Roman"/>
+        </w:rPr>
         <w:lastRenderedPageBreak/>
         <w:t>Hardware Detailed Design</w:t>
       </w:r>
@@ -3298,9 +3314,15 @@
     <w:p>
       <w:pPr>
         <w:pStyle w:val="Heading2"/>
+        <w:rPr>
+          <w:rFonts w:ascii="Times New Roman" w:hAnsi="Times New Roman"/>
+        </w:rPr>
       </w:pPr>
       <w:bookmarkStart w:id="19" w:name="_Toc530500667"/>
       <w:r>
+        <w:rPr>
+          <w:rFonts w:ascii="Times New Roman" w:hAnsi="Times New Roman"/>
+        </w:rPr>
         <w:t>Software Detailed Design</w:t>
       </w:r>
       <w:bookmarkEnd w:id="19"/>
@@ -3328,21 +3350,47 @@
         <w:t xml:space="preserve">receives mission assignments and position updates. The payload sends the measured data into the system as well. Ground control receives the drone and mission statuses as well as the payload data from the system. Ground control transmits the mission data into the system as well. </w:t>
       </w:r>
       <w:r>
-        <w:t xml:space="preserve">Figure 3 provides a more in depth diagram at the inner workings of how the data is transferred through the system. </w:t>
+        <w:t xml:space="preserve">Figure 3 provides a more </w:t>
+      </w:r>
+      <w:r>
+        <w:t>in-depth</w:t>
+      </w:r>
+      <w:r>
+        <w:t xml:space="preserve"> diagram </w:t>
+      </w:r>
+      <w:r>
+        <w:t>of</w:t>
+      </w:r>
+      <w:r>
+        <w:t xml:space="preserve"> the inner workings of how the data is transferred through the system. </w:t>
       </w:r>
       <w:r>
         <w:t xml:space="preserve">The swarm algorithm process takes in the drone positions and provides the adjustments needed for those drone positions. It also transmits the mission to the drone swarm. </w:t>
       </w:r>
       <w:r>
-        <w:t>The payload data store stores the payload data that is transmitted into the system. The ground control draws the data out of this data store to display to the user. The process status process takes in the drone and mission statuses from the drone swarm and processes and relays that information to be displayed to the user in ground control. Using these three figures one can get an in depth idea of the system modules, the use cases, and the data flow through the system.</w:t>
+        <w:t xml:space="preserve">The payload data store stores the payload data that is transmitted into the system. The ground control draws the data out of this data store to display to the user. The process status process takes in the drone and mission statuses from the drone swarm and processes and relays that information to be displayed to the user in ground control. Using these three figures one can get an </w:t>
+      </w:r>
+      <w:proofErr w:type="gramStart"/>
+      <w:r>
+        <w:t>in depth</w:t>
+      </w:r>
+      <w:proofErr w:type="gramEnd"/>
+      <w:r>
+        <w:t xml:space="preserve"> idea of the system modules, the use cases, and the data flow through the system.</w:t>
       </w:r>
     </w:p>
     <w:p>
       <w:pPr>
         <w:pStyle w:val="Heading2"/>
+        <w:rPr>
+          <w:rFonts w:ascii="Times New Roman" w:hAnsi="Times New Roman"/>
+        </w:rPr>
       </w:pPr>
       <w:bookmarkStart w:id="20" w:name="_Toc530500668"/>
       <w:r>
+        <w:rPr>
+          <w:rFonts w:ascii="Times New Roman" w:hAnsi="Times New Roman"/>
+        </w:rPr>
         <w:t>Internal Communications Detailed Design</w:t>
       </w:r>
       <w:bookmarkEnd w:id="20"/>
@@ -3363,9 +3411,15 @@
     <w:p>
       <w:pPr>
         <w:pStyle w:val="Heading1"/>
+        <w:rPr>
+          <w:rFonts w:ascii="Times New Roman" w:hAnsi="Times New Roman"/>
+        </w:rPr>
       </w:pPr>
       <w:bookmarkStart w:id="21" w:name="_Toc530500669"/>
       <w:r>
+        <w:rPr>
+          <w:rFonts w:ascii="Times New Roman" w:hAnsi="Times New Roman"/>
+        </w:rPr>
         <w:t>EXTERNAL INTERFACES</w:t>
       </w:r>
       <w:bookmarkEnd w:id="21"/>
@@ -3395,9 +3449,15 @@
     <w:p>
       <w:pPr>
         <w:pStyle w:val="Heading2"/>
+        <w:rPr>
+          <w:rFonts w:ascii="Times New Roman" w:hAnsi="Times New Roman"/>
+        </w:rPr>
       </w:pPr>
       <w:bookmarkStart w:id="22" w:name="_Toc530500670"/>
       <w:r>
+        <w:rPr>
+          <w:rFonts w:ascii="Times New Roman" w:hAnsi="Times New Roman"/>
+        </w:rPr>
         <w:t>Interface Architecture</w:t>
       </w:r>
       <w:bookmarkEnd w:id="22"/>
@@ -3427,9 +3487,15 @@
     <w:p>
       <w:pPr>
         <w:pStyle w:val="Heading2"/>
+        <w:rPr>
+          <w:rFonts w:ascii="Times New Roman" w:hAnsi="Times New Roman"/>
+        </w:rPr>
       </w:pPr>
       <w:bookmarkStart w:id="23" w:name="_Toc530500671"/>
       <w:r>
+        <w:rPr>
+          <w:rFonts w:ascii="Times New Roman" w:hAnsi="Times New Roman"/>
+        </w:rPr>
         <w:t>Interface Detailed Design</w:t>
       </w:r>
       <w:bookmarkEnd w:id="23"/>
@@ -3459,9 +3525,15 @@
     <w:p>
       <w:pPr>
         <w:pStyle w:val="Heading1"/>
+        <w:rPr>
+          <w:rFonts w:ascii="Times New Roman" w:hAnsi="Times New Roman"/>
+        </w:rPr>
       </w:pPr>
       <w:bookmarkStart w:id="24" w:name="_Toc530500672"/>
       <w:r>
+        <w:rPr>
+          <w:rFonts w:ascii="Times New Roman" w:hAnsi="Times New Roman"/>
+        </w:rPr>
         <w:t>SYSTEM INTEGRITY CONTROLS</w:t>
       </w:r>
       <w:bookmarkEnd w:id="24"/>
@@ -3488,8 +3560,14 @@
     <w:p>
       <w:pPr>
         <w:pStyle w:val="Heading1"/>
-      </w:pPr>
-      <w:r>
+        <w:rPr>
+          <w:rFonts w:ascii="Times New Roman" w:hAnsi="Times New Roman"/>
+        </w:rPr>
+      </w:pPr>
+      <w:r>
+        <w:rPr>
+          <w:rFonts w:ascii="Times New Roman" w:hAnsi="Times New Roman"/>
+        </w:rPr>
         <w:lastRenderedPageBreak/>
         <w:t>APPENDIX A</w:t>
       </w:r>
@@ -3497,8 +3575,14 @@
     <w:p>
       <w:pPr>
         <w:pStyle w:val="Heading2"/>
-      </w:pPr>
-      <w:r>
+        <w:rPr>
+          <w:rFonts w:ascii="Times New Roman" w:hAnsi="Times New Roman"/>
+        </w:rPr>
+      </w:pPr>
+      <w:r>
+        <w:rPr>
+          <w:rFonts w:ascii="Times New Roman" w:hAnsi="Times New Roman"/>
+        </w:rPr>
         <w:t>Use Case – Figure 1</w:t>
       </w:r>
     </w:p>
@@ -3567,9 +3651,13 @@
     <w:p>
       <w:pPr>
         <w:pStyle w:val="Heading2"/>
-      </w:pPr>
-      <w:r>
-        <w:rPr>
+        <w:rPr>
+          <w:rFonts w:ascii="Times New Roman" w:hAnsi="Times New Roman"/>
+        </w:rPr>
+      </w:pPr>
+      <w:r>
+        <w:rPr>
+          <w:rFonts w:ascii="Times New Roman" w:hAnsi="Times New Roman"/>
           <w:noProof/>
         </w:rPr>
         <w:lastRenderedPageBreak/>
@@ -3630,14 +3718,23 @@
         </w:drawing>
       </w:r>
       <w:r>
+        <w:rPr>
+          <w:rFonts w:ascii="Times New Roman" w:hAnsi="Times New Roman"/>
+        </w:rPr>
         <w:t>Data Flow Diagram Level 0 – Figure 2</w:t>
       </w:r>
     </w:p>
     <w:p>
       <w:pPr>
         <w:pStyle w:val="Heading2"/>
-      </w:pPr>
-      <w:r>
+        <w:rPr>
+          <w:rFonts w:ascii="Times New Roman" w:hAnsi="Times New Roman"/>
+        </w:rPr>
+      </w:pPr>
+      <w:r>
+        <w:rPr>
+          <w:rFonts w:ascii="Times New Roman" w:hAnsi="Times New Roman"/>
+        </w:rPr>
         <w:t>Data Flow Diagram Level 1 – Figure 3</w:t>
       </w:r>
     </w:p>
@@ -5426,6 +5523,15 @@
 </file>
 
 <file path=customXml/item1.xml><?xml version="1.0" encoding="utf-8"?>
+<?mso-contentType ?>
+<FormTemplates xmlns="http://schemas.microsoft.com/sharepoint/v3/contenttype/forms">
+  <Display>DocumentLibraryForm</Display>
+  <Edit>DocumentLibraryForm</Edit>
+  <New>DocumentLibraryForm</New>
+</FormTemplates>
+</file>
+
+<file path=customXml/item2.xml><?xml version="1.0" encoding="utf-8"?>
 <p:properties xmlns:p="http://schemas.microsoft.com/office/2006/metadata/properties" xmlns:xsi="http://www.w3.org/2001/XMLSchema-instance" xmlns:pc="http://schemas.microsoft.com/office/infopath/2007/PartnerControls">
   <documentManagement>
     <PublishingExpirationDate xmlns="http://schemas.microsoft.com/sharepoint/v3" xsi:nil="true"/>
@@ -5434,16 +5540,15 @@
 </p:properties>
 </file>
 
-<file path=customXml/item2.xml><?xml version="1.0" encoding="utf-8"?>
-<?mso-contentType ?>
-<FormTemplates xmlns="http://schemas.microsoft.com/sharepoint/v3/contenttype/forms">
-  <Display>DocumentLibraryForm</Display>
-  <Edit>DocumentLibraryForm</Edit>
-  <New>DocumentLibraryForm</New>
-</FormTemplates>
+<file path=customXml/item3.xml><?xml version="1.0" encoding="utf-8"?>
+<LongProperties xmlns="http://schemas.microsoft.com/office/2006/metadata/longProperties"/>
 </file>
 
-<file path=customXml/item3.xml><?xml version="1.0" encoding="utf-8"?>
+<file path=customXml/item4.xml><?xml version="1.0" encoding="utf-8"?>
+<b:Sources xmlns:b="http://schemas.openxmlformats.org/officeDocument/2006/bibliography" xmlns="http://schemas.openxmlformats.org/officeDocument/2006/bibliography" SelectedStyle="\APASixthEditionOfficeOnline.xsl" StyleName="APA" Version="6"/>
+</file>
+
+<file path=customXml/item5.xml><?xml version="1.0" encoding="utf-8"?>
 <ct:contentTypeSchema xmlns:ct="http://schemas.microsoft.com/office/2006/metadata/contentType" xmlns:ma="http://schemas.microsoft.com/office/2006/metadata/properties/metaAttributes" ct:_="" ma:_="" ma:contentTypeName="Document" ma:contentTypeID="0x010100AC379FE74CBB824BA30FF252F9A169B9" ma:contentTypeVersion="4" ma:contentTypeDescription="Create a new document." ma:contentTypeScope="" ma:versionID="76ad5c93e05f342b4d69f6a6bcd4aba1">
   <xsd:schema xmlns:xsd="http://www.w3.org/2001/XMLSchema" xmlns:xs="http://www.w3.org/2001/XMLSchema" xmlns:p="http://schemas.microsoft.com/office/2006/metadata/properties" xmlns:ns1="http://schemas.microsoft.com/sharepoint/v3" targetNamespace="http://schemas.microsoft.com/office/2006/metadata/properties" ma:root="true" ma:fieldsID="cf8703db63a19d547a63b1231118b271" ns1:_="">
     <xsd:import namespace="http://schemas.microsoft.com/sharepoint/v3"/>
@@ -5575,15 +5680,15 @@
 </ct:contentTypeSchema>
 </file>
 
-<file path=customXml/item4.xml><?xml version="1.0" encoding="utf-8"?>
-<b:Sources xmlns:b="http://schemas.openxmlformats.org/officeDocument/2006/bibliography" xmlns="http://schemas.openxmlformats.org/officeDocument/2006/bibliography" SelectedStyle="\APASixthEditionOfficeOnline.xsl" StyleName="APA" Version="6"/>
+<file path=customXml/itemProps1.xml><?xml version="1.0" encoding="utf-8"?>
+<ds:datastoreItem xmlns:ds="http://schemas.openxmlformats.org/officeDocument/2006/customXml" ds:itemID="{F8DC3361-DE5C-43C5-8322-99BF5B60812B}">
+  <ds:schemaRefs>
+    <ds:schemaRef ds:uri="http://schemas.microsoft.com/sharepoint/v3/contenttype/forms"/>
+  </ds:schemaRefs>
+</ds:datastoreItem>
 </file>
 
-<file path=customXml/item5.xml><?xml version="1.0" encoding="utf-8"?>
-<LongProperties xmlns="http://schemas.microsoft.com/office/2006/metadata/longProperties"/>
-</file>
-
-<file path=customXml/itemProps1.xml><?xml version="1.0" encoding="utf-8"?>
+<file path=customXml/itemProps2.xml><?xml version="1.0" encoding="utf-8"?>
 <ds:datastoreItem xmlns:ds="http://schemas.openxmlformats.org/officeDocument/2006/customXml" ds:itemID="{50703EB2-5FD3-4E16-8E25-A5253F638B03}">
   <ds:schemaRefs>
     <ds:schemaRef ds:uri="http://schemas.microsoft.com/office/2006/metadata/properties"/>
@@ -5593,15 +5698,23 @@
 </ds:datastoreItem>
 </file>
 
-<file path=customXml/itemProps2.xml><?xml version="1.0" encoding="utf-8"?>
-<ds:datastoreItem xmlns:ds="http://schemas.openxmlformats.org/officeDocument/2006/customXml" ds:itemID="{F8DC3361-DE5C-43C5-8322-99BF5B60812B}">
+<file path=customXml/itemProps3.xml><?xml version="1.0" encoding="utf-8"?>
+<ds:datastoreItem xmlns:ds="http://schemas.openxmlformats.org/officeDocument/2006/customXml" ds:itemID="{54C5286A-4ED2-4763-80D2-43241F3799E8}">
   <ds:schemaRefs>
-    <ds:schemaRef ds:uri="http://schemas.microsoft.com/sharepoint/v3/contenttype/forms"/>
+    <ds:schemaRef ds:uri="http://schemas.microsoft.com/office/2006/metadata/longProperties"/>
   </ds:schemaRefs>
 </ds:datastoreItem>
 </file>
 
-<file path=customXml/itemProps3.xml><?xml version="1.0" encoding="utf-8"?>
+<file path=customXml/itemProps4.xml><?xml version="1.0" encoding="utf-8"?>
+<ds:datastoreItem xmlns:ds="http://schemas.openxmlformats.org/officeDocument/2006/customXml" ds:itemID="{635E5324-A223-45B4-9176-6DA0815325D3}">
+  <ds:schemaRefs>
+    <ds:schemaRef ds:uri="http://schemas.openxmlformats.org/officeDocument/2006/bibliography"/>
+  </ds:schemaRefs>
+</ds:datastoreItem>
+</file>
+
+<file path=customXml/itemProps5.xml><?xml version="1.0" encoding="utf-8"?>
 <ds:datastoreItem xmlns:ds="http://schemas.openxmlformats.org/officeDocument/2006/customXml" ds:itemID="{DC4C473E-DCF6-4F23-8337-41AEB1C8615D}">
   <ds:schemaRefs>
     <ds:schemaRef ds:uri="http://schemas.microsoft.com/office/2006/metadata/contentType"/>
@@ -5617,20 +5730,4 @@
     <ds:schemaRef ds:uri="http://schemas.microsoft.com/internal/obd"/>
   </ds:schemaRefs>
 </ds:datastoreItem>
-</file>
-
-<file path=customXml/itemProps4.xml><?xml version="1.0" encoding="utf-8"?>
-<ds:datastoreItem xmlns:ds="http://schemas.openxmlformats.org/officeDocument/2006/customXml" ds:itemID="{635E5324-A223-45B4-9176-6DA0815325D3}">
-  <ds:schemaRefs>
-    <ds:schemaRef ds:uri="http://schemas.openxmlformats.org/officeDocument/2006/bibliography"/>
-  </ds:schemaRefs>
-</ds:datastoreItem>
-</file>
-
-<file path=customXml/itemProps5.xml><?xml version="1.0" encoding="utf-8"?>
-<ds:datastoreItem xmlns:ds="http://schemas.openxmlformats.org/officeDocument/2006/customXml" ds:itemID="{54C5286A-4ED2-4763-80D2-43241F3799E8}">
-  <ds:schemaRefs>
-    <ds:schemaRef ds:uri="http://schemas.microsoft.com/office/2006/metadata/longProperties"/>
-  </ds:schemaRefs>
-</ds:datastoreItem>
 </file>
--- a/Deliverables/Aerial Swarm Simulator Design Document.docx
+++ b/Deliverables/Aerial Swarm Simulator Design Document.docx
@@ -3443,7 +3443,13 @@
         <w:rPr>
           <w:bCs/>
         </w:rPr>
-        <w:t>We have not thought about this yet.</w:t>
+        <w:t xml:space="preserve">We </w:t>
+      </w:r>
+      <w:r>
+        <w:rPr>
+          <w:bCs/>
+        </w:rPr>
+        <w:t>are not currently using external interfaces.</w:t>
       </w:r>
     </w:p>
     <w:p>
@@ -3472,16 +3478,23 @@
         <w:autoSpaceDN w:val="0"/>
         <w:adjustRightInd w:val="0"/>
         <w:spacing w:line="260" w:lineRule="exact"/>
-        <w:ind w:left="576"/>
-        <w:rPr>
-          <w:bCs/>
-        </w:rPr>
-      </w:pPr>
-      <w:r>
-        <w:rPr>
-          <w:bCs/>
-        </w:rPr>
-        <w:t>We have not thought about this yet.</w:t>
+        <w:ind w:left="432"/>
+        <w:rPr>
+          <w:bCs/>
+        </w:rPr>
+      </w:pPr>
+      <w:bookmarkStart w:id="23" w:name="_Toc530500671"/>
+      <w:r>
+        <w:rPr>
+          <w:bCs/>
+        </w:rPr>
+        <w:t xml:space="preserve">We </w:t>
+      </w:r>
+      <w:r>
+        <w:rPr>
+          <w:bCs/>
+        </w:rPr>
+        <w:t>are not currently using external interfaces.</w:t>
       </w:r>
     </w:p>
     <w:p>
@@ -3491,7 +3504,6 @@
           <w:rFonts w:ascii="Times New Roman" w:hAnsi="Times New Roman"/>
         </w:rPr>
       </w:pPr>
-      <w:bookmarkStart w:id="23" w:name="_Toc530500671"/>
       <w:r>
         <w:rPr>
           <w:rFonts w:ascii="Times New Roman" w:hAnsi="Times New Roman"/>
@@ -3510,16 +3522,23 @@
         <w:autoSpaceDN w:val="0"/>
         <w:adjustRightInd w:val="0"/>
         <w:spacing w:line="260" w:lineRule="exact"/>
-        <w:ind w:left="692"/>
-        <w:rPr>
-          <w:bCs/>
-        </w:rPr>
-      </w:pPr>
-      <w:r>
-        <w:rPr>
-          <w:bCs/>
-        </w:rPr>
-        <w:t>We have not thought about this yet.</w:t>
+        <w:ind w:left="432"/>
+        <w:rPr>
+          <w:bCs/>
+        </w:rPr>
+      </w:pPr>
+      <w:bookmarkStart w:id="24" w:name="_Toc530500672"/>
+      <w:r>
+        <w:rPr>
+          <w:bCs/>
+        </w:rPr>
+        <w:t xml:space="preserve">We </w:t>
+      </w:r>
+      <w:r>
+        <w:rPr>
+          <w:bCs/>
+        </w:rPr>
+        <w:t>are not currently using external interfaces.</w:t>
       </w:r>
     </w:p>
     <w:p>
@@ -3529,7 +3548,6 @@
           <w:rFonts w:ascii="Times New Roman" w:hAnsi="Times New Roman"/>
         </w:rPr>
       </w:pPr>
-      <w:bookmarkStart w:id="24" w:name="_Toc530500672"/>
       <w:r>
         <w:rPr>
           <w:rFonts w:ascii="Times New Roman" w:hAnsi="Times New Roman"/>
@@ -3592,18 +3610,10 @@
           <w:noProof/>
         </w:rPr>
         <w:drawing>
-          <wp:anchor distT="0" distB="0" distL="114300" distR="114300" simplePos="0" relativeHeight="251658240" behindDoc="0" locked="0" layoutInCell="1" allowOverlap="1" wp14:anchorId="270794D4" wp14:editId="686354C9">
-            <wp:simplePos x="0" y="0"/>
-            <wp:positionH relativeFrom="column">
-              <wp:posOffset>0</wp:posOffset>
-            </wp:positionH>
-            <wp:positionV relativeFrom="paragraph">
-              <wp:posOffset>-3810</wp:posOffset>
-            </wp:positionV>
-            <wp:extent cx="5553075" cy="5343525"/>
-            <wp:effectExtent l="0" t="0" r="9525" b="9525"/>
-            <wp:wrapTopAndBottom/>
-            <wp:docPr id="3" name="Picture 3" descr="Diagram&#10;&#10;Description automatically generated"/>
+          <wp:inline distT="0" distB="0" distL="0" distR="0" wp14:anchorId="20D0BB4C" wp14:editId="02C5AAC5">
+            <wp:extent cx="4775200" cy="3111500"/>
+            <wp:effectExtent l="0" t="0" r="0" b="0"/>
+            <wp:docPr id="9" name="Picture 9" descr="Diagram&#10;&#10;Description automatically generated"/>
             <wp:cNvGraphicFramePr>
               <a:graphicFrameLocks xmlns:a="http://schemas.openxmlformats.org/drawingml/2006/main" noChangeAspect="1"/>
             </wp:cNvGraphicFramePr>
@@ -3611,7 +3621,7 @@
               <a:graphicData uri="http://schemas.openxmlformats.org/drawingml/2006/picture">
                 <pic:pic xmlns:pic="http://schemas.openxmlformats.org/drawingml/2006/picture">
                   <pic:nvPicPr>
-                    <pic:cNvPr id="3" name="Picture 3" descr="Diagram&#10;&#10;Description automatically generated"/>
+                    <pic:cNvPr id="9" name="Picture 9" descr="Diagram&#10;&#10;Description automatically generated"/>
                     <pic:cNvPicPr/>
                   </pic:nvPicPr>
                   <pic:blipFill>
@@ -3629,7 +3639,7 @@
                   <pic:spPr>
                     <a:xfrm>
                       <a:off x="0" y="0"/>
-                      <a:ext cx="5553075" cy="5343525"/>
+                      <a:ext cx="4775200" cy="3111500"/>
                     </a:xfrm>
                     <a:prstGeom prst="rect">
                       <a:avLst/>
@@ -3638,13 +3648,7 @@
                 </pic:pic>
               </a:graphicData>
             </a:graphic>
-            <wp14:sizeRelH relativeFrom="page">
-              <wp14:pctWidth>0</wp14:pctWidth>
-            </wp14:sizeRelH>
-            <wp14:sizeRelV relativeFrom="page">
-              <wp14:pctHeight>0</wp14:pctHeight>
-            </wp14:sizeRelV>
-          </wp:anchor>
+          </wp:inline>
         </w:drawing>
       </w:r>
     </w:p>
@@ -3744,18 +3748,18 @@
           <w:noProof/>
         </w:rPr>
         <w:drawing>
-          <wp:anchor distT="0" distB="0" distL="114300" distR="114300" simplePos="0" relativeHeight="251660288" behindDoc="0" locked="0" layoutInCell="1" allowOverlap="1" wp14:anchorId="0419279A" wp14:editId="52C2A792">
+          <wp:anchor distT="0" distB="0" distL="114300" distR="114300" simplePos="0" relativeHeight="251663360" behindDoc="0" locked="0" layoutInCell="1" allowOverlap="1" wp14:anchorId="47FC53D8" wp14:editId="36295FE8">
             <wp:simplePos x="0" y="0"/>
             <wp:positionH relativeFrom="column">
               <wp:posOffset>0</wp:posOffset>
             </wp:positionH>
             <wp:positionV relativeFrom="paragraph">
-              <wp:posOffset>635</wp:posOffset>
+              <wp:posOffset>170815</wp:posOffset>
             </wp:positionV>
             <wp:extent cx="5943600" cy="2632075"/>
             <wp:effectExtent l="0" t="0" r="0" b="0"/>
             <wp:wrapSquare wrapText="bothSides"/>
-            <wp:docPr id="6" name="Picture 6" descr="Diagram&#10;&#10;Description automatically generated"/>
+            <wp:docPr id="1" name="Picture 1" descr="Diagram&#10;&#10;Description automatically generated"/>
             <wp:cNvGraphicFramePr>
               <a:graphicFrameLocks xmlns:a="http://schemas.openxmlformats.org/drawingml/2006/main" noChangeAspect="1"/>
             </wp:cNvGraphicFramePr>
@@ -3797,6 +3801,263 @@
               <wp14:pctHeight>0</wp14:pctHeight>
             </wp14:sizeRelV>
           </wp:anchor>
+        </w:drawing>
+      </w:r>
+    </w:p>
+    <w:p>
+      <w:pPr>
+        <w:pStyle w:val="Heading2"/>
+        <w:rPr>
+          <w:rFonts w:ascii="Times New Roman" w:hAnsi="Times New Roman"/>
+        </w:rPr>
+      </w:pPr>
+      <w:r>
+        <w:rPr>
+          <w:rFonts w:ascii="Times New Roman" w:hAnsi="Times New Roman"/>
+        </w:rPr>
+        <w:t>System Class Model</w:t>
+      </w:r>
+      <w:r>
+        <w:rPr>
+          <w:rFonts w:ascii="Times New Roman" w:hAnsi="Times New Roman"/>
+        </w:rPr>
+        <w:t xml:space="preserve"> – Figure </w:t>
+      </w:r>
+      <w:r>
+        <w:rPr>
+          <w:rFonts w:ascii="Times New Roman" w:hAnsi="Times New Roman"/>
+        </w:rPr>
+        <w:t>4</w:t>
+      </w:r>
+    </w:p>
+    <w:p>
+      <w:r>
+        <w:rPr>
+          <w:noProof/>
+        </w:rPr>
+        <w:drawing>
+          <wp:inline distT="0" distB="0" distL="0" distR="0" wp14:anchorId="0F69A4B5" wp14:editId="66974667">
+            <wp:extent cx="5943600" cy="1326515"/>
+            <wp:effectExtent l="0" t="0" r="0" b="0"/>
+            <wp:docPr id="2" name="Picture 2" descr="Chart, diagram, box and whisker chart&#10;&#10;Description automatically generated"/>
+            <wp:cNvGraphicFramePr>
+              <a:graphicFrameLocks xmlns:a="http://schemas.openxmlformats.org/drawingml/2006/main" noChangeAspect="1"/>
+            </wp:cNvGraphicFramePr>
+            <a:graphic xmlns:a="http://schemas.openxmlformats.org/drawingml/2006/main">
+              <a:graphicData uri="http://schemas.openxmlformats.org/drawingml/2006/picture">
+                <pic:pic xmlns:pic="http://schemas.openxmlformats.org/drawingml/2006/picture">
+                  <pic:nvPicPr>
+                    <pic:cNvPr id="2" name="Picture 2" descr="Chart, diagram, box and whisker chart&#10;&#10;Description automatically generated"/>
+                    <pic:cNvPicPr/>
+                  </pic:nvPicPr>
+                  <pic:blipFill>
+                    <a:blip r:embed="rId17" cstate="print">
+                      <a:extLst>
+                        <a:ext uri="{28A0092B-C50C-407E-A947-70E740481C1C}">
+                          <a14:useLocalDpi xmlns:a14="http://schemas.microsoft.com/office/drawing/2010/main" val="0"/>
+                        </a:ext>
+                      </a:extLst>
+                    </a:blip>
+                    <a:stretch>
+                      <a:fillRect/>
+                    </a:stretch>
+                  </pic:blipFill>
+                  <pic:spPr>
+                    <a:xfrm>
+                      <a:off x="0" y="0"/>
+                      <a:ext cx="5943600" cy="1326515"/>
+                    </a:xfrm>
+                    <a:prstGeom prst="rect">
+                      <a:avLst/>
+                    </a:prstGeom>
+                  </pic:spPr>
+                </pic:pic>
+              </a:graphicData>
+            </a:graphic>
+          </wp:inline>
+        </w:drawing>
+      </w:r>
+    </w:p>
+    <w:p>
+      <w:pPr>
+        <w:pStyle w:val="Heading2"/>
+        <w:rPr>
+          <w:rFonts w:ascii="Times New Roman" w:hAnsi="Times New Roman"/>
+        </w:rPr>
+      </w:pPr>
+      <w:r>
+        <w:rPr>
+          <w:rFonts w:ascii="Times New Roman" w:hAnsi="Times New Roman"/>
+        </w:rPr>
+        <w:lastRenderedPageBreak/>
+        <w:t xml:space="preserve">Subsystem </w:t>
+      </w:r>
+      <w:r>
+        <w:rPr>
+          <w:rFonts w:ascii="Times New Roman" w:hAnsi="Times New Roman"/>
+        </w:rPr>
+        <w:t>Class Model</w:t>
+      </w:r>
+      <w:r>
+        <w:rPr>
+          <w:rFonts w:ascii="Times New Roman" w:hAnsi="Times New Roman"/>
+        </w:rPr>
+        <w:t>s</w:t>
+      </w:r>
+      <w:r>
+        <w:rPr>
+          <w:rFonts w:ascii="Times New Roman" w:hAnsi="Times New Roman"/>
+        </w:rPr>
+        <w:t xml:space="preserve"> – Figure </w:t>
+      </w:r>
+      <w:r>
+        <w:rPr>
+          <w:rFonts w:ascii="Times New Roman" w:hAnsi="Times New Roman"/>
+        </w:rPr>
+        <w:t>5</w:t>
+      </w:r>
+    </w:p>
+    <w:p>
+      <w:r>
+        <w:rPr>
+          <w:noProof/>
+        </w:rPr>
+        <w:drawing>
+          <wp:inline distT="0" distB="0" distL="0" distR="0" wp14:anchorId="07019845" wp14:editId="2513CC1E">
+            <wp:extent cx="2730500" cy="1079500"/>
+            <wp:effectExtent l="0" t="0" r="0" b="0"/>
+            <wp:docPr id="5" name="Picture 5" descr="Diagram&#10;&#10;Description automatically generated"/>
+            <wp:cNvGraphicFramePr>
+              <a:graphicFrameLocks xmlns:a="http://schemas.openxmlformats.org/drawingml/2006/main" noChangeAspect="1"/>
+            </wp:cNvGraphicFramePr>
+            <a:graphic xmlns:a="http://schemas.openxmlformats.org/drawingml/2006/main">
+              <a:graphicData uri="http://schemas.openxmlformats.org/drawingml/2006/picture">
+                <pic:pic xmlns:pic="http://schemas.openxmlformats.org/drawingml/2006/picture">
+                  <pic:nvPicPr>
+                    <pic:cNvPr id="5" name="Picture 5" descr="Diagram&#10;&#10;Description automatically generated"/>
+                    <pic:cNvPicPr/>
+                  </pic:nvPicPr>
+                  <pic:blipFill>
+                    <a:blip r:embed="rId18">
+                      <a:extLst>
+                        <a:ext uri="{28A0092B-C50C-407E-A947-70E740481C1C}">
+                          <a14:useLocalDpi xmlns:a14="http://schemas.microsoft.com/office/drawing/2010/main" val="0"/>
+                        </a:ext>
+                      </a:extLst>
+                    </a:blip>
+                    <a:stretch>
+                      <a:fillRect/>
+                    </a:stretch>
+                  </pic:blipFill>
+                  <pic:spPr>
+                    <a:xfrm>
+                      <a:off x="0" y="0"/>
+                      <a:ext cx="2730500" cy="1079500"/>
+                    </a:xfrm>
+                    <a:prstGeom prst="rect">
+                      <a:avLst/>
+                    </a:prstGeom>
+                  </pic:spPr>
+                </pic:pic>
+              </a:graphicData>
+            </a:graphic>
+          </wp:inline>
+        </w:drawing>
+      </w:r>
+    </w:p>
+    <w:p>
+      <w:r>
+        <w:rPr>
+          <w:noProof/>
+        </w:rPr>
+        <w:drawing>
+          <wp:inline distT="0" distB="0" distL="0" distR="0" wp14:anchorId="0E8AE341" wp14:editId="7A446A5E">
+            <wp:extent cx="4953000" cy="3302000"/>
+            <wp:effectExtent l="0" t="0" r="0" b="0"/>
+            <wp:docPr id="7" name="Picture 7" descr="Diagram&#10;&#10;Description automatically generated"/>
+            <wp:cNvGraphicFramePr>
+              <a:graphicFrameLocks xmlns:a="http://schemas.openxmlformats.org/drawingml/2006/main" noChangeAspect="1"/>
+            </wp:cNvGraphicFramePr>
+            <a:graphic xmlns:a="http://schemas.openxmlformats.org/drawingml/2006/main">
+              <a:graphicData uri="http://schemas.openxmlformats.org/drawingml/2006/picture">
+                <pic:pic xmlns:pic="http://schemas.openxmlformats.org/drawingml/2006/picture">
+                  <pic:nvPicPr>
+                    <pic:cNvPr id="7" name="Picture 7" descr="Diagram&#10;&#10;Description automatically generated"/>
+                    <pic:cNvPicPr/>
+                  </pic:nvPicPr>
+                  <pic:blipFill>
+                    <a:blip r:embed="rId19">
+                      <a:extLst>
+                        <a:ext uri="{28A0092B-C50C-407E-A947-70E740481C1C}">
+                          <a14:useLocalDpi xmlns:a14="http://schemas.microsoft.com/office/drawing/2010/main" val="0"/>
+                        </a:ext>
+                      </a:extLst>
+                    </a:blip>
+                    <a:stretch>
+                      <a:fillRect/>
+                    </a:stretch>
+                  </pic:blipFill>
+                  <pic:spPr>
+                    <a:xfrm>
+                      <a:off x="0" y="0"/>
+                      <a:ext cx="4953000" cy="3302000"/>
+                    </a:xfrm>
+                    <a:prstGeom prst="rect">
+                      <a:avLst/>
+                    </a:prstGeom>
+                  </pic:spPr>
+                </pic:pic>
+              </a:graphicData>
+            </a:graphic>
+          </wp:inline>
+        </w:drawing>
+      </w:r>
+    </w:p>
+    <w:p>
+      <w:r>
+        <w:rPr>
+          <w:noProof/>
+        </w:rPr>
+        <w:drawing>
+          <wp:inline distT="0" distB="0" distL="0" distR="0" wp14:anchorId="54945729" wp14:editId="5D629029">
+            <wp:extent cx="5270500" cy="952500"/>
+            <wp:effectExtent l="0" t="0" r="0" b="0"/>
+            <wp:docPr id="8" name="Picture 8" descr="Diagram&#10;&#10;Description automatically generated"/>
+            <wp:cNvGraphicFramePr>
+              <a:graphicFrameLocks xmlns:a="http://schemas.openxmlformats.org/drawingml/2006/main" noChangeAspect="1"/>
+            </wp:cNvGraphicFramePr>
+            <a:graphic xmlns:a="http://schemas.openxmlformats.org/drawingml/2006/main">
+              <a:graphicData uri="http://schemas.openxmlformats.org/drawingml/2006/picture">
+                <pic:pic xmlns:pic="http://schemas.openxmlformats.org/drawingml/2006/picture">
+                  <pic:nvPicPr>
+                    <pic:cNvPr id="8" name="Picture 8" descr="Diagram&#10;&#10;Description automatically generated"/>
+                    <pic:cNvPicPr/>
+                  </pic:nvPicPr>
+                  <pic:blipFill>
+                    <a:blip r:embed="rId20">
+                      <a:extLst>
+                        <a:ext uri="{28A0092B-C50C-407E-A947-70E740481C1C}">
+                          <a14:useLocalDpi xmlns:a14="http://schemas.microsoft.com/office/drawing/2010/main" val="0"/>
+                        </a:ext>
+                      </a:extLst>
+                    </a:blip>
+                    <a:stretch>
+                      <a:fillRect/>
+                    </a:stretch>
+                  </pic:blipFill>
+                  <pic:spPr>
+                    <a:xfrm>
+                      <a:off x="0" y="0"/>
+                      <a:ext cx="5270500" cy="952500"/>
+                    </a:xfrm>
+                    <a:prstGeom prst="rect">
+                      <a:avLst/>
+                    </a:prstGeom>
+                  </pic:spPr>
+                </pic:pic>
+              </a:graphicData>
+            </a:graphic>
+          </wp:inline>
         </w:drawing>
       </w:r>
     </w:p>
@@ -5523,32 +5784,6 @@
 </file>
 
 <file path=customXml/item1.xml><?xml version="1.0" encoding="utf-8"?>
-<?mso-contentType ?>
-<FormTemplates xmlns="http://schemas.microsoft.com/sharepoint/v3/contenttype/forms">
-  <Display>DocumentLibraryForm</Display>
-  <Edit>DocumentLibraryForm</Edit>
-  <New>DocumentLibraryForm</New>
-</FormTemplates>
-</file>
-
-<file path=customXml/item2.xml><?xml version="1.0" encoding="utf-8"?>
-<p:properties xmlns:p="http://schemas.microsoft.com/office/2006/metadata/properties" xmlns:xsi="http://www.w3.org/2001/XMLSchema-instance" xmlns:pc="http://schemas.microsoft.com/office/infopath/2007/PartnerControls">
-  <documentManagement>
-    <PublishingExpirationDate xmlns="http://schemas.microsoft.com/sharepoint/v3" xsi:nil="true"/>
-    <PublishingStartDate xmlns="http://schemas.microsoft.com/sharepoint/v3" xsi:nil="true"/>
-  </documentManagement>
-</p:properties>
-</file>
-
-<file path=customXml/item3.xml><?xml version="1.0" encoding="utf-8"?>
-<LongProperties xmlns="http://schemas.microsoft.com/office/2006/metadata/longProperties"/>
-</file>
-
-<file path=customXml/item4.xml><?xml version="1.0" encoding="utf-8"?>
-<b:Sources xmlns:b="http://schemas.openxmlformats.org/officeDocument/2006/bibliography" xmlns="http://schemas.openxmlformats.org/officeDocument/2006/bibliography" SelectedStyle="\APASixthEditionOfficeOnline.xsl" StyleName="APA" Version="6"/>
-</file>
-
-<file path=customXml/item5.xml><?xml version="1.0" encoding="utf-8"?>
 <ct:contentTypeSchema xmlns:ct="http://schemas.microsoft.com/office/2006/metadata/contentType" xmlns:ma="http://schemas.microsoft.com/office/2006/metadata/properties/metaAttributes" ct:_="" ma:_="" ma:contentTypeName="Document" ma:contentTypeID="0x010100AC379FE74CBB824BA30FF252F9A169B9" ma:contentTypeVersion="4" ma:contentTypeDescription="Create a new document." ma:contentTypeScope="" ma:versionID="76ad5c93e05f342b4d69f6a6bcd4aba1">
   <xsd:schema xmlns:xsd="http://www.w3.org/2001/XMLSchema" xmlns:xs="http://www.w3.org/2001/XMLSchema" xmlns:p="http://schemas.microsoft.com/office/2006/metadata/properties" xmlns:ns1="http://schemas.microsoft.com/sharepoint/v3" targetNamespace="http://schemas.microsoft.com/office/2006/metadata/properties" ma:root="true" ma:fieldsID="cf8703db63a19d547a63b1231118b271" ns1:_="">
     <xsd:import namespace="http://schemas.microsoft.com/sharepoint/v3"/>
@@ -5680,41 +5915,33 @@
 </ct:contentTypeSchema>
 </file>
 
-<file path=customXml/itemProps1.xml><?xml version="1.0" encoding="utf-8"?>
-<ds:datastoreItem xmlns:ds="http://schemas.openxmlformats.org/officeDocument/2006/customXml" ds:itemID="{F8DC3361-DE5C-43C5-8322-99BF5B60812B}">
-  <ds:schemaRefs>
-    <ds:schemaRef ds:uri="http://schemas.microsoft.com/sharepoint/v3/contenttype/forms"/>
-  </ds:schemaRefs>
-</ds:datastoreItem>
+<file path=customXml/item2.xml><?xml version="1.0" encoding="utf-8"?>
+<b:Sources xmlns:b="http://schemas.openxmlformats.org/officeDocument/2006/bibliography" xmlns="http://schemas.openxmlformats.org/officeDocument/2006/bibliography" SelectedStyle="\APASixthEditionOfficeOnline.xsl" StyleName="APA" Version="6"/>
 </file>
 
-<file path=customXml/itemProps2.xml><?xml version="1.0" encoding="utf-8"?>
-<ds:datastoreItem xmlns:ds="http://schemas.openxmlformats.org/officeDocument/2006/customXml" ds:itemID="{50703EB2-5FD3-4E16-8E25-A5253F638B03}">
-  <ds:schemaRefs>
-    <ds:schemaRef ds:uri="http://schemas.microsoft.com/office/2006/metadata/properties"/>
-    <ds:schemaRef ds:uri="http://schemas.microsoft.com/office/infopath/2007/PartnerControls"/>
-    <ds:schemaRef ds:uri="http://schemas.microsoft.com/sharepoint/v3"/>
-  </ds:schemaRefs>
-</ds:datastoreItem>
+<file path=customXml/item3.xml><?xml version="1.0" encoding="utf-8"?>
+<LongProperties xmlns="http://schemas.microsoft.com/office/2006/metadata/longProperties"/>
 </file>
 
-<file path=customXml/itemProps3.xml><?xml version="1.0" encoding="utf-8"?>
-<ds:datastoreItem xmlns:ds="http://schemas.openxmlformats.org/officeDocument/2006/customXml" ds:itemID="{54C5286A-4ED2-4763-80D2-43241F3799E8}">
-  <ds:schemaRefs>
-    <ds:schemaRef ds:uri="http://schemas.microsoft.com/office/2006/metadata/longProperties"/>
-  </ds:schemaRefs>
-</ds:datastoreItem>
+<file path=customXml/item4.xml><?xml version="1.0" encoding="utf-8"?>
+<p:properties xmlns:p="http://schemas.microsoft.com/office/2006/metadata/properties" xmlns:xsi="http://www.w3.org/2001/XMLSchema-instance" xmlns:pc="http://schemas.microsoft.com/office/infopath/2007/PartnerControls">
+  <documentManagement>
+    <PublishingExpirationDate xmlns="http://schemas.microsoft.com/sharepoint/v3" xsi:nil="true"/>
+    <PublishingStartDate xmlns="http://schemas.microsoft.com/sharepoint/v3" xsi:nil="true"/>
+  </documentManagement>
+</p:properties>
 </file>
 
-<file path=customXml/itemProps4.xml><?xml version="1.0" encoding="utf-8"?>
-<ds:datastoreItem xmlns:ds="http://schemas.openxmlformats.org/officeDocument/2006/customXml" ds:itemID="{635E5324-A223-45B4-9176-6DA0815325D3}">
-  <ds:schemaRefs>
-    <ds:schemaRef ds:uri="http://schemas.openxmlformats.org/officeDocument/2006/bibliography"/>
-  </ds:schemaRefs>
-</ds:datastoreItem>
+<file path=customXml/item5.xml><?xml version="1.0" encoding="utf-8"?>
+<?mso-contentType ?>
+<FormTemplates xmlns="http://schemas.microsoft.com/sharepoint/v3/contenttype/forms">
+  <Display>DocumentLibraryForm</Display>
+  <Edit>DocumentLibraryForm</Edit>
+  <New>DocumentLibraryForm</New>
+</FormTemplates>
 </file>
 
-<file path=customXml/itemProps5.xml><?xml version="1.0" encoding="utf-8"?>
+<file path=customXml/itemProps1.xml><?xml version="1.0" encoding="utf-8"?>
 <ds:datastoreItem xmlns:ds="http://schemas.openxmlformats.org/officeDocument/2006/customXml" ds:itemID="{DC4C473E-DCF6-4F23-8337-41AEB1C8615D}">
   <ds:schemaRefs>
     <ds:schemaRef ds:uri="http://schemas.microsoft.com/office/2006/metadata/contentType"/>
@@ -5730,4 +5957,38 @@
     <ds:schemaRef ds:uri="http://schemas.microsoft.com/internal/obd"/>
   </ds:schemaRefs>
 </ds:datastoreItem>
+</file>
+
+<file path=customXml/itemProps2.xml><?xml version="1.0" encoding="utf-8"?>
+<ds:datastoreItem xmlns:ds="http://schemas.openxmlformats.org/officeDocument/2006/customXml" ds:itemID="{635E5324-A223-45B4-9176-6DA0815325D3}">
+  <ds:schemaRefs>
+    <ds:schemaRef ds:uri="http://schemas.openxmlformats.org/officeDocument/2006/bibliography"/>
+  </ds:schemaRefs>
+</ds:datastoreItem>
+</file>
+
+<file path=customXml/itemProps3.xml><?xml version="1.0" encoding="utf-8"?>
+<ds:datastoreItem xmlns:ds="http://schemas.openxmlformats.org/officeDocument/2006/customXml" ds:itemID="{54C5286A-4ED2-4763-80D2-43241F3799E8}">
+  <ds:schemaRefs>
+    <ds:schemaRef ds:uri="http://schemas.microsoft.com/office/2006/metadata/longProperties"/>
+  </ds:schemaRefs>
+</ds:datastoreItem>
+</file>
+
+<file path=customXml/itemProps4.xml><?xml version="1.0" encoding="utf-8"?>
+<ds:datastoreItem xmlns:ds="http://schemas.openxmlformats.org/officeDocument/2006/customXml" ds:itemID="{50703EB2-5FD3-4E16-8E25-A5253F638B03}">
+  <ds:schemaRefs>
+    <ds:schemaRef ds:uri="http://schemas.microsoft.com/office/2006/metadata/properties"/>
+    <ds:schemaRef ds:uri="http://schemas.microsoft.com/office/infopath/2007/PartnerControls"/>
+    <ds:schemaRef ds:uri="http://schemas.microsoft.com/sharepoint/v3"/>
+  </ds:schemaRefs>
+</ds:datastoreItem>
+</file>
+
+<file path=customXml/itemProps5.xml><?xml version="1.0" encoding="utf-8"?>
+<ds:datastoreItem xmlns:ds="http://schemas.openxmlformats.org/officeDocument/2006/customXml" ds:itemID="{F8DC3361-DE5C-43C5-8322-99BF5B60812B}">
+  <ds:schemaRefs>
+    <ds:schemaRef ds:uri="http://schemas.microsoft.com/sharepoint/v3/contenttype/forms"/>
+  </ds:schemaRefs>
+</ds:datastoreItem>
 </file>
--- a/Deliverables/Aerial Swarm Simulator Design Document.docx
+++ b/Deliverables/Aerial Swarm Simulator Design Document.docx
@@ -271,6 +271,12 @@
                 <w:szCs w:val="24"/>
               </w:rPr>
             </w:pPr>
+            <w:r>
+              <w:rPr>
+                <w:szCs w:val="24"/>
+              </w:rPr>
+              <w:t>&lt;2.0&gt; Elijah Keck</w:t>
+            </w:r>
           </w:p>
         </w:tc>
         <w:tc>
@@ -284,6 +290,12 @@
                 <w:szCs w:val="24"/>
               </w:rPr>
             </w:pPr>
+            <w:r>
+              <w:rPr>
+                <w:szCs w:val="24"/>
+              </w:rPr>
+              <w:t>26/10/21</w:t>
+            </w:r>
           </w:p>
         </w:tc>
       </w:tr>
@@ -3079,10 +3091,48 @@
         <w:ind w:left="576"/>
       </w:pPr>
       <w:r>
-        <w:t>The software is split into three modules: the swarm, ground control, and the simulation. The swarm module communicates internally to a swarm leader drone that connects to the ground station. The swarm leader drone is responsible for sending messages to the individual drones and to the ground station. The individual drones communicate their positions to the lead drone and the lead drone communicates back adjustments based on the swarm algorithm. The drones also communicate their sensor data and status which is packaged by the lead drone and sent back to ground control. The simulation module holds the responsibility for creating and maintaining the environment and drone objects within that environment. The ground control module is responsible for the user interface</w:t>
-      </w:r>
-      <w:r>
-        <w:t xml:space="preserve">. This includes the visual portion of the simulation, visualizing drone status, and visualizing the received data from the drones. Ground control is also responsible for sending the mission to the lead drone in the drone swarm. Figures 2 and 3 in Appendix A detail the data flows through the simulation system. </w:t>
+        <w:t xml:space="preserve">The software is split into three modules: the swarm, ground control, and the simulation. The swarm module communicates internally to a swarm leader drone that connects to the ground station. </w:t>
+      </w:r>
+    </w:p>
+    <w:p>
+      <w:pPr>
+        <w:ind w:left="576"/>
+      </w:pPr>
+      <w:r>
+        <w:t xml:space="preserve">The swarm leader drone is responsible for sending messages to the individual drones and to the ground station. The individual drones communicate their positions to the lead drone and the lead drone communicates back adjustments based on the swarm algorithm. The drones also communicate their sensor data and status which is packaged by the lead drone and sent back to ground control. </w:t>
+      </w:r>
+    </w:p>
+    <w:p>
+      <w:pPr>
+        <w:ind w:left="576"/>
+      </w:pPr>
+      <w:r>
+        <w:t>The simulation module holds the responsibility for creating and maintaining the environment and drone objects within that environment. The ground control module is responsible for the user interface</w:t>
+      </w:r>
+      <w:r>
+        <w:t xml:space="preserve">. This includes the visual portion of the simulation, visualizing drone status, and visualizing the received data from the drones. Ground control is also responsible for sending the mission to the lead drone in the drone swarm. </w:t>
+      </w:r>
+    </w:p>
+    <w:p>
+      <w:pPr>
+        <w:ind w:left="576"/>
+      </w:pPr>
+      <w:r>
+        <w:t xml:space="preserve">Figures 2 and 3 in Appendix A detail the data flows through the simulation system. </w:t>
+      </w:r>
+      <w:r>
+        <w:t xml:space="preserve">Figures 4 and 5 are the class models that detail the system and subsystem structures of the Aerial Swarm Simulation. Shown in the class </w:t>
+      </w:r>
+      <w:r>
+        <w:t xml:space="preserve">models are the breakdown of the composition of the subsystems and how the system </w:t>
+      </w:r>
+      <w:proofErr w:type="gramStart"/>
+      <w:r>
+        <w:t>connects as a whole</w:t>
+      </w:r>
+      <w:proofErr w:type="gramEnd"/>
+      <w:r>
+        <w:t>.</w:t>
       </w:r>
     </w:p>
     <w:p>
@@ -3203,6 +3253,7 @@
         <w:rPr>
           <w:rFonts w:ascii="Times New Roman" w:hAnsi="Times New Roman"/>
         </w:rPr>
+        <w:lastRenderedPageBreak/>
         <w:t>Outputs</w:t>
       </w:r>
       <w:bookmarkEnd w:id="16"/>
@@ -3268,7 +3319,6 @@
         <w:rPr>
           <w:rFonts w:ascii="Times New Roman" w:hAnsi="Times New Roman"/>
         </w:rPr>
-        <w:lastRenderedPageBreak/>
         <w:t>Hardware Detailed Design</w:t>
       </w:r>
       <w:bookmarkEnd w:id="18"/>
@@ -3368,10 +3418,60 @@
         <w:t xml:space="preserve">The swarm algorithm process takes in the drone positions and provides the adjustments needed for those drone positions. It also transmits the mission to the drone swarm. </w:t>
       </w:r>
       <w:r>
-        <w:t xml:space="preserve">The payload data store stores the payload data that is transmitted into the system. The ground control draws the data out of this data store to display to the user. The process status process takes in the drone and mission statuses from the drone swarm and processes and relays that information to be displayed to the user in ground control. Using these three figures one can get an </w:t>
+        <w:t xml:space="preserve">The payload data store stores the payload data that is transmitted into the system. The ground control draws the data out of this data store to display to the user. The process status process takes in the drone and mission statuses from the drone swarm and processes and relays that information to be displayed to the user in ground control. </w:t>
+      </w:r>
+    </w:p>
+    <w:p>
+      <w:pPr>
+        <w:ind w:left="576"/>
+      </w:pPr>
+      <w:r>
+        <w:t xml:space="preserve">Figures 4 and 5 show the breakdown of the system and different subsystems in a class model. </w:t>
+      </w:r>
+      <w:r>
+        <w:t xml:space="preserve">The system </w:t>
       </w:r>
       <w:proofErr w:type="gramStart"/>
       <w:r>
+        <w:t>is connected with</w:t>
+      </w:r>
+      <w:proofErr w:type="gramEnd"/>
+      <w:r>
+        <w:t xml:space="preserve"> associations between the three subsystems: Data Link, UAV, and Ground. These subsystems are detailed in figure 5. The data link subsystem is made up of Command and control, Payload, and External classes in a parent child relationship. The Ground subsystem is an aggregate of Ground Terminal Data, Ground Control Station, Flight Planning, UA Pilot, Launch Recovery Station, and Mission Monitoring classes. The final subsystem </w:t>
+      </w:r>
+      <w:r>
+        <w:t xml:space="preserve">is UAV. It is made up of three more subsystems, Aircraft, Payload, and Internal I/O. </w:t>
+      </w:r>
+      <w:r>
+        <w:t xml:space="preserve">The Aircraft subsystem is composed of Airframe, Propulsion, and Avionics classes. The Payload subsystem is made up of Chemical Sensor, Camera, Radar, and Temperature Sensor classes. These all inherit characteristics from the Payload Class. The Internal I/O subsystem is made up of </w:t>
+      </w:r>
+      <w:proofErr w:type="spellStart"/>
+      <w:r>
+        <w:t>Altimiter</w:t>
+      </w:r>
+      <w:proofErr w:type="spellEnd"/>
+      <w:r>
+        <w:t xml:space="preserve">, Antennae, Camera, GPS, and Inertial Measurement Unit classes. These subsystems compose the </w:t>
+      </w:r>
+      <w:proofErr w:type="spellStart"/>
+      <w:r>
+        <w:t>the</w:t>
+      </w:r>
+      <w:proofErr w:type="spellEnd"/>
+      <w:r>
+        <w:t xml:space="preserve"> UAV subsystem. </w:t>
+      </w:r>
+      <w:r>
+        <w:t>Using these</w:t>
+      </w:r>
+      <w:r>
+        <w:t xml:space="preserve"> </w:t>
+      </w:r>
+      <w:r>
+        <w:t xml:space="preserve">figures one can get an </w:t>
+      </w:r>
+      <w:proofErr w:type="gramStart"/>
+      <w:r>
         <w:t>in depth</w:t>
       </w:r>
       <w:proofErr w:type="gramEnd"/>
@@ -3391,6 +3491,7 @@
         <w:rPr>
           <w:rFonts w:ascii="Times New Roman" w:hAnsi="Times New Roman"/>
         </w:rPr>
+        <w:lastRenderedPageBreak/>
         <w:t>Internal Communications Detailed Design</w:t>
       </w:r>
       <w:bookmarkEnd w:id="20"/>
@@ -3586,7 +3687,6 @@
         <w:rPr>
           <w:rFonts w:ascii="Times New Roman" w:hAnsi="Times New Roman"/>
         </w:rPr>
-        <w:lastRenderedPageBreak/>
         <w:t>APPENDIX A</w:t>
       </w:r>
     </w:p>

--- a/Deliverables/Aerial Swarm Simulator Design Document.docx
+++ b/Deliverables/Aerial Swarm Simulator Design Document.docx
@@ -311,6 +311,18 @@
                 <w:szCs w:val="24"/>
               </w:rPr>
             </w:pPr>
+            <w:r>
+              <w:rPr>
+                <w:szCs w:val="24"/>
+              </w:rPr>
+              <w:t>&lt;3.0&gt;</w:t>
+            </w:r>
+            <w:r>
+              <w:rPr>
+                <w:szCs w:val="24"/>
+              </w:rPr>
+              <w:t xml:space="preserve"> Elijah Keck</w:t>
+            </w:r>
           </w:p>
         </w:tc>
         <w:tc>
@@ -324,6 +336,12 @@
                 <w:szCs w:val="24"/>
               </w:rPr>
             </w:pPr>
+            <w:r>
+              <w:rPr>
+                <w:szCs w:val="24"/>
+              </w:rPr>
+              <w:t>30/11/21</w:t>
+            </w:r>
           </w:p>
         </w:tc>
       </w:tr>
@@ -395,6 +413,12 @@
         <w:lastRenderedPageBreak/>
         <w:t>TABLE OF cONTENT</w:t>
       </w:r>
+      <w:r>
+        <w:rPr>
+          <w:rFonts w:ascii="Times New Roman" w:hAnsi="Times New Roman"/>
+        </w:rPr>
+        <w:t>s</w:t>
+      </w:r>
     </w:p>
     <w:p>
       <w:pPr>
@@ -1019,7 +1043,7 @@
             <w:noProof/>
             <w:webHidden/>
           </w:rPr>
-          <w:t>3</w:t>
+          <w:t>4</w:t>
         </w:r>
         <w:r>
           <w:rPr>
@@ -1535,7 +1559,7 @@
             <w:noProof/>
             <w:webHidden/>
           </w:rPr>
-          <w:t>4</w:t>
+          <w:t>5</w:t>
         </w:r>
         <w:r>
           <w:rPr>
@@ -1621,7 +1645,7 @@
             <w:noProof/>
             <w:webHidden/>
           </w:rPr>
-          <w:t>4</w:t>
+          <w:t>5</w:t>
         </w:r>
         <w:r>
           <w:rPr>
@@ -1707,7 +1731,7 @@
             <w:noProof/>
             <w:webHidden/>
           </w:rPr>
-          <w:t>5</w:t>
+          <w:t>6</w:t>
         </w:r>
         <w:r>
           <w:rPr>
@@ -1793,7 +1817,7 @@
             <w:noProof/>
             <w:webHidden/>
           </w:rPr>
-          <w:t>5</w:t>
+          <w:t>6</w:t>
         </w:r>
         <w:r>
           <w:rPr>
@@ -1879,7 +1903,7 @@
             <w:noProof/>
             <w:webHidden/>
           </w:rPr>
-          <w:t>5</w:t>
+          <w:t>6</w:t>
         </w:r>
         <w:r>
           <w:rPr>
@@ -2137,7 +2161,7 @@
             <w:noProof/>
             <w:webHidden/>
           </w:rPr>
-          <w:t>7</w:t>
+          <w:t>8</w:t>
         </w:r>
         <w:r>
           <w:rPr>
@@ -2223,7 +2247,7 @@
             <w:noProof/>
             <w:webHidden/>
           </w:rPr>
-          <w:t>7</w:t>
+          <w:t>8</w:t>
         </w:r>
         <w:r>
           <w:rPr>
@@ -2309,7 +2333,7 @@
             <w:noProof/>
             <w:webHidden/>
           </w:rPr>
-          <w:t>7</w:t>
+          <w:t>8</w:t>
         </w:r>
         <w:r>
           <w:rPr>
@@ -2579,7 +2603,13 @@
         <w:ind w:left="576"/>
       </w:pPr>
       <w:r>
-        <w:t xml:space="preserve">The purpose of this System Design Document is to provide design details of the aerial swarm simulator system. This document encompasses system architecture, the human machine interface, the software design, the communication design, external interfaces, and system integrity. </w:t>
+        <w:t>The purpose of this System Design Document is to provide design details of the aerial swarm simulator system. This document encompasses system architecture, the human</w:t>
+      </w:r>
+      <w:r>
+        <w:t>-</w:t>
+      </w:r>
+      <w:r>
+        <w:t xml:space="preserve">machine interface, the software design, the communication design, external interfaces, and system integrity. </w:t>
       </w:r>
     </w:p>
     <w:p>
@@ -2688,23 +2718,44 @@
         <w:rPr>
           <w:bCs/>
         </w:rPr>
-        <w:t xml:space="preserve"> The system takes input from the user on what the drone swarm needs to do. The system then simulates the drone swarm flying to and accomplishing the given mission. The user receives data from the simulated drones which appear on the screen. This data is saved for future use. </w:t>
-      </w:r>
-    </w:p>
-    <w:p>
-      <w:pPr>
-        <w:widowControl w:val="0"/>
-        <w:tabs>
-          <w:tab w:val="left" w:pos="691"/>
-        </w:tabs>
-        <w:autoSpaceDE w:val="0"/>
-        <w:autoSpaceDN w:val="0"/>
-        <w:adjustRightInd w:val="0"/>
-        <w:spacing w:line="260" w:lineRule="exact"/>
-        <w:rPr>
-          <w:bCs/>
-        </w:rPr>
-      </w:pPr>
+        <w:t xml:space="preserve"> The system takes input from the user on what the drone swarm needs to do</w:t>
+      </w:r>
+      <w:r>
+        <w:rPr>
+          <w:bCs/>
+        </w:rPr>
+        <w:t xml:space="preserve"> in the form of coordinates where an object that needs to be measured is located</w:t>
+      </w:r>
+      <w:r>
+        <w:rPr>
+          <w:bCs/>
+        </w:rPr>
+        <w:t>. The system then simulates the drone swarm flying to and accomplishing the given mission. The user receives data from the simulated drones which appear on the screen</w:t>
+      </w:r>
+      <w:r>
+        <w:rPr>
+          <w:bCs/>
+        </w:rPr>
+        <w:t xml:space="preserve"> in a window that opens on system start</w:t>
+      </w:r>
+      <w:r>
+        <w:rPr>
+          <w:bCs/>
+        </w:rPr>
+        <w:t xml:space="preserve">. This data </w:t>
+      </w:r>
+      <w:r>
+        <w:rPr>
+          <w:bCs/>
+        </w:rPr>
+        <w:t>can be</w:t>
+      </w:r>
+      <w:r>
+        <w:rPr>
+          <w:bCs/>
+        </w:rPr>
+        <w:t xml:space="preserve"> saved for future use. </w:t>
+      </w:r>
     </w:p>
     <w:p>
       <w:pPr>
@@ -2721,28 +2772,6 @@
           <w:bCs/>
         </w:rPr>
       </w:pPr>
-      <w:r>
-        <w:rPr>
-          <w:bCs/>
-        </w:rPr>
-        <w:t xml:space="preserve">A system overview use case diagram is available in Appendix A – Figure 1. This diagram shows the actors and how they interact with the system. The swarm, payload, and ground control are all actors on the swarm system. </w:t>
-      </w:r>
-    </w:p>
-    <w:p>
-      <w:pPr>
-        <w:pStyle w:val="Heading3"/>
-        <w:rPr>
-          <w:rFonts w:ascii="Times New Roman" w:hAnsi="Times New Roman"/>
-        </w:rPr>
-      </w:pPr>
-      <w:bookmarkStart w:id="5" w:name="_Toc530500653"/>
-      <w:r>
-        <w:rPr>
-          <w:rFonts w:ascii="Times New Roman" w:hAnsi="Times New Roman"/>
-        </w:rPr>
-        <w:t>Design Constraints</w:t>
-      </w:r>
-      <w:bookmarkEnd w:id="5"/>
     </w:p>
     <w:p>
       <w:pPr>
@@ -2762,49 +2791,25 @@
       <w:r>
         <w:rPr>
           <w:bCs/>
-        </w:rPr>
-        <w:t>The</w:t>
-      </w:r>
-      <w:r>
-        <w:rPr>
-          <w:bCs/>
-        </w:rPr>
-        <w:t xml:space="preserve"> design constrain</w:t>
-      </w:r>
-      <w:r>
-        <w:rPr>
-          <w:bCs/>
-        </w:rPr>
-        <w:t>t</w:t>
-      </w:r>
-      <w:r>
-        <w:rPr>
-          <w:bCs/>
-        </w:rPr>
-        <w:t xml:space="preserve">s are that the system must be able to run on Unreal Engine. </w:t>
-      </w:r>
-      <w:r>
-        <w:rPr>
-          <w:bCs/>
-        </w:rPr>
-        <w:t>The system must also be able to function autonomously with the only human input being the mission details.</w:t>
-      </w:r>
-    </w:p>
-    <w:p>
-      <w:pPr>
-        <w:pStyle w:val="Heading3"/>
-        <w:rPr>
-          <w:rFonts w:ascii="Times New Roman" w:hAnsi="Times New Roman"/>
-        </w:rPr>
-      </w:pPr>
-      <w:bookmarkStart w:id="6" w:name="_Toc530500654"/>
-      <w:r>
-        <w:rPr>
-          <w:rFonts w:ascii="Times New Roman" w:hAnsi="Times New Roman"/>
-        </w:rPr>
-        <w:t>Future Contingencies</w:t>
-      </w:r>
-      <w:bookmarkEnd w:id="6"/>
+          <w:highlight w:val="yellow"/>
+        </w:rPr>
+        <w:t>Ground control operations such as mission input and saved data will be future work not in this implementation.</w:t>
+      </w:r>
+    </w:p>
+    <w:p>
+      <w:pPr>
+        <w:widowControl w:val="0"/>
+        <w:tabs>
+          <w:tab w:val="left" w:pos="691"/>
+        </w:tabs>
+        <w:autoSpaceDE w:val="0"/>
+        <w:autoSpaceDN w:val="0"/>
+        <w:adjustRightInd w:val="0"/>
+        <w:spacing w:line="260" w:lineRule="exact"/>
+        <w:rPr>
+          <w:bCs/>
+        </w:rPr>
+      </w:pPr>
     </w:p>
     <w:p>
       <w:pPr>
@@ -2825,7 +2830,252 @@
         <w:rPr>
           <w:bCs/>
         </w:rPr>
-        <w:t>We have not thought about this yet.</w:t>
+        <w:t xml:space="preserve">A system overview use case diagram is available in Appendix A – Figure 1. This diagram shows the actors and how they interact with the system. The swarm, payload, and ground control are all actors on the swarm system. </w:t>
+      </w:r>
+    </w:p>
+    <w:p>
+      <w:pPr>
+        <w:widowControl w:val="0"/>
+        <w:tabs>
+          <w:tab w:val="left" w:pos="691"/>
+        </w:tabs>
+        <w:autoSpaceDE w:val="0"/>
+        <w:autoSpaceDN w:val="0"/>
+        <w:adjustRightInd w:val="0"/>
+        <w:spacing w:line="260" w:lineRule="exact"/>
+        <w:ind w:left="692"/>
+        <w:rPr>
+          <w:bCs/>
+        </w:rPr>
+      </w:pPr>
+    </w:p>
+    <w:p>
+      <w:pPr>
+        <w:widowControl w:val="0"/>
+        <w:tabs>
+          <w:tab w:val="left" w:pos="691"/>
+        </w:tabs>
+        <w:autoSpaceDE w:val="0"/>
+        <w:autoSpaceDN w:val="0"/>
+        <w:adjustRightInd w:val="0"/>
+        <w:spacing w:line="260" w:lineRule="exact"/>
+        <w:ind w:left="692"/>
+        <w:rPr>
+          <w:bCs/>
+        </w:rPr>
+      </w:pPr>
+      <w:r>
+        <w:rPr>
+          <w:bCs/>
+          <w:highlight w:val="yellow"/>
+        </w:rPr>
+        <w:t>Ground control implementation will be future work not in this iteration.</w:t>
+      </w:r>
+    </w:p>
+    <w:p>
+      <w:pPr>
+        <w:pStyle w:val="Heading3"/>
+        <w:rPr>
+          <w:rFonts w:ascii="Times New Roman" w:hAnsi="Times New Roman"/>
+        </w:rPr>
+      </w:pPr>
+      <w:bookmarkStart w:id="5" w:name="_Toc530500653"/>
+      <w:r>
+        <w:rPr>
+          <w:rFonts w:ascii="Times New Roman" w:hAnsi="Times New Roman"/>
+        </w:rPr>
+        <w:t>Design Constraints</w:t>
+      </w:r>
+      <w:bookmarkEnd w:id="5"/>
+    </w:p>
+    <w:p>
+      <w:pPr>
+        <w:widowControl w:val="0"/>
+        <w:tabs>
+          <w:tab w:val="left" w:pos="691"/>
+        </w:tabs>
+        <w:autoSpaceDE w:val="0"/>
+        <w:autoSpaceDN w:val="0"/>
+        <w:adjustRightInd w:val="0"/>
+        <w:spacing w:line="260" w:lineRule="exact"/>
+        <w:ind w:left="692"/>
+        <w:rPr>
+          <w:bCs/>
+        </w:rPr>
+      </w:pPr>
+      <w:r>
+        <w:rPr>
+          <w:bCs/>
+        </w:rPr>
+        <w:t>The</w:t>
+      </w:r>
+      <w:r>
+        <w:rPr>
+          <w:bCs/>
+        </w:rPr>
+        <w:t xml:space="preserve"> design constrain</w:t>
+      </w:r>
+      <w:r>
+        <w:rPr>
+          <w:bCs/>
+        </w:rPr>
+        <w:t>t</w:t>
+      </w:r>
+      <w:r>
+        <w:rPr>
+          <w:bCs/>
+        </w:rPr>
+        <w:t>s are that the system must be able to run on Unreal Engine.</w:t>
+      </w:r>
+      <w:r>
+        <w:rPr>
+          <w:bCs/>
+        </w:rPr>
+        <w:t xml:space="preserve"> The system must also </w:t>
+      </w:r>
+      <w:proofErr w:type="gramStart"/>
+      <w:r>
+        <w:rPr>
+          <w:bCs/>
+        </w:rPr>
+        <w:t>The</w:t>
+      </w:r>
+      <w:proofErr w:type="gramEnd"/>
+      <w:r>
+        <w:rPr>
+          <w:bCs/>
+        </w:rPr>
+        <w:t xml:space="preserve"> system must also be able to function autonomously with the only </w:t>
+      </w:r>
+      <w:r>
+        <w:rPr>
+          <w:bCs/>
+        </w:rPr>
+        <w:t>human input being the mission details.</w:t>
+      </w:r>
+      <w:r>
+        <w:rPr>
+          <w:bCs/>
+        </w:rPr>
+        <w:t xml:space="preserve"> </w:t>
+      </w:r>
+    </w:p>
+    <w:p>
+      <w:pPr>
+        <w:widowControl w:val="0"/>
+        <w:tabs>
+          <w:tab w:val="left" w:pos="691"/>
+        </w:tabs>
+        <w:autoSpaceDE w:val="0"/>
+        <w:autoSpaceDN w:val="0"/>
+        <w:adjustRightInd w:val="0"/>
+        <w:spacing w:line="260" w:lineRule="exact"/>
+        <w:ind w:left="692"/>
+        <w:rPr>
+          <w:bCs/>
+        </w:rPr>
+      </w:pPr>
+    </w:p>
+    <w:p>
+      <w:pPr>
+        <w:widowControl w:val="0"/>
+        <w:tabs>
+          <w:tab w:val="left" w:pos="691"/>
+        </w:tabs>
+        <w:autoSpaceDE w:val="0"/>
+        <w:autoSpaceDN w:val="0"/>
+        <w:adjustRightInd w:val="0"/>
+        <w:spacing w:line="260" w:lineRule="exact"/>
+        <w:ind w:left="692"/>
+        <w:rPr>
+          <w:bCs/>
+        </w:rPr>
+      </w:pPr>
+      <w:r>
+        <w:rPr>
+          <w:bCs/>
+          <w:highlight w:val="yellow"/>
+        </w:rPr>
+        <w:t>Human input with a ground control station will be future work</w:t>
+      </w:r>
+      <w:r>
+        <w:rPr>
+          <w:bCs/>
+          <w:highlight w:val="yellow"/>
+        </w:rPr>
+        <w:t xml:space="preserve"> not in this iteration</w:t>
+      </w:r>
+      <w:r>
+        <w:rPr>
+          <w:bCs/>
+          <w:highlight w:val="yellow"/>
+        </w:rPr>
+        <w:t>.</w:t>
+      </w:r>
+    </w:p>
+    <w:p>
+      <w:pPr>
+        <w:pStyle w:val="Heading3"/>
+        <w:rPr>
+          <w:rFonts w:ascii="Times New Roman" w:hAnsi="Times New Roman"/>
+        </w:rPr>
+      </w:pPr>
+      <w:bookmarkStart w:id="6" w:name="_Toc530500654"/>
+      <w:r>
+        <w:rPr>
+          <w:rFonts w:ascii="Times New Roman" w:hAnsi="Times New Roman"/>
+        </w:rPr>
+        <w:t>Future Contingencies</w:t>
+      </w:r>
+      <w:bookmarkEnd w:id="6"/>
+    </w:p>
+    <w:p>
+      <w:pPr>
+        <w:widowControl w:val="0"/>
+        <w:tabs>
+          <w:tab w:val="left" w:pos="691"/>
+        </w:tabs>
+        <w:autoSpaceDE w:val="0"/>
+        <w:autoSpaceDN w:val="0"/>
+        <w:adjustRightInd w:val="0"/>
+        <w:spacing w:line="260" w:lineRule="exact"/>
+        <w:ind w:left="692"/>
+        <w:rPr>
+          <w:bCs/>
+        </w:rPr>
+      </w:pPr>
+      <w:r>
+        <w:rPr>
+          <w:bCs/>
+        </w:rPr>
+        <w:t xml:space="preserve">Future use of the system could lead to changes in design. </w:t>
+      </w:r>
+      <w:r>
+        <w:rPr>
+          <w:bCs/>
+        </w:rPr>
+        <w:t xml:space="preserve">If future use of the system were to require autonomous drones led by a human controlled drone the design of the system would have to change. A new human-machine interface would have to be implemented to allow for control and monitoring of the human controlled drone in Unreal Engine. The implementation of the swarm would change as well. The lead drone would be designated as the human controlled drone instead of an </w:t>
+      </w:r>
+      <w:proofErr w:type="spellStart"/>
+      <w:r>
+        <w:rPr>
+          <w:bCs/>
+        </w:rPr>
+        <w:t>unmaned</w:t>
+      </w:r>
+      <w:proofErr w:type="spellEnd"/>
+      <w:r>
+        <w:rPr>
+          <w:bCs/>
+        </w:rPr>
+        <w:t xml:space="preserve"> drone. The human machine </w:t>
+      </w:r>
+      <w:r>
+        <w:rPr>
+          <w:bCs/>
+        </w:rPr>
+        <w:lastRenderedPageBreak/>
+        <w:t>interface would also have to be implemented to add controls such as starting the measurement method to account for human control of the simulation as opposed to being an autonomous system.</w:t>
       </w:r>
     </w:p>
     <w:p>
@@ -2863,51 +3113,21 @@
         <w:rPr>
           <w:bCs/>
         </w:rPr>
-        <w:t>This document is organized by section. These sections break into more detailed pieces</w:t>
-      </w:r>
-      <w:r>
-        <w:rPr>
-          <w:bCs/>
-        </w:rPr>
-        <w:t>. The architecture and detailed design break down into hardware, software, and internal communications. The interface sections break down into inputs and outputs, and architecture and design.</w:t>
-      </w:r>
-      <w:r>
-        <w:rPr>
-          <w:bCs/>
-        </w:rPr>
-        <w:t xml:space="preserve"> The final section covers the system integrity. </w:t>
-      </w:r>
-    </w:p>
-    <w:p>
-      <w:pPr>
-        <w:widowControl w:val="0"/>
-        <w:tabs>
-          <w:tab w:val="left" w:pos="691"/>
-        </w:tabs>
-        <w:autoSpaceDE w:val="0"/>
-        <w:autoSpaceDN w:val="0"/>
-        <w:adjustRightInd w:val="0"/>
-        <w:spacing w:line="260" w:lineRule="exact"/>
-        <w:rPr>
-          <w:bCs/>
-        </w:rPr>
-      </w:pPr>
-    </w:p>
-    <w:p>
-      <w:pPr>
-        <w:pStyle w:val="Heading2"/>
-        <w:rPr>
-          <w:rFonts w:ascii="Times New Roman" w:hAnsi="Times New Roman"/>
-        </w:rPr>
-      </w:pPr>
-      <w:bookmarkStart w:id="8" w:name="_Toc530500656"/>
-      <w:r>
-        <w:rPr>
-          <w:rFonts w:ascii="Times New Roman" w:hAnsi="Times New Roman"/>
-        </w:rPr>
-        <w:t>Project References</w:t>
-      </w:r>
-      <w:bookmarkEnd w:id="8"/>
+        <w:t xml:space="preserve">This document has notation that indicates current implementation and future implementation for aspects of the system design. The current implementation is not specially notated, the future implementation aspects of system design are clearly notated with </w:t>
+      </w:r>
+      <w:r>
+        <w:rPr>
+          <w:bCs/>
+          <w:highlight w:val="yellow"/>
+        </w:rPr>
+        <w:t>yellow highlight</w:t>
+      </w:r>
+      <w:r>
+        <w:rPr>
+          <w:bCs/>
+        </w:rPr>
+        <w:t>.</w:t>
+      </w:r>
     </w:p>
     <w:p>
       <w:pPr>
@@ -2924,29 +3144,6 @@
           <w:bCs/>
         </w:rPr>
       </w:pPr>
-      <w:r>
-        <w:rPr>
-          <w:bCs/>
-        </w:rPr>
-        <w:t>We have not thought of this yet.</w:t>
-      </w:r>
-    </w:p>
-    <w:p>
-      <w:pPr>
-        <w:pStyle w:val="Heading2"/>
-        <w:rPr>
-          <w:rFonts w:ascii="Times New Roman" w:hAnsi="Times New Roman"/>
-        </w:rPr>
-      </w:pPr>
-      <w:bookmarkStart w:id="9" w:name="_Toc530500657"/>
-      <w:r>
-        <w:rPr>
-          <w:rFonts w:ascii="Times New Roman" w:hAnsi="Times New Roman"/>
-        </w:rPr>
-        <w:lastRenderedPageBreak/>
-        <w:t>Glossary</w:t>
-      </w:r>
-      <w:bookmarkEnd w:id="9"/>
     </w:p>
     <w:p>
       <w:pPr>
@@ -2967,7 +3164,394 @@
         <w:rPr>
           <w:bCs/>
         </w:rPr>
-        <w:t>There are no abbreviations yet.</w:t>
+        <w:t>This document is organized by section. These sections break into more detailed pieces</w:t>
+      </w:r>
+      <w:r>
+        <w:rPr>
+          <w:bCs/>
+        </w:rPr>
+        <w:t>. The architecture and detailed design break down into hardware, software, and internal communications. The interface sections break down into inputs and outputs, and architecture and design.</w:t>
+      </w:r>
+      <w:r>
+        <w:rPr>
+          <w:bCs/>
+        </w:rPr>
+        <w:t xml:space="preserve"> </w:t>
+      </w:r>
+      <w:r>
+        <w:rPr>
+          <w:bCs/>
+        </w:rPr>
+        <w:t>The final section covers the system integrity</w:t>
+      </w:r>
+      <w:r>
+        <w:rPr>
+          <w:bCs/>
+        </w:rPr>
+        <w:t xml:space="preserve">. </w:t>
+      </w:r>
+    </w:p>
+    <w:p>
+      <w:pPr>
+        <w:widowControl w:val="0"/>
+        <w:tabs>
+          <w:tab w:val="left" w:pos="691"/>
+        </w:tabs>
+        <w:autoSpaceDE w:val="0"/>
+        <w:autoSpaceDN w:val="0"/>
+        <w:adjustRightInd w:val="0"/>
+        <w:spacing w:line="260" w:lineRule="exact"/>
+        <w:rPr>
+          <w:bCs/>
+        </w:rPr>
+      </w:pPr>
+    </w:p>
+    <w:p>
+      <w:pPr>
+        <w:pStyle w:val="Heading2"/>
+        <w:rPr>
+          <w:rFonts w:ascii="Times New Roman" w:hAnsi="Times New Roman"/>
+        </w:rPr>
+      </w:pPr>
+      <w:bookmarkStart w:id="8" w:name="_Toc530500656"/>
+      <w:r>
+        <w:rPr>
+          <w:rFonts w:ascii="Times New Roman" w:hAnsi="Times New Roman"/>
+        </w:rPr>
+        <w:t>Project References</w:t>
+      </w:r>
+      <w:bookmarkEnd w:id="8"/>
+    </w:p>
+    <w:p>
+      <w:pPr>
+        <w:widowControl w:val="0"/>
+        <w:tabs>
+          <w:tab w:val="left" w:pos="691"/>
+        </w:tabs>
+        <w:autoSpaceDE w:val="0"/>
+        <w:autoSpaceDN w:val="0"/>
+        <w:adjustRightInd w:val="0"/>
+        <w:spacing w:line="260" w:lineRule="exact"/>
+        <w:ind w:left="576"/>
+        <w:rPr>
+          <w:bCs/>
+        </w:rPr>
+      </w:pPr>
+      <w:r>
+        <w:rPr>
+          <w:bCs/>
+        </w:rPr>
+        <w:t>L</w:t>
+      </w:r>
+      <w:r>
+        <w:rPr>
+          <w:bCs/>
+        </w:rPr>
+        <w:t>inks to references listed in this section are in Appendix A</w:t>
+      </w:r>
+      <w:r>
+        <w:rPr>
+          <w:bCs/>
+        </w:rPr>
+        <w:t xml:space="preserve"> Section 7.6</w:t>
+      </w:r>
+      <w:r>
+        <w:rPr>
+          <w:bCs/>
+        </w:rPr>
+        <w:t>.</w:t>
+      </w:r>
+    </w:p>
+    <w:p>
+      <w:pPr>
+        <w:widowControl w:val="0"/>
+        <w:tabs>
+          <w:tab w:val="left" w:pos="691"/>
+        </w:tabs>
+        <w:autoSpaceDE w:val="0"/>
+        <w:autoSpaceDN w:val="0"/>
+        <w:adjustRightInd w:val="0"/>
+        <w:spacing w:line="260" w:lineRule="exact"/>
+        <w:ind w:left="576"/>
+        <w:rPr>
+          <w:bCs/>
+        </w:rPr>
+      </w:pPr>
+      <w:r>
+        <w:rPr>
+          <w:bCs/>
+        </w:rPr>
+        <w:t xml:space="preserve">[1] </w:t>
+      </w:r>
+      <w:proofErr w:type="spellStart"/>
+      <w:r>
+        <w:rPr>
+          <w:bCs/>
+        </w:rPr>
+        <w:t>AirSim</w:t>
+      </w:r>
+      <w:proofErr w:type="spellEnd"/>
+      <w:r>
+        <w:rPr>
+          <w:bCs/>
+        </w:rPr>
+        <w:t xml:space="preserve"> program</w:t>
+      </w:r>
+      <w:r>
+        <w:rPr>
+          <w:bCs/>
+        </w:rPr>
+        <w:t xml:space="preserve">, </w:t>
+      </w:r>
+      <w:r>
+        <w:rPr>
+          <w:bCs/>
+        </w:rPr>
+        <w:t>libraries</w:t>
+      </w:r>
+      <w:r>
+        <w:rPr>
+          <w:bCs/>
+        </w:rPr>
+        <w:t>, and provided tutorials</w:t>
+      </w:r>
+    </w:p>
+    <w:p>
+      <w:pPr>
+        <w:widowControl w:val="0"/>
+        <w:tabs>
+          <w:tab w:val="left" w:pos="691"/>
+        </w:tabs>
+        <w:autoSpaceDE w:val="0"/>
+        <w:autoSpaceDN w:val="0"/>
+        <w:adjustRightInd w:val="0"/>
+        <w:spacing w:line="260" w:lineRule="exact"/>
+        <w:ind w:left="576"/>
+        <w:rPr>
+          <w:bCs/>
+        </w:rPr>
+      </w:pPr>
+      <w:r>
+        <w:rPr>
+          <w:bCs/>
+        </w:rPr>
+        <w:t>[2]</w:t>
+      </w:r>
+      <w:r>
+        <w:rPr>
+          <w:bCs/>
+        </w:rPr>
+        <w:t xml:space="preserve"> </w:t>
+      </w:r>
+      <w:r>
+        <w:rPr>
+          <w:bCs/>
+        </w:rPr>
+        <w:t>Unreal Engine platform</w:t>
+      </w:r>
+    </w:p>
+    <w:p>
+      <w:pPr>
+        <w:widowControl w:val="0"/>
+        <w:tabs>
+          <w:tab w:val="left" w:pos="691"/>
+        </w:tabs>
+        <w:autoSpaceDE w:val="0"/>
+        <w:autoSpaceDN w:val="0"/>
+        <w:adjustRightInd w:val="0"/>
+        <w:spacing w:line="260" w:lineRule="exact"/>
+        <w:ind w:left="576"/>
+        <w:rPr>
+          <w:bCs/>
+        </w:rPr>
+      </w:pPr>
+      <w:r>
+        <w:rPr>
+          <w:bCs/>
+        </w:rPr>
+        <w:t>[3]</w:t>
+      </w:r>
+      <w:r>
+        <w:rPr>
+          <w:bCs/>
+        </w:rPr>
+        <w:t xml:space="preserve"> </w:t>
+      </w:r>
+      <w:r>
+        <w:rPr>
+          <w:bCs/>
+        </w:rPr>
+        <w:t xml:space="preserve">Swarming </w:t>
+      </w:r>
+      <w:proofErr w:type="spellStart"/>
+      <w:r>
+        <w:rPr>
+          <w:bCs/>
+        </w:rPr>
+        <w:t>algorithims</w:t>
+      </w:r>
+      <w:proofErr w:type="spellEnd"/>
+      <w:r>
+        <w:rPr>
+          <w:bCs/>
+        </w:rPr>
+        <w:t xml:space="preserve"> paper</w:t>
+      </w:r>
+    </w:p>
+    <w:p>
+      <w:pPr>
+        <w:pStyle w:val="Heading2"/>
+        <w:rPr>
+          <w:rFonts w:ascii="Times New Roman" w:hAnsi="Times New Roman"/>
+        </w:rPr>
+      </w:pPr>
+      <w:bookmarkStart w:id="9" w:name="_Toc530500657"/>
+      <w:r>
+        <w:rPr>
+          <w:rFonts w:ascii="Times New Roman" w:hAnsi="Times New Roman"/>
+        </w:rPr>
+        <w:t>Glossary</w:t>
+      </w:r>
+      <w:bookmarkEnd w:id="9"/>
+    </w:p>
+    <w:p>
+      <w:pPr>
+        <w:widowControl w:val="0"/>
+        <w:tabs>
+          <w:tab w:val="left" w:pos="691"/>
+        </w:tabs>
+        <w:autoSpaceDE w:val="0"/>
+        <w:autoSpaceDN w:val="0"/>
+        <w:adjustRightInd w:val="0"/>
+        <w:spacing w:line="260" w:lineRule="exact"/>
+        <w:ind w:left="576"/>
+        <w:rPr>
+          <w:bCs/>
+        </w:rPr>
+      </w:pPr>
+      <w:r>
+        <w:rPr>
+          <w:bCs/>
+        </w:rPr>
+        <w:t>[1] Unmanned Aerial Vehicle abbreviated as UAV</w:t>
+      </w:r>
+    </w:p>
+    <w:p>
+      <w:pPr>
+        <w:widowControl w:val="0"/>
+        <w:tabs>
+          <w:tab w:val="left" w:pos="691"/>
+        </w:tabs>
+        <w:autoSpaceDE w:val="0"/>
+        <w:autoSpaceDN w:val="0"/>
+        <w:adjustRightInd w:val="0"/>
+        <w:spacing w:line="260" w:lineRule="exact"/>
+        <w:ind w:left="576"/>
+        <w:rPr>
+          <w:bCs/>
+        </w:rPr>
+      </w:pPr>
+      <w:r>
+        <w:rPr>
+          <w:bCs/>
+        </w:rPr>
+        <w:t>[2] Unmanned Aircraft abbreviated as UA</w:t>
+      </w:r>
+    </w:p>
+    <w:p>
+      <w:pPr>
+        <w:widowControl w:val="0"/>
+        <w:tabs>
+          <w:tab w:val="left" w:pos="691"/>
+        </w:tabs>
+        <w:autoSpaceDE w:val="0"/>
+        <w:autoSpaceDN w:val="0"/>
+        <w:adjustRightInd w:val="0"/>
+        <w:spacing w:line="260" w:lineRule="exact"/>
+        <w:ind w:left="576"/>
+        <w:rPr>
+          <w:bCs/>
+        </w:rPr>
+      </w:pPr>
+      <w:r>
+        <w:rPr>
+          <w:bCs/>
+        </w:rPr>
+        <w:t>[3] Input and Output abbreviated as I/O</w:t>
+      </w:r>
+    </w:p>
+    <w:p>
+      <w:pPr>
+        <w:widowControl w:val="0"/>
+        <w:tabs>
+          <w:tab w:val="left" w:pos="691"/>
+        </w:tabs>
+        <w:autoSpaceDE w:val="0"/>
+        <w:autoSpaceDN w:val="0"/>
+        <w:adjustRightInd w:val="0"/>
+        <w:spacing w:line="260" w:lineRule="exact"/>
+        <w:ind w:left="576"/>
+        <w:rPr>
+          <w:bCs/>
+        </w:rPr>
+      </w:pPr>
+      <w:r>
+        <w:rPr>
+          <w:bCs/>
+        </w:rPr>
+        <w:t>[4] Global Positioning System</w:t>
+      </w:r>
+      <w:r>
+        <w:rPr>
+          <w:bCs/>
+        </w:rPr>
+        <w:t xml:space="preserve"> abbreviated as GPS</w:t>
+      </w:r>
+    </w:p>
+    <w:p>
+      <w:pPr>
+        <w:widowControl w:val="0"/>
+        <w:tabs>
+          <w:tab w:val="left" w:pos="691"/>
+        </w:tabs>
+        <w:autoSpaceDE w:val="0"/>
+        <w:autoSpaceDN w:val="0"/>
+        <w:adjustRightInd w:val="0"/>
+        <w:spacing w:line="260" w:lineRule="exact"/>
+        <w:ind w:left="576"/>
+        <w:rPr>
+          <w:bCs/>
+        </w:rPr>
+      </w:pPr>
+      <w:r>
+        <w:rPr>
+          <w:bCs/>
+        </w:rPr>
+        <w:t xml:space="preserve">[5] </w:t>
+      </w:r>
+      <w:r>
+        <w:rPr>
+          <w:bCs/>
+        </w:rPr>
+        <w:t>Valence</w:t>
+      </w:r>
+      <w:r>
+        <w:rPr>
+          <w:bCs/>
+        </w:rPr>
+        <w:t xml:space="preserve"> </w:t>
+      </w:r>
+      <w:r>
+        <w:rPr>
+          <w:bCs/>
+        </w:rPr>
+        <w:t>Shell Electron Pair Repulsion</w:t>
+      </w:r>
+      <w:r>
+        <w:rPr>
+          <w:bCs/>
+        </w:rPr>
+        <w:t xml:space="preserve"> abbreviated as VSEPR</w:t>
       </w:r>
     </w:p>
     <w:p>
@@ -3091,26 +3675,55 @@
         <w:ind w:left="576"/>
       </w:pPr>
       <w:r>
-        <w:t xml:space="preserve">The software is split into three modules: the swarm, ground control, and the simulation. The swarm module communicates internally to a swarm leader drone that connects to the ground station. </w:t>
+        <w:t>The software modules all exist within the Unreal Engine system. All visual rendering and data gathered is done through the medium of Unreal Engine. The created software is created with Visual Studios 2019 u</w:t>
+      </w:r>
+      <w:r>
+        <w:t>tilizing</w:t>
+      </w:r>
+      <w:r>
+        <w:t xml:space="preserve"> the python language. The software </w:t>
+      </w:r>
+      <w:r>
+        <w:t>utilizes the functionality of</w:t>
+      </w:r>
+      <w:r>
+        <w:t xml:space="preserve"> </w:t>
+      </w:r>
+      <w:r>
+        <w:t xml:space="preserve">the </w:t>
+      </w:r>
+      <w:proofErr w:type="spellStart"/>
+      <w:r>
+        <w:t>AirSim</w:t>
+      </w:r>
+      <w:proofErr w:type="spellEnd"/>
+      <w:r>
+        <w:t xml:space="preserve"> program</w:t>
+      </w:r>
+      <w:r>
+        <w:t xml:space="preserve"> and library</w:t>
+      </w:r>
+      <w:r>
+        <w:t xml:space="preserve">. </w:t>
       </w:r>
     </w:p>
     <w:p>
       <w:pPr>
         <w:ind w:left="576"/>
       </w:pPr>
-      <w:r>
-        <w:t xml:space="preserve">The swarm leader drone is responsible for sending messages to the individual drones and to the ground station. The individual drones communicate their positions to the lead drone and the lead drone communicates back adjustments based on the swarm algorithm. The drones also communicate their sensor data and status which is packaged by the lead drone and sent back to ground control. </w:t>
-      </w:r>
     </w:p>
     <w:p>
       <w:pPr>
         <w:ind w:left="576"/>
       </w:pPr>
       <w:r>
-        <w:t>The simulation module holds the responsibility for creating and maintaining the environment and drone objects within that environment. The ground control module is responsible for the user interface</w:t>
-      </w:r>
-      <w:r>
-        <w:t xml:space="preserve">. This includes the visual portion of the simulation, visualizing drone status, and visualizing the received data from the drones. Ground control is also responsible for sending the mission to the lead drone in the drone swarm. </w:t>
+        <w:t xml:space="preserve">The software is split into three modules: the swarm, ground control, and </w:t>
+      </w:r>
+      <w:r>
+        <w:t>data link</w:t>
+      </w:r>
+      <w:r>
+        <w:t xml:space="preserve">. The swarm module communicates internally to a swarm leader drone that connects to the ground station. </w:t>
       </w:r>
     </w:p>
     <w:p>
@@ -3118,6 +3731,172 @@
         <w:ind w:left="576"/>
       </w:pPr>
       <w:r>
+        <w:rPr>
+          <w:highlight w:val="yellow"/>
+        </w:rPr>
+        <w:t>The Ground control module will be future work not in this iteration.</w:t>
+      </w:r>
+      <w:r>
+        <w:t xml:space="preserve"> </w:t>
+      </w:r>
+    </w:p>
+    <w:p>
+      <w:pPr>
+        <w:ind w:left="576"/>
+      </w:pPr>
+    </w:p>
+    <w:p>
+      <w:pPr>
+        <w:ind w:left="576"/>
+      </w:pPr>
+      <w:r>
+        <w:t xml:space="preserve">The Unreal Engine environment </w:t>
+      </w:r>
+      <w:r>
+        <w:t>holds the responsibility for creating and maintaining the environment and drone objects within that environment.</w:t>
+      </w:r>
+    </w:p>
+    <w:p>
+      <w:pPr>
+        <w:ind w:left="576"/>
+      </w:pPr>
+    </w:p>
+    <w:p>
+      <w:pPr>
+        <w:ind w:left="576"/>
+      </w:pPr>
+      <w:r>
+        <w:t xml:space="preserve">The swarm leader drone is responsible for sending messages to the individual drones and the ground station. The individual drones </w:t>
+      </w:r>
+      <w:r>
+        <w:t>receive the position of the lead</w:t>
+      </w:r>
+      <w:r>
+        <w:t xml:space="preserve"> </w:t>
+      </w:r>
+      <w:proofErr w:type="spellStart"/>
+      <w:r>
+        <w:t>lead</w:t>
+      </w:r>
+      <w:proofErr w:type="spellEnd"/>
+      <w:r>
+        <w:t xml:space="preserve"> drone and </w:t>
+      </w:r>
+      <w:proofErr w:type="gramStart"/>
+      <w:r>
+        <w:t>make</w:t>
+      </w:r>
+      <w:r>
+        <w:t xml:space="preserve"> adjustments</w:t>
+      </w:r>
+      <w:proofErr w:type="gramEnd"/>
+      <w:r>
+        <w:t xml:space="preserve"> based on the swarm algorithm. The drones also communicate their sensor data and status which is packaged by the lead drone and sent back to </w:t>
+      </w:r>
+      <w:r>
+        <w:t xml:space="preserve">the </w:t>
+      </w:r>
+      <w:r>
+        <w:t xml:space="preserve">ground </w:t>
+      </w:r>
+      <w:r>
+        <w:t>station</w:t>
+      </w:r>
+      <w:r>
+        <w:t xml:space="preserve">. </w:t>
+      </w:r>
+    </w:p>
+    <w:p>
+      <w:pPr>
+        <w:ind w:left="576"/>
+      </w:pPr>
+      <w:r>
+        <w:rPr>
+          <w:highlight w:val="yellow"/>
+        </w:rPr>
+        <w:t>The data package sent by lead drone to ground station will be future work not in this iteration</w:t>
+      </w:r>
+      <w:r>
+        <w:rPr>
+          <w:highlight w:val="yellow"/>
+        </w:rPr>
+        <w:t>. The data is sent instead to a python environment window as a printout</w:t>
+      </w:r>
+      <w:r>
+        <w:rPr>
+          <w:highlight w:val="yellow"/>
+        </w:rPr>
+        <w:t xml:space="preserve"> in the current implementation</w:t>
+      </w:r>
+      <w:r>
+        <w:rPr>
+          <w:highlight w:val="yellow"/>
+        </w:rPr>
+        <w:t>.</w:t>
+      </w:r>
+    </w:p>
+    <w:p>
+      <w:pPr>
+        <w:ind w:left="576"/>
+      </w:pPr>
+    </w:p>
+    <w:p>
+      <w:pPr>
+        <w:ind w:left="576"/>
+      </w:pPr>
+      <w:r>
+        <w:t xml:space="preserve">The </w:t>
+      </w:r>
+      <w:r>
+        <w:t>data link</w:t>
+      </w:r>
+      <w:r>
+        <w:t xml:space="preserve"> module </w:t>
+      </w:r>
+      <w:r>
+        <w:t>is responsible for the data that is packaged by the lead drone and sent back to the ground station. Data link</w:t>
+      </w:r>
+      <w:r>
+        <w:t xml:space="preserve"> is also responsible for sending the mission to the lead drone in the drone swarm. </w:t>
+      </w:r>
+    </w:p>
+    <w:p>
+      <w:pPr>
+        <w:ind w:left="576"/>
+      </w:pPr>
+    </w:p>
+    <w:p>
+      <w:pPr>
+        <w:ind w:left="576"/>
+      </w:pPr>
+      <w:r>
+        <w:t>The ground control module is responsible for the user interface</w:t>
+      </w:r>
+      <w:r>
+        <w:t xml:space="preserve">. This includes the visual portion of the simulation, visualizing drone status, and visualizing the received data from the drones. </w:t>
+      </w:r>
+    </w:p>
+    <w:p>
+      <w:pPr>
+        <w:ind w:left="576"/>
+      </w:pPr>
+      <w:r>
+        <w:rPr>
+          <w:highlight w:val="yellow"/>
+        </w:rPr>
+        <w:t>Ground control and mission sending will be future work not in this iteration.</w:t>
+      </w:r>
+    </w:p>
+    <w:p>
+      <w:pPr>
+        <w:ind w:left="576"/>
+      </w:pPr>
+    </w:p>
+    <w:p>
+      <w:pPr>
+        <w:ind w:left="576"/>
+      </w:pPr>
+      <w:r>
         <w:t xml:space="preserve">Figures 2 and 3 in Appendix A detail the data flows through the simulation system. </w:t>
       </w:r>
       <w:r>
@@ -3133,6 +3912,23 @@
       <w:proofErr w:type="gramEnd"/>
       <w:r>
         <w:t>.</w:t>
+      </w:r>
+    </w:p>
+    <w:p>
+      <w:pPr>
+        <w:ind w:left="576"/>
+      </w:pPr>
+      <w:r>
+        <w:rPr>
+          <w:highlight w:val="yellow"/>
+        </w:rPr>
+        <w:t xml:space="preserve">Ground control data source and sink in figures 2 and 3 will be future work not in this iteration. </w:t>
+      </w:r>
+      <w:r>
+        <w:rPr>
+          <w:highlight w:val="yellow"/>
+        </w:rPr>
+        <w:t>Ground control class and its aggregating classes will be future work not in this iteration.</w:t>
       </w:r>
     </w:p>
     <w:p>
@@ -3170,7 +3966,7 @@
         <w:rPr>
           <w:bCs/>
         </w:rPr>
-        <w:t>We have not thought about this yet.</w:t>
+        <w:t>There is no internal communications architecture as there is no hardware connected in this system.</w:t>
       </w:r>
     </w:p>
     <w:p>
@@ -3208,82 +4004,80 @@
         <w:rPr>
           <w:bCs/>
         </w:rPr>
-        <w:t>The human-machine interface involves a user interface that allows the user to visualize the simulation, drone statuses, and the sensor data from the drone payloads. The interface has another important function, sending the mission to the drone swarm. This section details the inputs and outputs of this interface</w:t>
-      </w:r>
-      <w:r>
-        <w:rPr>
-          <w:bCs/>
-        </w:rPr>
-        <w:t>.</w:t>
-      </w:r>
-    </w:p>
-    <w:p>
-      <w:pPr>
-        <w:pStyle w:val="Heading2"/>
-        <w:rPr>
-          <w:rFonts w:ascii="Times New Roman" w:hAnsi="Times New Roman"/>
-        </w:rPr>
-      </w:pPr>
-      <w:bookmarkStart w:id="15" w:name="_Toc530500663"/>
-      <w:r>
-        <w:rPr>
-          <w:rFonts w:ascii="Times New Roman" w:hAnsi="Times New Roman"/>
-        </w:rPr>
-        <w:t>Inputs</w:t>
-      </w:r>
-      <w:bookmarkEnd w:id="15"/>
-    </w:p>
-    <w:p>
-      <w:pPr>
-        <w:ind w:left="576"/>
-      </w:pPr>
-      <w:r>
-        <w:t>The input for this interface is the mission data to send to the drone swarm. The specific types of data are still being worked on.</w:t>
-      </w:r>
-    </w:p>
-    <w:p>
-      <w:pPr>
-        <w:pStyle w:val="Heading2"/>
-        <w:rPr>
-          <w:rFonts w:ascii="Times New Roman" w:hAnsi="Times New Roman"/>
-        </w:rPr>
-      </w:pPr>
-      <w:bookmarkStart w:id="16" w:name="_Toc530500664"/>
-      <w:r>
-        <w:rPr>
-          <w:rFonts w:ascii="Times New Roman" w:hAnsi="Times New Roman"/>
-        </w:rPr>
-        <w:lastRenderedPageBreak/>
-        <w:t>Outputs</w:t>
-      </w:r>
-      <w:bookmarkEnd w:id="16"/>
-    </w:p>
-    <w:p>
-      <w:pPr>
-        <w:ind w:left="432"/>
-      </w:pPr>
-      <w:r>
-        <w:t xml:space="preserve">The outputs for this interface are the </w:t>
-      </w:r>
-      <w:r>
-        <w:t xml:space="preserve">visual representation for the drone swarm, the sensor data, and the drone statuses. </w:t>
-      </w:r>
-    </w:p>
-    <w:p>
-      <w:pPr>
-        <w:pStyle w:val="Heading1"/>
-        <w:rPr>
-          <w:rFonts w:ascii="Times New Roman" w:hAnsi="Times New Roman"/>
-        </w:rPr>
-      </w:pPr>
-      <w:bookmarkStart w:id="17" w:name="_Toc530500665"/>
-      <w:r>
-        <w:rPr>
-          <w:rFonts w:ascii="Times New Roman" w:hAnsi="Times New Roman"/>
-        </w:rPr>
-        <w:t>DETAILED DESIGN</w:t>
-      </w:r>
-      <w:bookmarkEnd w:id="17"/>
+        <w:t xml:space="preserve">The human-machine interface </w:t>
+      </w:r>
+      <w:r>
+        <w:rPr>
+          <w:bCs/>
+        </w:rPr>
+        <w:t xml:space="preserve">for the basic user </w:t>
+      </w:r>
+      <w:r>
+        <w:rPr>
+          <w:bCs/>
+        </w:rPr>
+        <w:t>involves a user interface that allows the user to visualize the simulation, drone statuses, and the sensor data from the drone payloads. The interface has another important function, sending the mission to the drone swarm.</w:t>
+      </w:r>
+      <w:r>
+        <w:rPr>
+          <w:bCs/>
+        </w:rPr>
+        <w:t xml:space="preserve"> </w:t>
+      </w:r>
+      <w:r>
+        <w:rPr>
+          <w:bCs/>
+        </w:rPr>
+        <w:t>A second type of human-machine interface is one for a developer who can extend the current work of the team</w:t>
+      </w:r>
+      <w:r>
+        <w:rPr>
+          <w:bCs/>
+        </w:rPr>
+        <w:t xml:space="preserve">. This interface involves the </w:t>
+      </w:r>
+      <w:r>
+        <w:rPr>
+          <w:bCs/>
+        </w:rPr>
+        <w:t>visualiz</w:t>
+      </w:r>
+      <w:r>
+        <w:rPr>
+          <w:bCs/>
+        </w:rPr>
+        <w:t>ation of</w:t>
+      </w:r>
+      <w:r>
+        <w:rPr>
+          <w:bCs/>
+        </w:rPr>
+        <w:t xml:space="preserve"> the simulation, </w:t>
+      </w:r>
+      <w:r>
+        <w:rPr>
+          <w:bCs/>
+        </w:rPr>
+        <w:t xml:space="preserve">more detailed </w:t>
+      </w:r>
+      <w:r>
+        <w:rPr>
+          <w:bCs/>
+        </w:rPr>
+        <w:t>drone statuses, and the sensor data from the drone payloads.</w:t>
+      </w:r>
+      <w:r>
+        <w:rPr>
+          <w:bCs/>
+        </w:rPr>
+        <w:t xml:space="preserve"> The developer interface shares many outputs with the </w:t>
+      </w:r>
+      <w:r>
+        <w:rPr>
+          <w:bCs/>
+        </w:rPr>
+        <w:t>basic user interface. The developer interface will have more detailed output information to allow for analysis on system performance to improve the system.</w:t>
+      </w:r>
     </w:p>
     <w:p>
       <w:pPr>
@@ -3304,6 +4098,195 @@
         <w:rPr>
           <w:bCs/>
         </w:rPr>
+        <w:t>This section details the inputs and outputs of this interface.</w:t>
+      </w:r>
+    </w:p>
+    <w:p>
+      <w:pPr>
+        <w:widowControl w:val="0"/>
+        <w:tabs>
+          <w:tab w:val="left" w:pos="691"/>
+        </w:tabs>
+        <w:autoSpaceDE w:val="0"/>
+        <w:autoSpaceDN w:val="0"/>
+        <w:adjustRightInd w:val="0"/>
+        <w:spacing w:line="260" w:lineRule="exact"/>
+        <w:ind w:left="432"/>
+        <w:rPr>
+          <w:bCs/>
+        </w:rPr>
+      </w:pPr>
+      <w:r>
+        <w:rPr>
+          <w:bCs/>
+          <w:highlight w:val="yellow"/>
+        </w:rPr>
+        <w:t>The interface allowing the basic user to send missions to the drone swarm will be future work not in this iteration.</w:t>
+      </w:r>
+    </w:p>
+    <w:p>
+      <w:pPr>
+        <w:widowControl w:val="0"/>
+        <w:tabs>
+          <w:tab w:val="left" w:pos="691"/>
+        </w:tabs>
+        <w:autoSpaceDE w:val="0"/>
+        <w:autoSpaceDN w:val="0"/>
+        <w:adjustRightInd w:val="0"/>
+        <w:spacing w:line="260" w:lineRule="exact"/>
+        <w:ind w:left="432"/>
+        <w:rPr>
+          <w:bCs/>
+        </w:rPr>
+      </w:pPr>
+    </w:p>
+    <w:p>
+      <w:pPr>
+        <w:pStyle w:val="Heading2"/>
+        <w:rPr>
+          <w:rFonts w:ascii="Times New Roman" w:hAnsi="Times New Roman"/>
+        </w:rPr>
+      </w:pPr>
+      <w:bookmarkStart w:id="15" w:name="_Toc530500663"/>
+      <w:r>
+        <w:rPr>
+          <w:rFonts w:ascii="Times New Roman" w:hAnsi="Times New Roman"/>
+        </w:rPr>
+        <w:lastRenderedPageBreak/>
+        <w:t>Inputs</w:t>
+      </w:r>
+      <w:bookmarkEnd w:id="15"/>
+    </w:p>
+    <w:p>
+      <w:pPr>
+        <w:ind w:left="576"/>
+      </w:pPr>
+      <w:r>
+        <w:t xml:space="preserve">The input for </w:t>
+      </w:r>
+      <w:r>
+        <w:t>the basic user</w:t>
+      </w:r>
+      <w:r>
+        <w:t xml:space="preserve"> interface is the mission data to send to the drone swarm. </w:t>
+      </w:r>
+      <w:r>
+        <w:t>This data</w:t>
+      </w:r>
+      <w:r>
+        <w:t xml:space="preserve"> is the (</w:t>
+      </w:r>
+      <w:proofErr w:type="spellStart"/>
+      <w:proofErr w:type="gramStart"/>
+      <w:r>
+        <w:t>x,y</w:t>
+      </w:r>
+      <w:proofErr w:type="gramEnd"/>
+      <w:r>
+        <w:t>,z</w:t>
+      </w:r>
+      <w:proofErr w:type="spellEnd"/>
+      <w:r>
+        <w:t>) coordinates for the object to be measured by the swarm</w:t>
+      </w:r>
+      <w:r>
+        <w:t xml:space="preserve"> as taken from the Unreal Engine rendered environment</w:t>
+      </w:r>
+      <w:r>
+        <w:t>.</w:t>
+      </w:r>
+    </w:p>
+    <w:p>
+      <w:pPr>
+        <w:ind w:left="576"/>
+      </w:pPr>
+      <w:r>
+        <w:rPr>
+          <w:highlight w:val="yellow"/>
+        </w:rPr>
+        <w:t>More input data relevant to the drone swarm mission data will be future work not in this iteration.</w:t>
+      </w:r>
+    </w:p>
+    <w:p>
+      <w:pPr>
+        <w:pStyle w:val="Heading2"/>
+        <w:rPr>
+          <w:rFonts w:ascii="Times New Roman" w:hAnsi="Times New Roman"/>
+        </w:rPr>
+      </w:pPr>
+      <w:bookmarkStart w:id="16" w:name="_Toc530500664"/>
+      <w:r>
+        <w:rPr>
+          <w:rFonts w:ascii="Times New Roman" w:hAnsi="Times New Roman"/>
+        </w:rPr>
+        <w:t>Outputs</w:t>
+      </w:r>
+      <w:bookmarkEnd w:id="16"/>
+    </w:p>
+    <w:p>
+      <w:pPr>
+        <w:ind w:left="432"/>
+      </w:pPr>
+      <w:r>
+        <w:t>The outputs for th</w:t>
+      </w:r>
+      <w:r>
+        <w:t>e basic user</w:t>
+      </w:r>
+      <w:r>
+        <w:t xml:space="preserve"> interface are the </w:t>
+      </w:r>
+      <w:r>
+        <w:t xml:space="preserve">visual representation for the drone swarm, the sensor data, and the drone statuses. </w:t>
+      </w:r>
+      <w:r>
+        <w:t>The visual representation of the drone swarm is accomplished with visual renderings in the Unreal Engine platform. Sensor data is displayed in a python environment window that open</w:t>
+      </w:r>
+      <w:r>
+        <w:t>s</w:t>
+      </w:r>
+      <w:r>
+        <w:t xml:space="preserve"> on </w:t>
+      </w:r>
+      <w:r>
+        <w:t>system start. This sensor data is formatted and printed to this window. The drone statuses are defined as operational or not operational. This status is printed in the python environment window that opens on system start.</w:t>
+      </w:r>
+    </w:p>
+    <w:p>
+      <w:pPr>
+        <w:pStyle w:val="Heading1"/>
+        <w:rPr>
+          <w:rFonts w:ascii="Times New Roman" w:hAnsi="Times New Roman"/>
+        </w:rPr>
+      </w:pPr>
+      <w:bookmarkStart w:id="17" w:name="_Toc530500665"/>
+      <w:r>
+        <w:rPr>
+          <w:rFonts w:ascii="Times New Roman" w:hAnsi="Times New Roman"/>
+        </w:rPr>
+        <w:t>DETAILED DESIGN</w:t>
+      </w:r>
+      <w:bookmarkEnd w:id="17"/>
+    </w:p>
+    <w:p>
+      <w:pPr>
+        <w:widowControl w:val="0"/>
+        <w:tabs>
+          <w:tab w:val="left" w:pos="691"/>
+        </w:tabs>
+        <w:autoSpaceDE w:val="0"/>
+        <w:autoSpaceDN w:val="0"/>
+        <w:adjustRightInd w:val="0"/>
+        <w:spacing w:line="260" w:lineRule="exact"/>
+        <w:ind w:left="432"/>
+        <w:rPr>
+          <w:bCs/>
+        </w:rPr>
+      </w:pPr>
+      <w:r>
+        <w:rPr>
+          <w:bCs/>
+        </w:rPr>
         <w:t>This section contains the detailed software design for the Aerial Swarm Simulator.</w:t>
       </w:r>
     </w:p>
@@ -3342,7 +4325,19 @@
         <w:rPr>
           <w:bCs/>
         </w:rPr>
-        <w:t>No hardware utilized</w:t>
+        <w:t xml:space="preserve">No hardware </w:t>
+      </w:r>
+      <w:r>
+        <w:rPr>
+          <w:bCs/>
+        </w:rPr>
+        <w:t xml:space="preserve">is </w:t>
+      </w:r>
+      <w:r>
+        <w:rPr>
+          <w:bCs/>
+        </w:rPr>
+        <w:t>utilized</w:t>
       </w:r>
       <w:r>
         <w:rPr>
@@ -3382,102 +4377,365 @@
         <w:ind w:left="576"/>
       </w:pPr>
       <w:r>
-        <w:t xml:space="preserve">The software, as mentioned in section 2.2 has three modules: the swarm, the simulation, and ground control. Using figures 1, 2, and 3 in Appendix A, one can see </w:t>
-      </w:r>
-      <w:r>
-        <w:t xml:space="preserve">the use cases and data flow for the system. In Figure 1 the </w:t>
-      </w:r>
-      <w:r>
-        <w:t xml:space="preserve">use case diagram shows the actors being the three software modules. </w:t>
-      </w:r>
-      <w:r>
-        <w:t xml:space="preserve">These modules communicate through the system to form the swarm, assign the mission, monitor drone status, and transmit the payload data. This diagram shows the interconnectivity of the modules and the relationships between them in accomplishing these use cases. In figure 2, the diagram shows the base level of data flow in the system. </w:t>
-      </w:r>
-      <w:r>
-        <w:t xml:space="preserve">The swarm transmits position, mission status, and individual drone statuses through the system. In return the swarm </w:t>
-      </w:r>
-      <w:r>
-        <w:t xml:space="preserve">receives mission assignments and position updates. The payload sends the measured data into the system as well. Ground control receives the drone and mission statuses as well as the payload data from the system. Ground control transmits the mission data into the system as well. </w:t>
-      </w:r>
-      <w:r>
-        <w:t xml:space="preserve">Figure 3 provides a more </w:t>
-      </w:r>
-      <w:r>
-        <w:t>in-depth</w:t>
-      </w:r>
-      <w:r>
-        <w:t xml:space="preserve"> diagram </w:t>
-      </w:r>
-      <w:r>
-        <w:t>of</w:t>
-      </w:r>
-      <w:r>
-        <w:t xml:space="preserve"> the inner workings of how the data is transferred through the system. </w:t>
-      </w:r>
-      <w:r>
-        <w:t xml:space="preserve">The swarm algorithm process takes in the drone positions and provides the adjustments needed for those drone positions. It also transmits the mission to the drone swarm. </w:t>
-      </w:r>
-      <w:r>
-        <w:t xml:space="preserve">The payload data store stores the payload data that is transmitted into the system. The ground control draws the data out of this data store to display to the user. The process status process takes in the drone and mission statuses from the drone swarm and processes and relays that information to be displayed to the user in ground control. </w:t>
+        <w:t>The software, as mentioned in section 2.2</w:t>
+      </w:r>
+      <w:r>
+        <w:t>,</w:t>
+      </w:r>
+      <w:r>
+        <w:t xml:space="preserve"> has three modules: the swarm, the </w:t>
+      </w:r>
+      <w:r>
+        <w:t>data link</w:t>
+      </w:r>
+      <w:r>
+        <w:t xml:space="preserve">, and ground control. Using figures 1, 2, and 3 in Appendix A, one can see </w:t>
+      </w:r>
+      <w:r>
+        <w:t xml:space="preserve">the use cases and data flow for the system. </w:t>
       </w:r>
     </w:p>
     <w:p>
       <w:pPr>
         <w:ind w:left="576"/>
       </w:pPr>
-      <w:r>
-        <w:t xml:space="preserve">Figures 4 and 5 show the breakdown of the system and different subsystems in a class model. </w:t>
-      </w:r>
-      <w:r>
-        <w:t xml:space="preserve">The system </w:t>
+    </w:p>
+    <w:p>
+      <w:pPr>
+        <w:ind w:left="576"/>
+      </w:pPr>
+      <w:r>
+        <w:t xml:space="preserve">In Figure 1 the use case diagram shows the actors being the three software modules. These modules communicate through the system to form the swarm, assign the mission, monitor drone status, and transmit the payload data. This diagram shows the interconnectivity of the modules and the relationships between them in accomplishing these use cases. </w:t>
+      </w:r>
+    </w:p>
+    <w:p>
+      <w:pPr>
+        <w:ind w:left="576"/>
+      </w:pPr>
+    </w:p>
+    <w:p>
+      <w:pPr>
+        <w:pStyle w:val="Heading3"/>
+      </w:pPr>
+      <w:r>
+        <w:t>The Swarm Module</w:t>
+      </w:r>
+    </w:p>
+    <w:p>
+      <w:pPr>
+        <w:ind w:left="720"/>
+      </w:pPr>
+      <w:r>
+        <w:t>In figure 2, the diagram shows the base level of data flow in the system.</w:t>
+      </w:r>
+      <w:r>
+        <w:t xml:space="preserve"> </w:t>
+      </w:r>
+      <w:r>
+        <w:t>The swarm transmits position, mission status, and individual drone statuses through the system. In return</w:t>
+      </w:r>
+      <w:r>
+        <w:t>,</w:t>
+      </w:r>
+      <w:r>
+        <w:t xml:space="preserve"> the swarm receives mission assignments and position updates.</w:t>
+      </w:r>
+      <w:r>
+        <w:t xml:space="preserve"> </w:t>
+      </w:r>
+      <w:r>
+        <w:t>Figure 3 provides a more in-depth diagram of the inner workings of how the data is transferred through the system.</w:t>
+      </w:r>
+      <w:r>
+        <w:t xml:space="preserve"> </w:t>
+      </w:r>
+      <w:r>
+        <w:t>The swarm algorithm process takes in the drone positions and provides the adjustments needed for those drone positions. It also transmits the mission to the drone swarm.</w:t>
+      </w:r>
+      <w:r>
+        <w:t xml:space="preserve"> Figures 4 and 5 show the breakdown of the system and different subsystems in a class model.</w:t>
+      </w:r>
+      <w:r>
+        <w:t xml:space="preserve"> The swarm module is made up of the UAV subsystem. The UAV subsystem is made up of three more subsystems, Aircraft, Payload, and Internal I/O. The Aircraft subsystem is composed of Airframe, Propulsion, and Avionics classes. The Payload subsystem is made up of Chemical Sensor, Camera, Radar, and Temperature Sensor </w:t>
+      </w:r>
+      <w:r>
+        <w:lastRenderedPageBreak/>
+        <w:t xml:space="preserve">classes. These all inherit characteristics from the Payload Class. The Internal I/O subsystem is made up of </w:t>
+      </w:r>
+      <w:proofErr w:type="spellStart"/>
+      <w:r>
+        <w:t>Altimiter</w:t>
+      </w:r>
+      <w:proofErr w:type="spellEnd"/>
+      <w:r>
+        <w:t xml:space="preserve">, Antennae, Camera, GPS, and Inertial Measurement Unit classes. These subsystems compose the </w:t>
+      </w:r>
+      <w:proofErr w:type="spellStart"/>
+      <w:r>
+        <w:t>the</w:t>
+      </w:r>
+      <w:proofErr w:type="spellEnd"/>
+      <w:r>
+        <w:t xml:space="preserve"> UAV subsystem. </w:t>
+      </w:r>
+    </w:p>
+    <w:p>
+      <w:pPr>
+        <w:ind w:left="720"/>
+      </w:pPr>
+    </w:p>
+    <w:p>
+      <w:pPr>
+        <w:pStyle w:val="Heading3"/>
+      </w:pPr>
+      <w:r>
+        <w:t xml:space="preserve">The </w:t>
+      </w:r>
+      <w:r>
+        <w:t>Data Link</w:t>
+      </w:r>
+      <w:r>
+        <w:t xml:space="preserve"> Module</w:t>
+      </w:r>
+    </w:p>
+    <w:p>
+      <w:pPr>
+        <w:ind w:left="720"/>
+      </w:pPr>
+      <w:r>
+        <w:t>In figure 2, the diagram shows the base level of data flow in the system.</w:t>
+      </w:r>
+      <w:r>
+        <w:t xml:space="preserve"> </w:t>
+      </w:r>
+      <w:r>
+        <w:t xml:space="preserve">The </w:t>
+      </w:r>
+      <w:r>
+        <w:t>data link</w:t>
+      </w:r>
+      <w:r>
+        <w:t xml:space="preserve"> sends the measured data into the system as well.</w:t>
+      </w:r>
+      <w:r>
+        <w:t xml:space="preserve"> </w:t>
+      </w:r>
+      <w:r>
+        <w:t>Figure 3 provides a more in-depth diagram of the inner workings of how the data is transferred through the system.</w:t>
+      </w:r>
+      <w:r>
+        <w:t xml:space="preserve"> </w:t>
+      </w:r>
+      <w:r>
+        <w:t>The payload data store stores the payload data that is transmitted into the system.</w:t>
+      </w:r>
+      <w:r>
+        <w:t xml:space="preserve"> Figures 4 and 5 show the breakdown of the system and different subsystems in a class model. The data link subsystem is made up of Command and control, Payload, and External classes in a parent child relationship.</w:t>
+      </w:r>
+    </w:p>
+    <w:p>
+      <w:pPr>
+        <w:pStyle w:val="Heading3"/>
+      </w:pPr>
+      <w:r>
+        <w:t>The Ground Control Module</w:t>
+      </w:r>
+    </w:p>
+    <w:p>
+      <w:pPr>
+        <w:ind w:left="720"/>
+      </w:pPr>
+      <w:r>
+        <w:t xml:space="preserve">In figure 2, the diagram shows the base level of data flow in the system. </w:t>
+      </w:r>
+      <w:r>
+        <w:t xml:space="preserve">Ground control receives the drone and mission statuses as well as the payload data from the system. Ground control transmits the mission data into the system as well. </w:t>
+      </w:r>
+      <w:r>
+        <w:t>Figure 3 provides a more in-depth diagram of the inner workings of how the data is transferred through the system.</w:t>
+      </w:r>
+      <w:r>
+        <w:t xml:space="preserve"> </w:t>
+      </w:r>
+      <w:r>
+        <w:t xml:space="preserve">The ground control draws the data out of this data store to display to the user. The process status process takes in the drone and mission statuses from the drone swarm and processes and relays that information to be displayed to the user in ground control. </w:t>
+      </w:r>
+      <w:r>
+        <w:t>Figures 4 and 5 show the breakdown of the system and different subsystems in a class model.</w:t>
+      </w:r>
+      <w:r>
+        <w:t xml:space="preserve"> The Ground subsystem is an aggregate of Ground Terminal Data, Ground Control Station, Flight Planning, UA Pilot, Launch Recovery Station, and Mission Monitoring classes.</w:t>
+      </w:r>
+    </w:p>
+    <w:p>
+      <w:pPr>
+        <w:pStyle w:val="Heading3"/>
+      </w:pPr>
+      <w:r>
+        <w:t xml:space="preserve">The </w:t>
+      </w:r>
+      <w:r>
+        <w:t>Swarm Algorithms</w:t>
+      </w:r>
+    </w:p>
+    <w:p>
+      <w:pPr>
+        <w:ind w:left="720"/>
+      </w:pPr>
+      <w:r>
+        <w:t xml:space="preserve">The swarming algorithms used by the Swarm module to position the drones are provided by the paper, </w:t>
+      </w:r>
+      <w:r>
+        <w:rPr>
+          <w:i/>
+          <w:iCs/>
+        </w:rPr>
+        <w:t>APAWSAN: Actor Positioning for Aerial Wireless Sensor and Actor Networks</w:t>
+      </w:r>
+      <w:r>
+        <w:t xml:space="preserve"> written by Dr. Akbas and Damla Turgut in 2011. This paper describes algorithms based on the VSEPR theory to create geometries for drones in a swarm. The algorithms are provided in Appendix A Section 7.7.</w:t>
+      </w:r>
+    </w:p>
+    <w:p>
+      <w:pPr>
+        <w:ind w:left="720"/>
+      </w:pPr>
+    </w:p>
+    <w:p>
+      <w:pPr>
+        <w:ind w:left="720"/>
+      </w:pPr>
+      <w:r>
+        <w:t xml:space="preserve">These algorithms are used to create geometries that the drones can form in order to swarm </w:t>
+      </w:r>
+      <w:r>
+        <w:t xml:space="preserve">in Unreal Engine. </w:t>
+      </w:r>
+      <w:r>
+        <w:t xml:space="preserve">These geometries are dependent on how many drones are forming the swarm around the “sink”, in this case the lead drone. </w:t>
+      </w:r>
+      <w:r>
+        <w:t xml:space="preserve">The system is designed to check how many active drones are in the swarm and change </w:t>
+      </w:r>
+      <w:proofErr w:type="spellStart"/>
+      <w:r>
+        <w:t>geometires</w:t>
+      </w:r>
+      <w:proofErr w:type="spellEnd"/>
+      <w:r>
+        <w:t xml:space="preserve"> if the number of drones in the swarm changes. The minimum number of drones in a swarm excluding the lead drone is 2 and the maximum is currently 8.</w:t>
+      </w:r>
+    </w:p>
+    <w:p>
+      <w:pPr>
+        <w:ind w:left="720"/>
+      </w:pPr>
+    </w:p>
+    <w:p/>
+    <w:p>
+      <w:pPr>
+        <w:ind w:left="576"/>
+      </w:pPr>
+      <w:r>
+        <w:t>Using these</w:t>
+      </w:r>
+      <w:r>
+        <w:t xml:space="preserve"> </w:t>
+      </w:r>
+      <w:r>
+        <w:t xml:space="preserve">modules, figures, and algorithms </w:t>
+      </w:r>
+      <w:r>
+        <w:t xml:space="preserve">one can get an </w:t>
       </w:r>
       <w:proofErr w:type="gramStart"/>
       <w:r>
-        <w:t>is connected with</w:t>
+        <w:t>in depth</w:t>
       </w:r>
       <w:proofErr w:type="gramEnd"/>
       <w:r>
-        <w:t xml:space="preserve"> associations between the three subsystems: Data Link, UAV, and Ground. These subsystems are detailed in figure 5. The data link subsystem is made up of Command and control, Payload, and External classes in a parent child relationship. The Ground subsystem is an aggregate of Ground Terminal Data, Ground Control Station, Flight Planning, UA Pilot, Launch Recovery Station, and Mission Monitoring classes. The final subsystem </w:t>
-      </w:r>
-      <w:r>
-        <w:t xml:space="preserve">is UAV. It is made up of three more subsystems, Aircraft, Payload, and Internal I/O. </w:t>
-      </w:r>
-      <w:r>
-        <w:t xml:space="preserve">The Aircraft subsystem is composed of Airframe, Propulsion, and Avionics classes. The Payload subsystem is made up of Chemical Sensor, Camera, Radar, and Temperature Sensor classes. These all inherit characteristics from the Payload Class. The Internal I/O subsystem is made up of </w:t>
+        <w:t xml:space="preserve"> idea of the system </w:t>
+      </w:r>
+      <w:r>
+        <w:t xml:space="preserve">design, its </w:t>
+      </w:r>
+      <w:r>
+        <w:t>modules, the use cases, and the data flow through the system.</w:t>
+      </w:r>
+    </w:p>
+    <w:p>
+      <w:pPr>
+        <w:ind w:left="576"/>
+      </w:pPr>
+    </w:p>
+    <w:p>
+      <w:pPr>
+        <w:pStyle w:val="Heading3"/>
+      </w:pPr>
+      <w:r>
+        <w:lastRenderedPageBreak/>
+        <w:t>Volume Measurement</w:t>
+      </w:r>
+    </w:p>
+    <w:p>
+      <w:pPr>
+        <w:ind w:left="720"/>
+      </w:pPr>
+      <w:r>
+        <w:t xml:space="preserve">The volume measurement, handled by the swarm module, is best described with a </w:t>
       </w:r>
       <w:proofErr w:type="spellStart"/>
       <w:r>
-        <w:t>Altimiter</w:t>
+        <w:t>statechart</w:t>
       </w:r>
       <w:proofErr w:type="spellEnd"/>
       <w:r>
-        <w:t xml:space="preserve">, Antennae, Camera, GPS, and Inertial Measurement Unit classes. These subsystems compose the </w:t>
+        <w:t xml:space="preserve">. The </w:t>
       </w:r>
       <w:proofErr w:type="spellStart"/>
       <w:r>
-        <w:t>the</w:t>
+        <w:t>statechart</w:t>
       </w:r>
       <w:proofErr w:type="spellEnd"/>
       <w:r>
-        <w:t xml:space="preserve"> UAV subsystem. </w:t>
-      </w:r>
-      <w:r>
-        <w:t>Using these</w:t>
+        <w:t xml:space="preserve"> in figure 6 describes the behavior of the system as the volume measurement happens. The system starts when the swarm arrives at the object to measure. The swarm then splits into drone pairs and moves to either side of the object making sure the front of the drones </w:t>
+      </w:r>
+      <w:proofErr w:type="gramStart"/>
+      <w:r>
+        <w:t>are</w:t>
+      </w:r>
+      <w:proofErr w:type="gramEnd"/>
+      <w:r>
+        <w:t xml:space="preserve"> clear. The drones then move forward taking slice measurements of the object and storing these distances in an array. Once they reach the end of the object, (the system checks the array to detect the end of the object) the drone pair moves vertically up</w:t>
+      </w:r>
+      <w:r>
+        <w:t xml:space="preserve"> and saves the sum of the array and clears the array</w:t>
+      </w:r>
+      <w:r>
+        <w:t xml:space="preserve">. This process repeats </w:t>
+      </w:r>
+      <w:r>
+        <w:t xml:space="preserve">until the entire array is </w:t>
+      </w:r>
+      <w:proofErr w:type="spellStart"/>
+      <w:r>
+        <w:t>dectected</w:t>
+      </w:r>
+      <w:proofErr w:type="spellEnd"/>
+      <w:r>
+        <w:t xml:space="preserve"> as having 0 values. This signifies that the drone pair has moved above the object and finished the measuring. The volume is then calculated and printed to the user.</w:t>
+      </w:r>
+      <w:r>
+        <w:t xml:space="preserve"> The drones then return to swarming.</w:t>
       </w:r>
       <w:r>
         <w:t xml:space="preserve"> </w:t>
       </w:r>
-      <w:r>
-        <w:t xml:space="preserve">figures one can get an </w:t>
-      </w:r>
-      <w:proofErr w:type="gramStart"/>
-      <w:r>
-        <w:t>in depth</w:t>
-      </w:r>
-      <w:proofErr w:type="gramEnd"/>
-      <w:r>
-        <w:t xml:space="preserve"> idea of the system modules, the use cases, and the data flow through the system.</w:t>
-      </w:r>
+    </w:p>
+    <w:p>
+      <w:pPr>
+        <w:ind w:left="576"/>
+      </w:pPr>
     </w:p>
     <w:p>
       <w:pPr>
@@ -3491,7 +4749,6 @@
         <w:rPr>
           <w:rFonts w:ascii="Times New Roman" w:hAnsi="Times New Roman"/>
         </w:rPr>
-        <w:lastRenderedPageBreak/>
         <w:t>Internal Communications Detailed Design</w:t>
       </w:r>
       <w:bookmarkEnd w:id="20"/>
@@ -3506,7 +4763,7 @@
         <w:ind w:left="432"/>
       </w:pPr>
       <w:r>
-        <w:t>We have not thought about this yet.</w:t>
+        <w:t>We do not have internal communications.</w:t>
       </w:r>
     </w:p>
     <w:p>
@@ -3667,13 +4924,13 @@
         <w:autoSpaceDN w:val="0"/>
         <w:adjustRightInd w:val="0"/>
         <w:spacing w:line="260" w:lineRule="exact"/>
-        <w:ind w:left="698"/>
-      </w:pPr>
-      <w:r>
-        <w:rPr>
-          <w:bCs/>
-        </w:rPr>
-        <w:t>We have not thought about this yet.</w:t>
+      </w:pPr>
+      <w:r>
+        <w:rPr>
+          <w:bCs/>
+        </w:rPr>
+        <w:tab/>
+        <w:t>There is no sensitive data that needs extra security, tracking, or audit in this system.</w:t>
       </w:r>
     </w:p>
     <w:p>
@@ -3687,6 +4944,7 @@
         <w:rPr>
           <w:rFonts w:ascii="Times New Roman" w:hAnsi="Times New Roman"/>
         </w:rPr>
+        <w:lastRenderedPageBreak/>
         <w:t>APPENDIX A</w:t>
       </w:r>
     </w:p>
@@ -3710,10 +4968,10 @@
           <w:noProof/>
         </w:rPr>
         <w:drawing>
-          <wp:inline distT="0" distB="0" distL="0" distR="0" wp14:anchorId="20D0BB4C" wp14:editId="02C5AAC5">
-            <wp:extent cx="4775200" cy="3111500"/>
+          <wp:inline distT="0" distB="0" distL="0" distR="0" wp14:anchorId="6FBA3F1A" wp14:editId="1F1947AC">
+            <wp:extent cx="5943600" cy="3887470"/>
             <wp:effectExtent l="0" t="0" r="0" b="0"/>
-            <wp:docPr id="9" name="Picture 9" descr="Diagram&#10;&#10;Description automatically generated"/>
+            <wp:docPr id="3" name="Picture 3" descr="Diagram&#10;&#10;Description automatically generated"/>
             <wp:cNvGraphicFramePr>
               <a:graphicFrameLocks xmlns:a="http://schemas.openxmlformats.org/drawingml/2006/main" noChangeAspect="1"/>
             </wp:cNvGraphicFramePr>
@@ -3721,7 +4979,7 @@
               <a:graphicData uri="http://schemas.openxmlformats.org/drawingml/2006/picture">
                 <pic:pic xmlns:pic="http://schemas.openxmlformats.org/drawingml/2006/picture">
                   <pic:nvPicPr>
-                    <pic:cNvPr id="9" name="Picture 9" descr="Diagram&#10;&#10;Description automatically generated"/>
+                    <pic:cNvPr id="3" name="Picture 3" descr="Diagram&#10;&#10;Description automatically generated"/>
                     <pic:cNvPicPr/>
                   </pic:nvPicPr>
                   <pic:blipFill>
@@ -3739,7 +4997,7 @@
                   <pic:spPr>
                     <a:xfrm>
                       <a:off x="0" y="0"/>
-                      <a:ext cx="4775200" cy="3111500"/>
+                      <a:ext cx="5943600" cy="3887470"/>
                     </a:xfrm>
                     <a:prstGeom prst="rect">
                       <a:avLst/>
@@ -3762,22 +5020,20 @@
       <w:r>
         <w:rPr>
           <w:rFonts w:ascii="Times New Roman" w:hAnsi="Times New Roman"/>
+        </w:rPr>
+        <w:t>Data Flow Diagram Level 0 – Figure 2</w:t>
+      </w:r>
+    </w:p>
+    <w:p>
+      <w:r>
+        <w:rPr>
           <w:noProof/>
         </w:rPr>
-        <w:lastRenderedPageBreak/>
         <w:drawing>
-          <wp:anchor distT="0" distB="0" distL="114300" distR="114300" simplePos="0" relativeHeight="251659264" behindDoc="0" locked="0" layoutInCell="1" allowOverlap="1" wp14:anchorId="112C39CF" wp14:editId="7CBD530F">
-            <wp:simplePos x="0" y="0"/>
-            <wp:positionH relativeFrom="margin">
-              <wp:align>right</wp:align>
-            </wp:positionH>
-            <wp:positionV relativeFrom="paragraph">
-              <wp:posOffset>205740</wp:posOffset>
-            </wp:positionV>
-            <wp:extent cx="5943600" cy="1990090"/>
-            <wp:effectExtent l="0" t="0" r="0" b="0"/>
-            <wp:wrapTopAndBottom/>
-            <wp:docPr id="4" name="Picture 4" descr="Diagram&#10;&#10;Description automatically generated"/>
+          <wp:inline distT="0" distB="0" distL="0" distR="0" wp14:anchorId="50CBB932" wp14:editId="4E9FBD6E">
+            <wp:extent cx="5943600" cy="2886075"/>
+            <wp:effectExtent l="0" t="0" r="0" b="9525"/>
+            <wp:docPr id="6" name="Picture 6" descr="Diagram&#10;&#10;Description automatically generated"/>
             <wp:cNvGraphicFramePr>
               <a:graphicFrameLocks xmlns:a="http://schemas.openxmlformats.org/drawingml/2006/main" noChangeAspect="1"/>
             </wp:cNvGraphicFramePr>
@@ -3785,7 +5041,7 @@
               <a:graphicData uri="http://schemas.openxmlformats.org/drawingml/2006/picture">
                 <pic:pic xmlns:pic="http://schemas.openxmlformats.org/drawingml/2006/picture">
                   <pic:nvPicPr>
-                    <pic:cNvPr id="4" name="Picture 4" descr="Diagram&#10;&#10;Description automatically generated"/>
+                    <pic:cNvPr id="6" name="Picture 6" descr="Diagram&#10;&#10;Description automatically generated"/>
                     <pic:cNvPicPr/>
                   </pic:nvPicPr>
                   <pic:blipFill>
@@ -3803,7 +5059,7 @@
                   <pic:spPr>
                     <a:xfrm>
                       <a:off x="0" y="0"/>
-                      <a:ext cx="5943600" cy="1990090"/>
+                      <a:ext cx="5943600" cy="2886075"/>
                     </a:xfrm>
                     <a:prstGeom prst="rect">
                       <a:avLst/>
@@ -3812,33 +5068,22 @@
                 </pic:pic>
               </a:graphicData>
             </a:graphic>
-            <wp14:sizeRelH relativeFrom="page">
-              <wp14:pctWidth>0</wp14:pctWidth>
-            </wp14:sizeRelH>
-            <wp14:sizeRelV relativeFrom="page">
-              <wp14:pctHeight>0</wp14:pctHeight>
-            </wp14:sizeRelV>
-          </wp:anchor>
+          </wp:inline>
         </w:drawing>
       </w:r>
-      <w:r>
+    </w:p>
+    <w:p>
+      <w:pPr>
+        <w:pStyle w:val="Heading2"/>
         <w:rPr>
           <w:rFonts w:ascii="Times New Roman" w:hAnsi="Times New Roman"/>
         </w:rPr>
-        <w:t>Data Flow Diagram Level 0 – Figure 2</w:t>
-      </w:r>
-    </w:p>
-    <w:p>
-      <w:pPr>
-        <w:pStyle w:val="Heading2"/>
+      </w:pPr>
+      <w:r>
         <w:rPr>
           <w:rFonts w:ascii="Times New Roman" w:hAnsi="Times New Roman"/>
         </w:rPr>
-      </w:pPr>
-      <w:r>
-        <w:rPr>
-          <w:rFonts w:ascii="Times New Roman" w:hAnsi="Times New Roman"/>
-        </w:rPr>
+        <w:lastRenderedPageBreak/>
         <w:t>Data Flow Diagram Level 1 – Figure 3</w:t>
       </w:r>
     </w:p>
@@ -3848,18 +5093,10 @@
           <w:noProof/>
         </w:rPr>
         <w:drawing>
-          <wp:anchor distT="0" distB="0" distL="114300" distR="114300" simplePos="0" relativeHeight="251663360" behindDoc="0" locked="0" layoutInCell="1" allowOverlap="1" wp14:anchorId="47FC53D8" wp14:editId="36295FE8">
-            <wp:simplePos x="0" y="0"/>
-            <wp:positionH relativeFrom="column">
-              <wp:posOffset>0</wp:posOffset>
-            </wp:positionH>
-            <wp:positionV relativeFrom="paragraph">
-              <wp:posOffset>170815</wp:posOffset>
-            </wp:positionV>
-            <wp:extent cx="5943600" cy="2632075"/>
-            <wp:effectExtent l="0" t="0" r="0" b="0"/>
-            <wp:wrapSquare wrapText="bothSides"/>
-            <wp:docPr id="1" name="Picture 1" descr="Diagram&#10;&#10;Description automatically generated"/>
+          <wp:inline distT="0" distB="0" distL="0" distR="0" wp14:anchorId="7A925E53" wp14:editId="4E255281">
+            <wp:extent cx="5943600" cy="2943860"/>
+            <wp:effectExtent l="0" t="0" r="0" b="8890"/>
+            <wp:docPr id="10" name="Picture 10" descr="Diagram&#10;&#10;Description automatically generated"/>
             <wp:cNvGraphicFramePr>
               <a:graphicFrameLocks xmlns:a="http://schemas.openxmlformats.org/drawingml/2006/main" noChangeAspect="1"/>
             </wp:cNvGraphicFramePr>
@@ -3867,7 +5104,7 @@
               <a:graphicData uri="http://schemas.openxmlformats.org/drawingml/2006/picture">
                 <pic:pic xmlns:pic="http://schemas.openxmlformats.org/drawingml/2006/picture">
                   <pic:nvPicPr>
-                    <pic:cNvPr id="6" name="Picture 6" descr="Diagram&#10;&#10;Description automatically generated"/>
+                    <pic:cNvPr id="10" name="Picture 10" descr="Diagram&#10;&#10;Description automatically generated"/>
                     <pic:cNvPicPr/>
                   </pic:nvPicPr>
                   <pic:blipFill>
@@ -3885,7 +5122,7 @@
                   <pic:spPr>
                     <a:xfrm>
                       <a:off x="0" y="0"/>
-                      <a:ext cx="5943600" cy="2632075"/>
+                      <a:ext cx="5943600" cy="2943860"/>
                     </a:xfrm>
                     <a:prstGeom prst="rect">
                       <a:avLst/>
@@ -3894,13 +5131,7 @@
                 </pic:pic>
               </a:graphicData>
             </a:graphic>
-            <wp14:sizeRelH relativeFrom="page">
-              <wp14:pctWidth>0</wp14:pctWidth>
-            </wp14:sizeRelH>
-            <wp14:sizeRelV relativeFrom="page">
-              <wp14:pctHeight>0</wp14:pctHeight>
-            </wp14:sizeRelV>
-          </wp:anchor>
+          </wp:inline>
         </w:drawing>
       </w:r>
     </w:p>
@@ -3989,31 +5220,18 @@
         <w:rPr>
           <w:rFonts w:ascii="Times New Roman" w:hAnsi="Times New Roman"/>
         </w:rPr>
-        <w:lastRenderedPageBreak/>
-        <w:t xml:space="preserve">Subsystem </w:t>
+        <w:t>Subsystem Class Models</w:t>
       </w:r>
       <w:r>
         <w:rPr>
           <w:rFonts w:ascii="Times New Roman" w:hAnsi="Times New Roman"/>
         </w:rPr>
-        <w:t>Class Model</w:t>
+        <w:t xml:space="preserve"> – Figure </w:t>
       </w:r>
       <w:r>
         <w:rPr>
           <w:rFonts w:ascii="Times New Roman" w:hAnsi="Times New Roman"/>
         </w:rPr>
-        <w:t>s</w:t>
-      </w:r>
-      <w:r>
-        <w:rPr>
-          <w:rFonts w:ascii="Times New Roman" w:hAnsi="Times New Roman"/>
-        </w:rPr>
-        <w:t xml:space="preserve"> – Figure </w:t>
-      </w:r>
-      <w:r>
-        <w:rPr>
-          <w:rFonts w:ascii="Times New Roman" w:hAnsi="Times New Roman"/>
-        </w:rPr>
         <w:t>5</w:t>
       </w:r>
     </w:p>
@@ -4023,7 +5241,7 @@
           <w:noProof/>
         </w:rPr>
         <w:drawing>
-          <wp:inline distT="0" distB="0" distL="0" distR="0" wp14:anchorId="07019845" wp14:editId="2513CC1E">
+          <wp:inline distT="0" distB="0" distL="0" distR="0" wp14:anchorId="07019845" wp14:editId="4A29626A">
             <wp:extent cx="2730500" cy="1079500"/>
             <wp:effectExtent l="0" t="0" r="0" b="0"/>
             <wp:docPr id="5" name="Picture 5" descr="Diagram&#10;&#10;Description automatically generated"/>
@@ -4070,6 +5288,7 @@
         <w:rPr>
           <w:noProof/>
         </w:rPr>
+        <w:lastRenderedPageBreak/>
         <w:drawing>
           <wp:inline distT="0" distB="0" distL="0" distR="0" wp14:anchorId="0E8AE341" wp14:editId="7A446A5E">
             <wp:extent cx="4953000" cy="3302000"/>
@@ -4149,6 +5368,1035 @@
                     <a:xfrm>
                       <a:off x="0" y="0"/>
                       <a:ext cx="5270500" cy="952500"/>
+                    </a:xfrm>
+                    <a:prstGeom prst="rect">
+                      <a:avLst/>
+                    </a:prstGeom>
+                  </pic:spPr>
+                </pic:pic>
+              </a:graphicData>
+            </a:graphic>
+          </wp:inline>
+        </w:drawing>
+      </w:r>
+    </w:p>
+    <w:p>
+      <w:pPr>
+        <w:pStyle w:val="Heading2"/>
+        <w:rPr>
+          <w:rFonts w:ascii="Times New Roman" w:hAnsi="Times New Roman"/>
+        </w:rPr>
+      </w:pPr>
+      <w:r>
+        <w:rPr>
+          <w:rFonts w:ascii="Times New Roman" w:hAnsi="Times New Roman"/>
+        </w:rPr>
+        <w:t>Project Reference Links</w:t>
+      </w:r>
+    </w:p>
+    <w:p>
+      <w:r>
+        <w:t xml:space="preserve">[1] </w:t>
+      </w:r>
+      <w:hyperlink r:id="rId21" w:history="1">
+        <w:r>
+          <w:rPr>
+            <w:rStyle w:val="Hyperlink"/>
+          </w:rPr>
+          <w:t>https://microsoft.github.io/AirSim/</w:t>
+        </w:r>
+      </w:hyperlink>
+      <w:r>
+        <w:t xml:space="preserve"> </w:t>
+      </w:r>
+    </w:p>
+    <w:p>
+      <w:r>
+        <w:t xml:space="preserve">[2] </w:t>
+      </w:r>
+      <w:hyperlink r:id="rId22" w:history="1">
+        <w:r>
+          <w:rPr>
+            <w:rStyle w:val="Hyperlink"/>
+          </w:rPr>
+          <w:t>https://www.unrealengine.com/en-US/</w:t>
+        </w:r>
+      </w:hyperlink>
+      <w:r>
+        <w:t xml:space="preserve"> </w:t>
+      </w:r>
+    </w:p>
+    <w:p>
+      <w:r>
+        <w:t xml:space="preserve">[3] </w:t>
+      </w:r>
+      <w:r>
+        <w:rPr>
+          <w:rFonts w:ascii="Arial" w:hAnsi="Arial" w:cs="Arial"/>
+          <w:color w:val="333333"/>
+          <w:sz w:val="20"/>
+          <w:shd w:val="clear" w:color="auto" w:fill="FFFFFF"/>
+        </w:rPr>
+        <w:t>M. İ. Akbaş and D. Turgut, "APAWSAN: Actor positioning for aerial wireless sensor and actor networks," </w:t>
+      </w:r>
+      <w:r>
+        <w:rPr>
+          <w:rStyle w:val="Emphasis"/>
+          <w:rFonts w:ascii="Arial" w:hAnsi="Arial" w:cs="Arial"/>
+          <w:color w:val="333333"/>
+          <w:sz w:val="20"/>
+          <w:shd w:val="clear" w:color="auto" w:fill="FFFFFF"/>
+        </w:rPr>
+        <w:t>2011 IEEE 36th Conference on Local Computer Networks</w:t>
+      </w:r>
+      <w:r>
+        <w:rPr>
+          <w:rFonts w:ascii="Arial" w:hAnsi="Arial" w:cs="Arial"/>
+          <w:color w:val="333333"/>
+          <w:sz w:val="20"/>
+          <w:shd w:val="clear" w:color="auto" w:fill="FFFFFF"/>
+        </w:rPr>
+        <w:t xml:space="preserve">, 2011, pp. 563-570, </w:t>
+      </w:r>
+      <w:proofErr w:type="spellStart"/>
+      <w:r>
+        <w:rPr>
+          <w:rFonts w:ascii="Arial" w:hAnsi="Arial" w:cs="Arial"/>
+          <w:color w:val="333333"/>
+          <w:sz w:val="20"/>
+          <w:shd w:val="clear" w:color="auto" w:fill="FFFFFF"/>
+        </w:rPr>
+        <w:t>doi</w:t>
+      </w:r>
+      <w:proofErr w:type="spellEnd"/>
+      <w:r>
+        <w:rPr>
+          <w:rFonts w:ascii="Arial" w:hAnsi="Arial" w:cs="Arial"/>
+          <w:color w:val="333333"/>
+          <w:sz w:val="20"/>
+          <w:shd w:val="clear" w:color="auto" w:fill="FFFFFF"/>
+        </w:rPr>
+        <w:t xml:space="preserve">: 10.1109/LCN.2011.6115518. </w:t>
+      </w:r>
+      <w:hyperlink r:id="rId23" w:history="1">
+        <w:r>
+          <w:rPr>
+            <w:rStyle w:val="Hyperlink"/>
+            <w:rFonts w:ascii="Arial" w:hAnsi="Arial" w:cs="Arial"/>
+            <w:sz w:val="20"/>
+            <w:shd w:val="clear" w:color="auto" w:fill="FFFFFF"/>
+          </w:rPr>
+          <w:t>https://ieeexplore-ieee-org.ezproxy.libproxy.db.erau.edu/document/6115518</w:t>
+        </w:r>
+      </w:hyperlink>
+      <w:r>
+        <w:rPr>
+          <w:rFonts w:ascii="Arial" w:hAnsi="Arial" w:cs="Arial"/>
+          <w:color w:val="333333"/>
+          <w:sz w:val="20"/>
+          <w:shd w:val="clear" w:color="auto" w:fill="FFFFFF"/>
+        </w:rPr>
+        <w:t xml:space="preserve"> </w:t>
+      </w:r>
+    </w:p>
+    <w:p/>
+    <w:p>
+      <w:pPr>
+        <w:pStyle w:val="Heading2"/>
+        <w:rPr>
+          <w:rFonts w:ascii="Times New Roman" w:hAnsi="Times New Roman"/>
+        </w:rPr>
+      </w:pPr>
+      <w:r>
+        <w:rPr>
+          <w:rFonts w:ascii="Times New Roman" w:hAnsi="Times New Roman"/>
+        </w:rPr>
+        <w:t>Swarming Algorithms</w:t>
+      </w:r>
+    </w:p>
+    <w:p>
+      <w:r>
+        <w:t>As taken from the paper of resource [3]</w:t>
+      </w:r>
+    </w:p>
+    <w:p>
+      <w:pPr>
+        <w:pStyle w:val="Heading3"/>
+      </w:pPr>
+      <w:r>
+        <w:t>Swarming Algorithms</w:t>
+      </w:r>
+      <w:r>
+        <w:t xml:space="preserve"> – 2 actors</w:t>
+      </w:r>
+    </w:p>
+    <w:p>
+      <w:pPr>
+        <w:ind w:left="720"/>
+      </w:pPr>
+      <w:r>
+        <w:t xml:space="preserve">pa1 (x, y, </w:t>
+      </w:r>
+      <w:proofErr w:type="gramStart"/>
+      <w:r>
+        <w:t>z)=</w:t>
+      </w:r>
+      <w:proofErr w:type="gramEnd"/>
+      <w:r>
+        <w:t>(r, 0, 0)</w:t>
+      </w:r>
+    </w:p>
+    <w:p>
+      <w:pPr>
+        <w:ind w:left="720"/>
+      </w:pPr>
+      <w:r>
+        <w:t xml:space="preserve">pa2 (x, y, </w:t>
+      </w:r>
+      <w:proofErr w:type="gramStart"/>
+      <w:r>
+        <w:t>z)=</w:t>
+      </w:r>
+      <w:proofErr w:type="gramEnd"/>
+      <w:r>
+        <w:t>(−r, 0, 0)</w:t>
+      </w:r>
+    </w:p>
+    <w:p>
+      <w:pPr>
+        <w:pStyle w:val="Heading3"/>
+      </w:pPr>
+      <w:r>
+        <w:t>Swarming Algorithms</w:t>
+      </w:r>
+      <w:r>
+        <w:t xml:space="preserve"> – 3 actors</w:t>
+      </w:r>
+    </w:p>
+    <w:p>
+      <w:pPr>
+        <w:ind w:left="720"/>
+      </w:pPr>
+      <w:r>
+        <w:t xml:space="preserve">pa1 (x, y, </w:t>
+      </w:r>
+      <w:proofErr w:type="gramStart"/>
+      <w:r>
+        <w:t>z)=</w:t>
+      </w:r>
+      <w:proofErr w:type="gramEnd"/>
+      <w:r>
+        <w:t>(r, 0, 0)</w:t>
+      </w:r>
+    </w:p>
+    <w:p>
+      <w:pPr>
+        <w:ind w:left="720"/>
+      </w:pPr>
+      <w:r>
+        <w:t xml:space="preserve">pa2 (x, y, </w:t>
+      </w:r>
+      <w:proofErr w:type="gramStart"/>
+      <w:r>
+        <w:t>z)=</w:t>
+      </w:r>
+      <w:proofErr w:type="gramEnd"/>
+      <w:r>
+        <w:t>(−</w:t>
+      </w:r>
+      <w:proofErr w:type="spellStart"/>
+      <w:r>
+        <w:t>r.sin</w:t>
+      </w:r>
+      <w:proofErr w:type="spellEnd"/>
+      <w:r>
+        <w:t xml:space="preserve">(30◦), </w:t>
+      </w:r>
+      <w:proofErr w:type="spellStart"/>
+      <w:r>
+        <w:t>r.sin</w:t>
+      </w:r>
+      <w:proofErr w:type="spellEnd"/>
+      <w:r>
+        <w:t>(60◦), 0)</w:t>
+      </w:r>
+    </w:p>
+    <w:p>
+      <w:pPr>
+        <w:ind w:left="720"/>
+      </w:pPr>
+      <w:r>
+        <w:t xml:space="preserve">pa3 (x, y, </w:t>
+      </w:r>
+      <w:proofErr w:type="gramStart"/>
+      <w:r>
+        <w:t>z)=</w:t>
+      </w:r>
+      <w:proofErr w:type="gramEnd"/>
+      <w:r>
+        <w:t>(−</w:t>
+      </w:r>
+      <w:proofErr w:type="spellStart"/>
+      <w:r>
+        <w:t>r.sin</w:t>
+      </w:r>
+      <w:proofErr w:type="spellEnd"/>
+      <w:r>
+        <w:t>(30◦), −</w:t>
+      </w:r>
+      <w:proofErr w:type="spellStart"/>
+      <w:r>
+        <w:t>r.sin</w:t>
+      </w:r>
+      <w:proofErr w:type="spellEnd"/>
+      <w:r>
+        <w:t>(60◦), 0)</w:t>
+      </w:r>
+    </w:p>
+    <w:p>
+      <w:pPr>
+        <w:pStyle w:val="Heading3"/>
+      </w:pPr>
+      <w:r>
+        <w:lastRenderedPageBreak/>
+        <w:t>Swarming Algorithms</w:t>
+      </w:r>
+      <w:r>
+        <w:t xml:space="preserve"> – 4 actors</w:t>
+      </w:r>
+    </w:p>
+    <w:p>
+      <w:pPr>
+        <w:ind w:left="720"/>
+      </w:pPr>
+      <w:r>
+        <w:t>pa1 (x, y, z) = (0, 0, r)</w:t>
+      </w:r>
+    </w:p>
+    <w:p>
+      <w:pPr>
+        <w:ind w:left="720"/>
+      </w:pPr>
+      <w:r>
+        <w:t xml:space="preserve">pa2 (x, y, </w:t>
+      </w:r>
+      <w:proofErr w:type="gramStart"/>
+      <w:r>
+        <w:t>z)=</w:t>
+      </w:r>
+      <w:proofErr w:type="gramEnd"/>
+      <w:r>
+        <w:t>(−</w:t>
+      </w:r>
+      <w:proofErr w:type="spellStart"/>
+      <w:r>
+        <w:t>r.a</w:t>
+      </w:r>
+      <w:proofErr w:type="spellEnd"/>
+      <w:r>
+        <w:t>, −</w:t>
+      </w:r>
+      <w:proofErr w:type="spellStart"/>
+      <w:r>
+        <w:t>r.b</w:t>
+      </w:r>
+      <w:proofErr w:type="spellEnd"/>
+      <w:r>
+        <w:t xml:space="preserve">, </w:t>
+      </w:r>
+      <w:proofErr w:type="spellStart"/>
+      <w:r>
+        <w:t>r.cos</w:t>
+      </w:r>
+      <w:proofErr w:type="spellEnd"/>
+      <w:r>
+        <w:t>(109.5))</w:t>
+      </w:r>
+    </w:p>
+    <w:p>
+      <w:pPr>
+        <w:ind w:left="720"/>
+      </w:pPr>
+      <w:r>
+        <w:t xml:space="preserve">pa3 (x, y, </w:t>
+      </w:r>
+      <w:proofErr w:type="gramStart"/>
+      <w:r>
+        <w:t>z)=</w:t>
+      </w:r>
+      <w:proofErr w:type="gramEnd"/>
+      <w:r>
+        <w:t>(−</w:t>
+      </w:r>
+      <w:proofErr w:type="spellStart"/>
+      <w:r>
+        <w:t>r.sin</w:t>
+      </w:r>
+      <w:proofErr w:type="spellEnd"/>
+      <w:r>
+        <w:t xml:space="preserve">(109.5◦), 0, </w:t>
+      </w:r>
+      <w:proofErr w:type="spellStart"/>
+      <w:r>
+        <w:t>r.cos</w:t>
+      </w:r>
+      <w:proofErr w:type="spellEnd"/>
+      <w:r>
+        <w:t>(109.5)</w:t>
+      </w:r>
+    </w:p>
+    <w:p>
+      <w:pPr>
+        <w:ind w:left="720"/>
+      </w:pPr>
+      <w:r>
+        <w:t xml:space="preserve">pa4 (x, y, </w:t>
+      </w:r>
+      <w:proofErr w:type="gramStart"/>
+      <w:r>
+        <w:t>z)=</w:t>
+      </w:r>
+      <w:proofErr w:type="gramEnd"/>
+      <w:r>
+        <w:t>(−</w:t>
+      </w:r>
+      <w:proofErr w:type="spellStart"/>
+      <w:r>
+        <w:t>r.a</w:t>
+      </w:r>
+      <w:proofErr w:type="spellEnd"/>
+      <w:r>
+        <w:t xml:space="preserve">, </w:t>
+      </w:r>
+      <w:proofErr w:type="spellStart"/>
+      <w:r>
+        <w:t>r.b</w:t>
+      </w:r>
+      <w:proofErr w:type="spellEnd"/>
+      <w:r>
+        <w:t xml:space="preserve">, </w:t>
+      </w:r>
+      <w:proofErr w:type="spellStart"/>
+      <w:r>
+        <w:t>r.cos</w:t>
+      </w:r>
+      <w:proofErr w:type="spellEnd"/>
+      <w:r>
+        <w:t>(109.5))</w:t>
+      </w:r>
+    </w:p>
+    <w:p>
+      <w:pPr>
+        <w:pStyle w:val="Heading3"/>
+      </w:pPr>
+      <w:r>
+        <w:t>Swarming Algorithms</w:t>
+      </w:r>
+      <w:r>
+        <w:t xml:space="preserve"> – 5 actors</w:t>
+      </w:r>
+    </w:p>
+    <w:p>
+      <w:pPr>
+        <w:ind w:left="720"/>
+      </w:pPr>
+      <w:r>
+        <w:t xml:space="preserve">pa1 (x, y, </w:t>
+      </w:r>
+      <w:proofErr w:type="gramStart"/>
+      <w:r>
+        <w:t>z)=</w:t>
+      </w:r>
+      <w:proofErr w:type="gramEnd"/>
+      <w:r>
+        <w:t>(r, 0, 0)</w:t>
+      </w:r>
+    </w:p>
+    <w:p>
+      <w:pPr>
+        <w:ind w:left="720"/>
+      </w:pPr>
+      <w:r>
+        <w:t xml:space="preserve">pa2 (x, y, </w:t>
+      </w:r>
+      <w:proofErr w:type="gramStart"/>
+      <w:r>
+        <w:t>z)=</w:t>
+      </w:r>
+      <w:proofErr w:type="gramEnd"/>
+      <w:r>
+        <w:t>(−</w:t>
+      </w:r>
+      <w:proofErr w:type="spellStart"/>
+      <w:r>
+        <w:t>r.sin</w:t>
+      </w:r>
+      <w:proofErr w:type="spellEnd"/>
+      <w:r>
+        <w:t xml:space="preserve">(30◦), </w:t>
+      </w:r>
+      <w:proofErr w:type="spellStart"/>
+      <w:r>
+        <w:t>r.sin</w:t>
+      </w:r>
+      <w:proofErr w:type="spellEnd"/>
+      <w:r>
+        <w:t>(60◦), 0)</w:t>
+      </w:r>
+    </w:p>
+    <w:p>
+      <w:pPr>
+        <w:ind w:left="720"/>
+      </w:pPr>
+      <w:r>
+        <w:t xml:space="preserve">pa3 (x, y, </w:t>
+      </w:r>
+      <w:proofErr w:type="gramStart"/>
+      <w:r>
+        <w:t>z)=</w:t>
+      </w:r>
+      <w:proofErr w:type="gramEnd"/>
+      <w:r>
+        <w:t>(−</w:t>
+      </w:r>
+      <w:proofErr w:type="spellStart"/>
+      <w:r>
+        <w:t>r.sin</w:t>
+      </w:r>
+      <w:proofErr w:type="spellEnd"/>
+      <w:r>
+        <w:t>(30◦), −</w:t>
+      </w:r>
+      <w:proofErr w:type="spellStart"/>
+      <w:r>
+        <w:t>r.sin</w:t>
+      </w:r>
+      <w:proofErr w:type="spellEnd"/>
+      <w:r>
+        <w:t>(60◦), 0)</w:t>
+      </w:r>
+    </w:p>
+    <w:p>
+      <w:pPr>
+        <w:ind w:left="720"/>
+      </w:pPr>
+      <w:r>
+        <w:t>pa4 (x, y, z) = (0, 0, r)</w:t>
+      </w:r>
+    </w:p>
+    <w:p>
+      <w:pPr>
+        <w:ind w:left="720"/>
+      </w:pPr>
+      <w:r>
+        <w:t>pa5 (x, y, z) = (0, 0, −r)</w:t>
+      </w:r>
+    </w:p>
+    <w:p>
+      <w:pPr>
+        <w:pStyle w:val="Heading3"/>
+      </w:pPr>
+      <w:r>
+        <w:t>Swarming Algorithms</w:t>
+      </w:r>
+      <w:r>
+        <w:t xml:space="preserve"> – 6 actors</w:t>
+      </w:r>
+    </w:p>
+    <w:p>
+      <w:pPr>
+        <w:ind w:left="720"/>
+      </w:pPr>
+      <w:r>
+        <w:t xml:space="preserve">pa1 (x, y, </w:t>
+      </w:r>
+      <w:proofErr w:type="gramStart"/>
+      <w:r>
+        <w:t>z)=</w:t>
+      </w:r>
+      <w:proofErr w:type="gramEnd"/>
+      <w:r>
+        <w:t>(r, 0, 0)</w:t>
+      </w:r>
+    </w:p>
+    <w:p>
+      <w:pPr>
+        <w:ind w:left="720"/>
+      </w:pPr>
+      <w:r>
+        <w:t>pa2 (x, y, z) = (0, r, 0)</w:t>
+      </w:r>
+    </w:p>
+    <w:p>
+      <w:pPr>
+        <w:ind w:left="720"/>
+      </w:pPr>
+      <w:r>
+        <w:t xml:space="preserve">pa3 (x, y, </w:t>
+      </w:r>
+      <w:proofErr w:type="gramStart"/>
+      <w:r>
+        <w:t>z)=</w:t>
+      </w:r>
+      <w:proofErr w:type="gramEnd"/>
+      <w:r>
+        <w:t>(−r, 0, 0)</w:t>
+      </w:r>
+    </w:p>
+    <w:p>
+      <w:pPr>
+        <w:ind w:left="720"/>
+      </w:pPr>
+      <w:r>
+        <w:t>pa4 (x, y, z) = (0, −r, 0)</w:t>
+      </w:r>
+    </w:p>
+    <w:p>
+      <w:pPr>
+        <w:ind w:left="720"/>
+      </w:pPr>
+      <w:r>
+        <w:t>pa5 (x, y, z) = (0, 0, r)</w:t>
+      </w:r>
+    </w:p>
+    <w:p>
+      <w:pPr>
+        <w:ind w:left="720"/>
+      </w:pPr>
+      <w:r>
+        <w:t>pa6 (x, y, z) = (0, 0, −r)</w:t>
+      </w:r>
+    </w:p>
+    <w:p>
+      <w:pPr>
+        <w:pStyle w:val="Heading3"/>
+      </w:pPr>
+      <w:r>
+        <w:t>Swarming Algorithms</w:t>
+      </w:r>
+      <w:r>
+        <w:t xml:space="preserve"> – 7 actors</w:t>
+      </w:r>
+    </w:p>
+    <w:p>
+      <w:pPr>
+        <w:ind w:left="720"/>
+      </w:pPr>
+      <w:r>
+        <w:t xml:space="preserve">pa1 (x, y, </w:t>
+      </w:r>
+      <w:proofErr w:type="gramStart"/>
+      <w:r>
+        <w:t>z)=</w:t>
+      </w:r>
+      <w:proofErr w:type="gramEnd"/>
+      <w:r>
+        <w:t>(r, 0, 0)</w:t>
+      </w:r>
+    </w:p>
+    <w:p>
+      <w:pPr>
+        <w:ind w:left="720"/>
+      </w:pPr>
+      <w:r>
+        <w:t xml:space="preserve">pa2 (x, y, </w:t>
+      </w:r>
+      <w:proofErr w:type="gramStart"/>
+      <w:r>
+        <w:t>z)=</w:t>
+      </w:r>
+      <w:proofErr w:type="gramEnd"/>
+      <w:r>
+        <w:t>(r.cos72◦, r.sin72◦, 0)</w:t>
+      </w:r>
+    </w:p>
+    <w:p>
+      <w:pPr>
+        <w:ind w:left="720"/>
+      </w:pPr>
+      <w:r>
+        <w:t xml:space="preserve">pa3 (x, y, </w:t>
+      </w:r>
+      <w:proofErr w:type="gramStart"/>
+      <w:r>
+        <w:t>z)=</w:t>
+      </w:r>
+      <w:proofErr w:type="gramEnd"/>
+      <w:r>
+        <w:t>(−r.cos36◦, r.sin36◦, 0)</w:t>
+      </w:r>
+    </w:p>
+    <w:p>
+      <w:pPr>
+        <w:ind w:left="720"/>
+      </w:pPr>
+      <w:r>
+        <w:t>pa4 (x, y, z) = (0, 0, r)</w:t>
+      </w:r>
+    </w:p>
+    <w:p>
+      <w:pPr>
+        <w:ind w:left="720"/>
+      </w:pPr>
+      <w:r>
+        <w:t xml:space="preserve">pa5 (x, y, </w:t>
+      </w:r>
+      <w:proofErr w:type="gramStart"/>
+      <w:r>
+        <w:t>z)=</w:t>
+      </w:r>
+      <w:proofErr w:type="gramEnd"/>
+      <w:r>
+        <w:t>(r.cos72◦, −r.sin72◦, 0)</w:t>
+      </w:r>
+    </w:p>
+    <w:p>
+      <w:pPr>
+        <w:ind w:left="720"/>
+      </w:pPr>
+      <w:r>
+        <w:t xml:space="preserve">pa6 (x, y, </w:t>
+      </w:r>
+      <w:proofErr w:type="gramStart"/>
+      <w:r>
+        <w:t>z)=</w:t>
+      </w:r>
+      <w:proofErr w:type="gramEnd"/>
+      <w:r>
+        <w:t>(−r.cos36◦, −r.sin36◦, 0)</w:t>
+      </w:r>
+    </w:p>
+    <w:p>
+      <w:pPr>
+        <w:ind w:left="720"/>
+      </w:pPr>
+      <w:r>
+        <w:t>pa7 (x, y, z) = (0, 0, −r)</w:t>
+      </w:r>
+    </w:p>
+    <w:p>
+      <w:pPr>
+        <w:pStyle w:val="Heading3"/>
+      </w:pPr>
+      <w:r>
+        <w:t>Swarming Algorithms</w:t>
+      </w:r>
+      <w:r>
+        <w:t xml:space="preserve"> – 8 actors</w:t>
+      </w:r>
+    </w:p>
+    <w:p>
+      <w:pPr>
+        <w:ind w:left="720"/>
+      </w:pPr>
+      <w:r>
+        <w:t xml:space="preserve">pa1 (x, y, </w:t>
+      </w:r>
+      <w:proofErr w:type="gramStart"/>
+      <w:r>
+        <w:t>z)=</w:t>
+      </w:r>
+      <w:proofErr w:type="gramEnd"/>
+      <w:r>
+        <w:t xml:space="preserve">(r.a√2/2, 0, </w:t>
+      </w:r>
+      <w:proofErr w:type="spellStart"/>
+      <w:r>
+        <w:t>r.h</w:t>
+      </w:r>
+      <w:proofErr w:type="spellEnd"/>
+      <w:r>
+        <w:t>/2)</w:t>
+      </w:r>
+    </w:p>
+    <w:p>
+      <w:pPr>
+        <w:ind w:left="720"/>
+      </w:pPr>
+      <w:r>
+        <w:t xml:space="preserve">pa2 (x, y, z) = (0, </w:t>
+      </w:r>
+      <w:proofErr w:type="gramStart"/>
+      <w:r>
+        <w:t>r.a</w:t>
+      </w:r>
+      <w:proofErr w:type="gramEnd"/>
+      <w:r>
+        <w:t xml:space="preserve">√2/2, </w:t>
+      </w:r>
+      <w:proofErr w:type="spellStart"/>
+      <w:r>
+        <w:t>r.h</w:t>
+      </w:r>
+      <w:proofErr w:type="spellEnd"/>
+      <w:r>
+        <w:t>/2)</w:t>
+      </w:r>
+    </w:p>
+    <w:p>
+      <w:pPr>
+        <w:ind w:left="720"/>
+      </w:pPr>
+      <w:r>
+        <w:t xml:space="preserve">pa3 (x, y, </w:t>
+      </w:r>
+      <w:proofErr w:type="gramStart"/>
+      <w:r>
+        <w:t>z)=</w:t>
+      </w:r>
+      <w:proofErr w:type="gramEnd"/>
+      <w:r>
+        <w:t xml:space="preserve">(−r.a√2/2, 0, </w:t>
+      </w:r>
+      <w:proofErr w:type="spellStart"/>
+      <w:r>
+        <w:t>r.h</w:t>
+      </w:r>
+      <w:proofErr w:type="spellEnd"/>
+      <w:r>
+        <w:t>/2)</w:t>
+      </w:r>
+    </w:p>
+    <w:p>
+      <w:pPr>
+        <w:ind w:left="720"/>
+      </w:pPr>
+      <w:r>
+        <w:t>pa4 (x, y, z) = (0, −</w:t>
+      </w:r>
+      <w:proofErr w:type="gramStart"/>
+      <w:r>
+        <w:t>r.a</w:t>
+      </w:r>
+      <w:proofErr w:type="gramEnd"/>
+      <w:r>
+        <w:t xml:space="preserve">√2/2, </w:t>
+      </w:r>
+      <w:proofErr w:type="spellStart"/>
+      <w:r>
+        <w:t>r.h</w:t>
+      </w:r>
+      <w:proofErr w:type="spellEnd"/>
+      <w:r>
+        <w:t>/2)</w:t>
+      </w:r>
+    </w:p>
+    <w:p>
+      <w:pPr>
+        <w:ind w:left="720"/>
+      </w:pPr>
+      <w:r>
+        <w:t xml:space="preserve">pa5 (x, y, </w:t>
+      </w:r>
+      <w:proofErr w:type="gramStart"/>
+      <w:r>
+        <w:t>z)=</w:t>
+      </w:r>
+      <w:proofErr w:type="gramEnd"/>
+      <w:r>
+        <w:t>(</w:t>
+      </w:r>
+      <w:proofErr w:type="spellStart"/>
+      <w:r>
+        <w:t>r.a</w:t>
+      </w:r>
+      <w:proofErr w:type="spellEnd"/>
+      <w:r>
+        <w:t xml:space="preserve">, </w:t>
+      </w:r>
+      <w:proofErr w:type="spellStart"/>
+      <w:r>
+        <w:t>r.a</w:t>
+      </w:r>
+      <w:proofErr w:type="spellEnd"/>
+      <w:r>
+        <w:t>, −</w:t>
+      </w:r>
+      <w:proofErr w:type="spellStart"/>
+      <w:r>
+        <w:t>r.h</w:t>
+      </w:r>
+      <w:proofErr w:type="spellEnd"/>
+      <w:r>
+        <w:t>/2)</w:t>
+      </w:r>
+    </w:p>
+    <w:p>
+      <w:pPr>
+        <w:ind w:left="720"/>
+      </w:pPr>
+      <w:r>
+        <w:t xml:space="preserve">pa6 (x, y, </w:t>
+      </w:r>
+      <w:proofErr w:type="gramStart"/>
+      <w:r>
+        <w:t>z)=</w:t>
+      </w:r>
+      <w:proofErr w:type="gramEnd"/>
+      <w:r>
+        <w:t>(−</w:t>
+      </w:r>
+      <w:proofErr w:type="spellStart"/>
+      <w:r>
+        <w:t>r.a</w:t>
+      </w:r>
+      <w:proofErr w:type="spellEnd"/>
+      <w:r>
+        <w:t xml:space="preserve">, </w:t>
+      </w:r>
+      <w:proofErr w:type="spellStart"/>
+      <w:r>
+        <w:t>r.a</w:t>
+      </w:r>
+      <w:proofErr w:type="spellEnd"/>
+      <w:r>
+        <w:t>, −</w:t>
+      </w:r>
+      <w:proofErr w:type="spellStart"/>
+      <w:r>
+        <w:t>r.h</w:t>
+      </w:r>
+      <w:proofErr w:type="spellEnd"/>
+      <w:r>
+        <w:t>/2)</w:t>
+      </w:r>
+    </w:p>
+    <w:p>
+      <w:pPr>
+        <w:ind w:left="720"/>
+      </w:pPr>
+      <w:r>
+        <w:t xml:space="preserve">pa7 (x, y, </w:t>
+      </w:r>
+      <w:proofErr w:type="gramStart"/>
+      <w:r>
+        <w:t>z)=</w:t>
+      </w:r>
+      <w:proofErr w:type="gramEnd"/>
+      <w:r>
+        <w:t>(−</w:t>
+      </w:r>
+      <w:proofErr w:type="spellStart"/>
+      <w:r>
+        <w:t>r.a</w:t>
+      </w:r>
+      <w:proofErr w:type="spellEnd"/>
+      <w:r>
+        <w:t>, −</w:t>
+      </w:r>
+      <w:proofErr w:type="spellStart"/>
+      <w:r>
+        <w:t>r.a</w:t>
+      </w:r>
+      <w:proofErr w:type="spellEnd"/>
+      <w:r>
+        <w:t>, −</w:t>
+      </w:r>
+      <w:proofErr w:type="spellStart"/>
+      <w:r>
+        <w:t>r.h</w:t>
+      </w:r>
+      <w:proofErr w:type="spellEnd"/>
+      <w:r>
+        <w:t>/2)</w:t>
+      </w:r>
+    </w:p>
+    <w:p>
+      <w:pPr>
+        <w:ind w:left="720"/>
+      </w:pPr>
+      <w:r>
+        <w:t xml:space="preserve">pa8 (x, y, </w:t>
+      </w:r>
+      <w:proofErr w:type="gramStart"/>
+      <w:r>
+        <w:t>z)=</w:t>
+      </w:r>
+      <w:proofErr w:type="gramEnd"/>
+      <w:r>
+        <w:t>(</w:t>
+      </w:r>
+      <w:proofErr w:type="spellStart"/>
+      <w:r>
+        <w:t>r.a</w:t>
+      </w:r>
+      <w:proofErr w:type="spellEnd"/>
+      <w:r>
+        <w:t>, −</w:t>
+      </w:r>
+      <w:proofErr w:type="spellStart"/>
+      <w:r>
+        <w:t>r.a</w:t>
+      </w:r>
+      <w:proofErr w:type="spellEnd"/>
+      <w:r>
+        <w:t>, −</w:t>
+      </w:r>
+      <w:proofErr w:type="spellStart"/>
+      <w:r>
+        <w:t>r.h</w:t>
+      </w:r>
+      <w:proofErr w:type="spellEnd"/>
+      <w:r>
+        <w:t>/2)</w:t>
+      </w:r>
+    </w:p>
+    <w:p>
+      <w:pPr>
+        <w:pStyle w:val="Heading2"/>
+      </w:pPr>
+      <w:r>
+        <w:lastRenderedPageBreak/>
+        <w:t>Figure 6</w:t>
+      </w:r>
+      <w:r>
+        <w:t xml:space="preserve"> – Volume Measurement </w:t>
+      </w:r>
+      <w:proofErr w:type="spellStart"/>
+      <w:r>
+        <w:t>Statechart</w:t>
+      </w:r>
+      <w:proofErr w:type="spellEnd"/>
+    </w:p>
+    <w:p>
+      <w:pPr>
+        <w:ind w:left="576"/>
+      </w:pPr>
+      <w:r>
+        <w:rPr>
+          <w:noProof/>
+        </w:rPr>
+        <w:drawing>
+          <wp:inline distT="0" distB="0" distL="0" distR="0" wp14:anchorId="60628229" wp14:editId="0110445E">
+            <wp:extent cx="5943600" cy="2107565"/>
+            <wp:effectExtent l="0" t="0" r="0" b="6985"/>
+            <wp:docPr id="12" name="Picture 12" descr="Diagram&#10;&#10;Description automatically generated"/>
+            <wp:cNvGraphicFramePr>
+              <a:graphicFrameLocks xmlns:a="http://schemas.openxmlformats.org/drawingml/2006/main" noChangeAspect="1"/>
+            </wp:cNvGraphicFramePr>
+            <a:graphic xmlns:a="http://schemas.openxmlformats.org/drawingml/2006/main">
+              <a:graphicData uri="http://schemas.openxmlformats.org/drawingml/2006/picture">
+                <pic:pic xmlns:pic="http://schemas.openxmlformats.org/drawingml/2006/picture">
+                  <pic:nvPicPr>
+                    <pic:cNvPr id="12" name="Picture 12" descr="Diagram&#10;&#10;Description automatically generated"/>
+                    <pic:cNvPicPr/>
+                  </pic:nvPicPr>
+                  <pic:blipFill>
+                    <a:blip r:embed="rId24">
+                      <a:extLst>
+                        <a:ext uri="{28A0092B-C50C-407E-A947-70E740481C1C}">
+                          <a14:useLocalDpi xmlns:a14="http://schemas.microsoft.com/office/drawing/2010/main" val="0"/>
+                        </a:ext>
+                      </a:extLst>
+                    </a:blip>
+                    <a:stretch>
+                      <a:fillRect/>
+                    </a:stretch>
+                  </pic:blipFill>
+                  <pic:spPr>
+                    <a:xfrm>
+                      <a:off x="0" y="0"/>
+                      <a:ext cx="5943600" cy="2107565"/>
                     </a:xfrm>
                     <a:prstGeom prst="rect">
                       <a:avLst/>
@@ -4413,6 +6661,230 @@
     </w:lvl>
   </w:abstractNum>
   <w:abstractNum w:abstractNumId="2" w15:restartNumberingAfterBreak="0">
+    <w:nsid w:val="15050F38"/>
+    <w:multiLevelType w:val="hybridMultilevel"/>
+    <w:tmpl w:val="90A0D820"/>
+    <w:lvl w:ilvl="0" w:tplc="04090001">
+      <w:numFmt w:val="bullet"/>
+      <w:lvlText w:val=""/>
+      <w:lvlJc w:val="left"/>
+      <w:pPr>
+        <w:ind w:left="720" w:hanging="360"/>
+      </w:pPr>
+      <w:rPr>
+        <w:rFonts w:ascii="Symbol" w:eastAsia="Times New Roman" w:hAnsi="Symbol" w:cs="Times New Roman" w:hint="default"/>
+      </w:rPr>
+    </w:lvl>
+    <w:lvl w:ilvl="1" w:tplc="04090003" w:tentative="1">
+      <w:start w:val="1"/>
+      <w:numFmt w:val="bullet"/>
+      <w:lvlText w:val="o"/>
+      <w:lvlJc w:val="left"/>
+      <w:pPr>
+        <w:ind w:left="1440" w:hanging="360"/>
+      </w:pPr>
+      <w:rPr>
+        <w:rFonts w:ascii="Courier New" w:hAnsi="Courier New" w:cs="Courier New" w:hint="default"/>
+      </w:rPr>
+    </w:lvl>
+    <w:lvl w:ilvl="2" w:tplc="04090005" w:tentative="1">
+      <w:start w:val="1"/>
+      <w:numFmt w:val="bullet"/>
+      <w:lvlText w:val=""/>
+      <w:lvlJc w:val="left"/>
+      <w:pPr>
+        <w:ind w:left="2160" w:hanging="360"/>
+      </w:pPr>
+      <w:rPr>
+        <w:rFonts w:ascii="Wingdings" w:hAnsi="Wingdings" w:hint="default"/>
+      </w:rPr>
+    </w:lvl>
+    <w:lvl w:ilvl="3" w:tplc="04090001" w:tentative="1">
+      <w:start w:val="1"/>
+      <w:numFmt w:val="bullet"/>
+      <w:lvlText w:val=""/>
+      <w:lvlJc w:val="left"/>
+      <w:pPr>
+        <w:ind w:left="2880" w:hanging="360"/>
+      </w:pPr>
+      <w:rPr>
+        <w:rFonts w:ascii="Symbol" w:hAnsi="Symbol" w:hint="default"/>
+      </w:rPr>
+    </w:lvl>
+    <w:lvl w:ilvl="4" w:tplc="04090003" w:tentative="1">
+      <w:start w:val="1"/>
+      <w:numFmt w:val="bullet"/>
+      <w:lvlText w:val="o"/>
+      <w:lvlJc w:val="left"/>
+      <w:pPr>
+        <w:ind w:left="3600" w:hanging="360"/>
+      </w:pPr>
+      <w:rPr>
+        <w:rFonts w:ascii="Courier New" w:hAnsi="Courier New" w:cs="Courier New" w:hint="default"/>
+      </w:rPr>
+    </w:lvl>
+    <w:lvl w:ilvl="5" w:tplc="04090005" w:tentative="1">
+      <w:start w:val="1"/>
+      <w:numFmt w:val="bullet"/>
+      <w:lvlText w:val=""/>
+      <w:lvlJc w:val="left"/>
+      <w:pPr>
+        <w:ind w:left="4320" w:hanging="360"/>
+      </w:pPr>
+      <w:rPr>
+        <w:rFonts w:ascii="Wingdings" w:hAnsi="Wingdings" w:hint="default"/>
+      </w:rPr>
+    </w:lvl>
+    <w:lvl w:ilvl="6" w:tplc="04090001" w:tentative="1">
+      <w:start w:val="1"/>
+      <w:numFmt w:val="bullet"/>
+      <w:lvlText w:val=""/>
+      <w:lvlJc w:val="left"/>
+      <w:pPr>
+        <w:ind w:left="5040" w:hanging="360"/>
+      </w:pPr>
+      <w:rPr>
+        <w:rFonts w:ascii="Symbol" w:hAnsi="Symbol" w:hint="default"/>
+      </w:rPr>
+    </w:lvl>
+    <w:lvl w:ilvl="7" w:tplc="04090003" w:tentative="1">
+      <w:start w:val="1"/>
+      <w:numFmt w:val="bullet"/>
+      <w:lvlText w:val="o"/>
+      <w:lvlJc w:val="left"/>
+      <w:pPr>
+        <w:ind w:left="5760" w:hanging="360"/>
+      </w:pPr>
+      <w:rPr>
+        <w:rFonts w:ascii="Courier New" w:hAnsi="Courier New" w:cs="Courier New" w:hint="default"/>
+      </w:rPr>
+    </w:lvl>
+    <w:lvl w:ilvl="8" w:tplc="04090005" w:tentative="1">
+      <w:start w:val="1"/>
+      <w:numFmt w:val="bullet"/>
+      <w:lvlText w:val=""/>
+      <w:lvlJc w:val="left"/>
+      <w:pPr>
+        <w:ind w:left="6480" w:hanging="360"/>
+      </w:pPr>
+      <w:rPr>
+        <w:rFonts w:ascii="Wingdings" w:hAnsi="Wingdings" w:hint="default"/>
+      </w:rPr>
+    </w:lvl>
+  </w:abstractNum>
+  <w:abstractNum w:abstractNumId="3" w15:restartNumberingAfterBreak="0">
+    <w:nsid w:val="49B9085C"/>
+    <w:multiLevelType w:val="hybridMultilevel"/>
+    <w:tmpl w:val="183895DC"/>
+    <w:lvl w:ilvl="0" w:tplc="04090001">
+      <w:numFmt w:val="bullet"/>
+      <w:lvlText w:val=""/>
+      <w:lvlJc w:val="left"/>
+      <w:pPr>
+        <w:ind w:left="720" w:hanging="360"/>
+      </w:pPr>
+      <w:rPr>
+        <w:rFonts w:ascii="Symbol" w:eastAsia="Times New Roman" w:hAnsi="Symbol" w:cs="Times New Roman" w:hint="default"/>
+      </w:rPr>
+    </w:lvl>
+    <w:lvl w:ilvl="1" w:tplc="04090003" w:tentative="1">
+      <w:start w:val="1"/>
+      <w:numFmt w:val="bullet"/>
+      <w:lvlText w:val="o"/>
+      <w:lvlJc w:val="left"/>
+      <w:pPr>
+        <w:ind w:left="1440" w:hanging="360"/>
+      </w:pPr>
+      <w:rPr>
+        <w:rFonts w:ascii="Courier New" w:hAnsi="Courier New" w:cs="Courier New" w:hint="default"/>
+      </w:rPr>
+    </w:lvl>
+    <w:lvl w:ilvl="2" w:tplc="04090005" w:tentative="1">
+      <w:start w:val="1"/>
+      <w:numFmt w:val="bullet"/>
+      <w:lvlText w:val=""/>
+      <w:lvlJc w:val="left"/>
+      <w:pPr>
+        <w:ind w:left="2160" w:hanging="360"/>
+      </w:pPr>
+      <w:rPr>
+        <w:rFonts w:ascii="Wingdings" w:hAnsi="Wingdings" w:hint="default"/>
+      </w:rPr>
+    </w:lvl>
+    <w:lvl w:ilvl="3" w:tplc="04090001" w:tentative="1">
+      <w:start w:val="1"/>
+      <w:numFmt w:val="bullet"/>
+      <w:lvlText w:val=""/>
+      <w:lvlJc w:val="left"/>
+      <w:pPr>
+        <w:ind w:left="2880" w:hanging="360"/>
+      </w:pPr>
+      <w:rPr>
+        <w:rFonts w:ascii="Symbol" w:hAnsi="Symbol" w:hint="default"/>
+      </w:rPr>
+    </w:lvl>
+    <w:lvl w:ilvl="4" w:tplc="04090003" w:tentative="1">
+      <w:start w:val="1"/>
+      <w:numFmt w:val="bullet"/>
+      <w:lvlText w:val="o"/>
+      <w:lvlJc w:val="left"/>
+      <w:pPr>
+        <w:ind w:left="3600" w:hanging="360"/>
+      </w:pPr>
+      <w:rPr>
+        <w:rFonts w:ascii="Courier New" w:hAnsi="Courier New" w:cs="Courier New" w:hint="default"/>
+      </w:rPr>
+    </w:lvl>
+    <w:lvl w:ilvl="5" w:tplc="04090005" w:tentative="1">
+      <w:start w:val="1"/>
+      <w:numFmt w:val="bullet"/>
+      <w:lvlText w:val=""/>
+      <w:lvlJc w:val="left"/>
+      <w:pPr>
+        <w:ind w:left="4320" w:hanging="360"/>
+      </w:pPr>
+      <w:rPr>
+        <w:rFonts w:ascii="Wingdings" w:hAnsi="Wingdings" w:hint="default"/>
+      </w:rPr>
+    </w:lvl>
+    <w:lvl w:ilvl="6" w:tplc="04090001" w:tentative="1">
+      <w:start w:val="1"/>
+      <w:numFmt w:val="bullet"/>
+      <w:lvlText w:val=""/>
+      <w:lvlJc w:val="left"/>
+      <w:pPr>
+        <w:ind w:left="5040" w:hanging="360"/>
+      </w:pPr>
+      <w:rPr>
+        <w:rFonts w:ascii="Symbol" w:hAnsi="Symbol" w:hint="default"/>
+      </w:rPr>
+    </w:lvl>
+    <w:lvl w:ilvl="7" w:tplc="04090003" w:tentative="1">
+      <w:start w:val="1"/>
+      <w:numFmt w:val="bullet"/>
+      <w:lvlText w:val="o"/>
+      <w:lvlJc w:val="left"/>
+      <w:pPr>
+        <w:ind w:left="5760" w:hanging="360"/>
+      </w:pPr>
+      <w:rPr>
+        <w:rFonts w:ascii="Courier New" w:hAnsi="Courier New" w:cs="Courier New" w:hint="default"/>
+      </w:rPr>
+    </w:lvl>
+    <w:lvl w:ilvl="8" w:tplc="04090005" w:tentative="1">
+      <w:start w:val="1"/>
+      <w:numFmt w:val="bullet"/>
+      <w:lvlText w:val=""/>
+      <w:lvlJc w:val="left"/>
+      <w:pPr>
+        <w:ind w:left="6480" w:hanging="360"/>
+      </w:pPr>
+      <w:rPr>
+        <w:rFonts w:ascii="Wingdings" w:hAnsi="Wingdings" w:hint="default"/>
+      </w:rPr>
+    </w:lvl>
+  </w:abstractNum>
+  <w:abstractNum w:abstractNumId="4" w15:restartNumberingAfterBreak="0">
     <w:nsid w:val="6607674E"/>
     <w:multiLevelType w:val="multilevel"/>
     <w:tmpl w:val="D51E9D4C"/>
@@ -4535,10 +7007,10 @@
     </w:lvl>
   </w:abstractNum>
   <w:num w:numId="1">
-    <w:abstractNumId w:val="2"/>
+    <w:abstractNumId w:val="4"/>
   </w:num>
   <w:num w:numId="2">
-    <w:abstractNumId w:val="2"/>
+    <w:abstractNumId w:val="4"/>
     <w:lvlOverride w:ilvl="0">
       <w:startOverride w:val="1"/>
     </w:lvlOverride>
@@ -4578,6 +7050,12 @@
     <w:lvlOverride w:ilvl="0">
       <w:startOverride w:val="1"/>
     </w:lvlOverride>
+  </w:num>
+  <w:num w:numId="6">
+    <w:abstractNumId w:val="3"/>
+  </w:num>
+  <w:num w:numId="7">
+    <w:abstractNumId w:val="2"/>
   </w:num>
   <w:numIdMacAtCleanup w:val="5"/>
 </w:numbering>
@@ -5585,6 +8063,85 @@
       <w:szCs w:val="18"/>
     </w:rPr>
   </w:style>
+  <w:style w:type="character" w:styleId="CommentReference">
+    <w:name w:val="annotation reference"/>
+    <w:basedOn w:val="DefaultParagraphFont"/>
+    <w:uiPriority w:val="99"/>
+    <w:semiHidden/>
+    <w:unhideWhenUsed/>
+    <w:rsid w:val="001C22F6"/>
+    <w:rPr>
+      <w:sz w:val="16"/>
+      <w:szCs w:val="16"/>
+    </w:rPr>
+  </w:style>
+  <w:style w:type="paragraph" w:styleId="CommentText">
+    <w:name w:val="annotation text"/>
+    <w:basedOn w:val="Normal"/>
+    <w:link w:val="CommentTextChar"/>
+    <w:uiPriority w:val="99"/>
+    <w:unhideWhenUsed/>
+    <w:rsid w:val="001C22F6"/>
+    <w:rPr>
+      <w:sz w:val="20"/>
+    </w:rPr>
+  </w:style>
+  <w:style w:type="character" w:customStyle="1" w:styleId="CommentTextChar">
+    <w:name w:val="Comment Text Char"/>
+    <w:basedOn w:val="DefaultParagraphFont"/>
+    <w:link w:val="CommentText"/>
+    <w:uiPriority w:val="99"/>
+    <w:rsid w:val="001C22F6"/>
+  </w:style>
+  <w:style w:type="paragraph" w:styleId="CommentSubject">
+    <w:name w:val="annotation subject"/>
+    <w:basedOn w:val="CommentText"/>
+    <w:next w:val="CommentText"/>
+    <w:link w:val="CommentSubjectChar"/>
+    <w:uiPriority w:val="99"/>
+    <w:semiHidden/>
+    <w:unhideWhenUsed/>
+    <w:rsid w:val="001C22F6"/>
+    <w:rPr>
+      <w:b/>
+      <w:bCs/>
+    </w:rPr>
+  </w:style>
+  <w:style w:type="character" w:customStyle="1" w:styleId="CommentSubjectChar">
+    <w:name w:val="Comment Subject Char"/>
+    <w:basedOn w:val="CommentTextChar"/>
+    <w:link w:val="CommentSubject"/>
+    <w:uiPriority w:val="99"/>
+    <w:semiHidden/>
+    <w:rsid w:val="001C22F6"/>
+    <w:rPr>
+      <w:b/>
+      <w:bCs/>
+    </w:rPr>
+  </w:style>
+  <w:style w:type="character" w:styleId="UnresolvedMention">
+    <w:name w:val="Unresolved Mention"/>
+    <w:basedOn w:val="DefaultParagraphFont"/>
+    <w:uiPriority w:val="99"/>
+    <w:semiHidden/>
+    <w:unhideWhenUsed/>
+    <w:rsid w:val="007C0202"/>
+    <w:rPr>
+      <w:color w:val="605E5C"/>
+      <w:shd w:val="clear" w:color="auto" w:fill="E1DFDD"/>
+    </w:rPr>
+  </w:style>
+  <w:style w:type="character" w:styleId="Emphasis">
+    <w:name w:val="Emphasis"/>
+    <w:basedOn w:val="DefaultParagraphFont"/>
+    <w:uiPriority w:val="20"/>
+    <w:qFormat/>
+    <w:rsid w:val="00FA2BB2"/>
+    <w:rPr>
+      <w:i/>
+      <w:iCs/>
+    </w:rPr>
+  </w:style>
 </w:styles>
 </file>
 
@@ -5884,6 +8441,15 @@
 </file>
 
 <file path=customXml/item1.xml><?xml version="1.0" encoding="utf-8"?>
+<?mso-contentType ?>
+<FormTemplates xmlns="http://schemas.microsoft.com/sharepoint/v3/contenttype/forms">
+  <Display>DocumentLibraryForm</Display>
+  <Edit>DocumentLibraryForm</Edit>
+  <New>DocumentLibraryForm</New>
+</FormTemplates>
+</file>
+
+<file path=customXml/item2.xml><?xml version="1.0" encoding="utf-8"?>
 <ct:contentTypeSchema xmlns:ct="http://schemas.microsoft.com/office/2006/metadata/contentType" xmlns:ma="http://schemas.microsoft.com/office/2006/metadata/properties/metaAttributes" ct:_="" ma:_="" ma:contentTypeName="Document" ma:contentTypeID="0x010100AC379FE74CBB824BA30FF252F9A169B9" ma:contentTypeVersion="4" ma:contentTypeDescription="Create a new document." ma:contentTypeScope="" ma:versionID="76ad5c93e05f342b4d69f6a6bcd4aba1">
   <xsd:schema xmlns:xsd="http://www.w3.org/2001/XMLSchema" xmlns:xs="http://www.w3.org/2001/XMLSchema" xmlns:p="http://schemas.microsoft.com/office/2006/metadata/properties" xmlns:ns1="http://schemas.microsoft.com/sharepoint/v3" targetNamespace="http://schemas.microsoft.com/office/2006/metadata/properties" ma:root="true" ma:fieldsID="cf8703db63a19d547a63b1231118b271" ns1:_="">
     <xsd:import namespace="http://schemas.microsoft.com/sharepoint/v3"/>
@@ -6015,15 +8581,15 @@
 </ct:contentTypeSchema>
 </file>
 
-<file path=customXml/item2.xml><?xml version="1.0" encoding="utf-8"?>
+<file path=customXml/item3.xml><?xml version="1.0" encoding="utf-8"?>
 <b:Sources xmlns:b="http://schemas.openxmlformats.org/officeDocument/2006/bibliography" xmlns="http://schemas.openxmlformats.org/officeDocument/2006/bibliography" SelectedStyle="\APASixthEditionOfficeOnline.xsl" StyleName="APA" Version="6"/>
 </file>
 
-<file path=customXml/item3.xml><?xml version="1.0" encoding="utf-8"?>
+<file path=customXml/item4.xml><?xml version="1.0" encoding="utf-8"?>
 <LongProperties xmlns="http://schemas.microsoft.com/office/2006/metadata/longProperties"/>
 </file>
 
-<file path=customXml/item4.xml><?xml version="1.0" encoding="utf-8"?>
+<file path=customXml/item5.xml><?xml version="1.0" encoding="utf-8"?>
 <p:properties xmlns:p="http://schemas.microsoft.com/office/2006/metadata/properties" xmlns:xsi="http://www.w3.org/2001/XMLSchema-instance" xmlns:pc="http://schemas.microsoft.com/office/infopath/2007/PartnerControls">
   <documentManagement>
     <PublishingExpirationDate xmlns="http://schemas.microsoft.com/sharepoint/v3" xsi:nil="true"/>
@@ -6032,16 +8598,15 @@
 </p:properties>
 </file>
 
-<file path=customXml/item5.xml><?xml version="1.0" encoding="utf-8"?>
-<?mso-contentType ?>
-<FormTemplates xmlns="http://schemas.microsoft.com/sharepoint/v3/contenttype/forms">
-  <Display>DocumentLibraryForm</Display>
-  <Edit>DocumentLibraryForm</Edit>
-  <New>DocumentLibraryForm</New>
-</FormTemplates>
+<file path=customXml/itemProps1.xml><?xml version="1.0" encoding="utf-8"?>
+<ds:datastoreItem xmlns:ds="http://schemas.openxmlformats.org/officeDocument/2006/customXml" ds:itemID="{F8DC3361-DE5C-43C5-8322-99BF5B60812B}">
+  <ds:schemaRefs>
+    <ds:schemaRef ds:uri="http://schemas.microsoft.com/sharepoint/v3/contenttype/forms"/>
+  </ds:schemaRefs>
+</ds:datastoreItem>
 </file>
 
-<file path=customXml/itemProps1.xml><?xml version="1.0" encoding="utf-8"?>
+<file path=customXml/itemProps2.xml><?xml version="1.0" encoding="utf-8"?>
 <ds:datastoreItem xmlns:ds="http://schemas.openxmlformats.org/officeDocument/2006/customXml" ds:itemID="{DC4C473E-DCF6-4F23-8337-41AEB1C8615D}">
   <ds:schemaRefs>
     <ds:schemaRef ds:uri="http://schemas.microsoft.com/office/2006/metadata/contentType"/>
@@ -6059,7 +8624,7 @@
 </ds:datastoreItem>
 </file>
 
-<file path=customXml/itemProps2.xml><?xml version="1.0" encoding="utf-8"?>
+<file path=customXml/itemProps3.xml><?xml version="1.0" encoding="utf-8"?>
 <ds:datastoreItem xmlns:ds="http://schemas.openxmlformats.org/officeDocument/2006/customXml" ds:itemID="{635E5324-A223-45B4-9176-6DA0815325D3}">
   <ds:schemaRefs>
     <ds:schemaRef ds:uri="http://schemas.openxmlformats.org/officeDocument/2006/bibliography"/>
@@ -6067,7 +8632,7 @@
 </ds:datastoreItem>
 </file>
 
-<file path=customXml/itemProps3.xml><?xml version="1.0" encoding="utf-8"?>
+<file path=customXml/itemProps4.xml><?xml version="1.0" encoding="utf-8"?>
 <ds:datastoreItem xmlns:ds="http://schemas.openxmlformats.org/officeDocument/2006/customXml" ds:itemID="{54C5286A-4ED2-4763-80D2-43241F3799E8}">
   <ds:schemaRefs>
     <ds:schemaRef ds:uri="http://schemas.microsoft.com/office/2006/metadata/longProperties"/>
@@ -6075,7 +8640,7 @@
 </ds:datastoreItem>
 </file>
 
-<file path=customXml/itemProps4.xml><?xml version="1.0" encoding="utf-8"?>
+<file path=customXml/itemProps5.xml><?xml version="1.0" encoding="utf-8"?>
 <ds:datastoreItem xmlns:ds="http://schemas.openxmlformats.org/officeDocument/2006/customXml" ds:itemID="{50703EB2-5FD3-4E16-8E25-A5253F638B03}">
   <ds:schemaRefs>
     <ds:schemaRef ds:uri="http://schemas.microsoft.com/office/2006/metadata/properties"/>
@@ -6083,12 +8648,4 @@
     <ds:schemaRef ds:uri="http://schemas.microsoft.com/sharepoint/v3"/>
   </ds:schemaRefs>
 </ds:datastoreItem>
-</file>
-
-<file path=customXml/itemProps5.xml><?xml version="1.0" encoding="utf-8"?>
-<ds:datastoreItem xmlns:ds="http://schemas.openxmlformats.org/officeDocument/2006/customXml" ds:itemID="{F8DC3361-DE5C-43C5-8322-99BF5B60812B}">
-  <ds:schemaRefs>
-    <ds:schemaRef ds:uri="http://schemas.microsoft.com/sharepoint/v3/contenttype/forms"/>
-  </ds:schemaRefs>
-</ds:datastoreItem>
 </file>
--- a/Deliverables/Aerial Swarm Simulator Design Document.docx
+++ b/Deliverables/Aerial Swarm Simulator Design Document.docx
@@ -2724,13 +2724,39 @@
         <w:rPr>
           <w:bCs/>
         </w:rPr>
-        <w:t xml:space="preserve"> in the form of coordinates where an object that needs to be measured is located</w:t>
-      </w:r>
-      <w:r>
-        <w:rPr>
-          <w:bCs/>
-        </w:rPr>
-        <w:t>. The system then simulates the drone swarm flying to and accomplishing the given mission. The user receives data from the simulated drones which appear on the screen</w:t>
+        <w:t xml:space="preserve"> in the form of coordinates where </w:t>
+      </w:r>
+      <w:r>
+        <w:rPr>
+          <w:bCs/>
+        </w:rPr>
+        <w:t>the swarm needs to fly</w:t>
+      </w:r>
+      <w:r>
+        <w:rPr>
+          <w:bCs/>
+        </w:rPr>
+        <w:t xml:space="preserve">. The system then simulates the drone swarm flying to and accomplishing the given mission. </w:t>
+      </w:r>
+      <w:r>
+        <w:rPr>
+          <w:bCs/>
+        </w:rPr>
+        <w:t xml:space="preserve">During flight, the swarm actively avoids collisions with both static and moving objects. </w:t>
+      </w:r>
+      <w:proofErr w:type="gramStart"/>
+      <w:r>
+        <w:rPr>
+          <w:bCs/>
+        </w:rPr>
+        <w:t>The</w:t>
+      </w:r>
+      <w:proofErr w:type="gramEnd"/>
+      <w:r>
+        <w:rPr>
+          <w:bCs/>
+        </w:rPr>
+        <w:t xml:space="preserve"> user receives data from the simulated drones which appear on the screen</w:t>
       </w:r>
       <w:r>
         <w:rPr>
@@ -2756,6 +2782,21 @@
         </w:rPr>
         <w:t xml:space="preserve"> saved for future use. </w:t>
       </w:r>
+    </w:p>
+    <w:p>
+      <w:pPr>
+        <w:widowControl w:val="0"/>
+        <w:tabs>
+          <w:tab w:val="left" w:pos="691"/>
+        </w:tabs>
+        <w:autoSpaceDE w:val="0"/>
+        <w:autoSpaceDN w:val="0"/>
+        <w:adjustRightInd w:val="0"/>
+        <w:spacing w:line="260" w:lineRule="exact"/>
+        <w:rPr>
+          <w:bCs/>
+        </w:rPr>
+      </w:pPr>
     </w:p>
     <w:p>
       <w:pPr>
@@ -2772,6 +2813,12 @@
           <w:bCs/>
         </w:rPr>
       </w:pPr>
+      <w:r>
+        <w:rPr>
+          <w:bCs/>
+        </w:rPr>
+        <w:t xml:space="preserve">A system overview use case diagram is available in Appendix A – Figure 1. This diagram shows the actors and how they interact with the system. The swarm, payload, and ground control are all actors on the swarm system. </w:t>
+      </w:r>
     </w:p>
     <w:p>
       <w:pPr>
@@ -2788,28 +2835,22 @@
           <w:bCs/>
         </w:rPr>
       </w:pPr>
-      <w:r>
-        <w:rPr>
-          <w:bCs/>
-          <w:highlight w:val="yellow"/>
-        </w:rPr>
-        <w:t>Ground control operations such as mission input and saved data will be future work not in this implementation.</w:t>
-      </w:r>
-    </w:p>
-    <w:p>
-      <w:pPr>
-        <w:widowControl w:val="0"/>
-        <w:tabs>
-          <w:tab w:val="left" w:pos="691"/>
-        </w:tabs>
-        <w:autoSpaceDE w:val="0"/>
-        <w:autoSpaceDN w:val="0"/>
-        <w:adjustRightInd w:val="0"/>
-        <w:spacing w:line="260" w:lineRule="exact"/>
-        <w:rPr>
-          <w:bCs/>
-        </w:rPr>
-      </w:pPr>
+    </w:p>
+    <w:p>
+      <w:pPr>
+        <w:pStyle w:val="Heading3"/>
+        <w:rPr>
+          <w:rFonts w:ascii="Times New Roman" w:hAnsi="Times New Roman"/>
+        </w:rPr>
+      </w:pPr>
+      <w:bookmarkStart w:id="5" w:name="_Toc530500653"/>
+      <w:r>
+        <w:rPr>
+          <w:rFonts w:ascii="Times New Roman" w:hAnsi="Times New Roman"/>
+        </w:rPr>
+        <w:t>Design Constraints</w:t>
+      </w:r>
+      <w:bookmarkEnd w:id="5"/>
     </w:p>
     <w:p>
       <w:pPr>
@@ -2830,7 +2871,57 @@
         <w:rPr>
           <w:bCs/>
         </w:rPr>
-        <w:t xml:space="preserve">A system overview use case diagram is available in Appendix A – Figure 1. This diagram shows the actors and how they interact with the system. The swarm, payload, and ground control are all actors on the swarm system. </w:t>
+        <w:t>The</w:t>
+      </w:r>
+      <w:r>
+        <w:rPr>
+          <w:bCs/>
+        </w:rPr>
+        <w:t xml:space="preserve"> design constrain</w:t>
+      </w:r>
+      <w:r>
+        <w:rPr>
+          <w:bCs/>
+        </w:rPr>
+        <w:t>t</w:t>
+      </w:r>
+      <w:r>
+        <w:rPr>
+          <w:bCs/>
+        </w:rPr>
+        <w:t>s are that the system must be able to run on Unreal Engine.</w:t>
+      </w:r>
+      <w:r>
+        <w:rPr>
+          <w:bCs/>
+        </w:rPr>
+        <w:t xml:space="preserve"> The system must also </w:t>
+      </w:r>
+      <w:proofErr w:type="gramStart"/>
+      <w:r>
+        <w:rPr>
+          <w:bCs/>
+        </w:rPr>
+        <w:t>The</w:t>
+      </w:r>
+      <w:proofErr w:type="gramEnd"/>
+      <w:r>
+        <w:rPr>
+          <w:bCs/>
+        </w:rPr>
+        <w:t xml:space="preserve"> system must also be able to function autonomously with the only </w:t>
+      </w:r>
+      <w:r>
+        <w:rPr>
+          <w:bCs/>
+        </w:rPr>
+        <w:t>human input being the mission details.</w:t>
+      </w:r>
+      <w:r>
+        <w:rPr>
+          <w:bCs/>
+        </w:rPr>
+        <w:t xml:space="preserve"> </w:t>
       </w:r>
     </w:p>
     <w:p>
@@ -2851,6 +2942,22 @@
     </w:p>
     <w:p>
       <w:pPr>
+        <w:pStyle w:val="Heading3"/>
+        <w:rPr>
+          <w:rFonts w:ascii="Times New Roman" w:hAnsi="Times New Roman"/>
+        </w:rPr>
+      </w:pPr>
+      <w:bookmarkStart w:id="6" w:name="_Toc530500654"/>
+      <w:r>
+        <w:rPr>
+          <w:rFonts w:ascii="Times New Roman" w:hAnsi="Times New Roman"/>
+        </w:rPr>
+        <w:t>Future Contingencies</w:t>
+      </w:r>
+      <w:bookmarkEnd w:id="6"/>
+    </w:p>
+    <w:p>
+      <w:pPr>
         <w:widowControl w:val="0"/>
         <w:tabs>
           <w:tab w:val="left" w:pos="691"/>
@@ -2867,229 +2974,43 @@
       <w:r>
         <w:rPr>
           <w:bCs/>
-          <w:highlight w:val="yellow"/>
-        </w:rPr>
-        <w:t>Ground control implementation will be future work not in this iteration.</w:t>
-      </w:r>
-    </w:p>
-    <w:p>
-      <w:pPr>
-        <w:pStyle w:val="Heading3"/>
+        </w:rPr>
+        <w:t xml:space="preserve">Future use of the system could lead to changes in design. </w:t>
+      </w:r>
+      <w:r>
+        <w:rPr>
+          <w:bCs/>
+        </w:rPr>
+        <w:t xml:space="preserve">If future use of the system were to require autonomous drones led by a human controlled drone the design of the system would have to change. A new human-machine interface would have to be implemented to allow for control and monitoring of the human controlled drone in Unreal Engine. The implementation of the swarm would change as well. The lead drone would be designated as the human controlled drone instead of an </w:t>
+      </w:r>
+      <w:proofErr w:type="spellStart"/>
+      <w:r>
+        <w:rPr>
+          <w:bCs/>
+        </w:rPr>
+        <w:t>unmaned</w:t>
+      </w:r>
+      <w:proofErr w:type="spellEnd"/>
+      <w:r>
+        <w:rPr>
+          <w:bCs/>
+        </w:rPr>
+        <w:t xml:space="preserve"> drone. The human machine interface would also have to be implemented to add controls such as starting the measurement method to account for human control of the simulation as opposed to being an autonomous system.</w:t>
+      </w:r>
+    </w:p>
+    <w:p>
+      <w:pPr>
+        <w:pStyle w:val="Heading2"/>
         <w:rPr>
           <w:rFonts w:ascii="Times New Roman" w:hAnsi="Times New Roman"/>
         </w:rPr>
       </w:pPr>
-      <w:bookmarkStart w:id="5" w:name="_Toc530500653"/>
+      <w:bookmarkStart w:id="7" w:name="_Toc530500655"/>
       <w:r>
         <w:rPr>
           <w:rFonts w:ascii="Times New Roman" w:hAnsi="Times New Roman"/>
         </w:rPr>
-        <w:t>Design Constraints</w:t>
-      </w:r>
-      <w:bookmarkEnd w:id="5"/>
-    </w:p>
-    <w:p>
-      <w:pPr>
-        <w:widowControl w:val="0"/>
-        <w:tabs>
-          <w:tab w:val="left" w:pos="691"/>
-        </w:tabs>
-        <w:autoSpaceDE w:val="0"/>
-        <w:autoSpaceDN w:val="0"/>
-        <w:adjustRightInd w:val="0"/>
-        <w:spacing w:line="260" w:lineRule="exact"/>
-        <w:ind w:left="692"/>
-        <w:rPr>
-          <w:bCs/>
-        </w:rPr>
-      </w:pPr>
-      <w:r>
-        <w:rPr>
-          <w:bCs/>
-        </w:rPr>
-        <w:t>The</w:t>
-      </w:r>
-      <w:r>
-        <w:rPr>
-          <w:bCs/>
-        </w:rPr>
-        <w:t xml:space="preserve"> design constrain</w:t>
-      </w:r>
-      <w:r>
-        <w:rPr>
-          <w:bCs/>
-        </w:rPr>
-        <w:t>t</w:t>
-      </w:r>
-      <w:r>
-        <w:rPr>
-          <w:bCs/>
-        </w:rPr>
-        <w:t>s are that the system must be able to run on Unreal Engine.</w:t>
-      </w:r>
-      <w:r>
-        <w:rPr>
-          <w:bCs/>
-        </w:rPr>
-        <w:t xml:space="preserve"> The system must also </w:t>
-      </w:r>
-      <w:proofErr w:type="gramStart"/>
-      <w:r>
-        <w:rPr>
-          <w:bCs/>
-        </w:rPr>
-        <w:t>The</w:t>
-      </w:r>
-      <w:proofErr w:type="gramEnd"/>
-      <w:r>
-        <w:rPr>
-          <w:bCs/>
-        </w:rPr>
-        <w:t xml:space="preserve"> system must also be able to function autonomously with the only </w:t>
-      </w:r>
-      <w:r>
-        <w:rPr>
-          <w:bCs/>
-        </w:rPr>
-        <w:t>human input being the mission details.</w:t>
-      </w:r>
-      <w:r>
-        <w:rPr>
-          <w:bCs/>
-        </w:rPr>
-        <w:t xml:space="preserve"> </w:t>
-      </w:r>
-    </w:p>
-    <w:p>
-      <w:pPr>
-        <w:widowControl w:val="0"/>
-        <w:tabs>
-          <w:tab w:val="left" w:pos="691"/>
-        </w:tabs>
-        <w:autoSpaceDE w:val="0"/>
-        <w:autoSpaceDN w:val="0"/>
-        <w:adjustRightInd w:val="0"/>
-        <w:spacing w:line="260" w:lineRule="exact"/>
-        <w:ind w:left="692"/>
-        <w:rPr>
-          <w:bCs/>
-        </w:rPr>
-      </w:pPr>
-    </w:p>
-    <w:p>
-      <w:pPr>
-        <w:widowControl w:val="0"/>
-        <w:tabs>
-          <w:tab w:val="left" w:pos="691"/>
-        </w:tabs>
-        <w:autoSpaceDE w:val="0"/>
-        <w:autoSpaceDN w:val="0"/>
-        <w:adjustRightInd w:val="0"/>
-        <w:spacing w:line="260" w:lineRule="exact"/>
-        <w:ind w:left="692"/>
-        <w:rPr>
-          <w:bCs/>
-        </w:rPr>
-      </w:pPr>
-      <w:r>
-        <w:rPr>
-          <w:bCs/>
-          <w:highlight w:val="yellow"/>
-        </w:rPr>
-        <w:t>Human input with a ground control station will be future work</w:t>
-      </w:r>
-      <w:r>
-        <w:rPr>
-          <w:bCs/>
-          <w:highlight w:val="yellow"/>
-        </w:rPr>
-        <w:t xml:space="preserve"> not in this iteration</w:t>
-      </w:r>
-      <w:r>
-        <w:rPr>
-          <w:bCs/>
-          <w:highlight w:val="yellow"/>
-        </w:rPr>
-        <w:t>.</w:t>
-      </w:r>
-    </w:p>
-    <w:p>
-      <w:pPr>
-        <w:pStyle w:val="Heading3"/>
-        <w:rPr>
-          <w:rFonts w:ascii="Times New Roman" w:hAnsi="Times New Roman"/>
-        </w:rPr>
-      </w:pPr>
-      <w:bookmarkStart w:id="6" w:name="_Toc530500654"/>
-      <w:r>
-        <w:rPr>
-          <w:rFonts w:ascii="Times New Roman" w:hAnsi="Times New Roman"/>
-        </w:rPr>
-        <w:t>Future Contingencies</w:t>
-      </w:r>
-      <w:bookmarkEnd w:id="6"/>
-    </w:p>
-    <w:p>
-      <w:pPr>
-        <w:widowControl w:val="0"/>
-        <w:tabs>
-          <w:tab w:val="left" w:pos="691"/>
-        </w:tabs>
-        <w:autoSpaceDE w:val="0"/>
-        <w:autoSpaceDN w:val="0"/>
-        <w:adjustRightInd w:val="0"/>
-        <w:spacing w:line="260" w:lineRule="exact"/>
-        <w:ind w:left="692"/>
-        <w:rPr>
-          <w:bCs/>
-        </w:rPr>
-      </w:pPr>
-      <w:r>
-        <w:rPr>
-          <w:bCs/>
-        </w:rPr>
-        <w:t xml:space="preserve">Future use of the system could lead to changes in design. </w:t>
-      </w:r>
-      <w:r>
-        <w:rPr>
-          <w:bCs/>
-        </w:rPr>
-        <w:t xml:space="preserve">If future use of the system were to require autonomous drones led by a human controlled drone the design of the system would have to change. A new human-machine interface would have to be implemented to allow for control and monitoring of the human controlled drone in Unreal Engine. The implementation of the swarm would change as well. The lead drone would be designated as the human controlled drone instead of an </w:t>
-      </w:r>
-      <w:proofErr w:type="spellStart"/>
-      <w:r>
-        <w:rPr>
-          <w:bCs/>
-        </w:rPr>
-        <w:t>unmaned</w:t>
-      </w:r>
-      <w:proofErr w:type="spellEnd"/>
-      <w:r>
-        <w:rPr>
-          <w:bCs/>
-        </w:rPr>
-        <w:t xml:space="preserve"> drone. The human machine </w:t>
-      </w:r>
-      <w:r>
-        <w:rPr>
-          <w:bCs/>
-        </w:rPr>
         <w:lastRenderedPageBreak/>
-        <w:t>interface would also have to be implemented to add controls such as starting the measurement method to account for human control of the simulation as opposed to being an autonomous system.</w:t>
-      </w:r>
-    </w:p>
-    <w:p>
-      <w:pPr>
-        <w:pStyle w:val="Heading2"/>
-        <w:rPr>
-          <w:rFonts w:ascii="Times New Roman" w:hAnsi="Times New Roman"/>
-        </w:rPr>
-      </w:pPr>
-      <w:bookmarkStart w:id="7" w:name="_Toc530500655"/>
-      <w:r>
-        <w:rPr>
-          <w:rFonts w:ascii="Times New Roman" w:hAnsi="Times New Roman"/>
-        </w:rPr>
         <w:t>Document Organization</w:t>
       </w:r>
       <w:bookmarkEnd w:id="7"/>
@@ -3113,21 +3034,63 @@
         <w:rPr>
           <w:bCs/>
         </w:rPr>
-        <w:t xml:space="preserve">This document has notation that indicates current implementation and future implementation for aspects of the system design. The current implementation is not specially notated, the future implementation aspects of system design are clearly notated with </w:t>
-      </w:r>
-      <w:r>
-        <w:rPr>
-          <w:bCs/>
-          <w:highlight w:val="yellow"/>
-        </w:rPr>
-        <w:t>yellow highlight</w:t>
-      </w:r>
-      <w:r>
-        <w:rPr>
-          <w:bCs/>
-        </w:rPr>
-        <w:t>.</w:t>
-      </w:r>
+        <w:t>This document is organized by section. These sections break into more detailed pieces</w:t>
+      </w:r>
+      <w:r>
+        <w:rPr>
+          <w:bCs/>
+        </w:rPr>
+        <w:t>. The architecture and detailed design break down into hardware, software, and internal communications. The interface sections break down into inputs and outputs, and architecture and design.</w:t>
+      </w:r>
+      <w:r>
+        <w:rPr>
+          <w:bCs/>
+        </w:rPr>
+        <w:t xml:space="preserve"> </w:t>
+      </w:r>
+      <w:r>
+        <w:rPr>
+          <w:bCs/>
+        </w:rPr>
+        <w:t>The final section covers the system integrity</w:t>
+      </w:r>
+      <w:r>
+        <w:rPr>
+          <w:bCs/>
+        </w:rPr>
+        <w:t xml:space="preserve">. </w:t>
+      </w:r>
+    </w:p>
+    <w:p>
+      <w:pPr>
+        <w:widowControl w:val="0"/>
+        <w:tabs>
+          <w:tab w:val="left" w:pos="691"/>
+        </w:tabs>
+        <w:autoSpaceDE w:val="0"/>
+        <w:autoSpaceDN w:val="0"/>
+        <w:adjustRightInd w:val="0"/>
+        <w:spacing w:line="260" w:lineRule="exact"/>
+        <w:rPr>
+          <w:bCs/>
+        </w:rPr>
+      </w:pPr>
+    </w:p>
+    <w:p>
+      <w:pPr>
+        <w:pStyle w:val="Heading2"/>
+        <w:rPr>
+          <w:rFonts w:ascii="Times New Roman" w:hAnsi="Times New Roman"/>
+        </w:rPr>
+      </w:pPr>
+      <w:bookmarkStart w:id="8" w:name="_Toc530500656"/>
+      <w:r>
+        <w:rPr>
+          <w:rFonts w:ascii="Times New Roman" w:hAnsi="Times New Roman"/>
+        </w:rPr>
+        <w:t>Project References</w:t>
+      </w:r>
+      <w:bookmarkEnd w:id="8"/>
     </w:p>
     <w:p>
       <w:pPr>
@@ -3144,6 +3107,30 @@
           <w:bCs/>
         </w:rPr>
       </w:pPr>
+      <w:r>
+        <w:rPr>
+          <w:bCs/>
+        </w:rPr>
+        <w:t>L</w:t>
+      </w:r>
+      <w:r>
+        <w:rPr>
+          <w:bCs/>
+        </w:rPr>
+        <w:t>inks to references listed in this section are in Appendix A</w:t>
+      </w:r>
+      <w:r>
+        <w:rPr>
+          <w:bCs/>
+        </w:rPr>
+        <w:t xml:space="preserve"> Section 7.6</w:t>
+      </w:r>
+      <w:r>
+        <w:rPr>
+          <w:bCs/>
+        </w:rPr>
+        <w:t>.</w:t>
+      </w:r>
     </w:p>
     <w:p>
       <w:pPr>
@@ -3164,63 +3151,40 @@
         <w:rPr>
           <w:bCs/>
         </w:rPr>
-        <w:t>This document is organized by section. These sections break into more detailed pieces</w:t>
-      </w:r>
-      <w:r>
-        <w:rPr>
-          <w:bCs/>
-        </w:rPr>
-        <w:t>. The architecture and detailed design break down into hardware, software, and internal communications. The interface sections break down into inputs and outputs, and architecture and design.</w:t>
-      </w:r>
-      <w:r>
-        <w:rPr>
-          <w:bCs/>
-        </w:rPr>
-        <w:t xml:space="preserve"> </w:t>
-      </w:r>
-      <w:r>
-        <w:rPr>
-          <w:bCs/>
-        </w:rPr>
-        <w:t>The final section covers the system integrity</w:t>
-      </w:r>
-      <w:r>
-        <w:rPr>
-          <w:bCs/>
-        </w:rPr>
-        <w:t xml:space="preserve">. </w:t>
-      </w:r>
-    </w:p>
-    <w:p>
-      <w:pPr>
-        <w:widowControl w:val="0"/>
-        <w:tabs>
-          <w:tab w:val="left" w:pos="691"/>
-        </w:tabs>
-        <w:autoSpaceDE w:val="0"/>
-        <w:autoSpaceDN w:val="0"/>
-        <w:adjustRightInd w:val="0"/>
-        <w:spacing w:line="260" w:lineRule="exact"/>
-        <w:rPr>
-          <w:bCs/>
-        </w:rPr>
-      </w:pPr>
-    </w:p>
-    <w:p>
-      <w:pPr>
-        <w:pStyle w:val="Heading2"/>
-        <w:rPr>
-          <w:rFonts w:ascii="Times New Roman" w:hAnsi="Times New Roman"/>
-        </w:rPr>
-      </w:pPr>
-      <w:bookmarkStart w:id="8" w:name="_Toc530500656"/>
-      <w:r>
-        <w:rPr>
-          <w:rFonts w:ascii="Times New Roman" w:hAnsi="Times New Roman"/>
-        </w:rPr>
-        <w:t>Project References</w:t>
-      </w:r>
-      <w:bookmarkEnd w:id="8"/>
+        <w:t xml:space="preserve">[1] </w:t>
+      </w:r>
+      <w:proofErr w:type="spellStart"/>
+      <w:r>
+        <w:rPr>
+          <w:bCs/>
+        </w:rPr>
+        <w:t>AirSim</w:t>
+      </w:r>
+      <w:proofErr w:type="spellEnd"/>
+      <w:r>
+        <w:rPr>
+          <w:bCs/>
+        </w:rPr>
+        <w:t xml:space="preserve"> program</w:t>
+      </w:r>
+      <w:r>
+        <w:rPr>
+          <w:bCs/>
+        </w:rPr>
+        <w:t xml:space="preserve">, </w:t>
+      </w:r>
+      <w:r>
+        <w:rPr>
+          <w:bCs/>
+        </w:rPr>
+        <w:t>libraries</w:t>
+      </w:r>
+      <w:r>
+        <w:rPr>
+          <w:bCs/>
+        </w:rPr>
+        <w:t>, and provided tutorials</w:t>
+      </w:r>
     </w:p>
     <w:p>
       <w:pPr>
@@ -3241,25 +3205,19 @@
         <w:rPr>
           <w:bCs/>
         </w:rPr>
-        <w:t>L</w:t>
-      </w:r>
-      <w:r>
-        <w:rPr>
-          <w:bCs/>
-        </w:rPr>
-        <w:t>inks to references listed in this section are in Appendix A</w:t>
-      </w:r>
-      <w:r>
-        <w:rPr>
-          <w:bCs/>
-        </w:rPr>
-        <w:t xml:space="preserve"> Section 7.6</w:t>
-      </w:r>
-      <w:r>
-        <w:rPr>
-          <w:bCs/>
-        </w:rPr>
-        <w:t>.</w:t>
+        <w:t>[2]</w:t>
+      </w:r>
+      <w:r>
+        <w:rPr>
+          <w:bCs/>
+        </w:rPr>
+        <w:t xml:space="preserve"> </w:t>
+      </w:r>
+      <w:r>
+        <w:rPr>
+          <w:bCs/>
+        </w:rPr>
+        <w:t>Unreal Engine platform</w:t>
       </w:r>
     </w:p>
     <w:p>
@@ -3281,40 +3239,50 @@
         <w:rPr>
           <w:bCs/>
         </w:rPr>
-        <w:t xml:space="preserve">[1] </w:t>
+        <w:t>[3]</w:t>
+      </w:r>
+      <w:r>
+        <w:rPr>
+          <w:bCs/>
+        </w:rPr>
+        <w:t xml:space="preserve"> </w:t>
+      </w:r>
+      <w:r>
+        <w:rPr>
+          <w:bCs/>
+        </w:rPr>
+        <w:t xml:space="preserve">Swarming </w:t>
       </w:r>
       <w:proofErr w:type="spellStart"/>
       <w:r>
         <w:rPr>
           <w:bCs/>
         </w:rPr>
-        <w:t>AirSim</w:t>
+        <w:t>algorithims</w:t>
       </w:r>
       <w:proofErr w:type="spellEnd"/>
       <w:r>
         <w:rPr>
           <w:bCs/>
         </w:rPr>
-        <w:t xml:space="preserve"> program</w:t>
-      </w:r>
-      <w:r>
-        <w:rPr>
-          <w:bCs/>
-        </w:rPr>
-        <w:t xml:space="preserve">, </w:t>
-      </w:r>
-      <w:r>
-        <w:rPr>
-          <w:bCs/>
-        </w:rPr>
-        <w:t>libraries</w:t>
-      </w:r>
-      <w:r>
-        <w:rPr>
-          <w:bCs/>
-        </w:rPr>
-        <w:t>, and provided tutorials</w:t>
-      </w:r>
+        <w:t xml:space="preserve"> paper</w:t>
+      </w:r>
+    </w:p>
+    <w:p>
+      <w:pPr>
+        <w:pStyle w:val="Heading2"/>
+        <w:rPr>
+          <w:rFonts w:ascii="Times New Roman" w:hAnsi="Times New Roman"/>
+        </w:rPr>
+      </w:pPr>
+      <w:bookmarkStart w:id="9" w:name="_Toc530500657"/>
+      <w:r>
+        <w:rPr>
+          <w:rFonts w:ascii="Times New Roman" w:hAnsi="Times New Roman"/>
+        </w:rPr>
+        <w:t>Glossary</w:t>
+      </w:r>
+      <w:bookmarkEnd w:id="9"/>
     </w:p>
     <w:p>
       <w:pPr>
@@ -3335,19 +3303,7 @@
         <w:rPr>
           <w:bCs/>
         </w:rPr>
-        <w:t>[2]</w:t>
-      </w:r>
-      <w:r>
-        <w:rPr>
-          <w:bCs/>
-        </w:rPr>
-        <w:t xml:space="preserve"> </w:t>
-      </w:r>
-      <w:r>
-        <w:rPr>
-          <w:bCs/>
-        </w:rPr>
-        <w:t>Unreal Engine platform</w:t>
+        <w:t>[1] Unmanned Aerial Vehicle abbreviated as UAV</w:t>
       </w:r>
     </w:p>
     <w:p>
@@ -3369,50 +3325,8 @@
         <w:rPr>
           <w:bCs/>
         </w:rPr>
-        <w:t>[3]</w:t>
-      </w:r>
-      <w:r>
-        <w:rPr>
-          <w:bCs/>
-        </w:rPr>
-        <w:t xml:space="preserve"> </w:t>
-      </w:r>
-      <w:r>
-        <w:rPr>
-          <w:bCs/>
-        </w:rPr>
-        <w:t xml:space="preserve">Swarming </w:t>
-      </w:r>
-      <w:proofErr w:type="spellStart"/>
-      <w:r>
-        <w:rPr>
-          <w:bCs/>
-        </w:rPr>
-        <w:t>algorithims</w:t>
-      </w:r>
-      <w:proofErr w:type="spellEnd"/>
-      <w:r>
-        <w:rPr>
-          <w:bCs/>
-        </w:rPr>
-        <w:t xml:space="preserve"> paper</w:t>
-      </w:r>
-    </w:p>
-    <w:p>
-      <w:pPr>
-        <w:pStyle w:val="Heading2"/>
-        <w:rPr>
-          <w:rFonts w:ascii="Times New Roman" w:hAnsi="Times New Roman"/>
-        </w:rPr>
-      </w:pPr>
-      <w:bookmarkStart w:id="9" w:name="_Toc530500657"/>
-      <w:r>
-        <w:rPr>
-          <w:rFonts w:ascii="Times New Roman" w:hAnsi="Times New Roman"/>
-        </w:rPr>
-        <w:t>Glossary</w:t>
-      </w:r>
-      <w:bookmarkEnd w:id="9"/>
+        <w:t>[2] Unmanned Aircraft abbreviated as UA</w:t>
+      </w:r>
     </w:p>
     <w:p>
       <w:pPr>
@@ -3433,7 +3347,7 @@
         <w:rPr>
           <w:bCs/>
         </w:rPr>
-        <w:t>[1] Unmanned Aerial Vehicle abbreviated as UAV</w:t>
+        <w:t>[3] Input and Output abbreviated as I/O</w:t>
       </w:r>
     </w:p>
     <w:p>
@@ -3455,7 +3369,13 @@
         <w:rPr>
           <w:bCs/>
         </w:rPr>
-        <w:t>[2] Unmanned Aircraft abbreviated as UA</w:t>
+        <w:t>[4] Global Positioning System</w:t>
+      </w:r>
+      <w:r>
+        <w:rPr>
+          <w:bCs/>
+        </w:rPr>
+        <w:t xml:space="preserve"> abbreviated as GPS</w:t>
       </w:r>
     </w:p>
     <w:p>
@@ -3477,8 +3397,98 @@
         <w:rPr>
           <w:bCs/>
         </w:rPr>
-        <w:t>[3] Input and Output abbreviated as I/O</w:t>
-      </w:r>
+        <w:t xml:space="preserve">[5] </w:t>
+      </w:r>
+      <w:r>
+        <w:rPr>
+          <w:bCs/>
+        </w:rPr>
+        <w:t>Valence</w:t>
+      </w:r>
+      <w:r>
+        <w:rPr>
+          <w:bCs/>
+        </w:rPr>
+        <w:t xml:space="preserve"> </w:t>
+      </w:r>
+      <w:r>
+        <w:rPr>
+          <w:bCs/>
+        </w:rPr>
+        <w:t>Shell Electron Pair Repulsion</w:t>
+      </w:r>
+      <w:r>
+        <w:rPr>
+          <w:bCs/>
+        </w:rPr>
+        <w:t xml:space="preserve"> abbreviated as VSEPR</w:t>
+      </w:r>
+    </w:p>
+    <w:p>
+      <w:pPr>
+        <w:pStyle w:val="Heading1"/>
+        <w:rPr>
+          <w:rFonts w:ascii="Times New Roman" w:hAnsi="Times New Roman"/>
+        </w:rPr>
+      </w:pPr>
+      <w:bookmarkStart w:id="10" w:name="_Toc530500658"/>
+      <w:r>
+        <w:rPr>
+          <w:rFonts w:ascii="Times New Roman" w:hAnsi="Times New Roman"/>
+        </w:rPr>
+        <w:t>SYSTEM ARCHITECTURE</w:t>
+      </w:r>
+      <w:bookmarkEnd w:id="10"/>
+    </w:p>
+    <w:p>
+      <w:pPr>
+        <w:widowControl w:val="0"/>
+        <w:tabs>
+          <w:tab w:val="left" w:pos="691"/>
+        </w:tabs>
+        <w:autoSpaceDE w:val="0"/>
+        <w:autoSpaceDN w:val="0"/>
+        <w:adjustRightInd w:val="0"/>
+        <w:spacing w:line="260" w:lineRule="exact"/>
+        <w:ind w:left="432"/>
+        <w:rPr>
+          <w:bCs/>
+        </w:rPr>
+      </w:pPr>
+      <w:r>
+        <w:rPr>
+          <w:bCs/>
+        </w:rPr>
+        <w:t>This section provides an overview of the software system architecture</w:t>
+      </w:r>
+      <w:r>
+        <w:rPr>
+          <w:bCs/>
+        </w:rPr>
+        <w:t xml:space="preserve"> for the Aerial Swarm Simulator</w:t>
+      </w:r>
+      <w:r>
+        <w:rPr>
+          <w:bCs/>
+        </w:rPr>
+        <w:t>.</w:t>
+      </w:r>
+    </w:p>
+    <w:p>
+      <w:pPr>
+        <w:pStyle w:val="Heading2"/>
+        <w:rPr>
+          <w:rFonts w:ascii="Times New Roman" w:hAnsi="Times New Roman"/>
+        </w:rPr>
+      </w:pPr>
+      <w:bookmarkStart w:id="11" w:name="_Toc530500659"/>
+      <w:r>
+        <w:rPr>
+          <w:rFonts w:ascii="Times New Roman" w:hAnsi="Times New Roman"/>
+        </w:rPr>
+        <w:t>System Hardware Architecture</w:t>
+      </w:r>
+      <w:bookmarkEnd w:id="11"/>
     </w:p>
     <w:p>
       <w:pPr>
@@ -3499,14 +3509,267 @@
         <w:rPr>
           <w:bCs/>
         </w:rPr>
-        <w:t>[4] Global Positioning System</w:t>
-      </w:r>
-      <w:r>
-        <w:rPr>
-          <w:bCs/>
-        </w:rPr>
-        <w:t xml:space="preserve"> abbreviated as GPS</w:t>
-      </w:r>
+        <w:t xml:space="preserve">No hardware architecture required. </w:t>
+      </w:r>
+      <w:r>
+        <w:rPr>
+          <w:bCs/>
+        </w:rPr>
+        <w:t>This is s</w:t>
+      </w:r>
+      <w:r>
+        <w:rPr>
+          <w:bCs/>
+        </w:rPr>
+        <w:t>trictly a software application.</w:t>
+      </w:r>
+    </w:p>
+    <w:p>
+      <w:pPr>
+        <w:pStyle w:val="Heading2"/>
+        <w:rPr>
+          <w:rFonts w:ascii="Times New Roman" w:hAnsi="Times New Roman"/>
+        </w:rPr>
+      </w:pPr>
+      <w:bookmarkStart w:id="12" w:name="_Toc530500660"/>
+      <w:r>
+        <w:rPr>
+          <w:rFonts w:ascii="Times New Roman" w:hAnsi="Times New Roman"/>
+        </w:rPr>
+        <w:t>System Software Architecture</w:t>
+      </w:r>
+      <w:bookmarkEnd w:id="12"/>
+    </w:p>
+    <w:p>
+      <w:pPr>
+        <w:ind w:left="576"/>
+      </w:pPr>
+      <w:r>
+        <w:t>The software modules all exist within the Unreal Engine system. All visual rendering and data gathered is done through the medium of Unreal Engine. The created software is created with Visual Studios 2019 u</w:t>
+      </w:r>
+      <w:r>
+        <w:t>tilizing</w:t>
+      </w:r>
+      <w:r>
+        <w:t xml:space="preserve"> the python language. The software </w:t>
+      </w:r>
+      <w:r>
+        <w:t>utilizes the functionality of</w:t>
+      </w:r>
+      <w:r>
+        <w:t xml:space="preserve"> </w:t>
+      </w:r>
+      <w:r>
+        <w:t xml:space="preserve">the </w:t>
+      </w:r>
+      <w:proofErr w:type="spellStart"/>
+      <w:r>
+        <w:t>AirSim</w:t>
+      </w:r>
+      <w:proofErr w:type="spellEnd"/>
+      <w:r>
+        <w:t xml:space="preserve"> program</w:t>
+      </w:r>
+      <w:r>
+        <w:t xml:space="preserve"> and library</w:t>
+      </w:r>
+      <w:r>
+        <w:t xml:space="preserve">. </w:t>
+      </w:r>
+    </w:p>
+    <w:p>
+      <w:pPr>
+        <w:ind w:left="576"/>
+      </w:pPr>
+    </w:p>
+    <w:p>
+      <w:pPr>
+        <w:ind w:left="576"/>
+      </w:pPr>
+      <w:r>
+        <w:t xml:space="preserve">The software is split into three modules: the swarm, ground control, and </w:t>
+      </w:r>
+      <w:r>
+        <w:t>data link</w:t>
+      </w:r>
+      <w:r>
+        <w:t>. The swarm module communicates internally to a swarm leader drone that connects to the ground station.</w:t>
+      </w:r>
+      <w:r>
+        <w:t xml:space="preserve"> The ground control will be the python console in this iteration.</w:t>
+      </w:r>
+    </w:p>
+    <w:p>
+      <w:pPr>
+        <w:ind w:left="576"/>
+      </w:pPr>
+      <w:r>
+        <w:t xml:space="preserve">The Unreal Engine environment </w:t>
+      </w:r>
+      <w:r>
+        <w:t>holds the responsibility for creating and maintaining the environment and drone objects within that environment.</w:t>
+      </w:r>
+    </w:p>
+    <w:p>
+      <w:pPr>
+        <w:ind w:left="576"/>
+      </w:pPr>
+    </w:p>
+    <w:p>
+      <w:pPr>
+        <w:ind w:left="576"/>
+      </w:pPr>
+      <w:r>
+        <w:t xml:space="preserve">The swarm leader drone is responsible for sending messages to the individual drones and the ground station. The individual drones </w:t>
+      </w:r>
+      <w:r>
+        <w:t>receive the position of the lead</w:t>
+      </w:r>
+      <w:r>
+        <w:t xml:space="preserve"> </w:t>
+      </w:r>
+      <w:proofErr w:type="spellStart"/>
+      <w:r>
+        <w:t>lead</w:t>
+      </w:r>
+      <w:proofErr w:type="spellEnd"/>
+      <w:r>
+        <w:t xml:space="preserve"> drone and </w:t>
+      </w:r>
+      <w:proofErr w:type="gramStart"/>
+      <w:r>
+        <w:t>make</w:t>
+      </w:r>
+      <w:r>
+        <w:t xml:space="preserve"> adjustments</w:t>
+      </w:r>
+      <w:proofErr w:type="gramEnd"/>
+      <w:r>
+        <w:t xml:space="preserve"> based on the swarm algorithm. The drones also communicate their sensor data and status which is packaged by the lead drone and sent back to </w:t>
+      </w:r>
+      <w:r>
+        <w:t xml:space="preserve">the </w:t>
+      </w:r>
+      <w:r>
+        <w:t xml:space="preserve">ground </w:t>
+      </w:r>
+      <w:r>
+        <w:t>station</w:t>
+      </w:r>
+      <w:r>
+        <w:t xml:space="preserve">. </w:t>
+      </w:r>
+      <w:r>
+        <w:t xml:space="preserve">The data package sent by lead drone to ground station will be future work not in </w:t>
+      </w:r>
+      <w:r>
+        <w:lastRenderedPageBreak/>
+        <w:t>this iteration. The data is sent instead to a python environment window as a printout</w:t>
+      </w:r>
+      <w:r>
+        <w:t xml:space="preserve"> in the current implementation</w:t>
+      </w:r>
+      <w:r>
+        <w:t>.</w:t>
+      </w:r>
+    </w:p>
+    <w:p>
+      <w:pPr>
+        <w:ind w:left="576"/>
+      </w:pPr>
+    </w:p>
+    <w:p>
+      <w:pPr>
+        <w:ind w:left="576"/>
+      </w:pPr>
+      <w:r>
+        <w:t xml:space="preserve">The </w:t>
+      </w:r>
+      <w:r>
+        <w:t>data link</w:t>
+      </w:r>
+      <w:r>
+        <w:t xml:space="preserve"> module </w:t>
+      </w:r>
+      <w:r>
+        <w:t>is responsible for the data that is packaged by the lead drone and sent back to the ground station. Data link</w:t>
+      </w:r>
+      <w:r>
+        <w:t xml:space="preserve"> is also responsible for sending the mission to the lead drone in the drone swarm. </w:t>
+      </w:r>
+    </w:p>
+    <w:p>
+      <w:pPr>
+        <w:ind w:left="576"/>
+      </w:pPr>
+    </w:p>
+    <w:p>
+      <w:pPr>
+        <w:ind w:left="576"/>
+      </w:pPr>
+      <w:r>
+        <w:t>The ground control module is responsible for the user interface</w:t>
+      </w:r>
+      <w:r>
+        <w:t xml:space="preserve">. This includes the visual portion of the simulation, visualizing drone status, and visualizing the received data from the drones. </w:t>
+      </w:r>
+    </w:p>
+    <w:p>
+      <w:pPr>
+        <w:ind w:left="576"/>
+      </w:pPr>
+    </w:p>
+    <w:p>
+      <w:pPr>
+        <w:ind w:left="576"/>
+      </w:pPr>
+      <w:r>
+        <w:t xml:space="preserve">Figures 2 and 3 in Appendix A detail the data flows through the simulation system. </w:t>
+      </w:r>
+      <w:r>
+        <w:t xml:space="preserve">Figures 4 and 5 are the class models that detail the system and subsystem structures of the Aerial Swarm Simulation. Shown in the class </w:t>
+      </w:r>
+      <w:r>
+        <w:t xml:space="preserve">models are the breakdown of the composition of the subsystems and how the system </w:t>
+      </w:r>
+      <w:proofErr w:type="gramStart"/>
+      <w:r>
+        <w:t>connects as a whole</w:t>
+      </w:r>
+      <w:proofErr w:type="gramEnd"/>
+      <w:r>
+        <w:t>.</w:t>
+      </w:r>
+      <w:r>
+        <w:t xml:space="preserve"> </w:t>
+      </w:r>
+      <w:proofErr w:type="gramStart"/>
+      <w:r>
+        <w:t>Ground</w:t>
+      </w:r>
+      <w:proofErr w:type="gramEnd"/>
+      <w:r>
+        <w:t xml:space="preserve"> control data source and sink in figures 2 and 3 will be future work not in this iteration. </w:t>
+      </w:r>
+      <w:r>
+        <w:t>Ground control class and its aggregating classes will be future work not in this iteration.</w:t>
+      </w:r>
+    </w:p>
+    <w:p>
+      <w:pPr>
+        <w:pStyle w:val="Heading2"/>
+        <w:rPr>
+          <w:rFonts w:ascii="Times New Roman" w:hAnsi="Times New Roman"/>
+        </w:rPr>
+      </w:pPr>
+      <w:bookmarkStart w:id="13" w:name="_Toc530500661"/>
+      <w:r>
+        <w:rPr>
+          <w:rFonts w:ascii="Times New Roman" w:hAnsi="Times New Roman"/>
+        </w:rPr>
+        <w:t>Internal Communications Architecture</w:t>
+      </w:r>
+      <w:bookmarkEnd w:id="13"/>
     </w:p>
     <w:p>
       <w:pPr>
@@ -3527,31 +3790,7 @@
         <w:rPr>
           <w:bCs/>
         </w:rPr>
-        <w:t xml:space="preserve">[5] </w:t>
-      </w:r>
-      <w:r>
-        <w:rPr>
-          <w:bCs/>
-        </w:rPr>
-        <w:t>Valence</w:t>
-      </w:r>
-      <w:r>
-        <w:rPr>
-          <w:bCs/>
-        </w:rPr>
-        <w:t xml:space="preserve"> </w:t>
-      </w:r>
-      <w:r>
-        <w:rPr>
-          <w:bCs/>
-        </w:rPr>
-        <w:t>Shell Electron Pair Repulsion</w:t>
-      </w:r>
-      <w:r>
-        <w:rPr>
-          <w:bCs/>
-        </w:rPr>
-        <w:t xml:space="preserve"> abbreviated as VSEPR</w:t>
+        <w:t>There is no internal communications architecture as there is no hardware connected in this system.</w:t>
       </w:r>
     </w:p>
     <w:p>
@@ -3561,14 +3800,14 @@
           <w:rFonts w:ascii="Times New Roman" w:hAnsi="Times New Roman"/>
         </w:rPr>
       </w:pPr>
-      <w:bookmarkStart w:id="10" w:name="_Toc530500658"/>
+      <w:bookmarkStart w:id="14" w:name="_Toc530500662"/>
       <w:r>
         <w:rPr>
           <w:rFonts w:ascii="Times New Roman" w:hAnsi="Times New Roman"/>
         </w:rPr>
-        <w:t>SYSTEM ARCHITECTURE</w:t>
-      </w:r>
-      <w:bookmarkEnd w:id="10"/>
+        <w:t>HUMAN-MACHINE INTERFACE</w:t>
+      </w:r>
+      <w:bookmarkEnd w:id="14"/>
     </w:p>
     <w:p>
       <w:pPr>
@@ -3589,18 +3828,191 @@
         <w:rPr>
           <w:bCs/>
         </w:rPr>
-        <w:t>This section provides an overview of the software system architecture</w:t>
-      </w:r>
-      <w:r>
-        <w:rPr>
-          <w:bCs/>
-        </w:rPr>
-        <w:t xml:space="preserve"> for the Aerial Swarm Simulator</w:t>
-      </w:r>
-      <w:r>
-        <w:rPr>
-          <w:bCs/>
-        </w:rPr>
+        <w:t xml:space="preserve">The human-machine interface </w:t>
+      </w:r>
+      <w:r>
+        <w:rPr>
+          <w:bCs/>
+        </w:rPr>
+        <w:t xml:space="preserve">for the basic user </w:t>
+      </w:r>
+      <w:r>
+        <w:rPr>
+          <w:bCs/>
+        </w:rPr>
+        <w:t>involves a user interface that allows the user to visualize the simulation, drone statuses, and the sensor data from the drone payloads. The interface has another important function, sending the mission to the drone swarm.</w:t>
+      </w:r>
+      <w:r>
+        <w:rPr>
+          <w:bCs/>
+        </w:rPr>
+        <w:t xml:space="preserve"> </w:t>
+      </w:r>
+      <w:r>
+        <w:rPr>
+          <w:bCs/>
+        </w:rPr>
+        <w:t>A second type of human-machine interface is one for a developer who can extend the current work of the team</w:t>
+      </w:r>
+      <w:r>
+        <w:rPr>
+          <w:bCs/>
+        </w:rPr>
+        <w:t xml:space="preserve">. This interface involves the </w:t>
+      </w:r>
+      <w:r>
+        <w:rPr>
+          <w:bCs/>
+        </w:rPr>
+        <w:t>visualiz</w:t>
+      </w:r>
+      <w:r>
+        <w:rPr>
+          <w:bCs/>
+        </w:rPr>
+        <w:t>ation of</w:t>
+      </w:r>
+      <w:r>
+        <w:rPr>
+          <w:bCs/>
+        </w:rPr>
+        <w:t xml:space="preserve"> the simulation, </w:t>
+      </w:r>
+      <w:r>
+        <w:rPr>
+          <w:bCs/>
+        </w:rPr>
+        <w:t xml:space="preserve">more detailed </w:t>
+      </w:r>
+      <w:r>
+        <w:rPr>
+          <w:bCs/>
+        </w:rPr>
+        <w:t>drone statuses, and the sensor data from the drone payloads.</w:t>
+      </w:r>
+      <w:r>
+        <w:rPr>
+          <w:bCs/>
+        </w:rPr>
+        <w:t xml:space="preserve"> The developer interface shares many outputs with the </w:t>
+      </w:r>
+      <w:r>
+        <w:rPr>
+          <w:bCs/>
+        </w:rPr>
+        <w:t>basic user interface. The developer interface will have more detailed output information to allow for analysis on system performance to improve the system.</w:t>
+      </w:r>
+    </w:p>
+    <w:p>
+      <w:pPr>
+        <w:widowControl w:val="0"/>
+        <w:tabs>
+          <w:tab w:val="left" w:pos="691"/>
+        </w:tabs>
+        <w:autoSpaceDE w:val="0"/>
+        <w:autoSpaceDN w:val="0"/>
+        <w:adjustRightInd w:val="0"/>
+        <w:spacing w:line="260" w:lineRule="exact"/>
+        <w:ind w:left="432"/>
+        <w:rPr>
+          <w:bCs/>
+        </w:rPr>
+      </w:pPr>
+      <w:r>
+        <w:rPr>
+          <w:bCs/>
+        </w:rPr>
+        <w:t>This section details the inputs and outputs of this interface.</w:t>
+      </w:r>
+      <w:r>
+        <w:rPr>
+          <w:bCs/>
+        </w:rPr>
+        <w:t xml:space="preserve"> </w:t>
+      </w:r>
+      <w:proofErr w:type="gramStart"/>
+      <w:r>
+        <w:rPr>
+          <w:bCs/>
+        </w:rPr>
+        <w:t>The</w:t>
+      </w:r>
+      <w:proofErr w:type="gramEnd"/>
+      <w:r>
+        <w:rPr>
+          <w:bCs/>
+        </w:rPr>
+        <w:t xml:space="preserve"> interface allowing the basic user to send missions to the drone swarm will be future work not in this iteration.</w:t>
+      </w:r>
+    </w:p>
+    <w:p>
+      <w:pPr>
+        <w:widowControl w:val="0"/>
+        <w:tabs>
+          <w:tab w:val="left" w:pos="691"/>
+        </w:tabs>
+        <w:autoSpaceDE w:val="0"/>
+        <w:autoSpaceDN w:val="0"/>
+        <w:adjustRightInd w:val="0"/>
+        <w:spacing w:line="260" w:lineRule="exact"/>
+        <w:ind w:left="432"/>
+        <w:rPr>
+          <w:bCs/>
+        </w:rPr>
+      </w:pPr>
+    </w:p>
+    <w:p>
+      <w:pPr>
+        <w:pStyle w:val="Heading2"/>
+        <w:rPr>
+          <w:rFonts w:ascii="Times New Roman" w:hAnsi="Times New Roman"/>
+        </w:rPr>
+      </w:pPr>
+      <w:bookmarkStart w:id="15" w:name="_Toc530500663"/>
+      <w:r>
+        <w:rPr>
+          <w:rFonts w:ascii="Times New Roman" w:hAnsi="Times New Roman"/>
+        </w:rPr>
+        <w:t>Inputs</w:t>
+      </w:r>
+      <w:bookmarkEnd w:id="15"/>
+    </w:p>
+    <w:p>
+      <w:pPr>
+        <w:ind w:left="576"/>
+      </w:pPr>
+      <w:r>
+        <w:t xml:space="preserve">The input for </w:t>
+      </w:r>
+      <w:r>
+        <w:t>the basic user</w:t>
+      </w:r>
+      <w:r>
+        <w:t xml:space="preserve"> interface is the mission data to send to the drone swarm. </w:t>
+      </w:r>
+      <w:r>
+        <w:t>This data</w:t>
+      </w:r>
+      <w:r>
+        <w:t xml:space="preserve"> is the (</w:t>
+      </w:r>
+      <w:proofErr w:type="spellStart"/>
+      <w:proofErr w:type="gramStart"/>
+      <w:r>
+        <w:t>x,y</w:t>
+      </w:r>
+      <w:proofErr w:type="gramEnd"/>
+      <w:r>
+        <w:t>,z</w:t>
+      </w:r>
+      <w:proofErr w:type="spellEnd"/>
+      <w:r>
+        <w:t>) coordinates for the object to be measured by the swarm</w:t>
+      </w:r>
+      <w:r>
+        <w:t xml:space="preserve"> as taken from the Unreal Engine rendered environment</w:t>
+      </w:r>
+      <w:r>
         <w:t>.</w:t>
       </w:r>
     </w:p>
@@ -3611,14 +4023,101 @@
           <w:rFonts w:ascii="Times New Roman" w:hAnsi="Times New Roman"/>
         </w:rPr>
       </w:pPr>
-      <w:bookmarkStart w:id="11" w:name="_Toc530500659"/>
+      <w:bookmarkStart w:id="16" w:name="_Toc530500664"/>
       <w:r>
         <w:rPr>
           <w:rFonts w:ascii="Times New Roman" w:hAnsi="Times New Roman"/>
         </w:rPr>
-        <w:t>System Hardware Architecture</w:t>
-      </w:r>
-      <w:bookmarkEnd w:id="11"/>
+        <w:t>Outputs</w:t>
+      </w:r>
+      <w:bookmarkEnd w:id="16"/>
+    </w:p>
+    <w:p>
+      <w:pPr>
+        <w:ind w:left="432"/>
+      </w:pPr>
+      <w:r>
+        <w:t>The outputs for th</w:t>
+      </w:r>
+      <w:r>
+        <w:t>e basic user</w:t>
+      </w:r>
+      <w:r>
+        <w:t xml:space="preserve"> interface are the </w:t>
+      </w:r>
+      <w:r>
+        <w:t xml:space="preserve">visual representation for the drone swarm, the sensor data, and the drone statuses. </w:t>
+      </w:r>
+      <w:r>
+        <w:t>The visual representation of the drone swarm is accomplished with visual renderings in the Unreal Engine platform. Sensor data is displayed in a python environment window that open</w:t>
+      </w:r>
+      <w:r>
+        <w:t>s</w:t>
+      </w:r>
+      <w:r>
+        <w:t xml:space="preserve"> on </w:t>
+      </w:r>
+      <w:r>
+        <w:t xml:space="preserve">system start. This sensor data is formatted </w:t>
+      </w:r>
+      <w:r>
+        <w:lastRenderedPageBreak/>
+        <w:t>and printed to this window. The drone statuses are defined as operational or not operational. This status is printed in the python environment window that opens on system start.</w:t>
+      </w:r>
+    </w:p>
+    <w:p>
+      <w:pPr>
+        <w:pStyle w:val="Heading1"/>
+        <w:rPr>
+          <w:rFonts w:ascii="Times New Roman" w:hAnsi="Times New Roman"/>
+        </w:rPr>
+      </w:pPr>
+      <w:bookmarkStart w:id="17" w:name="_Toc530500665"/>
+      <w:r>
+        <w:rPr>
+          <w:rFonts w:ascii="Times New Roman" w:hAnsi="Times New Roman"/>
+        </w:rPr>
+        <w:t>DETAILED DESIGN</w:t>
+      </w:r>
+      <w:bookmarkEnd w:id="17"/>
+    </w:p>
+    <w:p>
+      <w:pPr>
+        <w:widowControl w:val="0"/>
+        <w:tabs>
+          <w:tab w:val="left" w:pos="691"/>
+        </w:tabs>
+        <w:autoSpaceDE w:val="0"/>
+        <w:autoSpaceDN w:val="0"/>
+        <w:adjustRightInd w:val="0"/>
+        <w:spacing w:line="260" w:lineRule="exact"/>
+        <w:ind w:left="432"/>
+        <w:rPr>
+          <w:bCs/>
+        </w:rPr>
+      </w:pPr>
+      <w:r>
+        <w:rPr>
+          <w:bCs/>
+        </w:rPr>
+        <w:t>This section contains the detailed software design for the Aerial Swarm Simulator.</w:t>
+      </w:r>
+    </w:p>
+    <w:p>
+      <w:pPr>
+        <w:pStyle w:val="Heading2"/>
+        <w:rPr>
+          <w:rFonts w:ascii="Times New Roman" w:hAnsi="Times New Roman"/>
+        </w:rPr>
+      </w:pPr>
+      <w:bookmarkStart w:id="18" w:name="_Toc530500666"/>
+      <w:r>
+        <w:rPr>
+          <w:rFonts w:ascii="Times New Roman" w:hAnsi="Times New Roman"/>
+        </w:rPr>
+        <w:t>Hardware Detailed Design</w:t>
+      </w:r>
+      <w:bookmarkEnd w:id="18"/>
     </w:p>
     <w:p>
       <w:pPr>
@@ -3639,20 +4138,36 @@
         <w:rPr>
           <w:bCs/>
         </w:rPr>
-        <w:t xml:space="preserve">No hardware architecture required. </w:t>
-      </w:r>
-      <w:r>
-        <w:rPr>
-          <w:bCs/>
-        </w:rPr>
-        <w:t>This is s</w:t>
-      </w:r>
-      <w:r>
-        <w:rPr>
-          <w:bCs/>
-        </w:rPr>
-        <w:t>trictly a software application.</w:t>
-      </w:r>
+        <w:t xml:space="preserve">No hardware </w:t>
+      </w:r>
+      <w:r>
+        <w:rPr>
+          <w:bCs/>
+        </w:rPr>
+        <w:t xml:space="preserve">is </w:t>
+      </w:r>
+      <w:r>
+        <w:rPr>
+          <w:bCs/>
+        </w:rPr>
+        <w:t>utilized</w:t>
+      </w:r>
+      <w:r>
+        <w:rPr>
+          <w:bCs/>
+        </w:rPr>
+        <w:t>.</w:t>
+      </w:r>
+    </w:p>
+    <w:p>
+      <w:pPr>
+        <w:pStyle w:val="Bullet"/>
+        <w:numPr>
+          <w:ilvl w:val="0"/>
+          <w:numId w:val="0"/>
+        </w:numPr>
+        <w:ind w:left="1080"/>
+      </w:pPr>
     </w:p>
     <w:p>
       <w:pPr>
@@ -3661,80 +4176,376 @@
           <w:rFonts w:ascii="Times New Roman" w:hAnsi="Times New Roman"/>
         </w:rPr>
       </w:pPr>
-      <w:bookmarkStart w:id="12" w:name="_Toc530500660"/>
+      <w:bookmarkStart w:id="19" w:name="_Toc530500667"/>
       <w:r>
         <w:rPr>
           <w:rFonts w:ascii="Times New Roman" w:hAnsi="Times New Roman"/>
         </w:rPr>
-        <w:t>System Software Architecture</w:t>
-      </w:r>
-      <w:bookmarkEnd w:id="12"/>
+        <w:t>Software Detailed Design</w:t>
+      </w:r>
+      <w:bookmarkEnd w:id="19"/>
     </w:p>
     <w:p>
       <w:pPr>
         <w:ind w:left="576"/>
       </w:pPr>
       <w:r>
-        <w:t>The software modules all exist within the Unreal Engine system. All visual rendering and data gathered is done through the medium of Unreal Engine. The created software is created with Visual Studios 2019 u</w:t>
-      </w:r>
-      <w:r>
-        <w:t>tilizing</w:t>
-      </w:r>
-      <w:r>
-        <w:t xml:space="preserve"> the python language. The software </w:t>
-      </w:r>
-      <w:r>
-        <w:t>utilizes the functionality of</w:t>
+        <w:t>The software, as mentioned in section 2.2</w:t>
+      </w:r>
+      <w:r>
+        <w:t>,</w:t>
+      </w:r>
+      <w:r>
+        <w:t xml:space="preserve"> has three modules: the swarm, the </w:t>
+      </w:r>
+      <w:r>
+        <w:t>data link</w:t>
+      </w:r>
+      <w:r>
+        <w:t xml:space="preserve">, and ground control. Using figures 1, 2, and 3 in Appendix A, one can see </w:t>
+      </w:r>
+      <w:r>
+        <w:t xml:space="preserve">the use cases and data flow for the system. </w:t>
+      </w:r>
+    </w:p>
+    <w:p>
+      <w:pPr>
+        <w:ind w:left="576"/>
+      </w:pPr>
+    </w:p>
+    <w:p>
+      <w:pPr>
+        <w:ind w:left="576"/>
+      </w:pPr>
+      <w:r>
+        <w:t xml:space="preserve">In Figure 1 the use case diagram shows the actors being the three software modules. These modules communicate through the system to form the swarm, assign the mission, monitor drone status, and transmit the payload data. This diagram shows the interconnectivity of the modules and the relationships between them in accomplishing these use cases. </w:t>
+      </w:r>
+    </w:p>
+    <w:p>
+      <w:pPr>
+        <w:ind w:left="576"/>
+      </w:pPr>
+    </w:p>
+    <w:p>
+      <w:pPr>
+        <w:pStyle w:val="Heading3"/>
+      </w:pPr>
+      <w:r>
+        <w:t>The Swarm Module</w:t>
+      </w:r>
+    </w:p>
+    <w:p>
+      <w:pPr>
+        <w:ind w:left="720"/>
+      </w:pPr>
+      <w:r>
+        <w:t>In figure 2, the diagram shows the base level of data flow in the system.</w:t>
       </w:r>
       <w:r>
         <w:t xml:space="preserve"> </w:t>
       </w:r>
       <w:r>
-        <w:t xml:space="preserve">the </w:t>
+        <w:t>The swarm transmits position, mission status, and individual drone statuses through the system. In return</w:t>
+      </w:r>
+      <w:r>
+        <w:t>,</w:t>
+      </w:r>
+      <w:r>
+        <w:t xml:space="preserve"> the swarm receives mission assignments and position updates.</w:t>
+      </w:r>
+      <w:r>
+        <w:t xml:space="preserve"> </w:t>
+      </w:r>
+      <w:r>
+        <w:t>Figure 3 provides a more in-depth diagram of the inner workings of how the data is transferred through the system.</w:t>
+      </w:r>
+      <w:r>
+        <w:t xml:space="preserve"> </w:t>
+      </w:r>
+      <w:r>
+        <w:t>The swarm algorithm process takes in the drone positions and provides the adjustments needed for those drone positions. It also transmits the mission to the drone swarm.</w:t>
+      </w:r>
+      <w:r>
+        <w:t xml:space="preserve"> Figures 4 and 5 show the breakdown of the system and different subsystems in a class model.</w:t>
+      </w:r>
+      <w:r>
+        <w:t xml:space="preserve"> The swarm module is made up of the UAV subsystem. The UAV subsystem is made up of three more subsystems, Aircraft, Payload, and Internal I/O. The Aircraft subsystem is composed of Airframe, Propulsion, and Avionics classes. The Payload subsystem is made up of Chemical Sensor, Camera, Radar, and Temperature Sensor classes. These all inherit characteristics from the Payload Class. The Internal I/O subsystem is made up of </w:t>
       </w:r>
       <w:proofErr w:type="spellStart"/>
       <w:r>
-        <w:t>AirSim</w:t>
+        <w:t>Altimiter</w:t>
       </w:r>
       <w:proofErr w:type="spellEnd"/>
       <w:r>
-        <w:t xml:space="preserve"> program</w:t>
-      </w:r>
-      <w:r>
-        <w:t xml:space="preserve"> and library</w:t>
-      </w:r>
-      <w:r>
-        <w:t xml:space="preserve">. </w:t>
-      </w:r>
-    </w:p>
+        <w:t xml:space="preserve">, Antennae, Camera, GPS, and Inertial Measurement Unit classes. These subsystems compose the </w:t>
+      </w:r>
+      <w:proofErr w:type="spellStart"/>
+      <w:r>
+        <w:t>the</w:t>
+      </w:r>
+      <w:proofErr w:type="spellEnd"/>
+      <w:r>
+        <w:t xml:space="preserve"> UAV subsystem. </w:t>
+      </w:r>
+    </w:p>
+    <w:p>
+      <w:pPr>
+        <w:ind w:left="720"/>
+      </w:pPr>
+    </w:p>
+    <w:p>
+      <w:pPr>
+        <w:pStyle w:val="Heading3"/>
+      </w:pPr>
+      <w:r>
+        <w:t xml:space="preserve">The </w:t>
+      </w:r>
+      <w:r>
+        <w:t>Data Link</w:t>
+      </w:r>
+      <w:r>
+        <w:t xml:space="preserve"> Module</w:t>
+      </w:r>
+    </w:p>
+    <w:p>
+      <w:pPr>
+        <w:ind w:left="720"/>
+      </w:pPr>
+      <w:r>
+        <w:t>In figure 2, the diagram shows the base level of data flow in the system.</w:t>
+      </w:r>
+      <w:r>
+        <w:t xml:space="preserve"> </w:t>
+      </w:r>
+      <w:r>
+        <w:t xml:space="preserve">The </w:t>
+      </w:r>
+      <w:r>
+        <w:t>data link</w:t>
+      </w:r>
+      <w:r>
+        <w:t xml:space="preserve"> sends the measured data into the system as well.</w:t>
+      </w:r>
+      <w:r>
+        <w:t xml:space="preserve"> </w:t>
+      </w:r>
+      <w:r>
+        <w:t>Figure 3 provides a more in-depth diagram of the inner workings of how the data is transferred through the system.</w:t>
+      </w:r>
+      <w:r>
+        <w:t xml:space="preserve"> </w:t>
+      </w:r>
+      <w:r>
+        <w:t>The payload data store stores the payload data that is transmitted into the system.</w:t>
+      </w:r>
+      <w:r>
+        <w:t xml:space="preserve"> Figures 4 and 5 show the breakdown of the system and different subsystems in a class model. The </w:t>
+      </w:r>
+      <w:r>
+        <w:lastRenderedPageBreak/>
+        <w:t>data link subsystem is made up of Command and control, Payload, and External classes in a parent child relationship.</w:t>
+      </w:r>
+    </w:p>
+    <w:p>
+      <w:pPr>
+        <w:pStyle w:val="Heading3"/>
+      </w:pPr>
+      <w:r>
+        <w:t>The Ground Control Module</w:t>
+      </w:r>
+    </w:p>
+    <w:p>
+      <w:pPr>
+        <w:ind w:left="720"/>
+      </w:pPr>
+      <w:r>
+        <w:t xml:space="preserve">In figure 2, the diagram shows the base level of data flow in the system. </w:t>
+      </w:r>
+      <w:r>
+        <w:t xml:space="preserve">Ground control receives the drone and mission statuses as well as the payload data from the system. Ground control transmits the mission data into the system as well. </w:t>
+      </w:r>
+      <w:r>
+        <w:t>Figure 3 provides a more in-depth diagram of the inner workings of how the data is transferred through the system.</w:t>
+      </w:r>
+      <w:r>
+        <w:t xml:space="preserve"> </w:t>
+      </w:r>
+      <w:r>
+        <w:t xml:space="preserve">The ground control draws the data out of this data store to display to the user. The process status process takes in the drone and mission statuses from the drone swarm and processes and relays that information to be displayed to the user in ground control. </w:t>
+      </w:r>
+      <w:r>
+        <w:t>Figures 4 and 5 show the breakdown of the system and different subsystems in a class model.</w:t>
+      </w:r>
+      <w:r>
+        <w:t xml:space="preserve"> The Ground subsystem is an aggregate of Ground Terminal Data, Ground Control Station, Flight Planning, UA Pilot, Launch Recovery Station, and Mission Monitoring classes.</w:t>
+      </w:r>
+      <w:r>
+        <w:t xml:space="preserve"> This ground control module is represented by a python console in our current iteration.</w:t>
+      </w:r>
+    </w:p>
+    <w:p>
+      <w:pPr>
+        <w:pStyle w:val="Heading3"/>
+      </w:pPr>
+      <w:r>
+        <w:t xml:space="preserve">The </w:t>
+      </w:r>
+      <w:r>
+        <w:t>Swarm Algorithms</w:t>
+      </w:r>
+    </w:p>
+    <w:p>
+      <w:pPr>
+        <w:ind w:left="720"/>
+      </w:pPr>
+      <w:r>
+        <w:t xml:space="preserve">The swarming algorithms used by the Swarm module to position the drones are provided by the paper, </w:t>
+      </w:r>
+      <w:r>
+        <w:rPr>
+          <w:i/>
+          <w:iCs/>
+        </w:rPr>
+        <w:t>APAWSAN: Actor Positioning for Aerial Wireless Sensor and Actor Networks</w:t>
+      </w:r>
+      <w:r>
+        <w:t xml:space="preserve"> written by Dr. Akbas and Damla Turgut in 2011. This paper describes algorithms based on the VSEPR theory to create geometries for drones in a swarm. The algorithms are provided in Appendix A Section 7.7.</w:t>
+      </w:r>
+    </w:p>
+    <w:p>
+      <w:pPr>
+        <w:ind w:left="720"/>
+      </w:pPr>
+    </w:p>
+    <w:p>
+      <w:pPr>
+        <w:ind w:left="720"/>
+      </w:pPr>
+      <w:r>
+        <w:t xml:space="preserve">These algorithms are used to create geometries that the drones can form in order to swarm </w:t>
+      </w:r>
+      <w:r>
+        <w:t xml:space="preserve">in Unreal Engine. </w:t>
+      </w:r>
+      <w:r>
+        <w:t xml:space="preserve">These geometries are dependent on how many drones are forming the swarm around the “sink”, in this case the lead drone. </w:t>
+      </w:r>
+      <w:r>
+        <w:t xml:space="preserve">The system is designed to check how many active drones are in the swarm and change </w:t>
+      </w:r>
+      <w:proofErr w:type="spellStart"/>
+      <w:r>
+        <w:t>geometires</w:t>
+      </w:r>
+      <w:proofErr w:type="spellEnd"/>
+      <w:r>
+        <w:t xml:space="preserve"> if the number of drones in the swarm changes. The minimum number of drones in a swarm excluding the lead drone is 2 and the maximum is currently 8.</w:t>
+      </w:r>
+    </w:p>
+    <w:p>
+      <w:pPr>
+        <w:ind w:left="720"/>
+      </w:pPr>
+    </w:p>
+    <w:p/>
     <w:p>
       <w:pPr>
         <w:ind w:left="576"/>
       </w:pPr>
+      <w:r>
+        <w:t>Using these</w:t>
+      </w:r>
+      <w:r>
+        <w:t xml:space="preserve"> </w:t>
+      </w:r>
+      <w:r>
+        <w:t xml:space="preserve">modules, figures, and algorithms </w:t>
+      </w:r>
+      <w:r>
+        <w:t xml:space="preserve">one can get an </w:t>
+      </w:r>
+      <w:proofErr w:type="gramStart"/>
+      <w:r>
+        <w:t>in depth</w:t>
+      </w:r>
+      <w:proofErr w:type="gramEnd"/>
+      <w:r>
+        <w:t xml:space="preserve"> idea of the system </w:t>
+      </w:r>
+      <w:r>
+        <w:t xml:space="preserve">design, its </w:t>
+      </w:r>
+      <w:r>
+        <w:t>modules, the use cases, and the data flow through the system.</w:t>
+      </w:r>
     </w:p>
     <w:p>
       <w:pPr>
         <w:ind w:left="576"/>
       </w:pPr>
-      <w:r>
-        <w:t xml:space="preserve">The software is split into three modules: the swarm, ground control, and </w:t>
-      </w:r>
-      <w:r>
-        <w:t>data link</w:t>
-      </w:r>
-      <w:r>
-        <w:t xml:space="preserve">. The swarm module communicates internally to a swarm leader drone that connects to the ground station. </w:t>
-      </w:r>
-    </w:p>
-    <w:p>
-      <w:pPr>
-        <w:ind w:left="576"/>
-      </w:pPr>
-      <w:r>
-        <w:rPr>
-          <w:highlight w:val="yellow"/>
-        </w:rPr>
-        <w:t>The Ground control module will be future work not in this iteration.</w:t>
+    </w:p>
+    <w:p>
+      <w:pPr>
+        <w:pStyle w:val="Heading3"/>
+      </w:pPr>
+      <w:r>
+        <w:t>Volume Measurement</w:t>
+      </w:r>
+    </w:p>
+    <w:p>
+      <w:pPr>
+        <w:ind w:left="720"/>
+      </w:pPr>
+      <w:r>
+        <w:t xml:space="preserve">The volume measurement, handled by the swarm module, is best described with a </w:t>
+      </w:r>
+      <w:proofErr w:type="spellStart"/>
+      <w:r>
+        <w:t>statechart</w:t>
+      </w:r>
+      <w:proofErr w:type="spellEnd"/>
+      <w:r>
+        <w:t xml:space="preserve">. The </w:t>
+      </w:r>
+      <w:proofErr w:type="spellStart"/>
+      <w:r>
+        <w:t>statechart</w:t>
+      </w:r>
+      <w:proofErr w:type="spellEnd"/>
+      <w:r>
+        <w:t xml:space="preserve"> in figure 6 describes the behavior of the system as the volume measurement happens. The system starts when the swarm arrives at the object to measure. The swarm then splits into drone pairs and moves to either side of the object making sure the front of the drones </w:t>
+      </w:r>
+      <w:proofErr w:type="gramStart"/>
+      <w:r>
+        <w:t>are</w:t>
+      </w:r>
+      <w:proofErr w:type="gramEnd"/>
+      <w:r>
+        <w:t xml:space="preserve"> clear. The drones then move forward taking slice measurements of the object and storing these distances in an array. Once they reach the end of the object, (the system checks the array to detect the end of the object) the drone pair moves vertically up</w:t>
+      </w:r>
+      <w:r>
+        <w:t xml:space="preserve"> and saves the sum of the array and clears the array</w:t>
+      </w:r>
+      <w:r>
+        <w:t xml:space="preserve">. This process repeats </w:t>
+      </w:r>
+      <w:r>
+        <w:t xml:space="preserve">until the entire array is </w:t>
+      </w:r>
+      <w:proofErr w:type="spellStart"/>
+      <w:r>
+        <w:t>dectected</w:t>
+      </w:r>
+      <w:proofErr w:type="spellEnd"/>
+      <w:r>
+        <w:t xml:space="preserve"> as having 0 values. This signifies that the drone </w:t>
+      </w:r>
+      <w:r>
+        <w:lastRenderedPageBreak/>
+        <w:t>pair has moved above the object and finished the measuring. The volume is then calculated and printed to the user.</w:t>
+      </w:r>
+      <w:r>
+        <w:t xml:space="preserve"> The drones then return to swarming.</w:t>
       </w:r>
       <w:r>
         <w:t xml:space="preserve"> </w:t>
@@ -3742,193 +4553,155 @@
     </w:p>
     <w:p>
       <w:pPr>
-        <w:ind w:left="576"/>
-      </w:pPr>
-    </w:p>
-    <w:p>
-      <w:pPr>
-        <w:ind w:left="576"/>
-      </w:pPr>
-      <w:r>
-        <w:t xml:space="preserve">The Unreal Engine environment </w:t>
-      </w:r>
-      <w:r>
-        <w:t>holds the responsibility for creating and maintaining the environment and drone objects within that environment.</w:t>
-      </w:r>
-    </w:p>
-    <w:p>
-      <w:pPr>
-        <w:ind w:left="576"/>
-      </w:pPr>
-    </w:p>
-    <w:p>
-      <w:pPr>
-        <w:ind w:left="576"/>
-      </w:pPr>
-      <w:r>
-        <w:t xml:space="preserve">The swarm leader drone is responsible for sending messages to the individual drones and the ground station. The individual drones </w:t>
-      </w:r>
-      <w:r>
-        <w:t>receive the position of the lead</w:t>
-      </w:r>
-      <w:r>
-        <w:t xml:space="preserve"> </w:t>
+        <w:pStyle w:val="Heading3"/>
+      </w:pPr>
+      <w:r>
+        <w:t>Collision Avoidance</w:t>
+      </w:r>
+    </w:p>
+    <w:p>
+      <w:pPr>
+        <w:ind w:left="720"/>
+      </w:pPr>
+      <w:r>
+        <w:t xml:space="preserve">The collision avoidance module is responsible for the avoidance of both static and moving objects that have been detected as a possible collision with the </w:t>
       </w:r>
       <w:proofErr w:type="spellStart"/>
       <w:r>
-        <w:t>lead</w:t>
+        <w:t>uav</w:t>
       </w:r>
       <w:proofErr w:type="spellEnd"/>
       <w:r>
-        <w:t xml:space="preserve"> drone and </w:t>
+        <w:t xml:space="preserve"> swarm. This module focuses on the behavior of the system under the stimulus of an object being detected too close to the swarm. The response of the system is to find and plot a waypoint that avoids the possible collision. In figure 8, the collision avoidance system </w:t>
+      </w:r>
+      <w:proofErr w:type="spellStart"/>
+      <w:r>
+        <w:t>statechart</w:t>
+      </w:r>
+      <w:proofErr w:type="spellEnd"/>
+      <w:r>
+        <w:t xml:space="preserve"> provides a graphical representation of the expected behavior of this module. </w:t>
+      </w:r>
+      <w:r>
+        <w:t xml:space="preserve">This module has three superstates, </w:t>
+      </w:r>
+      <w:r>
+        <w:t>c</w:t>
+      </w:r>
+      <w:r>
+        <w:t xml:space="preserve">ollision detection, </w:t>
+      </w:r>
+      <w:r>
+        <w:t>o</w:t>
+      </w:r>
+      <w:r>
+        <w:t>bject detection, and avoidance algorithm.</w:t>
+      </w:r>
+      <w:r>
+        <w:t xml:space="preserve"> The avoidance algorithm superstate describes the actions that the system takes when avoidance takes place. Once avoidance is required, the avoidance algorithm selects an avoidance behavior and then based on the behavior creates a new waypoint for the swarm to travel to </w:t>
       </w:r>
       <w:proofErr w:type="gramStart"/>
       <w:r>
-        <w:t>make</w:t>
-      </w:r>
-      <w:r>
-        <w:t xml:space="preserve"> adjustments</w:t>
+        <w:t>in order to</w:t>
       </w:r>
       <w:proofErr w:type="gramEnd"/>
       <w:r>
-        <w:t xml:space="preserve"> based on the swarm algorithm. The drones also communicate their sensor data and status which is packaged by the lead drone and sent back to </w:t>
-      </w:r>
-      <w:r>
-        <w:t xml:space="preserve">the </w:t>
-      </w:r>
-      <w:r>
-        <w:t xml:space="preserve">ground </w:t>
-      </w:r>
-      <w:r>
-        <w:t>station</w:t>
-      </w:r>
-      <w:r>
-        <w:t xml:space="preserve">. </w:t>
-      </w:r>
-    </w:p>
-    <w:p>
-      <w:pPr>
-        <w:ind w:left="576"/>
-      </w:pPr>
-      <w:r>
-        <w:rPr>
-          <w:highlight w:val="yellow"/>
-        </w:rPr>
-        <w:t>The data package sent by lead drone to ground station will be future work not in this iteration</w:t>
-      </w:r>
-      <w:r>
-        <w:rPr>
-          <w:highlight w:val="yellow"/>
-        </w:rPr>
-        <w:t>. The data is sent instead to a python environment window as a printout</w:t>
-      </w:r>
-      <w:r>
-        <w:rPr>
-          <w:highlight w:val="yellow"/>
-        </w:rPr>
-        <w:t xml:space="preserve"> in the current implementation</w:t>
-      </w:r>
-      <w:r>
-        <w:rPr>
-          <w:highlight w:val="yellow"/>
-        </w:rPr>
-        <w:t>.</w:t>
-      </w:r>
-    </w:p>
-    <w:p>
-      <w:pPr>
-        <w:ind w:left="576"/>
-      </w:pPr>
-    </w:p>
-    <w:p>
-      <w:pPr>
-        <w:ind w:left="576"/>
-      </w:pPr>
-      <w:r>
-        <w:t xml:space="preserve">The </w:t>
-      </w:r>
-      <w:r>
-        <w:t>data link</w:t>
-      </w:r>
-      <w:r>
-        <w:t xml:space="preserve"> module </w:t>
-      </w:r>
-      <w:r>
-        <w:t>is responsible for the data that is packaged by the lead drone and sent back to the ground station. Data link</w:t>
-      </w:r>
-      <w:r>
-        <w:t xml:space="preserve"> is also responsible for sending the mission to the lead drone in the drone swarm. </w:t>
-      </w:r>
-    </w:p>
-    <w:p>
-      <w:pPr>
-        <w:ind w:left="576"/>
-      </w:pPr>
-    </w:p>
-    <w:p>
-      <w:pPr>
-        <w:ind w:left="576"/>
-      </w:pPr>
-      <w:r>
-        <w:t>The ground control module is responsible for the user interface</w:t>
-      </w:r>
-      <w:r>
-        <w:t xml:space="preserve">. This includes the visual portion of the simulation, visualizing drone status, and visualizing the received data from the drones. </w:t>
-      </w:r>
-    </w:p>
-    <w:p>
-      <w:pPr>
-        <w:ind w:left="576"/>
-      </w:pPr>
-      <w:r>
-        <w:rPr>
-          <w:highlight w:val="yellow"/>
-        </w:rPr>
-        <w:t>Ground control and mission sending will be future work not in this iteration.</w:t>
-      </w:r>
-    </w:p>
-    <w:p>
-      <w:pPr>
-        <w:ind w:left="576"/>
-      </w:pPr>
-    </w:p>
-    <w:p>
-      <w:pPr>
-        <w:ind w:left="576"/>
-      </w:pPr>
-      <w:r>
-        <w:t xml:space="preserve">Figures 2 and 3 in Appendix A detail the data flows through the simulation system. </w:t>
-      </w:r>
-      <w:r>
-        <w:t xml:space="preserve">Figures 4 and 5 are the class models that detail the system and subsystem structures of the Aerial Swarm Simulation. Shown in the class </w:t>
-      </w:r>
-      <w:r>
-        <w:t xml:space="preserve">models are the breakdown of the composition of the subsystems and how the system </w:t>
+        <w:t xml:space="preserve"> avoid collision. Figure 7 graphically describes this behavior.</w:t>
+      </w:r>
+    </w:p>
+    <w:p>
+      <w:pPr>
+        <w:pStyle w:val="Heading3"/>
+      </w:pPr>
+      <w:r>
+        <w:t>Collision and Object Detection</w:t>
+      </w:r>
+    </w:p>
+    <w:p>
+      <w:pPr>
+        <w:ind w:left="720"/>
+      </w:pPr>
+      <w:r>
+        <w:t xml:space="preserve">The substates of collision detection and object detection exist withing the </w:t>
+      </w:r>
+      <w:proofErr w:type="spellStart"/>
+      <w:r>
+        <w:t>collisioin</w:t>
+      </w:r>
+      <w:proofErr w:type="spellEnd"/>
+      <w:r>
+        <w:t xml:space="preserve"> avoidance system. Figures </w:t>
+      </w:r>
+      <w:r>
+        <w:t xml:space="preserve">9 and 10 graphically describe the behavior of collision detection and object detection respectively. In object detection, </w:t>
       </w:r>
       <w:proofErr w:type="gramStart"/>
       <w:r>
-        <w:t>connects as a whole</w:t>
+        <w:t>The</w:t>
       </w:r>
       <w:proofErr w:type="gramEnd"/>
       <w:r>
-        <w:t>.</w:t>
-      </w:r>
-    </w:p>
-    <w:p>
-      <w:pPr>
-        <w:ind w:left="576"/>
-      </w:pPr>
-      <w:r>
-        <w:rPr>
-          <w:highlight w:val="yellow"/>
-        </w:rPr>
-        <w:t xml:space="preserve">Ground control data source and sink in figures 2 and 3 will be future work not in this iteration. </w:t>
-      </w:r>
-      <w:r>
-        <w:rPr>
-          <w:highlight w:val="yellow"/>
-        </w:rPr>
-        <w:t>Ground control class and its aggregating classes will be future work not in this iteration.</w:t>
+        <w:t xml:space="preserve"> system </w:t>
+      </w:r>
+      <w:r>
+        <w:t xml:space="preserve">calls for lidar data from the lidar sensor on the drone. The system then calculates the distance to the detected point from the lidar and returns the array of distances. This array of distances is then passed to collision detection. </w:t>
+      </w:r>
+      <w:r>
+        <w:t>Collision detection then checks the array of distances against the standoff distance</w:t>
+      </w:r>
+      <w:r>
+        <w:t>. If any of the distances are determined to be within the standoff distance, then the collision detection signals a possible collision and calls the collision avoidance module.</w:t>
+      </w:r>
+    </w:p>
+    <w:p>
+      <w:pPr>
+        <w:pStyle w:val="Heading3"/>
+      </w:pPr>
+      <w:r>
+        <w:t>Swarm Pathing</w:t>
+      </w:r>
+    </w:p>
+    <w:p>
+      <w:pPr>
+        <w:ind w:left="720"/>
+      </w:pPr>
+      <w:r>
+        <w:t xml:space="preserve">The swarm pathing module is responsible for knowing and managing the waypoints for the swarm to move to. The </w:t>
+      </w:r>
+      <w:proofErr w:type="spellStart"/>
+      <w:r>
+        <w:t>statechart</w:t>
+      </w:r>
+      <w:proofErr w:type="spellEnd"/>
+      <w:r>
+        <w:t xml:space="preserve"> in figure 11 graphically describes the behavior of this module. This module initiates movement to a valid waypoint. The validity of a waypoint is determined by the flag that tells </w:t>
+      </w:r>
+      <w:proofErr w:type="gramStart"/>
+      <w:r>
+        <w:t>whether or not</w:t>
+      </w:r>
+      <w:proofErr w:type="gramEnd"/>
+      <w:r>
+        <w:t xml:space="preserve"> the swarm previously visited that waypoint. If the swarm has visited the </w:t>
+      </w:r>
+      <w:proofErr w:type="gramStart"/>
+      <w:r>
+        <w:t>waypoint</w:t>
+      </w:r>
+      <w:proofErr w:type="gramEnd"/>
+      <w:r>
+        <w:t xml:space="preserve"> then it must find another waypoint to travel to. </w:t>
+      </w:r>
+      <w:r>
+        <w:t xml:space="preserve">The module also determines </w:t>
+      </w:r>
+      <w:proofErr w:type="gramStart"/>
+      <w:r>
+        <w:t>whether or not</w:t>
+      </w:r>
+      <w:proofErr w:type="gramEnd"/>
+      <w:r>
+        <w:t xml:space="preserve"> the swarm has reached the waypoint it is travelling to. Once the swarm reaches the waypoint, the flag to determine whether the swarm visited the waypoint it set to true.</w:t>
       </w:r>
     </w:p>
     <w:p>
@@ -3938,35 +4711,26 @@
           <w:rFonts w:ascii="Times New Roman" w:hAnsi="Times New Roman"/>
         </w:rPr>
       </w:pPr>
-      <w:bookmarkStart w:id="13" w:name="_Toc530500661"/>
+      <w:bookmarkStart w:id="20" w:name="_Toc530500668"/>
       <w:r>
         <w:rPr>
           <w:rFonts w:ascii="Times New Roman" w:hAnsi="Times New Roman"/>
         </w:rPr>
-        <w:t>Internal Communications Architecture</w:t>
-      </w:r>
-      <w:bookmarkEnd w:id="13"/>
-    </w:p>
-    <w:p>
-      <w:pPr>
-        <w:widowControl w:val="0"/>
-        <w:tabs>
-          <w:tab w:val="left" w:pos="691"/>
-        </w:tabs>
-        <w:autoSpaceDE w:val="0"/>
-        <w:autoSpaceDN w:val="0"/>
-        <w:adjustRightInd w:val="0"/>
-        <w:spacing w:line="260" w:lineRule="exact"/>
-        <w:ind w:left="576"/>
-        <w:rPr>
-          <w:bCs/>
-        </w:rPr>
-      </w:pPr>
-      <w:r>
-        <w:rPr>
-          <w:bCs/>
-        </w:rPr>
-        <w:t>There is no internal communications architecture as there is no hardware connected in this system.</w:t>
+        <w:t>Internal Communications Detailed Design</w:t>
+      </w:r>
+      <w:bookmarkEnd w:id="20"/>
+    </w:p>
+    <w:p>
+      <w:pPr>
+        <w:pStyle w:val="Bullet"/>
+        <w:numPr>
+          <w:ilvl w:val="0"/>
+          <w:numId w:val="0"/>
+        </w:numPr>
+        <w:ind w:left="432"/>
+      </w:pPr>
+      <w:r>
+        <w:t>We do not have internal communications.</w:t>
       </w:r>
     </w:p>
     <w:p>
@@ -3976,14 +4740,14 @@
           <w:rFonts w:ascii="Times New Roman" w:hAnsi="Times New Roman"/>
         </w:rPr>
       </w:pPr>
-      <w:bookmarkStart w:id="14" w:name="_Toc530500662"/>
+      <w:bookmarkStart w:id="21" w:name="_Toc530500669"/>
       <w:r>
         <w:rPr>
           <w:rFonts w:ascii="Times New Roman" w:hAnsi="Times New Roman"/>
         </w:rPr>
-        <w:t>HUMAN-MACHINE INTERFACE</w:t>
-      </w:r>
-      <w:bookmarkEnd w:id="14"/>
+        <w:t>EXTERNAL INTERFACES</w:t>
+      </w:r>
+      <w:bookmarkEnd w:id="21"/>
     </w:p>
     <w:p>
       <w:pPr>
@@ -4004,80 +4768,30 @@
         <w:rPr>
           <w:bCs/>
         </w:rPr>
-        <w:t xml:space="preserve">The human-machine interface </w:t>
-      </w:r>
-      <w:r>
-        <w:rPr>
-          <w:bCs/>
-        </w:rPr>
-        <w:t xml:space="preserve">for the basic user </w:t>
-      </w:r>
-      <w:r>
-        <w:rPr>
-          <w:bCs/>
-        </w:rPr>
-        <w:t>involves a user interface that allows the user to visualize the simulation, drone statuses, and the sensor data from the drone payloads. The interface has another important function, sending the mission to the drone swarm.</w:t>
-      </w:r>
-      <w:r>
-        <w:rPr>
-          <w:bCs/>
-        </w:rPr>
-        <w:t xml:space="preserve"> </w:t>
-      </w:r>
-      <w:r>
-        <w:rPr>
-          <w:bCs/>
-        </w:rPr>
-        <w:t>A second type of human-machine interface is one for a developer who can extend the current work of the team</w:t>
-      </w:r>
-      <w:r>
-        <w:rPr>
-          <w:bCs/>
-        </w:rPr>
-        <w:t xml:space="preserve">. This interface involves the </w:t>
-      </w:r>
-      <w:r>
-        <w:rPr>
-          <w:bCs/>
-        </w:rPr>
-        <w:t>visualiz</w:t>
-      </w:r>
-      <w:r>
-        <w:rPr>
-          <w:bCs/>
-        </w:rPr>
-        <w:t>ation of</w:t>
-      </w:r>
-      <w:r>
-        <w:rPr>
-          <w:bCs/>
-        </w:rPr>
-        <w:t xml:space="preserve"> the simulation, </w:t>
-      </w:r>
-      <w:r>
-        <w:rPr>
-          <w:bCs/>
-        </w:rPr>
-        <w:t xml:space="preserve">more detailed </w:t>
-      </w:r>
-      <w:r>
-        <w:rPr>
-          <w:bCs/>
-        </w:rPr>
-        <w:t>drone statuses, and the sensor data from the drone payloads.</w:t>
-      </w:r>
-      <w:r>
-        <w:rPr>
-          <w:bCs/>
-        </w:rPr>
-        <w:t xml:space="preserve"> The developer interface shares many outputs with the </w:t>
-      </w:r>
-      <w:r>
-        <w:rPr>
-          <w:bCs/>
-        </w:rPr>
-        <w:t>basic user interface. The developer interface will have more detailed output information to allow for analysis on system performance to improve the system.</w:t>
-      </w:r>
+        <w:t xml:space="preserve">We </w:t>
+      </w:r>
+      <w:r>
+        <w:rPr>
+          <w:bCs/>
+        </w:rPr>
+        <w:t>are not currently using external interfaces.</w:t>
+      </w:r>
+    </w:p>
+    <w:p>
+      <w:pPr>
+        <w:pStyle w:val="Heading2"/>
+        <w:rPr>
+          <w:rFonts w:ascii="Times New Roman" w:hAnsi="Times New Roman"/>
+        </w:rPr>
+      </w:pPr>
+      <w:bookmarkStart w:id="22" w:name="_Toc530500670"/>
+      <w:r>
+        <w:rPr>
+          <w:rFonts w:ascii="Times New Roman" w:hAnsi="Times New Roman"/>
+        </w:rPr>
+        <w:t>Interface Architecture</w:t>
+      </w:r>
+      <w:bookmarkEnd w:id="22"/>
     </w:p>
     <w:p>
       <w:pPr>
@@ -4094,12 +4808,35 @@
           <w:bCs/>
         </w:rPr>
       </w:pPr>
-      <w:r>
-        <w:rPr>
-          <w:bCs/>
-        </w:rPr>
-        <w:t>This section details the inputs and outputs of this interface.</w:t>
-      </w:r>
+      <w:bookmarkStart w:id="23" w:name="_Toc530500671"/>
+      <w:r>
+        <w:rPr>
+          <w:bCs/>
+        </w:rPr>
+        <w:t xml:space="preserve">We </w:t>
+      </w:r>
+      <w:r>
+        <w:rPr>
+          <w:bCs/>
+        </w:rPr>
+        <w:t>are not currently using external interfaces.</w:t>
+      </w:r>
+    </w:p>
+    <w:p>
+      <w:pPr>
+        <w:pStyle w:val="Heading2"/>
+        <w:rPr>
+          <w:rFonts w:ascii="Times New Roman" w:hAnsi="Times New Roman"/>
+        </w:rPr>
+      </w:pPr>
+      <w:r>
+        <w:rPr>
+          <w:rFonts w:ascii="Times New Roman" w:hAnsi="Times New Roman"/>
+        </w:rPr>
+        <w:lastRenderedPageBreak/>
+        <w:t>Interface Detailed Design</w:t>
+      </w:r>
+      <w:bookmarkEnd w:id="23"/>
     </w:p>
     <w:p>
       <w:pPr>
@@ -4116,775 +4853,6 @@
           <w:bCs/>
         </w:rPr>
       </w:pPr>
-      <w:r>
-        <w:rPr>
-          <w:bCs/>
-          <w:highlight w:val="yellow"/>
-        </w:rPr>
-        <w:t>The interface allowing the basic user to send missions to the drone swarm will be future work not in this iteration.</w:t>
-      </w:r>
-    </w:p>
-    <w:p>
-      <w:pPr>
-        <w:widowControl w:val="0"/>
-        <w:tabs>
-          <w:tab w:val="left" w:pos="691"/>
-        </w:tabs>
-        <w:autoSpaceDE w:val="0"/>
-        <w:autoSpaceDN w:val="0"/>
-        <w:adjustRightInd w:val="0"/>
-        <w:spacing w:line="260" w:lineRule="exact"/>
-        <w:ind w:left="432"/>
-        <w:rPr>
-          <w:bCs/>
-        </w:rPr>
-      </w:pPr>
-    </w:p>
-    <w:p>
-      <w:pPr>
-        <w:pStyle w:val="Heading2"/>
-        <w:rPr>
-          <w:rFonts w:ascii="Times New Roman" w:hAnsi="Times New Roman"/>
-        </w:rPr>
-      </w:pPr>
-      <w:bookmarkStart w:id="15" w:name="_Toc530500663"/>
-      <w:r>
-        <w:rPr>
-          <w:rFonts w:ascii="Times New Roman" w:hAnsi="Times New Roman"/>
-        </w:rPr>
-        <w:lastRenderedPageBreak/>
-        <w:t>Inputs</w:t>
-      </w:r>
-      <w:bookmarkEnd w:id="15"/>
-    </w:p>
-    <w:p>
-      <w:pPr>
-        <w:ind w:left="576"/>
-      </w:pPr>
-      <w:r>
-        <w:t xml:space="preserve">The input for </w:t>
-      </w:r>
-      <w:r>
-        <w:t>the basic user</w:t>
-      </w:r>
-      <w:r>
-        <w:t xml:space="preserve"> interface is the mission data to send to the drone swarm. </w:t>
-      </w:r>
-      <w:r>
-        <w:t>This data</w:t>
-      </w:r>
-      <w:r>
-        <w:t xml:space="preserve"> is the (</w:t>
-      </w:r>
-      <w:proofErr w:type="spellStart"/>
-      <w:proofErr w:type="gramStart"/>
-      <w:r>
-        <w:t>x,y</w:t>
-      </w:r>
-      <w:proofErr w:type="gramEnd"/>
-      <w:r>
-        <w:t>,z</w:t>
-      </w:r>
-      <w:proofErr w:type="spellEnd"/>
-      <w:r>
-        <w:t>) coordinates for the object to be measured by the swarm</w:t>
-      </w:r>
-      <w:r>
-        <w:t xml:space="preserve"> as taken from the Unreal Engine rendered environment</w:t>
-      </w:r>
-      <w:r>
-        <w:t>.</w:t>
-      </w:r>
-    </w:p>
-    <w:p>
-      <w:pPr>
-        <w:ind w:left="576"/>
-      </w:pPr>
-      <w:r>
-        <w:rPr>
-          <w:highlight w:val="yellow"/>
-        </w:rPr>
-        <w:t>More input data relevant to the drone swarm mission data will be future work not in this iteration.</w:t>
-      </w:r>
-    </w:p>
-    <w:p>
-      <w:pPr>
-        <w:pStyle w:val="Heading2"/>
-        <w:rPr>
-          <w:rFonts w:ascii="Times New Roman" w:hAnsi="Times New Roman"/>
-        </w:rPr>
-      </w:pPr>
-      <w:bookmarkStart w:id="16" w:name="_Toc530500664"/>
-      <w:r>
-        <w:rPr>
-          <w:rFonts w:ascii="Times New Roman" w:hAnsi="Times New Roman"/>
-        </w:rPr>
-        <w:t>Outputs</w:t>
-      </w:r>
-      <w:bookmarkEnd w:id="16"/>
-    </w:p>
-    <w:p>
-      <w:pPr>
-        <w:ind w:left="432"/>
-      </w:pPr>
-      <w:r>
-        <w:t>The outputs for th</w:t>
-      </w:r>
-      <w:r>
-        <w:t>e basic user</w:t>
-      </w:r>
-      <w:r>
-        <w:t xml:space="preserve"> interface are the </w:t>
-      </w:r>
-      <w:r>
-        <w:t xml:space="preserve">visual representation for the drone swarm, the sensor data, and the drone statuses. </w:t>
-      </w:r>
-      <w:r>
-        <w:t>The visual representation of the drone swarm is accomplished with visual renderings in the Unreal Engine platform. Sensor data is displayed in a python environment window that open</w:t>
-      </w:r>
-      <w:r>
-        <w:t>s</w:t>
-      </w:r>
-      <w:r>
-        <w:t xml:space="preserve"> on </w:t>
-      </w:r>
-      <w:r>
-        <w:t>system start. This sensor data is formatted and printed to this window. The drone statuses are defined as operational or not operational. This status is printed in the python environment window that opens on system start.</w:t>
-      </w:r>
-    </w:p>
-    <w:p>
-      <w:pPr>
-        <w:pStyle w:val="Heading1"/>
-        <w:rPr>
-          <w:rFonts w:ascii="Times New Roman" w:hAnsi="Times New Roman"/>
-        </w:rPr>
-      </w:pPr>
-      <w:bookmarkStart w:id="17" w:name="_Toc530500665"/>
-      <w:r>
-        <w:rPr>
-          <w:rFonts w:ascii="Times New Roman" w:hAnsi="Times New Roman"/>
-        </w:rPr>
-        <w:t>DETAILED DESIGN</w:t>
-      </w:r>
-      <w:bookmarkEnd w:id="17"/>
-    </w:p>
-    <w:p>
-      <w:pPr>
-        <w:widowControl w:val="0"/>
-        <w:tabs>
-          <w:tab w:val="left" w:pos="691"/>
-        </w:tabs>
-        <w:autoSpaceDE w:val="0"/>
-        <w:autoSpaceDN w:val="0"/>
-        <w:adjustRightInd w:val="0"/>
-        <w:spacing w:line="260" w:lineRule="exact"/>
-        <w:ind w:left="432"/>
-        <w:rPr>
-          <w:bCs/>
-        </w:rPr>
-      </w:pPr>
-      <w:r>
-        <w:rPr>
-          <w:bCs/>
-        </w:rPr>
-        <w:t>This section contains the detailed software design for the Aerial Swarm Simulator.</w:t>
-      </w:r>
-    </w:p>
-    <w:p>
-      <w:pPr>
-        <w:pStyle w:val="Heading2"/>
-        <w:rPr>
-          <w:rFonts w:ascii="Times New Roman" w:hAnsi="Times New Roman"/>
-        </w:rPr>
-      </w:pPr>
-      <w:bookmarkStart w:id="18" w:name="_Toc530500666"/>
-      <w:r>
-        <w:rPr>
-          <w:rFonts w:ascii="Times New Roman" w:hAnsi="Times New Roman"/>
-        </w:rPr>
-        <w:t>Hardware Detailed Design</w:t>
-      </w:r>
-      <w:bookmarkEnd w:id="18"/>
-    </w:p>
-    <w:p>
-      <w:pPr>
-        <w:widowControl w:val="0"/>
-        <w:tabs>
-          <w:tab w:val="left" w:pos="691"/>
-        </w:tabs>
-        <w:autoSpaceDE w:val="0"/>
-        <w:autoSpaceDN w:val="0"/>
-        <w:adjustRightInd w:val="0"/>
-        <w:spacing w:line="260" w:lineRule="exact"/>
-        <w:ind w:left="576"/>
-        <w:rPr>
-          <w:bCs/>
-        </w:rPr>
-      </w:pPr>
-      <w:r>
-        <w:rPr>
-          <w:bCs/>
-        </w:rPr>
-        <w:t xml:space="preserve">No hardware </w:t>
-      </w:r>
-      <w:r>
-        <w:rPr>
-          <w:bCs/>
-        </w:rPr>
-        <w:t xml:space="preserve">is </w:t>
-      </w:r>
-      <w:r>
-        <w:rPr>
-          <w:bCs/>
-        </w:rPr>
-        <w:t>utilized</w:t>
-      </w:r>
-      <w:r>
-        <w:rPr>
-          <w:bCs/>
-        </w:rPr>
-        <w:t>.</w:t>
-      </w:r>
-    </w:p>
-    <w:p>
-      <w:pPr>
-        <w:pStyle w:val="Bullet"/>
-        <w:numPr>
-          <w:ilvl w:val="0"/>
-          <w:numId w:val="0"/>
-        </w:numPr>
-        <w:ind w:left="1080"/>
-      </w:pPr>
-    </w:p>
-    <w:p>
-      <w:pPr>
-        <w:pStyle w:val="Heading2"/>
-        <w:rPr>
-          <w:rFonts w:ascii="Times New Roman" w:hAnsi="Times New Roman"/>
-        </w:rPr>
-      </w:pPr>
-      <w:bookmarkStart w:id="19" w:name="_Toc530500667"/>
-      <w:r>
-        <w:rPr>
-          <w:rFonts w:ascii="Times New Roman" w:hAnsi="Times New Roman"/>
-        </w:rPr>
-        <w:t>Software Detailed Design</w:t>
-      </w:r>
-      <w:bookmarkEnd w:id="19"/>
-    </w:p>
-    <w:p>
-      <w:pPr>
-        <w:ind w:left="576"/>
-      </w:pPr>
-      <w:r>
-        <w:t>The software, as mentioned in section 2.2</w:t>
-      </w:r>
-      <w:r>
-        <w:t>,</w:t>
-      </w:r>
-      <w:r>
-        <w:t xml:space="preserve"> has three modules: the swarm, the </w:t>
-      </w:r>
-      <w:r>
-        <w:t>data link</w:t>
-      </w:r>
-      <w:r>
-        <w:t xml:space="preserve">, and ground control. Using figures 1, 2, and 3 in Appendix A, one can see </w:t>
-      </w:r>
-      <w:r>
-        <w:t xml:space="preserve">the use cases and data flow for the system. </w:t>
-      </w:r>
-    </w:p>
-    <w:p>
-      <w:pPr>
-        <w:ind w:left="576"/>
-      </w:pPr>
-    </w:p>
-    <w:p>
-      <w:pPr>
-        <w:ind w:left="576"/>
-      </w:pPr>
-      <w:r>
-        <w:t xml:space="preserve">In Figure 1 the use case diagram shows the actors being the three software modules. These modules communicate through the system to form the swarm, assign the mission, monitor drone status, and transmit the payload data. This diagram shows the interconnectivity of the modules and the relationships between them in accomplishing these use cases. </w:t>
-      </w:r>
-    </w:p>
-    <w:p>
-      <w:pPr>
-        <w:ind w:left="576"/>
-      </w:pPr>
-    </w:p>
-    <w:p>
-      <w:pPr>
-        <w:pStyle w:val="Heading3"/>
-      </w:pPr>
-      <w:r>
-        <w:t>The Swarm Module</w:t>
-      </w:r>
-    </w:p>
-    <w:p>
-      <w:pPr>
-        <w:ind w:left="720"/>
-      </w:pPr>
-      <w:r>
-        <w:t>In figure 2, the diagram shows the base level of data flow in the system.</w:t>
-      </w:r>
-      <w:r>
-        <w:t xml:space="preserve"> </w:t>
-      </w:r>
-      <w:r>
-        <w:t>The swarm transmits position, mission status, and individual drone statuses through the system. In return</w:t>
-      </w:r>
-      <w:r>
-        <w:t>,</w:t>
-      </w:r>
-      <w:r>
-        <w:t xml:space="preserve"> the swarm receives mission assignments and position updates.</w:t>
-      </w:r>
-      <w:r>
-        <w:t xml:space="preserve"> </w:t>
-      </w:r>
-      <w:r>
-        <w:t>Figure 3 provides a more in-depth diagram of the inner workings of how the data is transferred through the system.</w:t>
-      </w:r>
-      <w:r>
-        <w:t xml:space="preserve"> </w:t>
-      </w:r>
-      <w:r>
-        <w:t>The swarm algorithm process takes in the drone positions and provides the adjustments needed for those drone positions. It also transmits the mission to the drone swarm.</w:t>
-      </w:r>
-      <w:r>
-        <w:t xml:space="preserve"> Figures 4 and 5 show the breakdown of the system and different subsystems in a class model.</w:t>
-      </w:r>
-      <w:r>
-        <w:t xml:space="preserve"> The swarm module is made up of the UAV subsystem. The UAV subsystem is made up of three more subsystems, Aircraft, Payload, and Internal I/O. The Aircraft subsystem is composed of Airframe, Propulsion, and Avionics classes. The Payload subsystem is made up of Chemical Sensor, Camera, Radar, and Temperature Sensor </w:t>
-      </w:r>
-      <w:r>
-        <w:lastRenderedPageBreak/>
-        <w:t xml:space="preserve">classes. These all inherit characteristics from the Payload Class. The Internal I/O subsystem is made up of </w:t>
-      </w:r>
-      <w:proofErr w:type="spellStart"/>
-      <w:r>
-        <w:t>Altimiter</w:t>
-      </w:r>
-      <w:proofErr w:type="spellEnd"/>
-      <w:r>
-        <w:t xml:space="preserve">, Antennae, Camera, GPS, and Inertial Measurement Unit classes. These subsystems compose the </w:t>
-      </w:r>
-      <w:proofErr w:type="spellStart"/>
-      <w:r>
-        <w:t>the</w:t>
-      </w:r>
-      <w:proofErr w:type="spellEnd"/>
-      <w:r>
-        <w:t xml:space="preserve"> UAV subsystem. </w:t>
-      </w:r>
-    </w:p>
-    <w:p>
-      <w:pPr>
-        <w:ind w:left="720"/>
-      </w:pPr>
-    </w:p>
-    <w:p>
-      <w:pPr>
-        <w:pStyle w:val="Heading3"/>
-      </w:pPr>
-      <w:r>
-        <w:t xml:space="preserve">The </w:t>
-      </w:r>
-      <w:r>
-        <w:t>Data Link</w:t>
-      </w:r>
-      <w:r>
-        <w:t xml:space="preserve"> Module</w:t>
-      </w:r>
-    </w:p>
-    <w:p>
-      <w:pPr>
-        <w:ind w:left="720"/>
-      </w:pPr>
-      <w:r>
-        <w:t>In figure 2, the diagram shows the base level of data flow in the system.</w:t>
-      </w:r>
-      <w:r>
-        <w:t xml:space="preserve"> </w:t>
-      </w:r>
-      <w:r>
-        <w:t xml:space="preserve">The </w:t>
-      </w:r>
-      <w:r>
-        <w:t>data link</w:t>
-      </w:r>
-      <w:r>
-        <w:t xml:space="preserve"> sends the measured data into the system as well.</w:t>
-      </w:r>
-      <w:r>
-        <w:t xml:space="preserve"> </w:t>
-      </w:r>
-      <w:r>
-        <w:t>Figure 3 provides a more in-depth diagram of the inner workings of how the data is transferred through the system.</w:t>
-      </w:r>
-      <w:r>
-        <w:t xml:space="preserve"> </w:t>
-      </w:r>
-      <w:r>
-        <w:t>The payload data store stores the payload data that is transmitted into the system.</w:t>
-      </w:r>
-      <w:r>
-        <w:t xml:space="preserve"> Figures 4 and 5 show the breakdown of the system and different subsystems in a class model. The data link subsystem is made up of Command and control, Payload, and External classes in a parent child relationship.</w:t>
-      </w:r>
-    </w:p>
-    <w:p>
-      <w:pPr>
-        <w:pStyle w:val="Heading3"/>
-      </w:pPr>
-      <w:r>
-        <w:t>The Ground Control Module</w:t>
-      </w:r>
-    </w:p>
-    <w:p>
-      <w:pPr>
-        <w:ind w:left="720"/>
-      </w:pPr>
-      <w:r>
-        <w:t xml:space="preserve">In figure 2, the diagram shows the base level of data flow in the system. </w:t>
-      </w:r>
-      <w:r>
-        <w:t xml:space="preserve">Ground control receives the drone and mission statuses as well as the payload data from the system. Ground control transmits the mission data into the system as well. </w:t>
-      </w:r>
-      <w:r>
-        <w:t>Figure 3 provides a more in-depth diagram of the inner workings of how the data is transferred through the system.</w:t>
-      </w:r>
-      <w:r>
-        <w:t xml:space="preserve"> </w:t>
-      </w:r>
-      <w:r>
-        <w:t xml:space="preserve">The ground control draws the data out of this data store to display to the user. The process status process takes in the drone and mission statuses from the drone swarm and processes and relays that information to be displayed to the user in ground control. </w:t>
-      </w:r>
-      <w:r>
-        <w:t>Figures 4 and 5 show the breakdown of the system and different subsystems in a class model.</w:t>
-      </w:r>
-      <w:r>
-        <w:t xml:space="preserve"> The Ground subsystem is an aggregate of Ground Terminal Data, Ground Control Station, Flight Planning, UA Pilot, Launch Recovery Station, and Mission Monitoring classes.</w:t>
-      </w:r>
-    </w:p>
-    <w:p>
-      <w:pPr>
-        <w:pStyle w:val="Heading3"/>
-      </w:pPr>
-      <w:r>
-        <w:t xml:space="preserve">The </w:t>
-      </w:r>
-      <w:r>
-        <w:t>Swarm Algorithms</w:t>
-      </w:r>
-    </w:p>
-    <w:p>
-      <w:pPr>
-        <w:ind w:left="720"/>
-      </w:pPr>
-      <w:r>
-        <w:t xml:space="preserve">The swarming algorithms used by the Swarm module to position the drones are provided by the paper, </w:t>
-      </w:r>
-      <w:r>
-        <w:rPr>
-          <w:i/>
-          <w:iCs/>
-        </w:rPr>
-        <w:t>APAWSAN: Actor Positioning for Aerial Wireless Sensor and Actor Networks</w:t>
-      </w:r>
-      <w:r>
-        <w:t xml:space="preserve"> written by Dr. Akbas and Damla Turgut in 2011. This paper describes algorithms based on the VSEPR theory to create geometries for drones in a swarm. The algorithms are provided in Appendix A Section 7.7.</w:t>
-      </w:r>
-    </w:p>
-    <w:p>
-      <w:pPr>
-        <w:ind w:left="720"/>
-      </w:pPr>
-    </w:p>
-    <w:p>
-      <w:pPr>
-        <w:ind w:left="720"/>
-      </w:pPr>
-      <w:r>
-        <w:t xml:space="preserve">These algorithms are used to create geometries that the drones can form in order to swarm </w:t>
-      </w:r>
-      <w:r>
-        <w:t xml:space="preserve">in Unreal Engine. </w:t>
-      </w:r>
-      <w:r>
-        <w:t xml:space="preserve">These geometries are dependent on how many drones are forming the swarm around the “sink”, in this case the lead drone. </w:t>
-      </w:r>
-      <w:r>
-        <w:t xml:space="preserve">The system is designed to check how many active drones are in the swarm and change </w:t>
-      </w:r>
-      <w:proofErr w:type="spellStart"/>
-      <w:r>
-        <w:t>geometires</w:t>
-      </w:r>
-      <w:proofErr w:type="spellEnd"/>
-      <w:r>
-        <w:t xml:space="preserve"> if the number of drones in the swarm changes. The minimum number of drones in a swarm excluding the lead drone is 2 and the maximum is currently 8.</w:t>
-      </w:r>
-    </w:p>
-    <w:p>
-      <w:pPr>
-        <w:ind w:left="720"/>
-      </w:pPr>
-    </w:p>
-    <w:p/>
-    <w:p>
-      <w:pPr>
-        <w:ind w:left="576"/>
-      </w:pPr>
-      <w:r>
-        <w:t>Using these</w:t>
-      </w:r>
-      <w:r>
-        <w:t xml:space="preserve"> </w:t>
-      </w:r>
-      <w:r>
-        <w:t xml:space="preserve">modules, figures, and algorithms </w:t>
-      </w:r>
-      <w:r>
-        <w:t xml:space="preserve">one can get an </w:t>
-      </w:r>
-      <w:proofErr w:type="gramStart"/>
-      <w:r>
-        <w:t>in depth</w:t>
-      </w:r>
-      <w:proofErr w:type="gramEnd"/>
-      <w:r>
-        <w:t xml:space="preserve"> idea of the system </w:t>
-      </w:r>
-      <w:r>
-        <w:t xml:space="preserve">design, its </w:t>
-      </w:r>
-      <w:r>
-        <w:t>modules, the use cases, and the data flow through the system.</w:t>
-      </w:r>
-    </w:p>
-    <w:p>
-      <w:pPr>
-        <w:ind w:left="576"/>
-      </w:pPr>
-    </w:p>
-    <w:p>
-      <w:pPr>
-        <w:pStyle w:val="Heading3"/>
-      </w:pPr>
-      <w:r>
-        <w:lastRenderedPageBreak/>
-        <w:t>Volume Measurement</w:t>
-      </w:r>
-    </w:p>
-    <w:p>
-      <w:pPr>
-        <w:ind w:left="720"/>
-      </w:pPr>
-      <w:r>
-        <w:t xml:space="preserve">The volume measurement, handled by the swarm module, is best described with a </w:t>
-      </w:r>
-      <w:proofErr w:type="spellStart"/>
-      <w:r>
-        <w:t>statechart</w:t>
-      </w:r>
-      <w:proofErr w:type="spellEnd"/>
-      <w:r>
-        <w:t xml:space="preserve">. The </w:t>
-      </w:r>
-      <w:proofErr w:type="spellStart"/>
-      <w:r>
-        <w:t>statechart</w:t>
-      </w:r>
-      <w:proofErr w:type="spellEnd"/>
-      <w:r>
-        <w:t xml:space="preserve"> in figure 6 describes the behavior of the system as the volume measurement happens. The system starts when the swarm arrives at the object to measure. The swarm then splits into drone pairs and moves to either side of the object making sure the front of the drones </w:t>
-      </w:r>
-      <w:proofErr w:type="gramStart"/>
-      <w:r>
-        <w:t>are</w:t>
-      </w:r>
-      <w:proofErr w:type="gramEnd"/>
-      <w:r>
-        <w:t xml:space="preserve"> clear. The drones then move forward taking slice measurements of the object and storing these distances in an array. Once they reach the end of the object, (the system checks the array to detect the end of the object) the drone pair moves vertically up</w:t>
-      </w:r>
-      <w:r>
-        <w:t xml:space="preserve"> and saves the sum of the array and clears the array</w:t>
-      </w:r>
-      <w:r>
-        <w:t xml:space="preserve">. This process repeats </w:t>
-      </w:r>
-      <w:r>
-        <w:t xml:space="preserve">until the entire array is </w:t>
-      </w:r>
-      <w:proofErr w:type="spellStart"/>
-      <w:r>
-        <w:t>dectected</w:t>
-      </w:r>
-      <w:proofErr w:type="spellEnd"/>
-      <w:r>
-        <w:t xml:space="preserve"> as having 0 values. This signifies that the drone pair has moved above the object and finished the measuring. The volume is then calculated and printed to the user.</w:t>
-      </w:r>
-      <w:r>
-        <w:t xml:space="preserve"> The drones then return to swarming.</w:t>
-      </w:r>
-      <w:r>
-        <w:t xml:space="preserve"> </w:t>
-      </w:r>
-    </w:p>
-    <w:p>
-      <w:pPr>
-        <w:ind w:left="576"/>
-      </w:pPr>
-    </w:p>
-    <w:p>
-      <w:pPr>
-        <w:pStyle w:val="Heading2"/>
-        <w:rPr>
-          <w:rFonts w:ascii="Times New Roman" w:hAnsi="Times New Roman"/>
-        </w:rPr>
-      </w:pPr>
-      <w:bookmarkStart w:id="20" w:name="_Toc530500668"/>
-      <w:r>
-        <w:rPr>
-          <w:rFonts w:ascii="Times New Roman" w:hAnsi="Times New Roman"/>
-        </w:rPr>
-        <w:t>Internal Communications Detailed Design</w:t>
-      </w:r>
-      <w:bookmarkEnd w:id="20"/>
-    </w:p>
-    <w:p>
-      <w:pPr>
-        <w:pStyle w:val="Bullet"/>
-        <w:numPr>
-          <w:ilvl w:val="0"/>
-          <w:numId w:val="0"/>
-        </w:numPr>
-        <w:ind w:left="432"/>
-      </w:pPr>
-      <w:r>
-        <w:t>We do not have internal communications.</w:t>
-      </w:r>
-    </w:p>
-    <w:p>
-      <w:pPr>
-        <w:pStyle w:val="Heading1"/>
-        <w:rPr>
-          <w:rFonts w:ascii="Times New Roman" w:hAnsi="Times New Roman"/>
-        </w:rPr>
-      </w:pPr>
-      <w:bookmarkStart w:id="21" w:name="_Toc530500669"/>
-      <w:r>
-        <w:rPr>
-          <w:rFonts w:ascii="Times New Roman" w:hAnsi="Times New Roman"/>
-        </w:rPr>
-        <w:t>EXTERNAL INTERFACES</w:t>
-      </w:r>
-      <w:bookmarkEnd w:id="21"/>
-    </w:p>
-    <w:p>
-      <w:pPr>
-        <w:widowControl w:val="0"/>
-        <w:tabs>
-          <w:tab w:val="left" w:pos="691"/>
-        </w:tabs>
-        <w:autoSpaceDE w:val="0"/>
-        <w:autoSpaceDN w:val="0"/>
-        <w:adjustRightInd w:val="0"/>
-        <w:spacing w:line="260" w:lineRule="exact"/>
-        <w:ind w:left="432"/>
-        <w:rPr>
-          <w:bCs/>
-        </w:rPr>
-      </w:pPr>
-      <w:r>
-        <w:rPr>
-          <w:bCs/>
-        </w:rPr>
-        <w:t xml:space="preserve">We </w:t>
-      </w:r>
-      <w:r>
-        <w:rPr>
-          <w:bCs/>
-        </w:rPr>
-        <w:t>are not currently using external interfaces.</w:t>
-      </w:r>
-    </w:p>
-    <w:p>
-      <w:pPr>
-        <w:pStyle w:val="Heading2"/>
-        <w:rPr>
-          <w:rFonts w:ascii="Times New Roman" w:hAnsi="Times New Roman"/>
-        </w:rPr>
-      </w:pPr>
-      <w:bookmarkStart w:id="22" w:name="_Toc530500670"/>
-      <w:r>
-        <w:rPr>
-          <w:rFonts w:ascii="Times New Roman" w:hAnsi="Times New Roman"/>
-        </w:rPr>
-        <w:t>Interface Architecture</w:t>
-      </w:r>
-      <w:bookmarkEnd w:id="22"/>
-    </w:p>
-    <w:p>
-      <w:pPr>
-        <w:widowControl w:val="0"/>
-        <w:tabs>
-          <w:tab w:val="left" w:pos="691"/>
-        </w:tabs>
-        <w:autoSpaceDE w:val="0"/>
-        <w:autoSpaceDN w:val="0"/>
-        <w:adjustRightInd w:val="0"/>
-        <w:spacing w:line="260" w:lineRule="exact"/>
-        <w:ind w:left="432"/>
-        <w:rPr>
-          <w:bCs/>
-        </w:rPr>
-      </w:pPr>
-      <w:bookmarkStart w:id="23" w:name="_Toc530500671"/>
-      <w:r>
-        <w:rPr>
-          <w:bCs/>
-        </w:rPr>
-        <w:t xml:space="preserve">We </w:t>
-      </w:r>
-      <w:r>
-        <w:rPr>
-          <w:bCs/>
-        </w:rPr>
-        <w:t>are not currently using external interfaces.</w:t>
-      </w:r>
-    </w:p>
-    <w:p>
-      <w:pPr>
-        <w:pStyle w:val="Heading2"/>
-        <w:rPr>
-          <w:rFonts w:ascii="Times New Roman" w:hAnsi="Times New Roman"/>
-        </w:rPr>
-      </w:pPr>
-      <w:r>
-        <w:rPr>
-          <w:rFonts w:ascii="Times New Roman" w:hAnsi="Times New Roman"/>
-        </w:rPr>
-        <w:t>Interface Detailed Design</w:t>
-      </w:r>
-      <w:bookmarkEnd w:id="23"/>
-    </w:p>
-    <w:p>
-      <w:pPr>
-        <w:widowControl w:val="0"/>
-        <w:tabs>
-          <w:tab w:val="left" w:pos="691"/>
-        </w:tabs>
-        <w:autoSpaceDE w:val="0"/>
-        <w:autoSpaceDN w:val="0"/>
-        <w:adjustRightInd w:val="0"/>
-        <w:spacing w:line="260" w:lineRule="exact"/>
-        <w:ind w:left="432"/>
-        <w:rPr>
-          <w:bCs/>
-        </w:rPr>
-      </w:pPr>
       <w:bookmarkStart w:id="24" w:name="_Toc530500672"/>
       <w:r>
         <w:rPr>
@@ -4944,7 +4912,6 @@
         <w:rPr>
           <w:rFonts w:ascii="Times New Roman" w:hAnsi="Times New Roman"/>
         </w:rPr>
-        <w:lastRenderedPageBreak/>
         <w:t>APPENDIX A</w:t>
       </w:r>
     </w:p>
@@ -5021,6 +4988,7 @@
         <w:rPr>
           <w:rFonts w:ascii="Times New Roman" w:hAnsi="Times New Roman"/>
         </w:rPr>
+        <w:lastRenderedPageBreak/>
         <w:t>Data Flow Diagram Level 0 – Figure 2</w:t>
       </w:r>
     </w:p>
@@ -5083,7 +5051,6 @@
         <w:rPr>
           <w:rFonts w:ascii="Times New Roman" w:hAnsi="Times New Roman"/>
         </w:rPr>
-        <w:lastRenderedPageBreak/>
         <w:t>Data Flow Diagram Level 1 – Figure 3</w:t>
       </w:r>
     </w:p>
@@ -5146,6 +5113,7 @@
         <w:rPr>
           <w:rFonts w:ascii="Times New Roman" w:hAnsi="Times New Roman"/>
         </w:rPr>
+        <w:lastRenderedPageBreak/>
         <w:t>System Class Model</w:t>
       </w:r>
       <w:r>
@@ -5288,7 +5256,6 @@
         <w:rPr>
           <w:noProof/>
         </w:rPr>
-        <w:lastRenderedPageBreak/>
         <w:drawing>
           <wp:inline distT="0" distB="0" distL="0" distR="0" wp14:anchorId="0E8AE341" wp14:editId="7A446A5E">
             <wp:extent cx="4953000" cy="3302000"/>
@@ -5428,6 +5395,7 @@
     </w:p>
     <w:p>
       <w:r>
+        <w:lastRenderedPageBreak/>
         <w:t xml:space="preserve">[3] </w:t>
       </w:r>
       <w:r>
@@ -5658,11 +5626,431 @@
         <w:pStyle w:val="Heading3"/>
       </w:pPr>
       <w:r>
+        <w:t>Swarming Algorithms</w:t>
+      </w:r>
+      <w:r>
+        <w:t xml:space="preserve"> – 4 actors</w:t>
+      </w:r>
+    </w:p>
+    <w:p>
+      <w:pPr>
+        <w:ind w:left="720"/>
+      </w:pPr>
+      <w:r>
+        <w:t>pa1 (x, y, z) = (0, 0, r)</w:t>
+      </w:r>
+    </w:p>
+    <w:p>
+      <w:pPr>
+        <w:ind w:left="720"/>
+      </w:pPr>
+      <w:r>
+        <w:t xml:space="preserve">pa2 (x, y, </w:t>
+      </w:r>
+      <w:proofErr w:type="gramStart"/>
+      <w:r>
+        <w:t>z)=</w:t>
+      </w:r>
+      <w:proofErr w:type="gramEnd"/>
+      <w:r>
+        <w:t>(−</w:t>
+      </w:r>
+      <w:proofErr w:type="spellStart"/>
+      <w:r>
+        <w:t>r.a</w:t>
+      </w:r>
+      <w:proofErr w:type="spellEnd"/>
+      <w:r>
+        <w:t>, −</w:t>
+      </w:r>
+      <w:proofErr w:type="spellStart"/>
+      <w:r>
+        <w:t>r.b</w:t>
+      </w:r>
+      <w:proofErr w:type="spellEnd"/>
+      <w:r>
+        <w:t xml:space="preserve">, </w:t>
+      </w:r>
+      <w:proofErr w:type="spellStart"/>
+      <w:r>
+        <w:t>r.cos</w:t>
+      </w:r>
+      <w:proofErr w:type="spellEnd"/>
+      <w:r>
+        <w:t>(109.5))</w:t>
+      </w:r>
+    </w:p>
+    <w:p>
+      <w:pPr>
+        <w:ind w:left="720"/>
+      </w:pPr>
+      <w:r>
+        <w:t xml:space="preserve">pa3 (x, y, </w:t>
+      </w:r>
+      <w:proofErr w:type="gramStart"/>
+      <w:r>
+        <w:t>z)=</w:t>
+      </w:r>
+      <w:proofErr w:type="gramEnd"/>
+      <w:r>
+        <w:t>(−</w:t>
+      </w:r>
+      <w:proofErr w:type="spellStart"/>
+      <w:r>
+        <w:t>r.sin</w:t>
+      </w:r>
+      <w:proofErr w:type="spellEnd"/>
+      <w:r>
+        <w:t xml:space="preserve">(109.5◦), 0, </w:t>
+      </w:r>
+      <w:proofErr w:type="spellStart"/>
+      <w:r>
+        <w:t>r.cos</w:t>
+      </w:r>
+      <w:proofErr w:type="spellEnd"/>
+      <w:r>
+        <w:t>(109.5)</w:t>
+      </w:r>
+    </w:p>
+    <w:p>
+      <w:pPr>
+        <w:ind w:left="720"/>
+      </w:pPr>
+      <w:r>
+        <w:t xml:space="preserve">pa4 (x, y, </w:t>
+      </w:r>
+      <w:proofErr w:type="gramStart"/>
+      <w:r>
+        <w:t>z)=</w:t>
+      </w:r>
+      <w:proofErr w:type="gramEnd"/>
+      <w:r>
+        <w:t>(−</w:t>
+      </w:r>
+      <w:proofErr w:type="spellStart"/>
+      <w:r>
+        <w:t>r.a</w:t>
+      </w:r>
+      <w:proofErr w:type="spellEnd"/>
+      <w:r>
+        <w:t xml:space="preserve">, </w:t>
+      </w:r>
+      <w:proofErr w:type="spellStart"/>
+      <w:r>
+        <w:t>r.b</w:t>
+      </w:r>
+      <w:proofErr w:type="spellEnd"/>
+      <w:r>
+        <w:t xml:space="preserve">, </w:t>
+      </w:r>
+      <w:proofErr w:type="spellStart"/>
+      <w:r>
+        <w:t>r.cos</w:t>
+      </w:r>
+      <w:proofErr w:type="spellEnd"/>
+      <w:r>
+        <w:t>(109.5))</w:t>
+      </w:r>
+    </w:p>
+    <w:p>
+      <w:pPr>
+        <w:pStyle w:val="Heading3"/>
+      </w:pPr>
+      <w:r>
+        <w:t>Swarming Algorithms</w:t>
+      </w:r>
+      <w:r>
+        <w:t xml:space="preserve"> – 5 actors</w:t>
+      </w:r>
+    </w:p>
+    <w:p>
+      <w:pPr>
+        <w:ind w:left="720"/>
+      </w:pPr>
+      <w:r>
+        <w:t xml:space="preserve">pa1 (x, y, </w:t>
+      </w:r>
+      <w:proofErr w:type="gramStart"/>
+      <w:r>
+        <w:t>z)=</w:t>
+      </w:r>
+      <w:proofErr w:type="gramEnd"/>
+      <w:r>
+        <w:t>(r, 0, 0)</w:t>
+      </w:r>
+    </w:p>
+    <w:p>
+      <w:pPr>
+        <w:ind w:left="720"/>
+      </w:pPr>
+      <w:r>
+        <w:t xml:space="preserve">pa2 (x, y, </w:t>
+      </w:r>
+      <w:proofErr w:type="gramStart"/>
+      <w:r>
+        <w:t>z)=</w:t>
+      </w:r>
+      <w:proofErr w:type="gramEnd"/>
+      <w:r>
+        <w:t>(−</w:t>
+      </w:r>
+      <w:proofErr w:type="spellStart"/>
+      <w:r>
+        <w:t>r.sin</w:t>
+      </w:r>
+      <w:proofErr w:type="spellEnd"/>
+      <w:r>
+        <w:t xml:space="preserve">(30◦), </w:t>
+      </w:r>
+      <w:proofErr w:type="spellStart"/>
+      <w:r>
+        <w:t>r.sin</w:t>
+      </w:r>
+      <w:proofErr w:type="spellEnd"/>
+      <w:r>
+        <w:t>(60◦), 0)</w:t>
+      </w:r>
+    </w:p>
+    <w:p>
+      <w:pPr>
+        <w:ind w:left="720"/>
+      </w:pPr>
+      <w:r>
+        <w:t xml:space="preserve">pa3 (x, y, </w:t>
+      </w:r>
+      <w:proofErr w:type="gramStart"/>
+      <w:r>
+        <w:t>z)=</w:t>
+      </w:r>
+      <w:proofErr w:type="gramEnd"/>
+      <w:r>
+        <w:t>(−</w:t>
+      </w:r>
+      <w:proofErr w:type="spellStart"/>
+      <w:r>
+        <w:t>r.sin</w:t>
+      </w:r>
+      <w:proofErr w:type="spellEnd"/>
+      <w:r>
+        <w:t>(30◦), −</w:t>
+      </w:r>
+      <w:proofErr w:type="spellStart"/>
+      <w:r>
+        <w:t>r.sin</w:t>
+      </w:r>
+      <w:proofErr w:type="spellEnd"/>
+      <w:r>
+        <w:t>(60◦), 0)</w:t>
+      </w:r>
+    </w:p>
+    <w:p>
+      <w:pPr>
+        <w:ind w:left="720"/>
+      </w:pPr>
+      <w:r>
+        <w:t>pa4 (x, y, z) = (0, 0, r)</w:t>
+      </w:r>
+    </w:p>
+    <w:p>
+      <w:pPr>
+        <w:ind w:left="720"/>
+      </w:pPr>
+      <w:r>
+        <w:t>pa5 (x, y, z) = (0, 0, −r)</w:t>
+      </w:r>
+    </w:p>
+    <w:p>
+      <w:pPr>
+        <w:pStyle w:val="Heading3"/>
+      </w:pPr>
+      <w:r>
+        <w:t>Swarming Algorithms</w:t>
+      </w:r>
+      <w:r>
+        <w:t xml:space="preserve"> – 6 actors</w:t>
+      </w:r>
+    </w:p>
+    <w:p>
+      <w:pPr>
+        <w:ind w:left="720"/>
+      </w:pPr>
+      <w:r>
+        <w:t xml:space="preserve">pa1 (x, y, </w:t>
+      </w:r>
+      <w:proofErr w:type="gramStart"/>
+      <w:r>
+        <w:t>z)=</w:t>
+      </w:r>
+      <w:proofErr w:type="gramEnd"/>
+      <w:r>
+        <w:t>(r, 0, 0)</w:t>
+      </w:r>
+    </w:p>
+    <w:p>
+      <w:pPr>
+        <w:ind w:left="720"/>
+      </w:pPr>
+      <w:r>
+        <w:t>pa2 (x, y, z) = (0, r, 0)</w:t>
+      </w:r>
+    </w:p>
+    <w:p>
+      <w:pPr>
+        <w:ind w:left="720"/>
+      </w:pPr>
+      <w:r>
+        <w:t xml:space="preserve">pa3 (x, y, </w:t>
+      </w:r>
+      <w:proofErr w:type="gramStart"/>
+      <w:r>
+        <w:t>z)=</w:t>
+      </w:r>
+      <w:proofErr w:type="gramEnd"/>
+      <w:r>
+        <w:t>(−r, 0, 0)</w:t>
+      </w:r>
+    </w:p>
+    <w:p>
+      <w:pPr>
+        <w:ind w:left="720"/>
+      </w:pPr>
+      <w:r>
+        <w:t>pa4 (x, y, z) = (0, −r, 0)</w:t>
+      </w:r>
+    </w:p>
+    <w:p>
+      <w:pPr>
+        <w:ind w:left="720"/>
+      </w:pPr>
+      <w:r>
+        <w:t>pa5 (x, y, z) = (0, 0, r)</w:t>
+      </w:r>
+    </w:p>
+    <w:p>
+      <w:pPr>
+        <w:ind w:left="720"/>
+      </w:pPr>
+      <w:r>
+        <w:t>pa6 (x, y, z) = (0, 0, −r)</w:t>
+      </w:r>
+    </w:p>
+    <w:p>
+      <w:pPr>
+        <w:pStyle w:val="Heading3"/>
+      </w:pPr>
+      <w:r>
+        <w:t>Swarming Algorithms</w:t>
+      </w:r>
+      <w:r>
+        <w:t xml:space="preserve"> – 7 actors</w:t>
+      </w:r>
+    </w:p>
+    <w:p>
+      <w:pPr>
+        <w:ind w:left="720"/>
+      </w:pPr>
+      <w:r>
+        <w:t xml:space="preserve">pa1 (x, y, </w:t>
+      </w:r>
+      <w:proofErr w:type="gramStart"/>
+      <w:r>
+        <w:t>z)=</w:t>
+      </w:r>
+      <w:proofErr w:type="gramEnd"/>
+      <w:r>
+        <w:t>(r, 0, 0)</w:t>
+      </w:r>
+    </w:p>
+    <w:p>
+      <w:pPr>
+        <w:ind w:left="720"/>
+      </w:pPr>
+      <w:r>
+        <w:t xml:space="preserve">pa2 (x, y, </w:t>
+      </w:r>
+      <w:proofErr w:type="gramStart"/>
+      <w:r>
+        <w:t>z)=</w:t>
+      </w:r>
+      <w:proofErr w:type="gramEnd"/>
+      <w:r>
+        <w:t>(r.cos72◦, r.sin72◦, 0)</w:t>
+      </w:r>
+    </w:p>
+    <w:p>
+      <w:pPr>
+        <w:ind w:left="720"/>
+      </w:pPr>
+      <w:r>
+        <w:t xml:space="preserve">pa3 (x, y, </w:t>
+      </w:r>
+      <w:proofErr w:type="gramStart"/>
+      <w:r>
+        <w:t>z)=</w:t>
+      </w:r>
+      <w:proofErr w:type="gramEnd"/>
+      <w:r>
+        <w:t>(−r.cos36◦, r.sin36◦, 0)</w:t>
+      </w:r>
+    </w:p>
+    <w:p>
+      <w:pPr>
+        <w:ind w:left="720"/>
+      </w:pPr>
+      <w:r>
+        <w:t>pa4 (x, y, z) = (0, 0, r)</w:t>
+      </w:r>
+    </w:p>
+    <w:p>
+      <w:pPr>
+        <w:ind w:left="720"/>
+      </w:pPr>
+      <w:r>
+        <w:t xml:space="preserve">pa5 (x, y, </w:t>
+      </w:r>
+      <w:proofErr w:type="gramStart"/>
+      <w:r>
+        <w:t>z)=</w:t>
+      </w:r>
+      <w:proofErr w:type="gramEnd"/>
+      <w:r>
+        <w:t>(r.cos72◦, −r.sin72◦, 0)</w:t>
+      </w:r>
+    </w:p>
+    <w:p>
+      <w:pPr>
+        <w:ind w:left="720"/>
+      </w:pPr>
+      <w:r>
+        <w:t xml:space="preserve">pa6 (x, y, </w:t>
+      </w:r>
+      <w:proofErr w:type="gramStart"/>
+      <w:r>
+        <w:t>z)=</w:t>
+      </w:r>
+      <w:proofErr w:type="gramEnd"/>
+      <w:r>
+        <w:t>(−r.cos36◦, −r.sin36◦, 0)</w:t>
+      </w:r>
+    </w:p>
+    <w:p>
+      <w:pPr>
+        <w:ind w:left="720"/>
+      </w:pPr>
+      <w:r>
         <w:lastRenderedPageBreak/>
+        <w:t>pa7 (x, y, z) = (0, 0, −r)</w:t>
+      </w:r>
+    </w:p>
+    <w:p>
+      <w:pPr>
+        <w:pStyle w:val="Heading3"/>
+      </w:pPr>
+      <w:r>
         <w:t>Swarming Algorithms</w:t>
       </w:r>
       <w:r>
-        <w:t xml:space="preserve"> – 4 actors</w:t>
+        <w:t xml:space="preserve"> – 8 actors</w:t>
       </w:r>
     </w:p>
     <w:p>
@@ -5670,7 +6058,23 @@
         <w:ind w:left="720"/>
       </w:pPr>
       <w:r>
-        <w:t>pa1 (x, y, z) = (0, 0, r)</w:t>
+        <w:t xml:space="preserve">pa1 (x, y, </w:t>
+      </w:r>
+      <w:proofErr w:type="gramStart"/>
+      <w:r>
+        <w:t>z)=</w:t>
+      </w:r>
+      <w:proofErr w:type="gramEnd"/>
+      <w:r>
+        <w:t xml:space="preserve">(r.a√2/2, 0, </w:t>
+      </w:r>
+      <w:proofErr w:type="spellStart"/>
+      <w:r>
+        <w:t>r.h</w:t>
+      </w:r>
+      <w:proofErr w:type="spellEnd"/>
+      <w:r>
+        <w:t>/2)</w:t>
       </w:r>
     </w:p>
     <w:p>
@@ -5678,14 +6082,126 @@
         <w:ind w:left="720"/>
       </w:pPr>
       <w:r>
-        <w:t xml:space="preserve">pa2 (x, y, </w:t>
+        <w:t xml:space="preserve">pa2 (x, y, z) = (0, </w:t>
       </w:r>
       <w:proofErr w:type="gramStart"/>
       <w:r>
+        <w:t>r.a</w:t>
+      </w:r>
+      <w:proofErr w:type="gramEnd"/>
+      <w:r>
+        <w:t xml:space="preserve">√2/2, </w:t>
+      </w:r>
+      <w:proofErr w:type="spellStart"/>
+      <w:r>
+        <w:t>r.h</w:t>
+      </w:r>
+      <w:proofErr w:type="spellEnd"/>
+      <w:r>
+        <w:t>/2)</w:t>
+      </w:r>
+    </w:p>
+    <w:p>
+      <w:pPr>
+        <w:ind w:left="720"/>
+      </w:pPr>
+      <w:r>
+        <w:t xml:space="preserve">pa3 (x, y, </w:t>
+      </w:r>
+      <w:proofErr w:type="gramStart"/>
+      <w:r>
         <w:t>z)=</w:t>
       </w:r>
       <w:proofErr w:type="gramEnd"/>
       <w:r>
+        <w:t xml:space="preserve">(−r.a√2/2, 0, </w:t>
+      </w:r>
+      <w:proofErr w:type="spellStart"/>
+      <w:r>
+        <w:t>r.h</w:t>
+      </w:r>
+      <w:proofErr w:type="spellEnd"/>
+      <w:r>
+        <w:t>/2)</w:t>
+      </w:r>
+    </w:p>
+    <w:p>
+      <w:pPr>
+        <w:ind w:left="720"/>
+      </w:pPr>
+      <w:r>
+        <w:t>pa4 (x, y, z) = (0, −</w:t>
+      </w:r>
+      <w:proofErr w:type="gramStart"/>
+      <w:r>
+        <w:t>r.a</w:t>
+      </w:r>
+      <w:proofErr w:type="gramEnd"/>
+      <w:r>
+        <w:t xml:space="preserve">√2/2, </w:t>
+      </w:r>
+      <w:proofErr w:type="spellStart"/>
+      <w:r>
+        <w:t>r.h</w:t>
+      </w:r>
+      <w:proofErr w:type="spellEnd"/>
+      <w:r>
+        <w:t>/2)</w:t>
+      </w:r>
+    </w:p>
+    <w:p>
+      <w:pPr>
+        <w:ind w:left="720"/>
+      </w:pPr>
+      <w:r>
+        <w:t xml:space="preserve">pa5 (x, y, </w:t>
+      </w:r>
+      <w:proofErr w:type="gramStart"/>
+      <w:r>
+        <w:t>z)=</w:t>
+      </w:r>
+      <w:proofErr w:type="gramEnd"/>
+      <w:r>
+        <w:t>(</w:t>
+      </w:r>
+      <w:proofErr w:type="spellStart"/>
+      <w:r>
+        <w:t>r.a</w:t>
+      </w:r>
+      <w:proofErr w:type="spellEnd"/>
+      <w:r>
+        <w:t xml:space="preserve">, </w:t>
+      </w:r>
+      <w:proofErr w:type="spellStart"/>
+      <w:r>
+        <w:t>r.a</w:t>
+      </w:r>
+      <w:proofErr w:type="spellEnd"/>
+      <w:r>
+        <w:t>, −</w:t>
+      </w:r>
+      <w:proofErr w:type="spellStart"/>
+      <w:r>
+        <w:t>r.h</w:t>
+      </w:r>
+      <w:proofErr w:type="spellEnd"/>
+      <w:r>
+        <w:t>/2)</w:t>
+      </w:r>
+    </w:p>
+    <w:p>
+      <w:pPr>
+        <w:ind w:left="720"/>
+      </w:pPr>
+      <w:r>
+        <w:t xml:space="preserve">pa6 (x, y, </w:t>
+      </w:r>
+      <w:proofErr w:type="gramStart"/>
+      <w:r>
+        <w:t>z)=</w:t>
+      </w:r>
+      <w:proofErr w:type="gramEnd"/>
+      <w:r>
         <w:t>(−</w:t>
       </w:r>
       <w:proofErr w:type="spellStart"/>
@@ -5694,23 +6210,63 @@
       </w:r>
       <w:proofErr w:type="spellEnd"/>
       <w:r>
+        <w:t xml:space="preserve">, </w:t>
+      </w:r>
+      <w:proofErr w:type="spellStart"/>
+      <w:r>
+        <w:t>r.a</w:t>
+      </w:r>
+      <w:proofErr w:type="spellEnd"/>
+      <w:r>
         <w:t>, −</w:t>
       </w:r>
       <w:proofErr w:type="spellStart"/>
       <w:r>
-        <w:t>r.b</w:t>
+        <w:t>r.h</w:t>
       </w:r>
       <w:proofErr w:type="spellEnd"/>
       <w:r>
-        <w:t xml:space="preserve">, </w:t>
+        <w:t>/2)</w:t>
+      </w:r>
+    </w:p>
+    <w:p>
+      <w:pPr>
+        <w:ind w:left="720"/>
+      </w:pPr>
+      <w:r>
+        <w:t xml:space="preserve">pa7 (x, y, </w:t>
+      </w:r>
+      <w:proofErr w:type="gramStart"/>
+      <w:r>
+        <w:t>z)=</w:t>
+      </w:r>
+      <w:proofErr w:type="gramEnd"/>
+      <w:r>
+        <w:t>(−</w:t>
       </w:r>
       <w:proofErr w:type="spellStart"/>
       <w:r>
-        <w:t>r.cos</w:t>
+        <w:t>r.a</w:t>
       </w:r>
       <w:proofErr w:type="spellEnd"/>
       <w:r>
-        <w:t>(109.5))</w:t>
+        <w:t>, −</w:t>
+      </w:r>
+      <w:proofErr w:type="spellStart"/>
+      <w:r>
+        <w:t>r.a</w:t>
+      </w:r>
+      <w:proofErr w:type="spellEnd"/>
+      <w:r>
+        <w:t>, −</w:t>
+      </w:r>
+      <w:proofErr w:type="spellStart"/>
+      <w:r>
+        <w:t>r.h</w:t>
+      </w:r>
+      <w:proofErr w:type="spellEnd"/>
+      <w:r>
+        <w:t>/2)</w:t>
       </w:r>
     </w:p>
     <w:p>
@@ -5718,7 +6274,7 @@
         <w:ind w:left="720"/>
       </w:pPr>
       <w:r>
-        <w:t xml:space="preserve">pa3 (x, y, </w:t>
+        <w:t xml:space="preserve">pa8 (x, y, </w:t>
       </w:r>
       <w:proofErr w:type="gramStart"/>
       <w:r>
@@ -5726,627 +6282,38 @@
       </w:r>
       <w:proofErr w:type="gramEnd"/>
       <w:r>
-        <w:t>(−</w:t>
+        <w:t>(</w:t>
       </w:r>
       <w:proofErr w:type="spellStart"/>
       <w:r>
-        <w:t>r.sin</w:t>
+        <w:t>r.a</w:t>
       </w:r>
       <w:proofErr w:type="spellEnd"/>
       <w:r>
-        <w:t xml:space="preserve">(109.5◦), 0, </w:t>
+        <w:t>, −</w:t>
       </w:r>
       <w:proofErr w:type="spellStart"/>
       <w:r>
-        <w:t>r.cos</w:t>
+        <w:t>r.a</w:t>
       </w:r>
       <w:proofErr w:type="spellEnd"/>
       <w:r>
-        <w:t>(109.5)</w:t>
-      </w:r>
-    </w:p>
-    <w:p>
-      <w:pPr>
-        <w:ind w:left="720"/>
-      </w:pPr>
-      <w:r>
-        <w:t xml:space="preserve">pa4 (x, y, </w:t>
-      </w:r>
-      <w:proofErr w:type="gramStart"/>
-      <w:r>
-        <w:t>z)=</w:t>
-      </w:r>
-      <w:proofErr w:type="gramEnd"/>
-      <w:r>
-        <w:t>(−</w:t>
+        <w:t>, −</w:t>
       </w:r>
       <w:proofErr w:type="spellStart"/>
       <w:r>
-        <w:t>r.a</w:t>
+        <w:t>r.h</w:t>
       </w:r>
       <w:proofErr w:type="spellEnd"/>
       <w:r>
-        <w:t xml:space="preserve">, </w:t>
-      </w:r>
-      <w:proofErr w:type="spellStart"/>
-      <w:r>
-        <w:t>r.b</w:t>
-      </w:r>
-      <w:proofErr w:type="spellEnd"/>
-      <w:r>
-        <w:t xml:space="preserve">, </w:t>
-      </w:r>
-      <w:proofErr w:type="spellStart"/>
-      <w:r>
-        <w:t>r.cos</w:t>
-      </w:r>
-      <w:proofErr w:type="spellEnd"/>
-      <w:r>
-        <w:t>(109.5))</w:t>
-      </w:r>
-    </w:p>
-    <w:p>
-      <w:pPr>
-        <w:pStyle w:val="Heading3"/>
-      </w:pPr>
-      <w:r>
-        <w:t>Swarming Algorithms</w:t>
-      </w:r>
-      <w:r>
-        <w:t xml:space="preserve"> – 5 actors</w:t>
-      </w:r>
-    </w:p>
-    <w:p>
-      <w:pPr>
-        <w:ind w:left="720"/>
-      </w:pPr>
-      <w:r>
-        <w:t xml:space="preserve">pa1 (x, y, </w:t>
-      </w:r>
-      <w:proofErr w:type="gramStart"/>
-      <w:r>
-        <w:t>z)=</w:t>
-      </w:r>
-      <w:proofErr w:type="gramEnd"/>
-      <w:r>
-        <w:t>(r, 0, 0)</w:t>
-      </w:r>
-    </w:p>
-    <w:p>
-      <w:pPr>
-        <w:ind w:left="720"/>
-      </w:pPr>
-      <w:r>
-        <w:t xml:space="preserve">pa2 (x, y, </w:t>
-      </w:r>
-      <w:proofErr w:type="gramStart"/>
-      <w:r>
-        <w:t>z)=</w:t>
-      </w:r>
-      <w:proofErr w:type="gramEnd"/>
-      <w:r>
-        <w:t>(−</w:t>
-      </w:r>
-      <w:proofErr w:type="spellStart"/>
-      <w:r>
-        <w:t>r.sin</w:t>
-      </w:r>
-      <w:proofErr w:type="spellEnd"/>
-      <w:r>
-        <w:t xml:space="preserve">(30◦), </w:t>
-      </w:r>
-      <w:proofErr w:type="spellStart"/>
-      <w:r>
-        <w:t>r.sin</w:t>
-      </w:r>
-      <w:proofErr w:type="spellEnd"/>
-      <w:r>
-        <w:t>(60◦), 0)</w:t>
-      </w:r>
-    </w:p>
-    <w:p>
-      <w:pPr>
-        <w:ind w:left="720"/>
-      </w:pPr>
-      <w:r>
-        <w:t xml:space="preserve">pa3 (x, y, </w:t>
-      </w:r>
-      <w:proofErr w:type="gramStart"/>
-      <w:r>
-        <w:t>z)=</w:t>
-      </w:r>
-      <w:proofErr w:type="gramEnd"/>
-      <w:r>
-        <w:t>(−</w:t>
-      </w:r>
-      <w:proofErr w:type="spellStart"/>
-      <w:r>
-        <w:t>r.sin</w:t>
-      </w:r>
-      <w:proofErr w:type="spellEnd"/>
-      <w:r>
-        <w:t>(30◦), −</w:t>
-      </w:r>
-      <w:proofErr w:type="spellStart"/>
-      <w:r>
-        <w:t>r.sin</w:t>
-      </w:r>
-      <w:proofErr w:type="spellEnd"/>
-      <w:r>
-        <w:t>(60◦), 0)</w:t>
-      </w:r>
-    </w:p>
-    <w:p>
-      <w:pPr>
-        <w:ind w:left="720"/>
-      </w:pPr>
-      <w:r>
-        <w:t>pa4 (x, y, z) = (0, 0, r)</w:t>
-      </w:r>
-    </w:p>
-    <w:p>
-      <w:pPr>
-        <w:ind w:left="720"/>
-      </w:pPr>
-      <w:r>
-        <w:t>pa5 (x, y, z) = (0, 0, −r)</w:t>
-      </w:r>
-    </w:p>
-    <w:p>
-      <w:pPr>
-        <w:pStyle w:val="Heading3"/>
-      </w:pPr>
-      <w:r>
-        <w:t>Swarming Algorithms</w:t>
-      </w:r>
-      <w:r>
-        <w:t xml:space="preserve"> – 6 actors</w:t>
-      </w:r>
-    </w:p>
-    <w:p>
-      <w:pPr>
-        <w:ind w:left="720"/>
-      </w:pPr>
-      <w:r>
-        <w:t xml:space="preserve">pa1 (x, y, </w:t>
-      </w:r>
-      <w:proofErr w:type="gramStart"/>
-      <w:r>
-        <w:t>z)=</w:t>
-      </w:r>
-      <w:proofErr w:type="gramEnd"/>
-      <w:r>
-        <w:t>(r, 0, 0)</w:t>
-      </w:r>
-    </w:p>
-    <w:p>
-      <w:pPr>
-        <w:ind w:left="720"/>
-      </w:pPr>
-      <w:r>
-        <w:t>pa2 (x, y, z) = (0, r, 0)</w:t>
-      </w:r>
-    </w:p>
-    <w:p>
-      <w:pPr>
-        <w:ind w:left="720"/>
-      </w:pPr>
-      <w:r>
-        <w:t xml:space="preserve">pa3 (x, y, </w:t>
-      </w:r>
-      <w:proofErr w:type="gramStart"/>
-      <w:r>
-        <w:t>z)=</w:t>
-      </w:r>
-      <w:proofErr w:type="gramEnd"/>
-      <w:r>
-        <w:t>(−r, 0, 0)</w:t>
-      </w:r>
-    </w:p>
-    <w:p>
-      <w:pPr>
-        <w:ind w:left="720"/>
-      </w:pPr>
-      <w:r>
-        <w:t>pa4 (x, y, z) = (0, −r, 0)</w:t>
-      </w:r>
-    </w:p>
-    <w:p>
-      <w:pPr>
-        <w:ind w:left="720"/>
-      </w:pPr>
-      <w:r>
-        <w:t>pa5 (x, y, z) = (0, 0, r)</w:t>
-      </w:r>
-    </w:p>
-    <w:p>
-      <w:pPr>
-        <w:ind w:left="720"/>
-      </w:pPr>
-      <w:r>
-        <w:t>pa6 (x, y, z) = (0, 0, −r)</w:t>
-      </w:r>
-    </w:p>
-    <w:p>
-      <w:pPr>
-        <w:pStyle w:val="Heading3"/>
-      </w:pPr>
-      <w:r>
-        <w:t>Swarming Algorithms</w:t>
-      </w:r>
-      <w:r>
-        <w:t xml:space="preserve"> – 7 actors</w:t>
-      </w:r>
-    </w:p>
-    <w:p>
-      <w:pPr>
-        <w:ind w:left="720"/>
-      </w:pPr>
-      <w:r>
-        <w:t xml:space="preserve">pa1 (x, y, </w:t>
-      </w:r>
-      <w:proofErr w:type="gramStart"/>
-      <w:r>
-        <w:t>z)=</w:t>
-      </w:r>
-      <w:proofErr w:type="gramEnd"/>
-      <w:r>
-        <w:t>(r, 0, 0)</w:t>
-      </w:r>
-    </w:p>
-    <w:p>
-      <w:pPr>
-        <w:ind w:left="720"/>
-      </w:pPr>
-      <w:r>
-        <w:t xml:space="preserve">pa2 (x, y, </w:t>
-      </w:r>
-      <w:proofErr w:type="gramStart"/>
-      <w:r>
-        <w:t>z)=</w:t>
-      </w:r>
-      <w:proofErr w:type="gramEnd"/>
-      <w:r>
-        <w:t>(r.cos72◦, r.sin72◦, 0)</w:t>
-      </w:r>
-    </w:p>
-    <w:p>
-      <w:pPr>
-        <w:ind w:left="720"/>
-      </w:pPr>
-      <w:r>
-        <w:t xml:space="preserve">pa3 (x, y, </w:t>
-      </w:r>
-      <w:proofErr w:type="gramStart"/>
-      <w:r>
-        <w:t>z)=</w:t>
-      </w:r>
-      <w:proofErr w:type="gramEnd"/>
-      <w:r>
-        <w:t>(−r.cos36◦, r.sin36◦, 0)</w:t>
-      </w:r>
-    </w:p>
-    <w:p>
-      <w:pPr>
-        <w:ind w:left="720"/>
-      </w:pPr>
-      <w:r>
-        <w:t>pa4 (x, y, z) = (0, 0, r)</w:t>
-      </w:r>
-    </w:p>
-    <w:p>
-      <w:pPr>
-        <w:ind w:left="720"/>
-      </w:pPr>
-      <w:r>
-        <w:t xml:space="preserve">pa5 (x, y, </w:t>
-      </w:r>
-      <w:proofErr w:type="gramStart"/>
-      <w:r>
-        <w:t>z)=</w:t>
-      </w:r>
-      <w:proofErr w:type="gramEnd"/>
-      <w:r>
-        <w:t>(r.cos72◦, −r.sin72◦, 0)</w:t>
-      </w:r>
-    </w:p>
-    <w:p>
-      <w:pPr>
-        <w:ind w:left="720"/>
-      </w:pPr>
-      <w:r>
-        <w:t xml:space="preserve">pa6 (x, y, </w:t>
-      </w:r>
-      <w:proofErr w:type="gramStart"/>
-      <w:r>
-        <w:t>z)=</w:t>
-      </w:r>
-      <w:proofErr w:type="gramEnd"/>
-      <w:r>
-        <w:t>(−r.cos36◦, −r.sin36◦, 0)</w:t>
-      </w:r>
-    </w:p>
-    <w:p>
-      <w:pPr>
-        <w:ind w:left="720"/>
-      </w:pPr>
-      <w:r>
-        <w:t>pa7 (x, y, z) = (0, 0, −r)</w:t>
-      </w:r>
-    </w:p>
-    <w:p>
-      <w:pPr>
-        <w:pStyle w:val="Heading3"/>
-      </w:pPr>
-      <w:r>
-        <w:t>Swarming Algorithms</w:t>
-      </w:r>
-      <w:r>
-        <w:t xml:space="preserve"> – 8 actors</w:t>
-      </w:r>
-    </w:p>
-    <w:p>
-      <w:pPr>
-        <w:ind w:left="720"/>
-      </w:pPr>
-      <w:r>
-        <w:t xml:space="preserve">pa1 (x, y, </w:t>
-      </w:r>
-      <w:proofErr w:type="gramStart"/>
-      <w:r>
-        <w:t>z)=</w:t>
-      </w:r>
-      <w:proofErr w:type="gramEnd"/>
-      <w:r>
-        <w:t xml:space="preserve">(r.a√2/2, 0, </w:t>
-      </w:r>
-      <w:proofErr w:type="spellStart"/>
-      <w:r>
-        <w:t>r.h</w:t>
-      </w:r>
-      <w:proofErr w:type="spellEnd"/>
-      <w:r>
         <w:t>/2)</w:t>
       </w:r>
     </w:p>
     <w:p>
       <w:pPr>
-        <w:ind w:left="720"/>
-      </w:pPr>
-      <w:r>
-        <w:t xml:space="preserve">pa2 (x, y, z) = (0, </w:t>
-      </w:r>
-      <w:proofErr w:type="gramStart"/>
-      <w:r>
-        <w:t>r.a</w:t>
-      </w:r>
-      <w:proofErr w:type="gramEnd"/>
-      <w:r>
-        <w:t xml:space="preserve">√2/2, </w:t>
-      </w:r>
-      <w:proofErr w:type="spellStart"/>
-      <w:r>
-        <w:t>r.h</w:t>
-      </w:r>
-      <w:proofErr w:type="spellEnd"/>
-      <w:r>
-        <w:t>/2)</w:t>
-      </w:r>
-    </w:p>
-    <w:p>
-      <w:pPr>
-        <w:ind w:left="720"/>
-      </w:pPr>
-      <w:r>
-        <w:t xml:space="preserve">pa3 (x, y, </w:t>
-      </w:r>
-      <w:proofErr w:type="gramStart"/>
-      <w:r>
-        <w:t>z)=</w:t>
-      </w:r>
-      <w:proofErr w:type="gramEnd"/>
-      <w:r>
-        <w:t xml:space="preserve">(−r.a√2/2, 0, </w:t>
-      </w:r>
-      <w:proofErr w:type="spellStart"/>
-      <w:r>
-        <w:t>r.h</w:t>
-      </w:r>
-      <w:proofErr w:type="spellEnd"/>
-      <w:r>
-        <w:t>/2)</w:t>
-      </w:r>
-    </w:p>
-    <w:p>
-      <w:pPr>
-        <w:ind w:left="720"/>
-      </w:pPr>
-      <w:r>
-        <w:t>pa4 (x, y, z) = (0, −</w:t>
-      </w:r>
-      <w:proofErr w:type="gramStart"/>
-      <w:r>
-        <w:t>r.a</w:t>
-      </w:r>
-      <w:proofErr w:type="gramEnd"/>
-      <w:r>
-        <w:t xml:space="preserve">√2/2, </w:t>
-      </w:r>
-      <w:proofErr w:type="spellStart"/>
-      <w:r>
-        <w:t>r.h</w:t>
-      </w:r>
-      <w:proofErr w:type="spellEnd"/>
-      <w:r>
-        <w:t>/2)</w:t>
-      </w:r>
-    </w:p>
-    <w:p>
-      <w:pPr>
-        <w:ind w:left="720"/>
-      </w:pPr>
-      <w:r>
-        <w:t xml:space="preserve">pa5 (x, y, </w:t>
-      </w:r>
-      <w:proofErr w:type="gramStart"/>
-      <w:r>
-        <w:t>z)=</w:t>
-      </w:r>
-      <w:proofErr w:type="gramEnd"/>
-      <w:r>
-        <w:t>(</w:t>
-      </w:r>
-      <w:proofErr w:type="spellStart"/>
-      <w:r>
-        <w:t>r.a</w:t>
-      </w:r>
-      <w:proofErr w:type="spellEnd"/>
-      <w:r>
-        <w:t xml:space="preserve">, </w:t>
-      </w:r>
-      <w:proofErr w:type="spellStart"/>
-      <w:r>
-        <w:t>r.a</w:t>
-      </w:r>
-      <w:proofErr w:type="spellEnd"/>
-      <w:r>
-        <w:t>, −</w:t>
-      </w:r>
-      <w:proofErr w:type="spellStart"/>
-      <w:r>
-        <w:t>r.h</w:t>
-      </w:r>
-      <w:proofErr w:type="spellEnd"/>
-      <w:r>
-        <w:t>/2)</w:t>
-      </w:r>
-    </w:p>
-    <w:p>
-      <w:pPr>
-        <w:ind w:left="720"/>
-      </w:pPr>
-      <w:r>
-        <w:t xml:space="preserve">pa6 (x, y, </w:t>
-      </w:r>
-      <w:proofErr w:type="gramStart"/>
-      <w:r>
-        <w:t>z)=</w:t>
-      </w:r>
-      <w:proofErr w:type="gramEnd"/>
-      <w:r>
-        <w:t>(−</w:t>
-      </w:r>
-      <w:proofErr w:type="spellStart"/>
-      <w:r>
-        <w:t>r.a</w:t>
-      </w:r>
-      <w:proofErr w:type="spellEnd"/>
-      <w:r>
-        <w:t xml:space="preserve">, </w:t>
-      </w:r>
-      <w:proofErr w:type="spellStart"/>
-      <w:r>
-        <w:t>r.a</w:t>
-      </w:r>
-      <w:proofErr w:type="spellEnd"/>
-      <w:r>
-        <w:t>, −</w:t>
-      </w:r>
-      <w:proofErr w:type="spellStart"/>
-      <w:r>
-        <w:t>r.h</w:t>
-      </w:r>
-      <w:proofErr w:type="spellEnd"/>
-      <w:r>
-        <w:t>/2)</w:t>
-      </w:r>
-    </w:p>
-    <w:p>
-      <w:pPr>
-        <w:ind w:left="720"/>
-      </w:pPr>
-      <w:r>
-        <w:t xml:space="preserve">pa7 (x, y, </w:t>
-      </w:r>
-      <w:proofErr w:type="gramStart"/>
-      <w:r>
-        <w:t>z)=</w:t>
-      </w:r>
-      <w:proofErr w:type="gramEnd"/>
-      <w:r>
-        <w:t>(−</w:t>
-      </w:r>
-      <w:proofErr w:type="spellStart"/>
-      <w:r>
-        <w:t>r.a</w:t>
-      </w:r>
-      <w:proofErr w:type="spellEnd"/>
-      <w:r>
-        <w:t>, −</w:t>
-      </w:r>
-      <w:proofErr w:type="spellStart"/>
-      <w:r>
-        <w:t>r.a</w:t>
-      </w:r>
-      <w:proofErr w:type="spellEnd"/>
-      <w:r>
-        <w:t>, −</w:t>
-      </w:r>
-      <w:proofErr w:type="spellStart"/>
-      <w:r>
-        <w:t>r.h</w:t>
-      </w:r>
-      <w:proofErr w:type="spellEnd"/>
-      <w:r>
-        <w:t>/2)</w:t>
-      </w:r>
-    </w:p>
-    <w:p>
-      <w:pPr>
-        <w:ind w:left="720"/>
-      </w:pPr>
-      <w:r>
-        <w:t xml:space="preserve">pa8 (x, y, </w:t>
-      </w:r>
-      <w:proofErr w:type="gramStart"/>
-      <w:r>
-        <w:t>z)=</w:t>
-      </w:r>
-      <w:proofErr w:type="gramEnd"/>
-      <w:r>
-        <w:t>(</w:t>
-      </w:r>
-      <w:proofErr w:type="spellStart"/>
-      <w:r>
-        <w:t>r.a</w:t>
-      </w:r>
-      <w:proofErr w:type="spellEnd"/>
-      <w:r>
-        <w:t>, −</w:t>
-      </w:r>
-      <w:proofErr w:type="spellStart"/>
-      <w:r>
-        <w:t>r.a</w:t>
-      </w:r>
-      <w:proofErr w:type="spellEnd"/>
-      <w:r>
-        <w:t>, −</w:t>
-      </w:r>
-      <w:proofErr w:type="spellStart"/>
-      <w:r>
-        <w:t>r.h</w:t>
-      </w:r>
-      <w:proofErr w:type="spellEnd"/>
-      <w:r>
-        <w:t>/2)</w:t>
-      </w:r>
-    </w:p>
-    <w:p>
-      <w:pPr>
         <w:pStyle w:val="Heading2"/>
       </w:pPr>
       <w:r>
-        <w:lastRenderedPageBreak/>
         <w:t>Figure 6</w:t>
       </w:r>
       <w:r>
@@ -6408,6 +6375,386 @@
           </wp:inline>
         </w:drawing>
       </w:r>
+    </w:p>
+    <w:p>
+      <w:pPr>
+        <w:pStyle w:val="Heading2"/>
+      </w:pPr>
+      <w:r>
+        <w:lastRenderedPageBreak/>
+        <w:t xml:space="preserve">Figure </w:t>
+      </w:r>
+      <w:r>
+        <w:t>7</w:t>
+      </w:r>
+      <w:r>
+        <w:t xml:space="preserve"> – </w:t>
+      </w:r>
+      <w:r>
+        <w:t xml:space="preserve">Avoidance </w:t>
+      </w:r>
+      <w:proofErr w:type="spellStart"/>
+      <w:r>
+        <w:t>Algorithim</w:t>
+      </w:r>
+      <w:proofErr w:type="spellEnd"/>
+      <w:r>
+        <w:t xml:space="preserve"> </w:t>
+      </w:r>
+      <w:proofErr w:type="spellStart"/>
+      <w:r>
+        <w:t>Statechart</w:t>
+      </w:r>
+      <w:proofErr w:type="spellEnd"/>
+    </w:p>
+    <w:p>
+      <w:r>
+        <w:rPr>
+          <w:noProof/>
+        </w:rPr>
+        <w:drawing>
+          <wp:inline distT="0" distB="0" distL="0" distR="0" wp14:anchorId="5BC77C00" wp14:editId="27DDFDB3">
+            <wp:extent cx="1533525" cy="4486275"/>
+            <wp:effectExtent l="0" t="0" r="9525" b="9525"/>
+            <wp:docPr id="1" name="Picture 1" descr="Diagram&#10;&#10;Description automatically generated"/>
+            <wp:cNvGraphicFramePr>
+              <a:graphicFrameLocks xmlns:a="http://schemas.openxmlformats.org/drawingml/2006/main" noChangeAspect="1"/>
+            </wp:cNvGraphicFramePr>
+            <a:graphic xmlns:a="http://schemas.openxmlformats.org/drawingml/2006/main">
+              <a:graphicData uri="http://schemas.openxmlformats.org/drawingml/2006/picture">
+                <pic:pic xmlns:pic="http://schemas.openxmlformats.org/drawingml/2006/picture">
+                  <pic:nvPicPr>
+                    <pic:cNvPr id="1" name="Picture 1" descr="Diagram&#10;&#10;Description automatically generated"/>
+                    <pic:cNvPicPr/>
+                  </pic:nvPicPr>
+                  <pic:blipFill>
+                    <a:blip r:embed="rId25">
+                      <a:extLst>
+                        <a:ext uri="{28A0092B-C50C-407E-A947-70E740481C1C}">
+                          <a14:useLocalDpi xmlns:a14="http://schemas.microsoft.com/office/drawing/2010/main" val="0"/>
+                        </a:ext>
+                      </a:extLst>
+                    </a:blip>
+                    <a:stretch>
+                      <a:fillRect/>
+                    </a:stretch>
+                  </pic:blipFill>
+                  <pic:spPr>
+                    <a:xfrm>
+                      <a:off x="0" y="0"/>
+                      <a:ext cx="1533525" cy="4486275"/>
+                    </a:xfrm>
+                    <a:prstGeom prst="rect">
+                      <a:avLst/>
+                    </a:prstGeom>
+                  </pic:spPr>
+                </pic:pic>
+              </a:graphicData>
+            </a:graphic>
+          </wp:inline>
+        </w:drawing>
+      </w:r>
+    </w:p>
+    <w:p>
+      <w:pPr>
+        <w:pStyle w:val="Heading2"/>
+      </w:pPr>
+      <w:r>
+        <w:lastRenderedPageBreak/>
+        <w:t xml:space="preserve">Figure </w:t>
+      </w:r>
+      <w:r>
+        <w:t>8</w:t>
+      </w:r>
+      <w:r>
+        <w:t xml:space="preserve"> – </w:t>
+      </w:r>
+      <w:r>
+        <w:t>Collision Avoidance System</w:t>
+      </w:r>
+      <w:r>
+        <w:t xml:space="preserve"> </w:t>
+      </w:r>
+      <w:proofErr w:type="spellStart"/>
+      <w:r>
+        <w:t>Statechart</w:t>
+      </w:r>
+      <w:proofErr w:type="spellEnd"/>
+    </w:p>
+    <w:p>
+      <w:r>
+        <w:rPr>
+          <w:noProof/>
+        </w:rPr>
+        <w:drawing>
+          <wp:inline distT="0" distB="0" distL="0" distR="0" wp14:anchorId="41D022EA" wp14:editId="61B6B8F8">
+            <wp:extent cx="5943600" cy="6337300"/>
+            <wp:effectExtent l="0" t="0" r="0" b="6350"/>
+            <wp:docPr id="4" name="Picture 4" descr="Diagram, schematic&#10;&#10;Description automatically generated"/>
+            <wp:cNvGraphicFramePr>
+              <a:graphicFrameLocks xmlns:a="http://schemas.openxmlformats.org/drawingml/2006/main" noChangeAspect="1"/>
+            </wp:cNvGraphicFramePr>
+            <a:graphic xmlns:a="http://schemas.openxmlformats.org/drawingml/2006/main">
+              <a:graphicData uri="http://schemas.openxmlformats.org/drawingml/2006/picture">
+                <pic:pic xmlns:pic="http://schemas.openxmlformats.org/drawingml/2006/picture">
+                  <pic:nvPicPr>
+                    <pic:cNvPr id="4" name="Picture 4" descr="Diagram, schematic&#10;&#10;Description automatically generated"/>
+                    <pic:cNvPicPr/>
+                  </pic:nvPicPr>
+                  <pic:blipFill>
+                    <a:blip r:embed="rId26">
+                      <a:extLst>
+                        <a:ext uri="{28A0092B-C50C-407E-A947-70E740481C1C}">
+                          <a14:useLocalDpi xmlns:a14="http://schemas.microsoft.com/office/drawing/2010/main" val="0"/>
+                        </a:ext>
+                      </a:extLst>
+                    </a:blip>
+                    <a:stretch>
+                      <a:fillRect/>
+                    </a:stretch>
+                  </pic:blipFill>
+                  <pic:spPr>
+                    <a:xfrm>
+                      <a:off x="0" y="0"/>
+                      <a:ext cx="5943600" cy="6337300"/>
+                    </a:xfrm>
+                    <a:prstGeom prst="rect">
+                      <a:avLst/>
+                    </a:prstGeom>
+                  </pic:spPr>
+                </pic:pic>
+              </a:graphicData>
+            </a:graphic>
+          </wp:inline>
+        </w:drawing>
+      </w:r>
+    </w:p>
+    <w:p>
+      <w:pPr>
+        <w:pStyle w:val="Heading2"/>
+      </w:pPr>
+      <w:r>
+        <w:lastRenderedPageBreak/>
+        <w:t xml:space="preserve">Figure </w:t>
+      </w:r>
+      <w:r>
+        <w:t>9</w:t>
+      </w:r>
+      <w:r>
+        <w:t xml:space="preserve"> – </w:t>
+      </w:r>
+      <w:r>
+        <w:t>Collision Detection</w:t>
+      </w:r>
+      <w:r>
+        <w:t xml:space="preserve"> </w:t>
+      </w:r>
+      <w:proofErr w:type="spellStart"/>
+      <w:r>
+        <w:t>Statechart</w:t>
+      </w:r>
+      <w:proofErr w:type="spellEnd"/>
+    </w:p>
+    <w:p>
+      <w:r>
+        <w:rPr>
+          <w:noProof/>
+        </w:rPr>
+        <w:drawing>
+          <wp:inline distT="0" distB="0" distL="0" distR="0" wp14:anchorId="73186A1D" wp14:editId="103420CA">
+            <wp:extent cx="5419725" cy="4867275"/>
+            <wp:effectExtent l="0" t="0" r="9525" b="9525"/>
+            <wp:docPr id="9" name="Picture 9" descr="Diagram&#10;&#10;Description automatically generated"/>
+            <wp:cNvGraphicFramePr>
+              <a:graphicFrameLocks xmlns:a="http://schemas.openxmlformats.org/drawingml/2006/main" noChangeAspect="1"/>
+            </wp:cNvGraphicFramePr>
+            <a:graphic xmlns:a="http://schemas.openxmlformats.org/drawingml/2006/main">
+              <a:graphicData uri="http://schemas.openxmlformats.org/drawingml/2006/picture">
+                <pic:pic xmlns:pic="http://schemas.openxmlformats.org/drawingml/2006/picture">
+                  <pic:nvPicPr>
+                    <pic:cNvPr id="9" name="Picture 9" descr="Diagram&#10;&#10;Description automatically generated"/>
+                    <pic:cNvPicPr/>
+                  </pic:nvPicPr>
+                  <pic:blipFill>
+                    <a:blip r:embed="rId27">
+                      <a:extLst>
+                        <a:ext uri="{28A0092B-C50C-407E-A947-70E740481C1C}">
+                          <a14:useLocalDpi xmlns:a14="http://schemas.microsoft.com/office/drawing/2010/main" val="0"/>
+                        </a:ext>
+                      </a:extLst>
+                    </a:blip>
+                    <a:stretch>
+                      <a:fillRect/>
+                    </a:stretch>
+                  </pic:blipFill>
+                  <pic:spPr>
+                    <a:xfrm>
+                      <a:off x="0" y="0"/>
+                      <a:ext cx="5419725" cy="4867275"/>
+                    </a:xfrm>
+                    <a:prstGeom prst="rect">
+                      <a:avLst/>
+                    </a:prstGeom>
+                  </pic:spPr>
+                </pic:pic>
+              </a:graphicData>
+            </a:graphic>
+          </wp:inline>
+        </w:drawing>
+      </w:r>
+    </w:p>
+    <w:p>
+      <w:pPr>
+        <w:pStyle w:val="Heading2"/>
+      </w:pPr>
+      <w:r>
+        <w:lastRenderedPageBreak/>
+        <w:t xml:space="preserve">Figure </w:t>
+      </w:r>
+      <w:r>
+        <w:t>10</w:t>
+      </w:r>
+      <w:r>
+        <w:t xml:space="preserve"> – </w:t>
+      </w:r>
+      <w:r>
+        <w:t>Object Detection</w:t>
+      </w:r>
+      <w:r>
+        <w:t xml:space="preserve"> </w:t>
+      </w:r>
+      <w:proofErr w:type="spellStart"/>
+      <w:r>
+        <w:t>Statechart</w:t>
+      </w:r>
+      <w:proofErr w:type="spellEnd"/>
+    </w:p>
+    <w:p>
+      <w:r>
+        <w:rPr>
+          <w:noProof/>
+        </w:rPr>
+        <w:drawing>
+          <wp:inline distT="0" distB="0" distL="0" distR="0" wp14:anchorId="5C1B78F3" wp14:editId="160C603C">
+            <wp:extent cx="1724025" cy="4486275"/>
+            <wp:effectExtent l="0" t="0" r="9525" b="9525"/>
+            <wp:docPr id="11" name="Picture 11" descr="Diagram&#10;&#10;Description automatically generated"/>
+            <wp:cNvGraphicFramePr>
+              <a:graphicFrameLocks xmlns:a="http://schemas.openxmlformats.org/drawingml/2006/main" noChangeAspect="1"/>
+            </wp:cNvGraphicFramePr>
+            <a:graphic xmlns:a="http://schemas.openxmlformats.org/drawingml/2006/main">
+              <a:graphicData uri="http://schemas.openxmlformats.org/drawingml/2006/picture">
+                <pic:pic xmlns:pic="http://schemas.openxmlformats.org/drawingml/2006/picture">
+                  <pic:nvPicPr>
+                    <pic:cNvPr id="11" name="Picture 11" descr="Diagram&#10;&#10;Description automatically generated"/>
+                    <pic:cNvPicPr/>
+                  </pic:nvPicPr>
+                  <pic:blipFill>
+                    <a:blip r:embed="rId28">
+                      <a:extLst>
+                        <a:ext uri="{28A0092B-C50C-407E-A947-70E740481C1C}">
+                          <a14:useLocalDpi xmlns:a14="http://schemas.microsoft.com/office/drawing/2010/main" val="0"/>
+                        </a:ext>
+                      </a:extLst>
+                    </a:blip>
+                    <a:stretch>
+                      <a:fillRect/>
+                    </a:stretch>
+                  </pic:blipFill>
+                  <pic:spPr>
+                    <a:xfrm>
+                      <a:off x="0" y="0"/>
+                      <a:ext cx="1724025" cy="4486275"/>
+                    </a:xfrm>
+                    <a:prstGeom prst="rect">
+                      <a:avLst/>
+                    </a:prstGeom>
+                  </pic:spPr>
+                </pic:pic>
+              </a:graphicData>
+            </a:graphic>
+          </wp:inline>
+        </w:drawing>
+      </w:r>
+    </w:p>
+    <w:p>
+      <w:pPr>
+        <w:pStyle w:val="Heading2"/>
+      </w:pPr>
+      <w:r>
+        <w:lastRenderedPageBreak/>
+        <w:t xml:space="preserve">Figure </w:t>
+      </w:r>
+      <w:r>
+        <w:t>11</w:t>
+      </w:r>
+      <w:r>
+        <w:t xml:space="preserve"> – </w:t>
+      </w:r>
+      <w:r>
+        <w:t>Pathing</w:t>
+      </w:r>
+      <w:r>
+        <w:t xml:space="preserve"> </w:t>
+      </w:r>
+      <w:proofErr w:type="spellStart"/>
+      <w:r>
+        <w:t>Statechart</w:t>
+      </w:r>
+      <w:proofErr w:type="spellEnd"/>
+    </w:p>
+    <w:p>
+      <w:r>
+        <w:rPr>
+          <w:noProof/>
+        </w:rPr>
+        <w:drawing>
+          <wp:inline distT="0" distB="0" distL="0" distR="0" wp14:anchorId="42E96B8D" wp14:editId="4D2B26CE">
+            <wp:extent cx="5324475" cy="5057775"/>
+            <wp:effectExtent l="0" t="0" r="9525" b="9525"/>
+            <wp:docPr id="13" name="Picture 13" descr="Diagram, schematic&#10;&#10;Description automatically generated"/>
+            <wp:cNvGraphicFramePr>
+              <a:graphicFrameLocks xmlns:a="http://schemas.openxmlformats.org/drawingml/2006/main" noChangeAspect="1"/>
+            </wp:cNvGraphicFramePr>
+            <a:graphic xmlns:a="http://schemas.openxmlformats.org/drawingml/2006/main">
+              <a:graphicData uri="http://schemas.openxmlformats.org/drawingml/2006/picture">
+                <pic:pic xmlns:pic="http://schemas.openxmlformats.org/drawingml/2006/picture">
+                  <pic:nvPicPr>
+                    <pic:cNvPr id="13" name="Picture 13" descr="Diagram, schematic&#10;&#10;Description automatically generated"/>
+                    <pic:cNvPicPr/>
+                  </pic:nvPicPr>
+                  <pic:blipFill>
+                    <a:blip r:embed="rId29">
+                      <a:extLst>
+                        <a:ext uri="{28A0092B-C50C-407E-A947-70E740481C1C}">
+                          <a14:useLocalDpi xmlns:a14="http://schemas.microsoft.com/office/drawing/2010/main" val="0"/>
+                        </a:ext>
+                      </a:extLst>
+                    </a:blip>
+                    <a:stretch>
+                      <a:fillRect/>
+                    </a:stretch>
+                  </pic:blipFill>
+                  <pic:spPr>
+                    <a:xfrm>
+                      <a:off x="0" y="0"/>
+                      <a:ext cx="5324475" cy="5057775"/>
+                    </a:xfrm>
+                    <a:prstGeom prst="rect">
+                      <a:avLst/>
+                    </a:prstGeom>
+                  </pic:spPr>
+                </pic:pic>
+              </a:graphicData>
+            </a:graphic>
+          </wp:inline>
+        </w:drawing>
+      </w:r>
+    </w:p>
+    <w:p>
+      <w:pPr>
+        <w:ind w:left="576"/>
+      </w:pPr>
     </w:p>
     <w:sectPr>
       <w:footnotePr>
@@ -8441,12 +8788,7 @@
 </file>
 
 <file path=customXml/item1.xml><?xml version="1.0" encoding="utf-8"?>
-<?mso-contentType ?>
-<FormTemplates xmlns="http://schemas.microsoft.com/sharepoint/v3/contenttype/forms">
-  <Display>DocumentLibraryForm</Display>
-  <Edit>DocumentLibraryForm</Edit>
-  <New>DocumentLibraryForm</New>
-</FormTemplates>
+<b:Sources xmlns:b="http://schemas.openxmlformats.org/officeDocument/2006/bibliography" xmlns="http://schemas.openxmlformats.org/officeDocument/2006/bibliography" SelectedStyle="\APASixthEditionOfficeOnline.xsl" StyleName="APA" Version="6"/>
 </file>
 
 <file path=customXml/item2.xml><?xml version="1.0" encoding="utf-8"?>
@@ -8582,14 +8924,15 @@
 </file>
 
 <file path=customXml/item3.xml><?xml version="1.0" encoding="utf-8"?>
-<b:Sources xmlns:b="http://schemas.openxmlformats.org/officeDocument/2006/bibliography" xmlns="http://schemas.openxmlformats.org/officeDocument/2006/bibliography" SelectedStyle="\APASixthEditionOfficeOnline.xsl" StyleName="APA" Version="6"/>
+<?mso-contentType ?>
+<FormTemplates xmlns="http://schemas.microsoft.com/sharepoint/v3/contenttype/forms">
+  <Display>DocumentLibraryForm</Display>
+  <Edit>DocumentLibraryForm</Edit>
+  <New>DocumentLibraryForm</New>
+</FormTemplates>
 </file>
 
 <file path=customXml/item4.xml><?xml version="1.0" encoding="utf-8"?>
-<LongProperties xmlns="http://schemas.microsoft.com/office/2006/metadata/longProperties"/>
-</file>
-
-<file path=customXml/item5.xml><?xml version="1.0" encoding="utf-8"?>
 <p:properties xmlns:p="http://schemas.microsoft.com/office/2006/metadata/properties" xmlns:xsi="http://www.w3.org/2001/XMLSchema-instance" xmlns:pc="http://schemas.microsoft.com/office/infopath/2007/PartnerControls">
   <documentManagement>
     <PublishingExpirationDate xmlns="http://schemas.microsoft.com/sharepoint/v3" xsi:nil="true"/>
@@ -8598,10 +8941,14 @@
 </p:properties>
 </file>
 
+<file path=customXml/item5.xml><?xml version="1.0" encoding="utf-8"?>
+<LongProperties xmlns="http://schemas.microsoft.com/office/2006/metadata/longProperties"/>
+</file>
+
 <file path=customXml/itemProps1.xml><?xml version="1.0" encoding="utf-8"?>
-<ds:datastoreItem xmlns:ds="http://schemas.openxmlformats.org/officeDocument/2006/customXml" ds:itemID="{F8DC3361-DE5C-43C5-8322-99BF5B60812B}">
+<ds:datastoreItem xmlns:ds="http://schemas.openxmlformats.org/officeDocument/2006/customXml" ds:itemID="{635E5324-A223-45B4-9176-6DA0815325D3}">
   <ds:schemaRefs>
-    <ds:schemaRef ds:uri="http://schemas.microsoft.com/sharepoint/v3/contenttype/forms"/>
+    <ds:schemaRef ds:uri="http://schemas.openxmlformats.org/officeDocument/2006/bibliography"/>
   </ds:schemaRefs>
 </ds:datastoreItem>
 </file>
@@ -8625,22 +8972,14 @@
 </file>
 
 <file path=customXml/itemProps3.xml><?xml version="1.0" encoding="utf-8"?>
-<ds:datastoreItem xmlns:ds="http://schemas.openxmlformats.org/officeDocument/2006/customXml" ds:itemID="{635E5324-A223-45B4-9176-6DA0815325D3}">
+<ds:datastoreItem xmlns:ds="http://schemas.openxmlformats.org/officeDocument/2006/customXml" ds:itemID="{F8DC3361-DE5C-43C5-8322-99BF5B60812B}">
   <ds:schemaRefs>
-    <ds:schemaRef ds:uri="http://schemas.openxmlformats.org/officeDocument/2006/bibliography"/>
+    <ds:schemaRef ds:uri="http://schemas.microsoft.com/sharepoint/v3/contenttype/forms"/>
   </ds:schemaRefs>
 </ds:datastoreItem>
 </file>
 
 <file path=customXml/itemProps4.xml><?xml version="1.0" encoding="utf-8"?>
-<ds:datastoreItem xmlns:ds="http://schemas.openxmlformats.org/officeDocument/2006/customXml" ds:itemID="{54C5286A-4ED2-4763-80D2-43241F3799E8}">
-  <ds:schemaRefs>
-    <ds:schemaRef ds:uri="http://schemas.microsoft.com/office/2006/metadata/longProperties"/>
-  </ds:schemaRefs>
-</ds:datastoreItem>
-</file>
-
-<file path=customXml/itemProps5.xml><?xml version="1.0" encoding="utf-8"?>
 <ds:datastoreItem xmlns:ds="http://schemas.openxmlformats.org/officeDocument/2006/customXml" ds:itemID="{50703EB2-5FD3-4E16-8E25-A5253F638B03}">
   <ds:schemaRefs>
     <ds:schemaRef ds:uri="http://schemas.microsoft.com/office/2006/metadata/properties"/>
@@ -8648,4 +8987,12 @@
     <ds:schemaRef ds:uri="http://schemas.microsoft.com/sharepoint/v3"/>
   </ds:schemaRefs>
 </ds:datastoreItem>
+</file>
+
+<file path=customXml/itemProps5.xml><?xml version="1.0" encoding="utf-8"?>
+<ds:datastoreItem xmlns:ds="http://schemas.openxmlformats.org/officeDocument/2006/customXml" ds:itemID="{54C5286A-4ED2-4763-80D2-43241F3799E8}">
+  <ds:schemaRefs>
+    <ds:schemaRef ds:uri="http://schemas.microsoft.com/office/2006/metadata/longProperties"/>
+  </ds:schemaRefs>
+</ds:datastoreItem>
 </file>
--- a/Deliverables/Aerial Swarm Simulator Design Document.docx
+++ b/Deliverables/Aerial Swarm Simulator Design Document.docx
@@ -142,7 +142,7 @@
       <w:tr>
         <w:tc>
           <w:tcPr>
-            <w:tcW w:w="4788" w:type="dxa"/>
+            <w:tcW w:w="4686" w:type="dxa"/>
             <w:shd w:val="clear" w:color="auto" w:fill="auto"/>
           </w:tcPr>
           <w:p>
@@ -161,7 +161,7 @@
         </w:tc>
         <w:tc>
           <w:tcPr>
-            <w:tcW w:w="4788" w:type="dxa"/>
+            <w:tcW w:w="4664" w:type="dxa"/>
             <w:shd w:val="clear" w:color="auto" w:fill="auto"/>
           </w:tcPr>
           <w:p>
@@ -182,7 +182,7 @@
       <w:tr>
         <w:tc>
           <w:tcPr>
-            <w:tcW w:w="4788" w:type="dxa"/>
+            <w:tcW w:w="4686" w:type="dxa"/>
             <w:shd w:val="clear" w:color="auto" w:fill="auto"/>
           </w:tcPr>
           <w:p>
@@ -201,7 +201,7 @@
         </w:tc>
         <w:tc>
           <w:tcPr>
-            <w:tcW w:w="4788" w:type="dxa"/>
+            <w:tcW w:w="4664" w:type="dxa"/>
             <w:shd w:val="clear" w:color="auto" w:fill="auto"/>
           </w:tcPr>
           <w:p>
@@ -222,7 +222,7 @@
       <w:tr>
         <w:tc>
           <w:tcPr>
-            <w:tcW w:w="4788" w:type="dxa"/>
+            <w:tcW w:w="4686" w:type="dxa"/>
             <w:shd w:val="clear" w:color="auto" w:fill="auto"/>
           </w:tcPr>
           <w:p>
@@ -241,7 +241,7 @@
         </w:tc>
         <w:tc>
           <w:tcPr>
-            <w:tcW w:w="4788" w:type="dxa"/>
+            <w:tcW w:w="4664" w:type="dxa"/>
             <w:shd w:val="clear" w:color="auto" w:fill="auto"/>
           </w:tcPr>
           <w:p>
@@ -262,7 +262,7 @@
       <w:tr>
         <w:tc>
           <w:tcPr>
-            <w:tcW w:w="4788" w:type="dxa"/>
+            <w:tcW w:w="4686" w:type="dxa"/>
             <w:shd w:val="clear" w:color="auto" w:fill="auto"/>
           </w:tcPr>
           <w:p>
@@ -281,7 +281,7 @@
         </w:tc>
         <w:tc>
           <w:tcPr>
-            <w:tcW w:w="4788" w:type="dxa"/>
+            <w:tcW w:w="4664" w:type="dxa"/>
             <w:shd w:val="clear" w:color="auto" w:fill="auto"/>
           </w:tcPr>
           <w:p>
@@ -302,7 +302,7 @@
       <w:tr>
         <w:tc>
           <w:tcPr>
-            <w:tcW w:w="4788" w:type="dxa"/>
+            <w:tcW w:w="4686" w:type="dxa"/>
             <w:shd w:val="clear" w:color="auto" w:fill="auto"/>
           </w:tcPr>
           <w:p>
@@ -327,7 +327,7 @@
         </w:tc>
         <w:tc>
           <w:tcPr>
-            <w:tcW w:w="4788" w:type="dxa"/>
+            <w:tcW w:w="4664" w:type="dxa"/>
             <w:shd w:val="clear" w:color="auto" w:fill="auto"/>
           </w:tcPr>
           <w:p>
@@ -1731,7 +1731,7 @@
             <w:noProof/>
             <w:webHidden/>
           </w:rPr>
-          <w:t>6</w:t>
+          <w:t>5</w:t>
         </w:r>
         <w:r>
           <w:rPr>
@@ -1817,7 +1817,7 @@
             <w:noProof/>
             <w:webHidden/>
           </w:rPr>
-          <w:t>6</w:t>
+          <w:t>5</w:t>
         </w:r>
         <w:r>
           <w:rPr>
@@ -2333,7 +2333,7 @@
             <w:noProof/>
             <w:webHidden/>
           </w:rPr>
-          <w:t>8</w:t>
+          <w:t>9</w:t>
         </w:r>
         <w:r>
           <w:rPr>
@@ -2419,7 +2419,7 @@
             <w:noProof/>
             <w:webHidden/>
           </w:rPr>
-          <w:t>8</w:t>
+          <w:t>9</w:t>
         </w:r>
         <w:r>
           <w:rPr>
@@ -2505,7 +2505,7 @@
             <w:noProof/>
             <w:webHidden/>
           </w:rPr>
-          <w:t>8</w:t>
+          <w:t>9</w:t>
         </w:r>
         <w:r>
           <w:rPr>
@@ -2744,19 +2744,11 @@
         </w:rPr>
         <w:t xml:space="preserve">During flight, the swarm actively avoids collisions with both static and moving objects. </w:t>
       </w:r>
-      <w:proofErr w:type="gramStart"/>
-      <w:r>
-        <w:rPr>
-          <w:bCs/>
-        </w:rPr>
-        <w:t>The</w:t>
-      </w:r>
-      <w:proofErr w:type="gramEnd"/>
-      <w:r>
-        <w:rPr>
-          <w:bCs/>
-        </w:rPr>
-        <w:t xml:space="preserve"> user receives data from the simulated drones which appear on the screen</w:t>
+      <w:r>
+        <w:rPr>
+          <w:bCs/>
+        </w:rPr>
+        <w:t>The user receives data from the simulated drones which appear on the screen</w:t>
       </w:r>
       <w:r>
         <w:rPr>
@@ -3071,26 +3063,11 @@
         <w:autoSpaceDN w:val="0"/>
         <w:adjustRightInd w:val="0"/>
         <w:spacing w:line="260" w:lineRule="exact"/>
-        <w:rPr>
-          <w:bCs/>
-        </w:rPr>
-      </w:pPr>
-    </w:p>
-    <w:p>
-      <w:pPr>
-        <w:pStyle w:val="Heading2"/>
-        <w:rPr>
-          <w:rFonts w:ascii="Times New Roman" w:hAnsi="Times New Roman"/>
-        </w:rPr>
-      </w:pPr>
-      <w:bookmarkStart w:id="8" w:name="_Toc530500656"/>
-      <w:r>
-        <w:rPr>
-          <w:rFonts w:ascii="Times New Roman" w:hAnsi="Times New Roman"/>
-        </w:rPr>
-        <w:t>Project References</w:t>
-      </w:r>
-      <w:bookmarkEnd w:id="8"/>
+        <w:ind w:left="576"/>
+        <w:rPr>
+          <w:bCs/>
+        </w:rPr>
+      </w:pPr>
     </w:p>
     <w:p>
       <w:pPr>
@@ -3111,26 +3088,39 @@
         <w:rPr>
           <w:bCs/>
         </w:rPr>
-        <w:t>L</w:t>
-      </w:r>
-      <w:r>
-        <w:rPr>
-          <w:bCs/>
-        </w:rPr>
-        <w:t>inks to references listed in this section are in Appendix A</w:t>
-      </w:r>
-      <w:r>
-        <w:rPr>
-          <w:bCs/>
-        </w:rPr>
-        <w:t xml:space="preserve"> Section 7.6</w:t>
-      </w:r>
-      <w:r>
-        <w:rPr>
-          <w:bCs/>
-        </w:rPr>
-        <w:t>.</w:t>
-      </w:r>
+        <w:t>This document also clearly notates work done in the second semester of Senior Design.</w:t>
+      </w:r>
+    </w:p>
+    <w:p>
+      <w:pPr>
+        <w:widowControl w:val="0"/>
+        <w:tabs>
+          <w:tab w:val="left" w:pos="691"/>
+        </w:tabs>
+        <w:autoSpaceDE w:val="0"/>
+        <w:autoSpaceDN w:val="0"/>
+        <w:adjustRightInd w:val="0"/>
+        <w:spacing w:line="260" w:lineRule="exact"/>
+        <w:rPr>
+          <w:bCs/>
+        </w:rPr>
+      </w:pPr>
+    </w:p>
+    <w:p>
+      <w:pPr>
+        <w:pStyle w:val="Heading2"/>
+        <w:rPr>
+          <w:rFonts w:ascii="Times New Roman" w:hAnsi="Times New Roman"/>
+        </w:rPr>
+      </w:pPr>
+      <w:bookmarkStart w:id="8" w:name="_Toc530500656"/>
+      <w:r>
+        <w:rPr>
+          <w:rFonts w:ascii="Times New Roman" w:hAnsi="Times New Roman"/>
+        </w:rPr>
+        <w:t>Project References</w:t>
+      </w:r>
+      <w:bookmarkEnd w:id="8"/>
     </w:p>
     <w:p>
       <w:pPr>
@@ -3151,39 +3141,25 @@
         <w:rPr>
           <w:bCs/>
         </w:rPr>
-        <w:t xml:space="preserve">[1] </w:t>
-      </w:r>
-      <w:proofErr w:type="spellStart"/>
-      <w:r>
-        <w:rPr>
-          <w:bCs/>
-        </w:rPr>
-        <w:t>AirSim</w:t>
-      </w:r>
-      <w:proofErr w:type="spellEnd"/>
-      <w:r>
-        <w:rPr>
-          <w:bCs/>
-        </w:rPr>
-        <w:t xml:space="preserve"> program</w:t>
-      </w:r>
-      <w:r>
-        <w:rPr>
-          <w:bCs/>
-        </w:rPr>
-        <w:t xml:space="preserve">, </w:t>
-      </w:r>
-      <w:r>
-        <w:rPr>
-          <w:bCs/>
-        </w:rPr>
-        <w:t>libraries</w:t>
-      </w:r>
-      <w:r>
-        <w:rPr>
-          <w:bCs/>
-        </w:rPr>
-        <w:t>, and provided tutorials</w:t>
+        <w:t>L</w:t>
+      </w:r>
+      <w:r>
+        <w:rPr>
+          <w:bCs/>
+        </w:rPr>
+        <w:t>inks to references listed in this section are in Appendix A</w:t>
+      </w:r>
+      <w:r>
+        <w:rPr>
+          <w:bCs/>
+        </w:rPr>
+        <w:t xml:space="preserve"> Section 7.6</w:t>
+      </w:r>
+      <w:r>
+        <w:rPr>
+          <w:bCs/>
+        </w:rPr>
+        <w:t>.</w:t>
       </w:r>
     </w:p>
     <w:p>
@@ -3205,19 +3181,39 @@
         <w:rPr>
           <w:bCs/>
         </w:rPr>
-        <w:t>[2]</w:t>
-      </w:r>
-      <w:r>
-        <w:rPr>
-          <w:bCs/>
-        </w:rPr>
-        <w:t xml:space="preserve"> </w:t>
-      </w:r>
-      <w:r>
-        <w:rPr>
-          <w:bCs/>
-        </w:rPr>
-        <w:t>Unreal Engine platform</w:t>
+        <w:t xml:space="preserve">[1] </w:t>
+      </w:r>
+      <w:proofErr w:type="spellStart"/>
+      <w:r>
+        <w:rPr>
+          <w:bCs/>
+        </w:rPr>
+        <w:t>AirSim</w:t>
+      </w:r>
+      <w:proofErr w:type="spellEnd"/>
+      <w:r>
+        <w:rPr>
+          <w:bCs/>
+        </w:rPr>
+        <w:t xml:space="preserve"> program</w:t>
+      </w:r>
+      <w:r>
+        <w:rPr>
+          <w:bCs/>
+        </w:rPr>
+        <w:t xml:space="preserve">, </w:t>
+      </w:r>
+      <w:r>
+        <w:rPr>
+          <w:bCs/>
+        </w:rPr>
+        <w:t>libraries</w:t>
+      </w:r>
+      <w:r>
+        <w:rPr>
+          <w:bCs/>
+        </w:rPr>
+        <w:t>, and provided tutorials</w:t>
       </w:r>
     </w:p>
     <w:p>
@@ -3239,7 +3235,7 @@
         <w:rPr>
           <w:bCs/>
         </w:rPr>
-        <w:t>[3]</w:t>
+        <w:t>[2]</w:t>
       </w:r>
       <w:r>
         <w:rPr>
@@ -3251,38 +3247,8 @@
         <w:rPr>
           <w:bCs/>
         </w:rPr>
-        <w:t xml:space="preserve">Swarming </w:t>
-      </w:r>
-      <w:proofErr w:type="spellStart"/>
-      <w:r>
-        <w:rPr>
-          <w:bCs/>
-        </w:rPr>
-        <w:t>algorithims</w:t>
-      </w:r>
-      <w:proofErr w:type="spellEnd"/>
-      <w:r>
-        <w:rPr>
-          <w:bCs/>
-        </w:rPr>
-        <w:t xml:space="preserve"> paper</w:t>
-      </w:r>
-    </w:p>
-    <w:p>
-      <w:pPr>
-        <w:pStyle w:val="Heading2"/>
-        <w:rPr>
-          <w:rFonts w:ascii="Times New Roman" w:hAnsi="Times New Roman"/>
-        </w:rPr>
-      </w:pPr>
-      <w:bookmarkStart w:id="9" w:name="_Toc530500657"/>
-      <w:r>
-        <w:rPr>
-          <w:rFonts w:ascii="Times New Roman" w:hAnsi="Times New Roman"/>
-        </w:rPr>
-        <w:t>Glossary</w:t>
-      </w:r>
-      <w:bookmarkEnd w:id="9"/>
+        <w:t>Unreal Engine platform</w:t>
+      </w:r>
     </w:p>
     <w:p>
       <w:pPr>
@@ -3303,8 +3269,50 @@
         <w:rPr>
           <w:bCs/>
         </w:rPr>
-        <w:t>[1] Unmanned Aerial Vehicle abbreviated as UAV</w:t>
-      </w:r>
+        <w:t>[3]</w:t>
+      </w:r>
+      <w:r>
+        <w:rPr>
+          <w:bCs/>
+        </w:rPr>
+        <w:t xml:space="preserve"> </w:t>
+      </w:r>
+      <w:r>
+        <w:rPr>
+          <w:bCs/>
+        </w:rPr>
+        <w:t xml:space="preserve">Swarming </w:t>
+      </w:r>
+      <w:proofErr w:type="spellStart"/>
+      <w:r>
+        <w:rPr>
+          <w:bCs/>
+        </w:rPr>
+        <w:t>algorithims</w:t>
+      </w:r>
+      <w:proofErr w:type="spellEnd"/>
+      <w:r>
+        <w:rPr>
+          <w:bCs/>
+        </w:rPr>
+        <w:t xml:space="preserve"> paper</w:t>
+      </w:r>
+    </w:p>
+    <w:p>
+      <w:pPr>
+        <w:pStyle w:val="Heading2"/>
+        <w:rPr>
+          <w:rFonts w:ascii="Times New Roman" w:hAnsi="Times New Roman"/>
+        </w:rPr>
+      </w:pPr>
+      <w:bookmarkStart w:id="9" w:name="_Toc530500657"/>
+      <w:r>
+        <w:rPr>
+          <w:rFonts w:ascii="Times New Roman" w:hAnsi="Times New Roman"/>
+        </w:rPr>
+        <w:t>Glossary</w:t>
+      </w:r>
+      <w:bookmarkEnd w:id="9"/>
     </w:p>
     <w:p>
       <w:pPr>
@@ -3325,7 +3333,7 @@
         <w:rPr>
           <w:bCs/>
         </w:rPr>
-        <w:t>[2] Unmanned Aircraft abbreviated as UA</w:t>
+        <w:t>[1] Unmanned Aerial Vehicle abbreviated as UAV</w:t>
       </w:r>
     </w:p>
     <w:p>
@@ -3347,7 +3355,7 @@
         <w:rPr>
           <w:bCs/>
         </w:rPr>
-        <w:t>[3] Input and Output abbreviated as I/O</w:t>
+        <w:t>[2] Unmanned Aircraft abbreviated as UA</w:t>
       </w:r>
     </w:p>
     <w:p>
@@ -3369,13 +3377,7 @@
         <w:rPr>
           <w:bCs/>
         </w:rPr>
-        <w:t>[4] Global Positioning System</w:t>
-      </w:r>
-      <w:r>
-        <w:rPr>
-          <w:bCs/>
-        </w:rPr>
-        <w:t xml:space="preserve"> abbreviated as GPS</w:t>
+        <w:t>[3] Input and Output abbreviated as I/O</w:t>
       </w:r>
     </w:p>
     <w:p>
@@ -3397,6 +3399,34 @@
         <w:rPr>
           <w:bCs/>
         </w:rPr>
+        <w:t>[4] Global Positioning System</w:t>
+      </w:r>
+      <w:r>
+        <w:rPr>
+          <w:bCs/>
+        </w:rPr>
+        <w:t xml:space="preserve"> abbreviated as GPS</w:t>
+      </w:r>
+    </w:p>
+    <w:p>
+      <w:pPr>
+        <w:widowControl w:val="0"/>
+        <w:tabs>
+          <w:tab w:val="left" w:pos="691"/>
+        </w:tabs>
+        <w:autoSpaceDE w:val="0"/>
+        <w:autoSpaceDN w:val="0"/>
+        <w:adjustRightInd w:val="0"/>
+        <w:spacing w:line="260" w:lineRule="exact"/>
+        <w:ind w:left="576"/>
+        <w:rPr>
+          <w:bCs/>
+        </w:rPr>
+      </w:pPr>
+      <w:r>
+        <w:rPr>
+          <w:bCs/>
+        </w:rPr>
         <w:t xml:space="preserve">[5] </w:t>
       </w:r>
       <w:r>
@@ -3743,13 +3773,8 @@
       <w:r>
         <w:t xml:space="preserve"> </w:t>
       </w:r>
-      <w:proofErr w:type="gramStart"/>
-      <w:r>
-        <w:t>Ground</w:t>
-      </w:r>
-      <w:proofErr w:type="gramEnd"/>
-      <w:r>
-        <w:t xml:space="preserve"> control data source and sink in figures 2 and 3 will be future work not in this iteration. </w:t>
+      <w:r>
+        <w:t xml:space="preserve">Ground control data source and sink in figures 2 and 3 will be future work not in this iteration. </w:t>
       </w:r>
       <w:r>
         <w:t>Ground control class and its aggregating classes will be future work not in this iteration.</w:t>
@@ -3930,19 +3955,11 @@
         </w:rPr>
         <w:t xml:space="preserve"> </w:t>
       </w:r>
-      <w:proofErr w:type="gramStart"/>
-      <w:r>
-        <w:rPr>
-          <w:bCs/>
-        </w:rPr>
-        <w:t>The</w:t>
-      </w:r>
-      <w:proofErr w:type="gramEnd"/>
-      <w:r>
-        <w:rPr>
-          <w:bCs/>
-        </w:rPr>
-        <w:t xml:space="preserve"> interface allowing the basic user to send missions to the drone swarm will be future work not in this iteration.</w:t>
+      <w:r>
+        <w:rPr>
+          <w:bCs/>
+        </w:rPr>
+        <w:t>The interface allowing the basic user to send missions to the drone swarm will be future work not in this iteration.</w:t>
       </w:r>
     </w:p>
     <w:p>
@@ -4562,6 +4579,22 @@
     <w:p>
       <w:pPr>
         <w:ind w:left="720"/>
+        <w:rPr>
+          <w:b/>
+          <w:bCs/>
+        </w:rPr>
+      </w:pPr>
+      <w:r>
+        <w:rPr>
+          <w:b/>
+          <w:bCs/>
+        </w:rPr>
+        <w:t>This module is second semester work.</w:t>
+      </w:r>
+    </w:p>
+    <w:p>
+      <w:pPr>
+        <w:ind w:left="720"/>
       </w:pPr>
       <w:r>
         <w:t xml:space="preserve">The collision avoidance module is responsible for the avoidance of both static and moving objects that have been detected as a possible collision with the </w:t>
@@ -4620,6 +4653,22 @@
     <w:p>
       <w:pPr>
         <w:ind w:left="720"/>
+        <w:rPr>
+          <w:b/>
+          <w:bCs/>
+        </w:rPr>
+      </w:pPr>
+      <w:r>
+        <w:rPr>
+          <w:b/>
+          <w:bCs/>
+        </w:rPr>
+        <w:t>This module is second semester work.</w:t>
+      </w:r>
+    </w:p>
+    <w:p>
+      <w:pPr>
+        <w:ind w:left="720"/>
       </w:pPr>
       <w:r>
         <w:t xml:space="preserve">The substates of collision detection and object detection exist withing the </w:t>
@@ -4659,6 +4708,22 @@
       </w:pPr>
       <w:r>
         <w:t>Swarm Pathing</w:t>
+      </w:r>
+    </w:p>
+    <w:p>
+      <w:pPr>
+        <w:ind w:left="720"/>
+        <w:rPr>
+          <w:b/>
+          <w:bCs/>
+        </w:rPr>
+      </w:pPr>
+      <w:r>
+        <w:rPr>
+          <w:b/>
+          <w:bCs/>
+        </w:rPr>
+        <w:t>This module is second semester work.</w:t>
       </w:r>
     </w:p>
     <w:p>
@@ -4789,6 +4854,7 @@
         <w:rPr>
           <w:rFonts w:ascii="Times New Roman" w:hAnsi="Times New Roman"/>
         </w:rPr>
+        <w:lastRenderedPageBreak/>
         <w:t>Interface Architecture</w:t>
       </w:r>
       <w:bookmarkEnd w:id="22"/>
@@ -4833,7 +4899,6 @@
         <w:rPr>
           <w:rFonts w:ascii="Times New Roman" w:hAnsi="Times New Roman"/>
         </w:rPr>
-        <w:lastRenderedPageBreak/>
         <w:t>Interface Detailed Design</w:t>
       </w:r>
       <w:bookmarkEnd w:id="23"/>
@@ -4884,21 +4949,26 @@
     </w:p>
     <w:p>
       <w:pPr>
-        <w:widowControl w:val="0"/>
-        <w:tabs>
-          <w:tab w:val="left" w:pos="697"/>
-        </w:tabs>
-        <w:autoSpaceDE w:val="0"/>
-        <w:autoSpaceDN w:val="0"/>
-        <w:adjustRightInd w:val="0"/>
-        <w:spacing w:line="260" w:lineRule="exact"/>
-      </w:pPr>
-      <w:r>
-        <w:rPr>
-          <w:bCs/>
-        </w:rPr>
-        <w:tab/>
-        <w:t>There is no sensitive data that needs extra security, tracking, or audit in this system.</w:t>
+        <w:ind w:firstLine="432"/>
+        <w:rPr>
+          <w:b/>
+          <w:bCs/>
+        </w:rPr>
+      </w:pPr>
+      <w:r>
+        <w:rPr>
+          <w:b/>
+          <w:bCs/>
+        </w:rPr>
+        <w:t>This is second semester work.</w:t>
+      </w:r>
+    </w:p>
+    <w:p>
+      <w:pPr>
+        <w:ind w:left="432"/>
+      </w:pPr>
+      <w:r>
+        <w:t xml:space="preserve">The waypoint data for the swarm to travel to must be protected from being edited while being read. A possible solution to this problem is the use of flags or semaphores. </w:t>
       </w:r>
     </w:p>
     <w:p>
@@ -6382,16 +6452,7 @@
       </w:pPr>
       <w:r>
         <w:lastRenderedPageBreak/>
-        <w:t xml:space="preserve">Figure </w:t>
-      </w:r>
-      <w:r>
-        <w:t>7</w:t>
-      </w:r>
-      <w:r>
-        <w:t xml:space="preserve"> – </w:t>
-      </w:r>
-      <w:r>
-        <w:t xml:space="preserve">Avoidance </w:t>
+        <w:t xml:space="preserve">Figure 7 – Avoidance </w:t>
       </w:r>
       <w:proofErr w:type="spellStart"/>
       <w:r>
@@ -6461,19 +6522,7 @@
       </w:pPr>
       <w:r>
         <w:lastRenderedPageBreak/>
-        <w:t xml:space="preserve">Figure </w:t>
-      </w:r>
-      <w:r>
-        <w:t>8</w:t>
-      </w:r>
-      <w:r>
-        <w:t xml:space="preserve"> – </w:t>
-      </w:r>
-      <w:r>
-        <w:t>Collision Avoidance System</w:t>
-      </w:r>
-      <w:r>
-        <w:t xml:space="preserve"> </w:t>
+        <w:t xml:space="preserve">Figure 8 – Collision Avoidance System </w:t>
       </w:r>
       <w:proofErr w:type="spellStart"/>
       <w:r>
@@ -6535,19 +6584,7 @@
       </w:pPr>
       <w:r>
         <w:lastRenderedPageBreak/>
-        <w:t xml:space="preserve">Figure </w:t>
-      </w:r>
-      <w:r>
-        <w:t>9</w:t>
-      </w:r>
-      <w:r>
-        <w:t xml:space="preserve"> – </w:t>
-      </w:r>
-      <w:r>
-        <w:t>Collision Detection</w:t>
-      </w:r>
-      <w:r>
-        <w:t xml:space="preserve"> </w:t>
+        <w:t xml:space="preserve">Figure 9 – Collision Detection </w:t>
       </w:r>
       <w:proofErr w:type="spellStart"/>
       <w:r>
@@ -6609,19 +6646,7 @@
       </w:pPr>
       <w:r>
         <w:lastRenderedPageBreak/>
-        <w:t xml:space="preserve">Figure </w:t>
-      </w:r>
-      <w:r>
-        <w:t>10</w:t>
-      </w:r>
-      <w:r>
-        <w:t xml:space="preserve"> – </w:t>
-      </w:r>
-      <w:r>
-        <w:t>Object Detection</w:t>
-      </w:r>
-      <w:r>
-        <w:t xml:space="preserve"> </w:t>
+        <w:t xml:space="preserve">Figure 10 – Object Detection </w:t>
       </w:r>
       <w:proofErr w:type="spellStart"/>
       <w:r>
@@ -6683,19 +6708,7 @@
       </w:pPr>
       <w:r>
         <w:lastRenderedPageBreak/>
-        <w:t xml:space="preserve">Figure </w:t>
-      </w:r>
-      <w:r>
-        <w:t>11</w:t>
-      </w:r>
-      <w:r>
-        <w:t xml:space="preserve"> – </w:t>
-      </w:r>
-      <w:r>
-        <w:t>Pathing</w:t>
-      </w:r>
-      <w:r>
-        <w:t xml:space="preserve"> </w:t>
+        <w:t xml:space="preserve">Figure 11 – Pathing </w:t>
       </w:r>
       <w:proofErr w:type="spellStart"/>
       <w:r>
@@ -8788,10 +8801,6 @@
 </file>
 
 <file path=customXml/item1.xml><?xml version="1.0" encoding="utf-8"?>
-<b:Sources xmlns:b="http://schemas.openxmlformats.org/officeDocument/2006/bibliography" xmlns="http://schemas.openxmlformats.org/officeDocument/2006/bibliography" SelectedStyle="\APASixthEditionOfficeOnline.xsl" StyleName="APA" Version="6"/>
-</file>
-
-<file path=customXml/item2.xml><?xml version="1.0" encoding="utf-8"?>
 <ct:contentTypeSchema xmlns:ct="http://schemas.microsoft.com/office/2006/metadata/contentType" xmlns:ma="http://schemas.microsoft.com/office/2006/metadata/properties/metaAttributes" ct:_="" ma:_="" ma:contentTypeName="Document" ma:contentTypeID="0x010100AC379FE74CBB824BA30FF252F9A169B9" ma:contentTypeVersion="4" ma:contentTypeDescription="Create a new document." ma:contentTypeScope="" ma:versionID="76ad5c93e05f342b4d69f6a6bcd4aba1">
   <xsd:schema xmlns:xsd="http://www.w3.org/2001/XMLSchema" xmlns:xs="http://www.w3.org/2001/XMLSchema" xmlns:p="http://schemas.microsoft.com/office/2006/metadata/properties" xmlns:ns1="http://schemas.microsoft.com/sharepoint/v3" targetNamespace="http://schemas.microsoft.com/office/2006/metadata/properties" ma:root="true" ma:fieldsID="cf8703db63a19d547a63b1231118b271" ns1:_="">
     <xsd:import namespace="http://schemas.microsoft.com/sharepoint/v3"/>
@@ -8923,13 +8932,12 @@
 </ct:contentTypeSchema>
 </file>
 
+<file path=customXml/item2.xml><?xml version="1.0" encoding="utf-8"?>
+<b:Sources xmlns:b="http://schemas.openxmlformats.org/officeDocument/2006/bibliography" xmlns="http://schemas.openxmlformats.org/officeDocument/2006/bibliography" SelectedStyle="\APASixthEditionOfficeOnline.xsl" StyleName="APA" Version="6"/>
+</file>
+
 <file path=customXml/item3.xml><?xml version="1.0" encoding="utf-8"?>
-<?mso-contentType ?>
-<FormTemplates xmlns="http://schemas.microsoft.com/sharepoint/v3/contenttype/forms">
-  <Display>DocumentLibraryForm</Display>
-  <Edit>DocumentLibraryForm</Edit>
-  <New>DocumentLibraryForm</New>
-</FormTemplates>
+<LongProperties xmlns="http://schemas.microsoft.com/office/2006/metadata/longProperties"/>
 </file>
 
 <file path=customXml/item4.xml><?xml version="1.0" encoding="utf-8"?>
@@ -8942,18 +8950,15 @@
 </file>
 
 <file path=customXml/item5.xml><?xml version="1.0" encoding="utf-8"?>
-<LongProperties xmlns="http://schemas.microsoft.com/office/2006/metadata/longProperties"/>
+<?mso-contentType ?>
+<FormTemplates xmlns="http://schemas.microsoft.com/sharepoint/v3/contenttype/forms">
+  <Display>DocumentLibraryForm</Display>
+  <Edit>DocumentLibraryForm</Edit>
+  <New>DocumentLibraryForm</New>
+</FormTemplates>
 </file>
 
 <file path=customXml/itemProps1.xml><?xml version="1.0" encoding="utf-8"?>
-<ds:datastoreItem xmlns:ds="http://schemas.openxmlformats.org/officeDocument/2006/customXml" ds:itemID="{635E5324-A223-45B4-9176-6DA0815325D3}">
-  <ds:schemaRefs>
-    <ds:schemaRef ds:uri="http://schemas.openxmlformats.org/officeDocument/2006/bibliography"/>
-  </ds:schemaRefs>
-</ds:datastoreItem>
-</file>
-
-<file path=customXml/itemProps2.xml><?xml version="1.0" encoding="utf-8"?>
 <ds:datastoreItem xmlns:ds="http://schemas.openxmlformats.org/officeDocument/2006/customXml" ds:itemID="{DC4C473E-DCF6-4F23-8337-41AEB1C8615D}">
   <ds:schemaRefs>
     <ds:schemaRef ds:uri="http://schemas.microsoft.com/office/2006/metadata/contentType"/>
@@ -8971,10 +8976,18 @@
 </ds:datastoreItem>
 </file>
 
+<file path=customXml/itemProps2.xml><?xml version="1.0" encoding="utf-8"?>
+<ds:datastoreItem xmlns:ds="http://schemas.openxmlformats.org/officeDocument/2006/customXml" ds:itemID="{635E5324-A223-45B4-9176-6DA0815325D3}">
+  <ds:schemaRefs>
+    <ds:schemaRef ds:uri="http://schemas.openxmlformats.org/officeDocument/2006/bibliography"/>
+  </ds:schemaRefs>
+</ds:datastoreItem>
+</file>
+
 <file path=customXml/itemProps3.xml><?xml version="1.0" encoding="utf-8"?>
-<ds:datastoreItem xmlns:ds="http://schemas.openxmlformats.org/officeDocument/2006/customXml" ds:itemID="{F8DC3361-DE5C-43C5-8322-99BF5B60812B}">
+<ds:datastoreItem xmlns:ds="http://schemas.openxmlformats.org/officeDocument/2006/customXml" ds:itemID="{54C5286A-4ED2-4763-80D2-43241F3799E8}">
   <ds:schemaRefs>
-    <ds:schemaRef ds:uri="http://schemas.microsoft.com/sharepoint/v3/contenttype/forms"/>
+    <ds:schemaRef ds:uri="http://schemas.microsoft.com/office/2006/metadata/longProperties"/>
   </ds:schemaRefs>
 </ds:datastoreItem>
 </file>
@@ -8990,9 +9003,9 @@
 </file>
 
 <file path=customXml/itemProps5.xml><?xml version="1.0" encoding="utf-8"?>
-<ds:datastoreItem xmlns:ds="http://schemas.openxmlformats.org/officeDocument/2006/customXml" ds:itemID="{54C5286A-4ED2-4763-80D2-43241F3799E8}">
+<ds:datastoreItem xmlns:ds="http://schemas.openxmlformats.org/officeDocument/2006/customXml" ds:itemID="{F8DC3361-DE5C-43C5-8322-99BF5B60812B}">
   <ds:schemaRefs>
-    <ds:schemaRef ds:uri="http://schemas.microsoft.com/office/2006/metadata/longProperties"/>
+    <ds:schemaRef ds:uri="http://schemas.microsoft.com/sharepoint/v3/contenttype/forms"/>
   </ds:schemaRefs>
 </ds:datastoreItem>
 </file>
--- a/Deliverables/Aerial Swarm Simulator Design Document.docx
+++ b/Deliverables/Aerial Swarm Simulator Design Document.docx
@@ -345,6 +345,86 @@
           </w:p>
         </w:tc>
       </w:tr>
+      <w:tr>
+        <w:tc>
+          <w:tcPr>
+            <w:tcW w:w="4686" w:type="dxa"/>
+            <w:shd w:val="clear" w:color="auto" w:fill="auto"/>
+          </w:tcPr>
+          <w:p>
+            <w:pPr>
+              <w:rPr>
+                <w:szCs w:val="24"/>
+              </w:rPr>
+            </w:pPr>
+            <w:r>
+              <w:rPr>
+                <w:szCs w:val="24"/>
+              </w:rPr>
+              <w:t>&lt;4.0&gt; Elijah Keck</w:t>
+            </w:r>
+          </w:p>
+        </w:tc>
+        <w:tc>
+          <w:tcPr>
+            <w:tcW w:w="4664" w:type="dxa"/>
+            <w:shd w:val="clear" w:color="auto" w:fill="auto"/>
+          </w:tcPr>
+          <w:p>
+            <w:pPr>
+              <w:rPr>
+                <w:szCs w:val="24"/>
+              </w:rPr>
+            </w:pPr>
+            <w:r>
+              <w:rPr>
+                <w:szCs w:val="24"/>
+              </w:rPr>
+              <w:t>02/03/22</w:t>
+            </w:r>
+          </w:p>
+        </w:tc>
+      </w:tr>
+      <w:tr>
+        <w:tc>
+          <w:tcPr>
+            <w:tcW w:w="4686" w:type="dxa"/>
+            <w:shd w:val="clear" w:color="auto" w:fill="auto"/>
+          </w:tcPr>
+          <w:p>
+            <w:pPr>
+              <w:rPr>
+                <w:szCs w:val="24"/>
+              </w:rPr>
+            </w:pPr>
+            <w:r>
+              <w:rPr>
+                <w:szCs w:val="24"/>
+              </w:rPr>
+              <w:t>&lt;5.0&gt; Elijah Keck</w:t>
+            </w:r>
+          </w:p>
+        </w:tc>
+        <w:tc>
+          <w:tcPr>
+            <w:tcW w:w="4664" w:type="dxa"/>
+            <w:shd w:val="clear" w:color="auto" w:fill="auto"/>
+          </w:tcPr>
+          <w:p>
+            <w:pPr>
+              <w:rPr>
+                <w:szCs w:val="24"/>
+              </w:rPr>
+            </w:pPr>
+            <w:r>
+              <w:rPr>
+                <w:szCs w:val="24"/>
+              </w:rPr>
+              <w:t>06/03/22</w:t>
+            </w:r>
+          </w:p>
+        </w:tc>
+      </w:tr>
     </w:tbl>
     <w:p>
       <w:pPr>
@@ -2836,6 +2916,7 @@
         </w:rPr>
       </w:pPr>
       <w:bookmarkStart w:id="5" w:name="_Toc530500653"/>
+      <w:commentRangeStart w:id="6"/>
       <w:r>
         <w:rPr>
           <w:rFonts w:ascii="Times New Roman" w:hAnsi="Times New Roman"/>
@@ -2843,6 +2924,14 @@
         <w:t>Design Constraints</w:t>
       </w:r>
       <w:bookmarkEnd w:id="5"/>
+      <w:commentRangeEnd w:id="6"/>
+      <w:r>
+        <w:rPr>
+          <w:rStyle w:val="CommentReference"/>
+          <w:rFonts w:ascii="Times New Roman" w:hAnsi="Times New Roman"/>
+        </w:rPr>
+        <w:commentReference w:id="6"/>
+      </w:r>
     </w:p>
     <w:p>
       <w:pPr>
@@ -2887,33 +2976,66 @@
         <w:rPr>
           <w:bCs/>
         </w:rPr>
-        <w:t xml:space="preserve"> The system must also </w:t>
+        <w:t xml:space="preserve"> </w:t>
+      </w:r>
+      <w:commentRangeStart w:id="7"/>
+      <w:r>
+        <w:rPr>
+          <w:bCs/>
+          <w:highlight w:val="yellow"/>
+        </w:rPr>
+        <w:t>The system must also</w:t>
+      </w:r>
+      <w:r>
+        <w:rPr>
+          <w:bCs/>
+        </w:rPr>
+        <w:t xml:space="preserve"> </w:t>
+      </w:r>
+      <w:commentRangeEnd w:id="7"/>
+      <w:r>
+        <w:rPr>
+          <w:rStyle w:val="CommentReference"/>
+        </w:rPr>
+        <w:commentReference w:id="7"/>
+      </w:r>
+      <w:r>
+        <w:rPr>
+          <w:bCs/>
+        </w:rPr>
+        <w:t xml:space="preserve">be able to function autonomously with the only </w:t>
+      </w:r>
+      <w:r>
+        <w:rPr>
+          <w:bCs/>
+        </w:rPr>
+        <w:t>human input being the mission details.</w:t>
+      </w:r>
+      <w:r>
+        <w:rPr>
+          <w:bCs/>
+        </w:rPr>
+        <w:t xml:space="preserve"> </w:t>
+      </w:r>
+      <w:r>
+        <w:rPr>
+          <w:bCs/>
+        </w:rPr>
+        <w:t xml:space="preserve">Additionally, the system must be constrained to act as close to real life as possible. For example, there should be no UAVs floating through objects without colliding with them. As this software is a simulation of UAVs in the real world, the system is constrained to the boundaries of </w:t>
       </w:r>
       <w:proofErr w:type="gramStart"/>
       <w:r>
         <w:rPr>
           <w:bCs/>
         </w:rPr>
-        <w:t>The</w:t>
+        <w:t>real world</w:t>
       </w:r>
       <w:proofErr w:type="gramEnd"/>
       <w:r>
         <w:rPr>
           <w:bCs/>
         </w:rPr>
-        <w:t xml:space="preserve"> system must also be able to function autonomously with the only </w:t>
-      </w:r>
-      <w:r>
-        <w:rPr>
-          <w:bCs/>
-        </w:rPr>
-        <w:t>human input being the mission details.</w:t>
-      </w:r>
-      <w:r>
-        <w:rPr>
-          <w:bCs/>
-        </w:rPr>
-        <w:t xml:space="preserve"> </w:t>
+        <w:t xml:space="preserve"> physics and properties.</w:t>
       </w:r>
     </w:p>
     <w:p>
@@ -2939,14 +3061,14 @@
           <w:rFonts w:ascii="Times New Roman" w:hAnsi="Times New Roman"/>
         </w:rPr>
       </w:pPr>
-      <w:bookmarkStart w:id="6" w:name="_Toc530500654"/>
+      <w:bookmarkStart w:id="8" w:name="_Toc530500654"/>
       <w:r>
         <w:rPr>
           <w:rFonts w:ascii="Times New Roman" w:hAnsi="Times New Roman"/>
         </w:rPr>
         <w:t>Future Contingencies</w:t>
       </w:r>
-      <w:bookmarkEnd w:id="6"/>
+      <w:bookmarkEnd w:id="8"/>
     </w:p>
     <w:p>
       <w:pPr>
@@ -2975,19 +3097,47 @@
         </w:rPr>
         <w:t xml:space="preserve">If future use of the system were to require autonomous drones led by a human controlled drone the design of the system would have to change. A new human-machine interface would have to be implemented to allow for control and monitoring of the human controlled drone in Unreal Engine. The implementation of the swarm would change as well. The lead drone would be designated as the human controlled drone instead of an </w:t>
       </w:r>
-      <w:proofErr w:type="spellStart"/>
-      <w:r>
-        <w:rPr>
-          <w:bCs/>
-        </w:rPr>
-        <w:t>unmaned</w:t>
-      </w:r>
-      <w:proofErr w:type="spellEnd"/>
-      <w:r>
-        <w:rPr>
-          <w:bCs/>
-        </w:rPr>
-        <w:t xml:space="preserve"> drone. The human machine interface would also have to be implemented to add controls such as starting the measurement method to account for human control of the simulation as opposed to being an autonomous system.</w:t>
+      <w:commentRangeStart w:id="9"/>
+      <w:r>
+        <w:rPr>
+          <w:bCs/>
+          <w:highlight w:val="yellow"/>
+        </w:rPr>
+        <w:t>unman</w:t>
+      </w:r>
+      <w:r>
+        <w:rPr>
+          <w:bCs/>
+          <w:highlight w:val="yellow"/>
+        </w:rPr>
+        <w:t>ne</w:t>
+      </w:r>
+      <w:r>
+        <w:rPr>
+          <w:bCs/>
+          <w:highlight w:val="yellow"/>
+        </w:rPr>
+        <w:t>d</w:t>
+      </w:r>
+      <w:commentRangeEnd w:id="9"/>
+      <w:r>
+        <w:rPr>
+          <w:rStyle w:val="CommentReference"/>
+        </w:rPr>
+        <w:commentReference w:id="9"/>
+      </w:r>
+      <w:r>
+        <w:rPr>
+          <w:bCs/>
+        </w:rPr>
+        <w:t xml:space="preserve"> drone. The human machine interface would also have to be implemented to add controls such as starting the </w:t>
+      </w:r>
+      <w:r>
+        <w:rPr>
+          <w:bCs/>
+        </w:rPr>
+        <w:lastRenderedPageBreak/>
+        <w:t>measurement method to account for human control of the simulation as opposed to being an autonomous system.</w:t>
       </w:r>
     </w:p>
     <w:p>
@@ -2997,15 +3147,14 @@
           <w:rFonts w:ascii="Times New Roman" w:hAnsi="Times New Roman"/>
         </w:rPr>
       </w:pPr>
-      <w:bookmarkStart w:id="7" w:name="_Toc530500655"/>
+      <w:bookmarkStart w:id="10" w:name="_Toc530500655"/>
       <w:r>
         <w:rPr>
           <w:rFonts w:ascii="Times New Roman" w:hAnsi="Times New Roman"/>
         </w:rPr>
-        <w:lastRenderedPageBreak/>
         <w:t>Document Organization</w:t>
       </w:r>
-      <w:bookmarkEnd w:id="7"/>
+      <w:bookmarkEnd w:id="10"/>
     </w:p>
     <w:p>
       <w:pPr>
@@ -3113,14 +3262,14 @@
           <w:rFonts w:ascii="Times New Roman" w:hAnsi="Times New Roman"/>
         </w:rPr>
       </w:pPr>
-      <w:bookmarkStart w:id="8" w:name="_Toc530500656"/>
+      <w:bookmarkStart w:id="11" w:name="_Toc530500656"/>
       <w:r>
         <w:rPr>
           <w:rFonts w:ascii="Times New Roman" w:hAnsi="Times New Roman"/>
         </w:rPr>
         <w:t>Project References</w:t>
       </w:r>
-      <w:bookmarkEnd w:id="8"/>
+      <w:bookmarkEnd w:id="11"/>
     </w:p>
     <w:p>
       <w:pPr>
@@ -3283,14 +3432,41 @@
         </w:rPr>
         <w:t xml:space="preserve">Swarming </w:t>
       </w:r>
-      <w:proofErr w:type="spellStart"/>
-      <w:r>
-        <w:rPr>
-          <w:bCs/>
-        </w:rPr>
-        <w:t>algorithims</w:t>
-      </w:r>
-      <w:proofErr w:type="spellEnd"/>
+      <w:commentRangeStart w:id="12"/>
+      <w:r>
+        <w:rPr>
+          <w:bCs/>
+          <w:highlight w:val="yellow"/>
+        </w:rPr>
+        <w:t>algor</w:t>
+      </w:r>
+      <w:r>
+        <w:rPr>
+          <w:bCs/>
+          <w:highlight w:val="yellow"/>
+        </w:rPr>
+        <w:t>i</w:t>
+      </w:r>
+      <w:r>
+        <w:rPr>
+          <w:bCs/>
+          <w:highlight w:val="yellow"/>
+        </w:rPr>
+        <w:t>thm</w:t>
+      </w:r>
+      <w:commentRangeEnd w:id="12"/>
+      <w:r>
+        <w:rPr>
+          <w:rStyle w:val="CommentReference"/>
+        </w:rPr>
+        <w:commentReference w:id="12"/>
+      </w:r>
+      <w:r>
+        <w:rPr>
+          <w:bCs/>
+        </w:rPr>
+        <w:t>s</w:t>
+      </w:r>
       <w:r>
         <w:rPr>
           <w:bCs/>
@@ -3305,14 +3481,14 @@
           <w:rFonts w:ascii="Times New Roman" w:hAnsi="Times New Roman"/>
         </w:rPr>
       </w:pPr>
-      <w:bookmarkStart w:id="9" w:name="_Toc530500657"/>
+      <w:bookmarkStart w:id="13" w:name="_Toc530500657"/>
       <w:r>
         <w:rPr>
           <w:rFonts w:ascii="Times New Roman" w:hAnsi="Times New Roman"/>
         </w:rPr>
         <w:t>Glossary</w:t>
       </w:r>
-      <w:bookmarkEnd w:id="9"/>
+      <w:bookmarkEnd w:id="13"/>
     </w:p>
     <w:p>
       <w:pPr>
@@ -3461,14 +3637,14 @@
           <w:rFonts w:ascii="Times New Roman" w:hAnsi="Times New Roman"/>
         </w:rPr>
       </w:pPr>
-      <w:bookmarkStart w:id="10" w:name="_Toc530500658"/>
+      <w:bookmarkStart w:id="14" w:name="_Toc530500658"/>
       <w:r>
         <w:rPr>
           <w:rFonts w:ascii="Times New Roman" w:hAnsi="Times New Roman"/>
         </w:rPr>
         <w:t>SYSTEM ARCHITECTURE</w:t>
       </w:r>
-      <w:bookmarkEnd w:id="10"/>
+      <w:bookmarkEnd w:id="14"/>
     </w:p>
     <w:p>
       <w:pPr>
@@ -3511,14 +3687,14 @@
           <w:rFonts w:ascii="Times New Roman" w:hAnsi="Times New Roman"/>
         </w:rPr>
       </w:pPr>
-      <w:bookmarkStart w:id="11" w:name="_Toc530500659"/>
+      <w:bookmarkStart w:id="15" w:name="_Toc530500659"/>
       <w:r>
         <w:rPr>
           <w:rFonts w:ascii="Times New Roman" w:hAnsi="Times New Roman"/>
         </w:rPr>
         <w:t>System Hardware Architecture</w:t>
       </w:r>
-      <w:bookmarkEnd w:id="11"/>
+      <w:bookmarkEnd w:id="15"/>
     </w:p>
     <w:p>
       <w:pPr>
@@ -3561,14 +3737,14 @@
           <w:rFonts w:ascii="Times New Roman" w:hAnsi="Times New Roman"/>
         </w:rPr>
       </w:pPr>
-      <w:bookmarkStart w:id="12" w:name="_Toc530500660"/>
+      <w:bookmarkStart w:id="16" w:name="_Toc530500660"/>
       <w:r>
         <w:rPr>
           <w:rFonts w:ascii="Times New Roman" w:hAnsi="Times New Roman"/>
         </w:rPr>
         <w:t>System Software Architecture</w:t>
       </w:r>
-      <w:bookmarkEnd w:id="12"/>
+      <w:bookmarkEnd w:id="16"/>
     </w:p>
     <w:p>
       <w:pPr>
@@ -3653,16 +3829,25 @@
         <w:t xml:space="preserve">The swarm leader drone is responsible for sending messages to the individual drones and the ground station. The individual drones </w:t>
       </w:r>
       <w:r>
-        <w:t>receive the position of the lead</w:t>
+        <w:t>receive the position of the</w:t>
       </w:r>
       <w:r>
         <w:t xml:space="preserve"> </w:t>
       </w:r>
-      <w:proofErr w:type="spellStart"/>
-      <w:r>
+      <w:commentRangeStart w:id="17"/>
+      <w:r>
+        <w:rPr>
+          <w:highlight w:val="yellow"/>
+        </w:rPr>
         <w:t>lead</w:t>
       </w:r>
-      <w:proofErr w:type="spellEnd"/>
+      <w:commentRangeEnd w:id="17"/>
+      <w:r>
+        <w:rPr>
+          <w:rStyle w:val="CommentReference"/>
+        </w:rPr>
+        <w:commentReference w:id="17"/>
+      </w:r>
       <w:r>
         <w:t xml:space="preserve"> drone and </w:t>
       </w:r>
@@ -3671,7 +3856,11 @@
         <w:t>make</w:t>
       </w:r>
       <w:r>
-        <w:t xml:space="preserve"> adjustments</w:t>
+        <w:t xml:space="preserve"> </w:t>
+      </w:r>
+      <w:r>
+        <w:lastRenderedPageBreak/>
+        <w:t>adjustments</w:t>
       </w:r>
       <w:proofErr w:type="gramEnd"/>
       <w:r>
@@ -3690,11 +3879,7 @@
         <w:t xml:space="preserve">. </w:t>
       </w:r>
       <w:r>
-        <w:t xml:space="preserve">The data package sent by lead drone to ground station will be future work not in </w:t>
-      </w:r>
-      <w:r>
-        <w:lastRenderedPageBreak/>
-        <w:t>this iteration. The data is sent instead to a python environment window as a printout</w:t>
+        <w:t>The data package sent by lead drone to ground station will be future work not in this iteration. The data is sent instead to a python environment window as a printout</w:t>
       </w:r>
       <w:r>
         <w:t xml:space="preserve"> in the current implementation</w:t>
@@ -3787,14 +3972,14 @@
           <w:rFonts w:ascii="Times New Roman" w:hAnsi="Times New Roman"/>
         </w:rPr>
       </w:pPr>
-      <w:bookmarkStart w:id="13" w:name="_Toc530500661"/>
+      <w:bookmarkStart w:id="18" w:name="_Toc530500661"/>
       <w:r>
         <w:rPr>
           <w:rFonts w:ascii="Times New Roman" w:hAnsi="Times New Roman"/>
         </w:rPr>
         <w:t>Internal Communications Architecture</w:t>
       </w:r>
-      <w:bookmarkEnd w:id="13"/>
+      <w:bookmarkEnd w:id="18"/>
     </w:p>
     <w:p>
       <w:pPr>
@@ -3825,14 +4010,14 @@
           <w:rFonts w:ascii="Times New Roman" w:hAnsi="Times New Roman"/>
         </w:rPr>
       </w:pPr>
-      <w:bookmarkStart w:id="14" w:name="_Toc530500662"/>
+      <w:bookmarkStart w:id="19" w:name="_Toc530500662"/>
       <w:r>
         <w:rPr>
           <w:rFonts w:ascii="Times New Roman" w:hAnsi="Times New Roman"/>
         </w:rPr>
         <w:t>HUMAN-MACHINE INTERFACE</w:t>
       </w:r>
-      <w:bookmarkEnd w:id="14"/>
+      <w:bookmarkEnd w:id="19"/>
     </w:p>
     <w:p>
       <w:pPr>
@@ -3985,14 +4170,24 @@
           <w:rFonts w:ascii="Times New Roman" w:hAnsi="Times New Roman"/>
         </w:rPr>
       </w:pPr>
-      <w:bookmarkStart w:id="15" w:name="_Toc530500663"/>
+      <w:bookmarkStart w:id="20" w:name="_Toc530500663"/>
+      <w:commentRangeStart w:id="21"/>
       <w:r>
         <w:rPr>
           <w:rFonts w:ascii="Times New Roman" w:hAnsi="Times New Roman"/>
         </w:rPr>
         <w:t>Inputs</w:t>
       </w:r>
-      <w:bookmarkEnd w:id="15"/>
+      <w:bookmarkEnd w:id="20"/>
+      <w:commentRangeEnd w:id="21"/>
+      <w:r>
+        <w:rPr>
+          <w:rStyle w:val="CommentReference"/>
+          <w:rFonts w:ascii="Times New Roman" w:hAnsi="Times New Roman"/>
+          <w:b w:val="0"/>
+        </w:rPr>
+        <w:commentReference w:id="21"/>
+      </w:r>
     </w:p>
     <w:p>
       <w:pPr>
@@ -4032,6 +4227,47 @@
       <w:r>
         <w:t>.</w:t>
       </w:r>
+      <w:r>
+        <w:t xml:space="preserve"> This data is input via a method in the testing script. The method, “</w:t>
+      </w:r>
+      <w:proofErr w:type="spellStart"/>
+      <w:proofErr w:type="gramStart"/>
+      <w:r>
+        <w:t>addWayPoint</w:t>
+      </w:r>
+      <w:proofErr w:type="spellEnd"/>
+      <w:r>
+        <w:t>(</w:t>
+      </w:r>
+      <w:proofErr w:type="gramEnd"/>
+      <w:r>
+        <w:t>)” is used to input the waypoint coordinates as well as the desired speed of the UAV between each waypoint. These inputs are to be ordered sequentially so as to build the entire path with “</w:t>
+      </w:r>
+      <w:proofErr w:type="spellStart"/>
+      <w:proofErr w:type="gramStart"/>
+      <w:r>
+        <w:t>addWayPoint</w:t>
+      </w:r>
+      <w:proofErr w:type="spellEnd"/>
+      <w:r>
+        <w:t>(</w:t>
+      </w:r>
+      <w:proofErr w:type="gramEnd"/>
+      <w:r>
+        <w:t xml:space="preserve">)” commands. This command then inputs these waypoints into a linked list that is used to determine both order </w:t>
+      </w:r>
+      <w:r>
+        <w:lastRenderedPageBreak/>
+        <w:t xml:space="preserve">of waypoints and whether a waypoint has been visited by the UAV. Since this is currently done in the script that runs on system startup, there is no graphical user interface </w:t>
+      </w:r>
+      <w:proofErr w:type="gramStart"/>
+      <w:r>
+        <w:t>at the moment</w:t>
+      </w:r>
+      <w:proofErr w:type="gramEnd"/>
+      <w:r>
+        <w:t>.</w:t>
+      </w:r>
     </w:p>
     <w:p>
       <w:pPr>
@@ -4040,14 +4276,24 @@
           <w:rFonts w:ascii="Times New Roman" w:hAnsi="Times New Roman"/>
         </w:rPr>
       </w:pPr>
-      <w:bookmarkStart w:id="16" w:name="_Toc530500664"/>
+      <w:bookmarkStart w:id="22" w:name="_Toc530500664"/>
+      <w:commentRangeStart w:id="23"/>
       <w:r>
         <w:rPr>
           <w:rFonts w:ascii="Times New Roman" w:hAnsi="Times New Roman"/>
         </w:rPr>
         <w:t>Outputs</w:t>
       </w:r>
-      <w:bookmarkEnd w:id="16"/>
+      <w:bookmarkEnd w:id="22"/>
+      <w:commentRangeEnd w:id="23"/>
+      <w:r>
+        <w:rPr>
+          <w:rStyle w:val="CommentReference"/>
+          <w:rFonts w:ascii="Times New Roman" w:hAnsi="Times New Roman"/>
+          <w:b w:val="0"/>
+        </w:rPr>
+        <w:commentReference w:id="23"/>
+      </w:r>
     </w:p>
     <w:p>
       <w:pPr>
@@ -4075,11 +4321,7 @@
         <w:t xml:space="preserve"> on </w:t>
       </w:r>
       <w:r>
-        <w:t xml:space="preserve">system start. This sensor data is formatted </w:t>
-      </w:r>
-      <w:r>
-        <w:lastRenderedPageBreak/>
-        <w:t>and printed to this window. The drone statuses are defined as operational or not operational. This status is printed in the python environment window that opens on system start.</w:t>
+        <w:t>system start. This sensor data is formatted and printed to this window. The drone statuses are defined as operational or not operational. This status is printed in the python environment window that opens on system start.</w:t>
       </w:r>
     </w:p>
     <w:p>
@@ -4089,14 +4331,14 @@
           <w:rFonts w:ascii="Times New Roman" w:hAnsi="Times New Roman"/>
         </w:rPr>
       </w:pPr>
-      <w:bookmarkStart w:id="17" w:name="_Toc530500665"/>
+      <w:bookmarkStart w:id="24" w:name="_Toc530500665"/>
       <w:r>
         <w:rPr>
           <w:rFonts w:ascii="Times New Roman" w:hAnsi="Times New Roman"/>
         </w:rPr>
         <w:t>DETAILED DESIGN</w:t>
       </w:r>
-      <w:bookmarkEnd w:id="17"/>
+      <w:bookmarkEnd w:id="24"/>
     </w:p>
     <w:p>
       <w:pPr>
@@ -4127,14 +4369,14 @@
           <w:rFonts w:ascii="Times New Roman" w:hAnsi="Times New Roman"/>
         </w:rPr>
       </w:pPr>
-      <w:bookmarkStart w:id="18" w:name="_Toc530500666"/>
+      <w:bookmarkStart w:id="25" w:name="_Toc530500666"/>
       <w:r>
         <w:rPr>
           <w:rFonts w:ascii="Times New Roman" w:hAnsi="Times New Roman"/>
         </w:rPr>
         <w:t>Hardware Detailed Design</w:t>
       </w:r>
-      <w:bookmarkEnd w:id="18"/>
+      <w:bookmarkEnd w:id="25"/>
     </w:p>
     <w:p>
       <w:pPr>
@@ -4193,14 +4435,14 @@
           <w:rFonts w:ascii="Times New Roman" w:hAnsi="Times New Roman"/>
         </w:rPr>
       </w:pPr>
-      <w:bookmarkStart w:id="19" w:name="_Toc530500667"/>
+      <w:bookmarkStart w:id="26" w:name="_Toc530500667"/>
       <w:r>
         <w:rPr>
           <w:rFonts w:ascii="Times New Roman" w:hAnsi="Times New Roman"/>
         </w:rPr>
         <w:t>Software Detailed Design</w:t>
       </w:r>
-      <w:bookmarkEnd w:id="19"/>
+      <w:bookmarkEnd w:id="26"/>
     </w:p>
     <w:p>
       <w:pPr>
@@ -4237,6 +4479,9 @@
       <w:r>
         <w:t xml:space="preserve">In Figure 1 the use case diagram shows the actors being the three software modules. These modules communicate through the system to form the swarm, assign the mission, monitor drone status, and transmit the payload data. This diagram shows the interconnectivity of the modules and the relationships between them in accomplishing these use cases. </w:t>
       </w:r>
+      <w:r>
+        <w:t>Figure 4 shows the breakdown of the system level design. This shows the system being made up of the swarm, data link, and ground control modules.</w:t>
+      </w:r>
     </w:p>
     <w:p>
       <w:pPr>
@@ -4283,24 +4528,96 @@
         <w:t>The swarm algorithm process takes in the drone positions and provides the adjustments needed for those drone positions. It also transmits the mission to the drone swarm.</w:t>
       </w:r>
       <w:r>
-        <w:t xml:space="preserve"> Figures 4 and 5 show the breakdown of the system and different subsystems in a class model.</w:t>
-      </w:r>
-      <w:r>
-        <w:t xml:space="preserve"> The swarm module is made up of the UAV subsystem. The UAV subsystem is made up of three more subsystems, Aircraft, Payload, and Internal I/O. The Aircraft subsystem is composed of Airframe, Propulsion, and Avionics classes. The Payload subsystem is made up of Chemical Sensor, Camera, Radar, and Temperature Sensor classes. These all inherit characteristics from the Payload Class. The Internal I/O subsystem is made up of </w:t>
-      </w:r>
-      <w:proofErr w:type="spellStart"/>
-      <w:r>
-        <w:t>Altimiter</w:t>
-      </w:r>
-      <w:proofErr w:type="spellEnd"/>
-      <w:r>
-        <w:t xml:space="preserve">, Antennae, Camera, GPS, and Inertial Measurement Unit classes. These subsystems compose the </w:t>
-      </w:r>
-      <w:proofErr w:type="spellStart"/>
-      <w:r>
+        <w:t xml:space="preserve"> </w:t>
+      </w:r>
+      <w:r>
+        <w:t xml:space="preserve">Figure </w:t>
+      </w:r>
+      <w:r>
+        <w:t>14</w:t>
+      </w:r>
+      <w:commentRangeStart w:id="27"/>
+      <w:r>
+        <w:t xml:space="preserve"> show</w:t>
+      </w:r>
+      <w:r>
+        <w:t>s</w:t>
+      </w:r>
+      <w:r>
+        <w:t xml:space="preserve"> the breakdown of the </w:t>
+      </w:r>
+      <w:r>
+        <w:t xml:space="preserve">swarm </w:t>
+      </w:r>
+      <w:r>
+        <w:t xml:space="preserve">UAV </w:t>
+      </w:r>
+      <w:r>
+        <w:t>module i</w:t>
+      </w:r>
+      <w:r>
+        <w:t>n a class model.</w:t>
+      </w:r>
+      <w:r>
+        <w:t xml:space="preserve"> </w:t>
+      </w:r>
+      <w:commentRangeEnd w:id="27"/>
+      <w:r>
+        <w:rPr>
+          <w:rStyle w:val="CommentReference"/>
+        </w:rPr>
+        <w:commentReference w:id="27"/>
+      </w:r>
+      <w:r>
+        <w:t xml:space="preserve">The swarm module is made up of the UAV subsystem. The UAV subsystem is made up of three more subsystems, Aircraft, Payload, and Internal I/O. The Aircraft subsystem is composed of Airframe, Propulsion, and Avionics classes. The Payload subsystem is made up of Chemical Sensor, Camera, Radar, and Temperature Sensor classes. These all inherit characteristics from the Payload Class. The Internal I/O subsystem is made up of </w:t>
+      </w:r>
+      <w:r>
+        <w:t xml:space="preserve">the </w:t>
+      </w:r>
+      <w:commentRangeStart w:id="28"/>
+      <w:r>
+        <w:rPr>
+          <w:highlight w:val="yellow"/>
+        </w:rPr>
+        <w:lastRenderedPageBreak/>
+        <w:t>Altim</w:t>
+      </w:r>
+      <w:r>
+        <w:rPr>
+          <w:highlight w:val="yellow"/>
+        </w:rPr>
+        <w:t>e</w:t>
+      </w:r>
+      <w:r>
+        <w:rPr>
+          <w:highlight w:val="yellow"/>
+        </w:rPr>
+        <w:t>ter</w:t>
+      </w:r>
+      <w:commentRangeEnd w:id="28"/>
+      <w:r>
+        <w:rPr>
+          <w:rStyle w:val="CommentReference"/>
+        </w:rPr>
+        <w:commentReference w:id="28"/>
+      </w:r>
+      <w:r>
+        <w:t xml:space="preserve">, Antennae, Camera, GPS, and Inertial Measurement Unit classes. These subsystems compose </w:t>
+      </w:r>
+      <w:commentRangeStart w:id="29"/>
+      <w:r>
+        <w:rPr>
+          <w:highlight w:val="yellow"/>
+        </w:rPr>
         <w:t>the</w:t>
       </w:r>
-      <w:proofErr w:type="spellEnd"/>
+      <w:commentRangeEnd w:id="29"/>
+      <w:r>
+        <w:rPr>
+          <w:rStyle w:val="CommentReference"/>
+        </w:rPr>
+        <w:commentReference w:id="29"/>
+      </w:r>
       <w:r>
         <w:t xml:space="preserve"> UAV subsystem. </w:t>
       </w:r>
@@ -4356,11 +4673,33 @@
         <w:t>The payload data store stores the payload data that is transmitted into the system.</w:t>
       </w:r>
       <w:r>
-        <w:t xml:space="preserve"> Figures 4 and 5 show the breakdown of the system and different subsystems in a class model. The </w:t>
-      </w:r>
-      <w:r>
-        <w:lastRenderedPageBreak/>
-        <w:t>data link subsystem is made up of Command and control, Payload, and External classes in a parent child relationship.</w:t>
+        <w:t xml:space="preserve"> </w:t>
+      </w:r>
+      <w:commentRangeStart w:id="30"/>
+      <w:r>
+        <w:t xml:space="preserve">Figure </w:t>
+      </w:r>
+      <w:r>
+        <w:t xml:space="preserve">5 shows </w:t>
+      </w:r>
+      <w:r>
+        <w:t xml:space="preserve">the breakdown of the </w:t>
+      </w:r>
+      <w:r>
+        <w:t>data link sub</w:t>
+      </w:r>
+      <w:r>
+        <w:t xml:space="preserve">system in a class model. </w:t>
+      </w:r>
+      <w:commentRangeEnd w:id="30"/>
+      <w:r>
+        <w:rPr>
+          <w:rStyle w:val="CommentReference"/>
+        </w:rPr>
+        <w:commentReference w:id="30"/>
+      </w:r>
+      <w:r>
+        <w:t>The data link subsystem is made up of Command and control, Payload, and External classes in a parent child relationship.</w:t>
       </w:r>
     </w:p>
     <w:p>
@@ -4390,11 +4729,46 @@
       <w:r>
         <w:t xml:space="preserve">The ground control draws the data out of this data store to display to the user. The process status process takes in the drone and mission statuses from the drone swarm and processes and relays that information to be displayed to the user in ground control. </w:t>
       </w:r>
-      <w:r>
-        <w:t>Figures 4 and 5 show the breakdown of the system and different subsystems in a class model.</w:t>
-      </w:r>
-      <w:r>
-        <w:t xml:space="preserve"> The Ground subsystem is an aggregate of Ground Terminal Data, Ground Control Station, Flight Planning, UA Pilot, Launch Recovery Station, and Mission Monitoring classes.</w:t>
+      <w:commentRangeStart w:id="31"/>
+      <w:r>
+        <w:t>Figure</w:t>
+      </w:r>
+      <w:r>
+        <w:t xml:space="preserve"> 15</w:t>
+      </w:r>
+      <w:r>
+        <w:t xml:space="preserve"> show</w:t>
+      </w:r>
+      <w:r>
+        <w:t>s</w:t>
+      </w:r>
+      <w:r>
+        <w:t xml:space="preserve"> the breakdown of the </w:t>
+      </w:r>
+      <w:r>
+        <w:t>ground control sub</w:t>
+      </w:r>
+      <w:r>
+        <w:t>system</w:t>
+      </w:r>
+      <w:r>
+        <w:t xml:space="preserve"> </w:t>
+      </w:r>
+      <w:r>
+        <w:t>in a class model.</w:t>
+      </w:r>
+      <w:r>
+        <w:t xml:space="preserve"> </w:t>
+      </w:r>
+      <w:commentRangeEnd w:id="31"/>
+      <w:r>
+        <w:rPr>
+          <w:rStyle w:val="CommentReference"/>
+        </w:rPr>
+        <w:commentReference w:id="31"/>
+      </w:r>
+      <w:r>
+        <w:t>The Ground subsystem is an aggregate of Ground Terminal Data, Ground Control Station, Flight Planning, UA Pilot, Launch Recovery Station, and Mission Monitoring classes.</w:t>
       </w:r>
       <w:r>
         <w:t xml:space="preserve"> This ground control module is represented by a python console in our current iteration.</w:t>
@@ -4450,323 +4824,473 @@
       <w:r>
         <w:t xml:space="preserve">The system is designed to check how many active drones are in the swarm and change </w:t>
       </w:r>
+      <w:commentRangeStart w:id="32"/>
+      <w:r>
+        <w:rPr>
+          <w:highlight w:val="yellow"/>
+        </w:rPr>
+        <w:t>geomet</w:t>
+      </w:r>
+      <w:r>
+        <w:rPr>
+          <w:highlight w:val="yellow"/>
+        </w:rPr>
+        <w:t>rie</w:t>
+      </w:r>
+      <w:r>
+        <w:rPr>
+          <w:highlight w:val="yellow"/>
+        </w:rPr>
+        <w:t>s</w:t>
+      </w:r>
+      <w:commentRangeEnd w:id="32"/>
+      <w:r>
+        <w:rPr>
+          <w:rStyle w:val="CommentReference"/>
+        </w:rPr>
+        <w:commentReference w:id="32"/>
+      </w:r>
+      <w:r>
+        <w:t xml:space="preserve"> if the number of drones in the swarm changes. The minimum number of drones in a swarm excluding the lead drone is 2 and the maximum is currently 8.</w:t>
+      </w:r>
+    </w:p>
+    <w:p>
+      <w:pPr>
+        <w:ind w:left="720"/>
+      </w:pPr>
+    </w:p>
+    <w:p/>
+    <w:p>
+      <w:pPr>
+        <w:ind w:left="576"/>
+      </w:pPr>
+      <w:r>
+        <w:t>Using these</w:t>
+      </w:r>
+      <w:r>
+        <w:t xml:space="preserve"> </w:t>
+      </w:r>
+      <w:r>
+        <w:t xml:space="preserve">modules, figures, and algorithms </w:t>
+      </w:r>
+      <w:r>
+        <w:t xml:space="preserve">one can get an </w:t>
+      </w:r>
+      <w:proofErr w:type="gramStart"/>
+      <w:r>
+        <w:t>in depth</w:t>
+      </w:r>
+      <w:proofErr w:type="gramEnd"/>
+      <w:r>
+        <w:t xml:space="preserve"> idea of the system </w:t>
+      </w:r>
+      <w:r>
+        <w:t xml:space="preserve">design, its </w:t>
+      </w:r>
+      <w:r>
+        <w:t>modules, the use cases, and the data flow through the system.</w:t>
+      </w:r>
+    </w:p>
+    <w:p>
+      <w:pPr>
+        <w:ind w:left="576"/>
+      </w:pPr>
+    </w:p>
+    <w:p>
+      <w:pPr>
+        <w:pStyle w:val="Heading3"/>
+      </w:pPr>
+      <w:r>
+        <w:lastRenderedPageBreak/>
+        <w:t>Volume Measurement</w:t>
+      </w:r>
+    </w:p>
+    <w:p>
+      <w:pPr>
+        <w:ind w:left="720"/>
+      </w:pPr>
+      <w:r>
+        <w:t xml:space="preserve">The volume measurement, handled by the swarm module, is best described with a </w:t>
+      </w:r>
       <w:proofErr w:type="spellStart"/>
       <w:r>
-        <w:t>geometires</w:t>
+        <w:t>statechart</w:t>
       </w:r>
       <w:proofErr w:type="spellEnd"/>
       <w:r>
-        <w:t xml:space="preserve"> if the number of drones in the swarm changes. The minimum number of drones in a swarm excluding the lead drone is 2 and the maximum is currently 8.</w:t>
+        <w:t xml:space="preserve">. The </w:t>
+      </w:r>
+      <w:proofErr w:type="spellStart"/>
+      <w:r>
+        <w:t>statechart</w:t>
+      </w:r>
+      <w:proofErr w:type="spellEnd"/>
+      <w:r>
+        <w:t xml:space="preserve"> in figure 6 describes the behavior of the system as the volume measurement happens. The system starts when the swarm arrives at the object to measure. The swarm then splits into drone pairs and moves to either side of the object making sure the front of the drones </w:t>
+      </w:r>
+      <w:proofErr w:type="gramStart"/>
+      <w:r>
+        <w:t>are</w:t>
+      </w:r>
+      <w:proofErr w:type="gramEnd"/>
+      <w:r>
+        <w:t xml:space="preserve"> clear. The drones then move forward taking slice measurements of the object and storing these distances in an array. Once they reach the end of the object, (the system checks the array to detect the end of the object) the drone pair moves vertically up</w:t>
+      </w:r>
+      <w:r>
+        <w:t xml:space="preserve"> and saves the sum of the array and clears the array</w:t>
+      </w:r>
+      <w:r>
+        <w:t xml:space="preserve">. This process repeats </w:t>
+      </w:r>
+      <w:r>
+        <w:t xml:space="preserve">until the entire array is </w:t>
+      </w:r>
+      <w:commentRangeStart w:id="33"/>
+      <w:r>
+        <w:rPr>
+          <w:highlight w:val="yellow"/>
+        </w:rPr>
+        <w:t>de</w:t>
+      </w:r>
+      <w:r>
+        <w:rPr>
+          <w:highlight w:val="yellow"/>
+        </w:rPr>
+        <w:t>te</w:t>
+      </w:r>
+      <w:r>
+        <w:rPr>
+          <w:highlight w:val="yellow"/>
+        </w:rPr>
+        <w:t>ct</w:t>
+      </w:r>
+      <w:commentRangeEnd w:id="33"/>
+      <w:r>
+        <w:t>ed</w:t>
+      </w:r>
+      <w:r>
+        <w:rPr>
+          <w:rStyle w:val="CommentReference"/>
+        </w:rPr>
+        <w:commentReference w:id="33"/>
+      </w:r>
+      <w:r>
+        <w:t xml:space="preserve"> as having 0 values. This signifies that the drone pair has moved above the object and finished the measuring. The volume is then calculated and printed to the user.</w:t>
+      </w:r>
+      <w:r>
+        <w:t xml:space="preserve"> The drones then return to swarming.</w:t>
+      </w:r>
+      <w:r>
+        <w:t xml:space="preserve"> </w:t>
+      </w:r>
+    </w:p>
+    <w:p>
+      <w:pPr>
+        <w:pStyle w:val="Heading3"/>
+      </w:pPr>
+      <w:r>
+        <w:t>Collision Avoidance</w:t>
       </w:r>
     </w:p>
     <w:p>
       <w:pPr>
         <w:ind w:left="720"/>
-      </w:pPr>
-    </w:p>
-    <w:p/>
-    <w:p>
-      <w:pPr>
-        <w:ind w:left="576"/>
-      </w:pPr>
-      <w:r>
-        <w:t>Using these</w:t>
+        <w:rPr>
+          <w:b/>
+          <w:bCs/>
+        </w:rPr>
+      </w:pPr>
+      <w:r>
+        <w:rPr>
+          <w:b/>
+          <w:bCs/>
+        </w:rPr>
+        <w:t>This module is second semester work.</w:t>
+      </w:r>
+    </w:p>
+    <w:p>
+      <w:pPr>
+        <w:ind w:left="720"/>
+      </w:pPr>
+      <w:r>
+        <w:t xml:space="preserve">The collision avoidance module is responsible for the avoidance of both static and moving objects that have been detected as a possible collision with the </w:t>
+      </w:r>
+      <w:r>
+        <w:t>U</w:t>
+      </w:r>
+      <w:commentRangeStart w:id="34"/>
+      <w:r>
+        <w:rPr>
+          <w:highlight w:val="yellow"/>
+        </w:rPr>
+        <w:t>A</w:t>
+      </w:r>
+      <w:commentRangeEnd w:id="34"/>
+      <w:r>
+        <w:t>V</w:t>
+      </w:r>
+      <w:r>
+        <w:rPr>
+          <w:rStyle w:val="CommentReference"/>
+        </w:rPr>
+        <w:commentReference w:id="34"/>
+      </w:r>
+      <w:r>
+        <w:t xml:space="preserve"> swarm. This module focuses on the behavior of the system under the stimulus of an object being detected too close to the swarm. The response of the system is to find and plot a waypoint that avoids the possible collision. In figure 8, the collision avoidance system </w:t>
+      </w:r>
+      <w:commentRangeStart w:id="35"/>
+      <w:r>
+        <w:t>state</w:t>
       </w:r>
       <w:r>
         <w:t xml:space="preserve"> </w:t>
       </w:r>
       <w:r>
-        <w:t xml:space="preserve">modules, figures, and algorithms </w:t>
-      </w:r>
-      <w:r>
-        <w:t xml:space="preserve">one can get an </w:t>
+        <w:t xml:space="preserve">chart </w:t>
+      </w:r>
+      <w:commentRangeEnd w:id="35"/>
+      <w:r>
+        <w:rPr>
+          <w:rStyle w:val="CommentReference"/>
+        </w:rPr>
+        <w:commentReference w:id="35"/>
+      </w:r>
+      <w:r>
+        <w:t xml:space="preserve">provides a graphical representation of the expected behavior of this module. </w:t>
+      </w:r>
+      <w:r>
+        <w:t xml:space="preserve">This module has three superstates, </w:t>
+      </w:r>
+      <w:r>
+        <w:t>c</w:t>
+      </w:r>
+      <w:r>
+        <w:t xml:space="preserve">ollision detection, </w:t>
+      </w:r>
+      <w:r>
+        <w:t>o</w:t>
+      </w:r>
+      <w:r>
+        <w:t>bject detection, and avoidance algorithm.</w:t>
+      </w:r>
+      <w:r>
+        <w:t xml:space="preserve"> The avoidance algorithm superstate describes the actions that the system takes when avoidance takes place. Once avoidance is required, the avoidance algorithm selects an avoidance behavior and then based on the behavior creates a new waypoint for the swarm to travel to </w:t>
       </w:r>
       <w:proofErr w:type="gramStart"/>
       <w:r>
-        <w:t>in depth</w:t>
+        <w:t>in order to</w:t>
       </w:r>
       <w:proofErr w:type="gramEnd"/>
       <w:r>
-        <w:t xml:space="preserve"> idea of the system </w:t>
-      </w:r>
-      <w:r>
-        <w:t xml:space="preserve">design, its </w:t>
-      </w:r>
-      <w:r>
-        <w:t>modules, the use cases, and the data flow through the system.</w:t>
-      </w:r>
-    </w:p>
-    <w:p>
-      <w:pPr>
-        <w:ind w:left="576"/>
-      </w:pPr>
+        <w:t xml:space="preserve"> avoid collision. Figure 7 graphically describes this behavior.</w:t>
+      </w:r>
     </w:p>
     <w:p>
       <w:pPr>
         <w:pStyle w:val="Heading3"/>
       </w:pPr>
       <w:r>
-        <w:t>Volume Measurement</w:t>
+        <w:t>Collision and Object Detection</w:t>
       </w:r>
     </w:p>
     <w:p>
       <w:pPr>
         <w:ind w:left="720"/>
-      </w:pPr>
-      <w:r>
-        <w:t xml:space="preserve">The volume measurement, handled by the swarm module, is best described with a </w:t>
-      </w:r>
+        <w:rPr>
+          <w:b/>
+          <w:bCs/>
+        </w:rPr>
+      </w:pPr>
+      <w:r>
+        <w:rPr>
+          <w:b/>
+          <w:bCs/>
+        </w:rPr>
+        <w:t>This module is second semester work.</w:t>
+      </w:r>
+    </w:p>
+    <w:p>
+      <w:pPr>
+        <w:ind w:left="720"/>
+      </w:pPr>
+      <w:r>
+        <w:t xml:space="preserve">The substates of collision detection and object detection exist </w:t>
+      </w:r>
+      <w:commentRangeStart w:id="36"/>
       <w:proofErr w:type="spellStart"/>
       <w:r>
+        <w:rPr>
+          <w:highlight w:val="yellow"/>
+        </w:rPr>
+        <w:t>within</w:t>
+      </w:r>
+      <w:commentRangeEnd w:id="36"/>
+      <w:r>
+        <w:rPr>
+          <w:rStyle w:val="CommentReference"/>
+        </w:rPr>
+        <w:commentReference w:id="36"/>
+      </w:r>
+      <w:r>
+        <w:t>the</w:t>
+      </w:r>
+      <w:proofErr w:type="spellEnd"/>
+      <w:r>
+        <w:t xml:space="preserve"> </w:t>
+      </w:r>
+      <w:commentRangeStart w:id="37"/>
+      <w:r>
+        <w:rPr>
+          <w:highlight w:val="yellow"/>
+        </w:rPr>
+        <w:t>collision</w:t>
+      </w:r>
+      <w:commentRangeEnd w:id="37"/>
+      <w:r>
+        <w:rPr>
+          <w:rStyle w:val="CommentReference"/>
+        </w:rPr>
+        <w:commentReference w:id="37"/>
+      </w:r>
+      <w:r>
+        <w:t xml:space="preserve"> avoidance system. Figures </w:t>
+      </w:r>
+      <w:r>
+        <w:t xml:space="preserve">9 and 10 graphically describe the behavior of collision detection and object detection respectively. In object detection, </w:t>
+      </w:r>
+      <w:r>
+        <w:t>t</w:t>
+      </w:r>
+      <w:commentRangeStart w:id="38"/>
+      <w:r>
+        <w:t>he</w:t>
+      </w:r>
+      <w:commentRangeEnd w:id="38"/>
+      <w:r>
+        <w:rPr>
+          <w:rStyle w:val="CommentReference"/>
+        </w:rPr>
+        <w:commentReference w:id="38"/>
+      </w:r>
+      <w:r>
+        <w:t xml:space="preserve"> system </w:t>
+      </w:r>
+      <w:r>
+        <w:t xml:space="preserve">calls for lidar data from the lidar sensor on the drone. The system then calculates the distance to the detected point from the lidar and returns the array of distances. This array of distances is then passed to collision detection. </w:t>
+      </w:r>
+      <w:r>
+        <w:t>Collision detection then checks the array of distances against the standoff distance</w:t>
+      </w:r>
+      <w:r>
+        <w:t>. If any of the distances are determined to be within the standoff distance, then the collision detection signals a possible collision and calls the collision avoidance module.</w:t>
+      </w:r>
+    </w:p>
+    <w:p>
+      <w:pPr>
+        <w:pStyle w:val="Heading3"/>
+      </w:pPr>
+      <w:r>
+        <w:t>Swarm Pathing</w:t>
+      </w:r>
+    </w:p>
+    <w:p>
+      <w:pPr>
+        <w:ind w:left="720"/>
+        <w:rPr>
+          <w:b/>
+          <w:bCs/>
+        </w:rPr>
+      </w:pPr>
+      <w:r>
+        <w:rPr>
+          <w:b/>
+          <w:bCs/>
+        </w:rPr>
+        <w:t>This module is second semester work.</w:t>
+      </w:r>
+    </w:p>
+    <w:p>
+      <w:pPr>
+        <w:ind w:left="720"/>
+      </w:pPr>
+      <w:r>
+        <w:t xml:space="preserve">The swarm pathing module is responsible for knowing and managing the waypoints for the swarm to move to. The </w:t>
+      </w:r>
+      <w:proofErr w:type="spellStart"/>
+      <w:r>
         <w:t>statechart</w:t>
       </w:r>
       <w:proofErr w:type="spellEnd"/>
       <w:r>
-        <w:t xml:space="preserve">. The </w:t>
-      </w:r>
-      <w:proofErr w:type="spellStart"/>
-      <w:r>
-        <w:t>statechart</w:t>
-      </w:r>
-      <w:proofErr w:type="spellEnd"/>
-      <w:r>
-        <w:t xml:space="preserve"> in figure 6 describes the behavior of the system as the volume measurement happens. The system starts when the swarm arrives at the object to measure. The swarm then splits into drone pairs and moves to either side of the object making sure the front of the drones </w:t>
+        <w:t xml:space="preserve"> in figure 11 graphically describes the behavior of this module. This module initiates movement to a valid waypoint. The validity of a waypoint is determined by the flag that tells </w:t>
       </w:r>
       <w:proofErr w:type="gramStart"/>
       <w:r>
-        <w:t>are</w:t>
+        <w:t>whether or not</w:t>
       </w:r>
       <w:proofErr w:type="gramEnd"/>
       <w:r>
-        <w:t xml:space="preserve"> clear. The drones then move forward taking slice measurements of the object and storing these distances in an array. Once they reach the end of the object, (the system checks the array to detect the end of the object) the drone pair moves vertically up</w:t>
-      </w:r>
-      <w:r>
-        <w:t xml:space="preserve"> and saves the sum of the array and clears the array</w:t>
-      </w:r>
-      <w:r>
-        <w:t xml:space="preserve">. This process repeats </w:t>
-      </w:r>
-      <w:r>
-        <w:t xml:space="preserve">until the entire array is </w:t>
-      </w:r>
-      <w:proofErr w:type="spellStart"/>
-      <w:r>
-        <w:t>dectected</w:t>
-      </w:r>
-      <w:proofErr w:type="spellEnd"/>
-      <w:r>
-        <w:t xml:space="preserve"> as having 0 values. This signifies that the drone </w:t>
+        <w:t xml:space="preserve"> the swarm previously visited </w:t>
       </w:r>
       <w:r>
         <w:lastRenderedPageBreak/>
-        <w:t>pair has moved above the object and finished the measuring. The volume is then calculated and printed to the user.</w:t>
-      </w:r>
-      <w:r>
-        <w:t xml:space="preserve"> The drones then return to swarming.</w:t>
-      </w:r>
-      <w:r>
-        <w:t xml:space="preserve"> </w:t>
-      </w:r>
-    </w:p>
-    <w:p>
-      <w:pPr>
-        <w:pStyle w:val="Heading3"/>
-      </w:pPr>
-      <w:r>
-        <w:t>Collision Avoidance</w:t>
-      </w:r>
-    </w:p>
-    <w:p>
-      <w:pPr>
-        <w:ind w:left="720"/>
-        <w:rPr>
-          <w:b/>
-          <w:bCs/>
-        </w:rPr>
-      </w:pPr>
-      <w:r>
-        <w:rPr>
-          <w:b/>
-          <w:bCs/>
-        </w:rPr>
-        <w:t>This module is second semester work.</w:t>
-      </w:r>
-    </w:p>
-    <w:p>
-      <w:pPr>
-        <w:ind w:left="720"/>
-      </w:pPr>
-      <w:r>
-        <w:t xml:space="preserve">The collision avoidance module is responsible for the avoidance of both static and moving objects that have been detected as a possible collision with the </w:t>
-      </w:r>
-      <w:proofErr w:type="spellStart"/>
-      <w:r>
-        <w:t>uav</w:t>
-      </w:r>
-      <w:proofErr w:type="spellEnd"/>
-      <w:r>
-        <w:t xml:space="preserve"> swarm. This module focuses on the behavior of the system under the stimulus of an object being detected too close to the swarm. The response of the system is to find and plot a waypoint that avoids the possible collision. In figure 8, the collision avoidance system </w:t>
-      </w:r>
-      <w:proofErr w:type="spellStart"/>
-      <w:r>
-        <w:t>statechart</w:t>
-      </w:r>
-      <w:proofErr w:type="spellEnd"/>
-      <w:r>
-        <w:t xml:space="preserve"> provides a graphical representation of the expected behavior of this module. </w:t>
-      </w:r>
-      <w:r>
-        <w:t xml:space="preserve">This module has three superstates, </w:t>
-      </w:r>
-      <w:r>
-        <w:t>c</w:t>
-      </w:r>
-      <w:r>
-        <w:t xml:space="preserve">ollision detection, </w:t>
-      </w:r>
-      <w:r>
-        <w:t>o</w:t>
-      </w:r>
-      <w:r>
-        <w:t>bject detection, and avoidance algorithm.</w:t>
-      </w:r>
-      <w:r>
-        <w:t xml:space="preserve"> The avoidance algorithm superstate describes the actions that the system takes when avoidance takes place. Once avoidance is required, the avoidance algorithm selects an avoidance behavior and then based on the behavior creates a new waypoint for the swarm to travel to </w:t>
+        <w:t xml:space="preserve">that waypoint. If the swarm has visited the </w:t>
       </w:r>
       <w:proofErr w:type="gramStart"/>
       <w:r>
-        <w:t>in order to</w:t>
+        <w:t>waypoint</w:t>
       </w:r>
       <w:proofErr w:type="gramEnd"/>
       <w:r>
-        <w:t xml:space="preserve"> avoid collision. Figure 7 graphically describes this behavior.</w:t>
-      </w:r>
-    </w:p>
-    <w:p>
-      <w:pPr>
-        <w:pStyle w:val="Heading3"/>
-      </w:pPr>
-      <w:r>
-        <w:t>Collision and Object Detection</w:t>
-      </w:r>
-    </w:p>
-    <w:p>
-      <w:pPr>
-        <w:ind w:left="720"/>
-        <w:rPr>
-          <w:b/>
-          <w:bCs/>
-        </w:rPr>
-      </w:pPr>
-      <w:r>
-        <w:rPr>
-          <w:b/>
-          <w:bCs/>
-        </w:rPr>
-        <w:t>This module is second semester work.</w:t>
-      </w:r>
-    </w:p>
-    <w:p>
-      <w:pPr>
-        <w:ind w:left="720"/>
-      </w:pPr>
-      <w:r>
-        <w:t xml:space="preserve">The substates of collision detection and object detection exist withing the </w:t>
-      </w:r>
-      <w:proofErr w:type="spellStart"/>
-      <w:r>
-        <w:t>collisioin</w:t>
-      </w:r>
-      <w:proofErr w:type="spellEnd"/>
-      <w:r>
-        <w:t xml:space="preserve"> avoidance system. Figures </w:t>
-      </w:r>
-      <w:r>
-        <w:t xml:space="preserve">9 and 10 graphically describe the behavior of collision detection and object detection respectively. In object detection, </w:t>
+        <w:t xml:space="preserve"> then it must find another waypoint to travel to. </w:t>
+      </w:r>
+      <w:r>
+        <w:t xml:space="preserve">The module also determines </w:t>
       </w:r>
       <w:proofErr w:type="gramStart"/>
       <w:r>
-        <w:t>The</w:t>
+        <w:t>whether or not</w:t>
       </w:r>
       <w:proofErr w:type="gramEnd"/>
       <w:r>
-        <w:t xml:space="preserve"> system </w:t>
-      </w:r>
-      <w:r>
-        <w:t xml:space="preserve">calls for lidar data from the lidar sensor on the drone. The system then calculates the distance to the detected point from the lidar and returns the array of distances. This array of distances is then passed to collision detection. </w:t>
-      </w:r>
-      <w:r>
-        <w:t>Collision detection then checks the array of distances against the standoff distance</w:t>
-      </w:r>
-      <w:r>
-        <w:t>. If any of the distances are determined to be within the standoff distance, then the collision detection signals a possible collision and calls the collision avoidance module.</w:t>
-      </w:r>
-    </w:p>
-    <w:p>
-      <w:pPr>
-        <w:pStyle w:val="Heading3"/>
-      </w:pPr>
-      <w:r>
-        <w:t>Swarm Pathing</w:t>
-      </w:r>
-    </w:p>
-    <w:p>
-      <w:pPr>
-        <w:ind w:left="720"/>
-        <w:rPr>
-          <w:b/>
-          <w:bCs/>
-        </w:rPr>
-      </w:pPr>
-      <w:r>
-        <w:rPr>
-          <w:b/>
-          <w:bCs/>
-        </w:rPr>
-        <w:t>This module is second semester work.</w:t>
-      </w:r>
-    </w:p>
-    <w:p>
-      <w:pPr>
-        <w:ind w:left="720"/>
-      </w:pPr>
-      <w:r>
-        <w:t xml:space="preserve">The swarm pathing module is responsible for knowing and managing the waypoints for the swarm to move to. The </w:t>
-      </w:r>
-      <w:proofErr w:type="spellStart"/>
-      <w:r>
-        <w:t>statechart</w:t>
-      </w:r>
-      <w:proofErr w:type="spellEnd"/>
-      <w:r>
-        <w:t xml:space="preserve"> in figure 11 graphically describes the behavior of this module. This module initiates movement to a valid waypoint. The validity of a waypoint is determined by the flag that tells </w:t>
-      </w:r>
-      <w:proofErr w:type="gramStart"/>
-      <w:r>
-        <w:t>whether or not</w:t>
-      </w:r>
-      <w:proofErr w:type="gramEnd"/>
-      <w:r>
-        <w:t xml:space="preserve"> the swarm previously visited that waypoint. If the swarm has visited the </w:t>
-      </w:r>
-      <w:proofErr w:type="gramStart"/>
-      <w:r>
-        <w:t>waypoint</w:t>
-      </w:r>
-      <w:proofErr w:type="gramEnd"/>
-      <w:r>
-        <w:t xml:space="preserve"> then it must find another waypoint to travel to. </w:t>
-      </w:r>
-      <w:r>
-        <w:t xml:space="preserve">The module also determines </w:t>
-      </w:r>
-      <w:proofErr w:type="gramStart"/>
-      <w:r>
-        <w:t>whether or not</w:t>
-      </w:r>
-      <w:proofErr w:type="gramEnd"/>
-      <w:r>
-        <w:t xml:space="preserve"> the swarm has reached the waypoint it is travelling to. Once the swarm reaches the waypoint, the flag to determine whether the swarm visited the waypoint it set to true.</w:t>
+        <w:t xml:space="preserve"> the swarm has reached the waypoint it is </w:t>
+      </w:r>
+      <w:commentRangeStart w:id="39"/>
+      <w:r>
+        <w:rPr>
+          <w:highlight w:val="yellow"/>
+        </w:rPr>
+        <w:t>travelling</w:t>
+      </w:r>
+      <w:commentRangeEnd w:id="39"/>
+      <w:r>
+        <w:rPr>
+          <w:rStyle w:val="CommentReference"/>
+        </w:rPr>
+        <w:commentReference w:id="39"/>
+      </w:r>
+      <w:r>
+        <w:t xml:space="preserve"> to. Once the swarm reaches the waypoint, the flag to determine whether the swarm visited the waypoint </w:t>
+      </w:r>
+      <w:commentRangeStart w:id="40"/>
+      <w:r>
+        <w:rPr>
+          <w:highlight w:val="yellow"/>
+        </w:rPr>
+        <w:t>i</w:t>
+      </w:r>
+      <w:commentRangeEnd w:id="40"/>
+      <w:r>
+        <w:t>s</w:t>
+      </w:r>
+      <w:r>
+        <w:rPr>
+          <w:rStyle w:val="CommentReference"/>
+        </w:rPr>
+        <w:commentReference w:id="40"/>
+      </w:r>
+      <w:r>
+        <w:t xml:space="preserve"> set to true.</w:t>
       </w:r>
     </w:p>
     <w:p>
@@ -4776,14 +5300,14 @@
           <w:rFonts w:ascii="Times New Roman" w:hAnsi="Times New Roman"/>
         </w:rPr>
       </w:pPr>
-      <w:bookmarkStart w:id="20" w:name="_Toc530500668"/>
+      <w:bookmarkStart w:id="41" w:name="_Toc530500668"/>
       <w:r>
         <w:rPr>
           <w:rFonts w:ascii="Times New Roman" w:hAnsi="Times New Roman"/>
         </w:rPr>
         <w:t>Internal Communications Detailed Design</w:t>
       </w:r>
-      <w:bookmarkEnd w:id="20"/>
+      <w:bookmarkEnd w:id="41"/>
     </w:p>
     <w:p>
       <w:pPr>
@@ -4805,14 +5329,14 @@
           <w:rFonts w:ascii="Times New Roman" w:hAnsi="Times New Roman"/>
         </w:rPr>
       </w:pPr>
-      <w:bookmarkStart w:id="21" w:name="_Toc530500669"/>
+      <w:bookmarkStart w:id="42" w:name="_Toc530500669"/>
       <w:r>
         <w:rPr>
           <w:rFonts w:ascii="Times New Roman" w:hAnsi="Times New Roman"/>
         </w:rPr>
         <w:t>EXTERNAL INTERFACES</w:t>
       </w:r>
-      <w:bookmarkEnd w:id="21"/>
+      <w:bookmarkEnd w:id="42"/>
     </w:p>
     <w:p>
       <w:pPr>
@@ -4849,15 +5373,14 @@
           <w:rFonts w:ascii="Times New Roman" w:hAnsi="Times New Roman"/>
         </w:rPr>
       </w:pPr>
-      <w:bookmarkStart w:id="22" w:name="_Toc530500670"/>
+      <w:bookmarkStart w:id="43" w:name="_Toc530500670"/>
       <w:r>
         <w:rPr>
           <w:rFonts w:ascii="Times New Roman" w:hAnsi="Times New Roman"/>
         </w:rPr>
-        <w:lastRenderedPageBreak/>
         <w:t>Interface Architecture</w:t>
       </w:r>
-      <w:bookmarkEnd w:id="22"/>
+      <w:bookmarkEnd w:id="43"/>
     </w:p>
     <w:p>
       <w:pPr>
@@ -4874,7 +5397,7 @@
           <w:bCs/>
         </w:rPr>
       </w:pPr>
-      <w:bookmarkStart w:id="23" w:name="_Toc530500671"/>
+      <w:bookmarkStart w:id="44" w:name="_Toc530500671"/>
       <w:r>
         <w:rPr>
           <w:bCs/>
@@ -4901,7 +5424,7 @@
         </w:rPr>
         <w:t>Interface Detailed Design</w:t>
       </w:r>
-      <w:bookmarkEnd w:id="23"/>
+      <w:bookmarkEnd w:id="44"/>
     </w:p>
     <w:p>
       <w:pPr>
@@ -4918,7 +5441,7 @@
           <w:bCs/>
         </w:rPr>
       </w:pPr>
-      <w:bookmarkStart w:id="24" w:name="_Toc530500672"/>
+      <w:bookmarkStart w:id="45" w:name="_Toc530500672"/>
       <w:r>
         <w:rPr>
           <w:bCs/>
@@ -4945,7 +5468,7 @@
         </w:rPr>
         <w:t>SYSTEM INTEGRITY CONTROLS</w:t>
       </w:r>
-      <w:bookmarkEnd w:id="24"/>
+      <w:bookmarkEnd w:id="45"/>
     </w:p>
     <w:p>
       <w:pPr>
@@ -4982,6 +5505,7 @@
         <w:rPr>
           <w:rFonts w:ascii="Times New Roman" w:hAnsi="Times New Roman"/>
         </w:rPr>
+        <w:lastRenderedPageBreak/>
         <w:t>APPENDIX A</w:t>
       </w:r>
     </w:p>
@@ -5020,7 +5544,7 @@
                     <pic:cNvPicPr/>
                   </pic:nvPicPr>
                   <pic:blipFill>
-                    <a:blip r:embed="rId14">
+                    <a:blip r:embed="rId18">
                       <a:extLst>
                         <a:ext uri="{28A0092B-C50C-407E-A947-70E740481C1C}">
                           <a14:useLocalDpi xmlns:a14="http://schemas.microsoft.com/office/drawing/2010/main" val="0"/>
@@ -5058,7 +5582,6 @@
         <w:rPr>
           <w:rFonts w:ascii="Times New Roman" w:hAnsi="Times New Roman"/>
         </w:rPr>
-        <w:lastRenderedPageBreak/>
         <w:t>Data Flow Diagram Level 0 – Figure 2</w:t>
       </w:r>
     </w:p>
@@ -5083,7 +5606,7 @@
                     <pic:cNvPicPr/>
                   </pic:nvPicPr>
                   <pic:blipFill>
-                    <a:blip r:embed="rId15">
+                    <a:blip r:embed="rId19">
                       <a:extLst>
                         <a:ext uri="{28A0092B-C50C-407E-A947-70E740481C1C}">
                           <a14:useLocalDpi xmlns:a14="http://schemas.microsoft.com/office/drawing/2010/main" val="0"/>
@@ -5121,6 +5644,7 @@
         <w:rPr>
           <w:rFonts w:ascii="Times New Roman" w:hAnsi="Times New Roman"/>
         </w:rPr>
+        <w:lastRenderedPageBreak/>
         <w:t>Data Flow Diagram Level 1 – Figure 3</w:t>
       </w:r>
     </w:p>
@@ -5145,7 +5669,7 @@
                     <pic:cNvPicPr/>
                   </pic:nvPicPr>
                   <pic:blipFill>
-                    <a:blip r:embed="rId16">
+                    <a:blip r:embed="rId20">
                       <a:extLst>
                         <a:ext uri="{28A0092B-C50C-407E-A947-70E740481C1C}">
                           <a14:useLocalDpi xmlns:a14="http://schemas.microsoft.com/office/drawing/2010/main" val="0"/>
@@ -5183,19 +5707,40 @@
         <w:rPr>
           <w:rFonts w:ascii="Times New Roman" w:hAnsi="Times New Roman"/>
         </w:rPr>
-        <w:lastRenderedPageBreak/>
         <w:t>System Class Model</w:t>
       </w:r>
       <w:r>
         <w:rPr>
           <w:rFonts w:ascii="Times New Roman" w:hAnsi="Times New Roman"/>
         </w:rPr>
-        <w:t xml:space="preserve"> – Figure </w:t>
-      </w:r>
+        <w:t xml:space="preserve"> – </w:t>
+      </w:r>
+      <w:commentRangeStart w:id="46"/>
       <w:r>
         <w:rPr>
           <w:rFonts w:ascii="Times New Roman" w:hAnsi="Times New Roman"/>
         </w:rPr>
+        <w:t>Figure</w:t>
+      </w:r>
+      <w:commentRangeEnd w:id="46"/>
+      <w:r>
+        <w:rPr>
+          <w:rStyle w:val="CommentReference"/>
+          <w:rFonts w:ascii="Times New Roman" w:hAnsi="Times New Roman"/>
+          <w:b w:val="0"/>
+        </w:rPr>
+        <w:commentReference w:id="46"/>
+      </w:r>
+      <w:r>
+        <w:rPr>
+          <w:rFonts w:ascii="Times New Roman" w:hAnsi="Times New Roman"/>
+        </w:rPr>
+        <w:t xml:space="preserve"> </w:t>
+      </w:r>
+      <w:r>
+        <w:rPr>
+          <w:rFonts w:ascii="Times New Roman" w:hAnsi="Times New Roman"/>
+        </w:rPr>
         <w:t>4</w:t>
       </w:r>
     </w:p>
@@ -5205,9 +5750,9 @@
           <w:noProof/>
         </w:rPr>
         <w:drawing>
-          <wp:inline distT="0" distB="0" distL="0" distR="0" wp14:anchorId="0F69A4B5" wp14:editId="66974667">
-            <wp:extent cx="5943600" cy="1326515"/>
-            <wp:effectExtent l="0" t="0" r="0" b="0"/>
+          <wp:inline distT="0" distB="0" distL="0" distR="0" wp14:anchorId="0F69A4B5" wp14:editId="3D52F4D3">
+            <wp:extent cx="5943600" cy="2052536"/>
+            <wp:effectExtent l="0" t="0" r="0" b="5080"/>
             <wp:docPr id="2" name="Picture 2" descr="Chart, diagram, box and whisker chart&#10;&#10;Description automatically generated"/>
             <wp:cNvGraphicFramePr>
               <a:graphicFrameLocks xmlns:a="http://schemas.openxmlformats.org/drawingml/2006/main" noChangeAspect="1"/>
@@ -5220,7 +5765,7 @@
                     <pic:cNvPicPr/>
                   </pic:nvPicPr>
                   <pic:blipFill>
-                    <a:blip r:embed="rId17" cstate="print">
+                    <a:blip r:embed="rId21" cstate="print">
                       <a:extLst>
                         <a:ext uri="{28A0092B-C50C-407E-A947-70E740481C1C}">
                           <a14:useLocalDpi xmlns:a14="http://schemas.microsoft.com/office/drawing/2010/main" val="0"/>
@@ -5234,7 +5779,7 @@
                   <pic:spPr>
                     <a:xfrm>
                       <a:off x="0" y="0"/>
-                      <a:ext cx="5943600" cy="1326515"/>
+                      <a:ext cx="5972112" cy="2062382"/>
                     </a:xfrm>
                     <a:prstGeom prst="rect">
                       <a:avLst/>
@@ -5258,13 +5803,41 @@
         <w:rPr>
           <w:rFonts w:ascii="Times New Roman" w:hAnsi="Times New Roman"/>
         </w:rPr>
-        <w:t>Subsystem Class Models</w:t>
+        <w:t xml:space="preserve">Data Link </w:t>
       </w:r>
       <w:r>
         <w:rPr>
           <w:rFonts w:ascii="Times New Roman" w:hAnsi="Times New Roman"/>
         </w:rPr>
-        <w:t xml:space="preserve"> – Figure </w:t>
+        <w:t>Subsystem Class Model</w:t>
+      </w:r>
+      <w:r>
+        <w:rPr>
+          <w:rFonts w:ascii="Times New Roman" w:hAnsi="Times New Roman"/>
+        </w:rPr>
+        <w:t xml:space="preserve"> – </w:t>
+      </w:r>
+      <w:commentRangeStart w:id="47"/>
+      <w:r>
+        <w:rPr>
+          <w:rFonts w:ascii="Times New Roman" w:hAnsi="Times New Roman"/>
+        </w:rPr>
+        <w:t>Figure</w:t>
+      </w:r>
+      <w:commentRangeEnd w:id="47"/>
+      <w:r>
+        <w:rPr>
+          <w:rStyle w:val="CommentReference"/>
+          <w:rFonts w:ascii="Times New Roman" w:hAnsi="Times New Roman"/>
+          <w:b w:val="0"/>
+        </w:rPr>
+        <w:commentReference w:id="47"/>
+      </w:r>
+      <w:r>
+        <w:rPr>
+          <w:rFonts w:ascii="Times New Roman" w:hAnsi="Times New Roman"/>
+        </w:rPr>
+        <w:t xml:space="preserve"> </w:t>
       </w:r>
       <w:r>
         <w:rPr>
@@ -5294,7 +5867,7 @@
                     <pic:cNvPicPr/>
                   </pic:nvPicPr>
                   <pic:blipFill>
-                    <a:blip r:embed="rId18">
+                    <a:blip r:embed="rId22">
                       <a:extLst>
                         <a:ext uri="{28A0092B-C50C-407E-A947-70E740481C1C}">
                           <a14:useLocalDpi xmlns:a14="http://schemas.microsoft.com/office/drawing/2010/main" val="0"/>
@@ -5321,13 +5894,1229 @@
         </w:drawing>
       </w:r>
     </w:p>
-    <w:p>
+    <w:p/>
+    <w:p>
+      <w:pPr>
+        <w:pStyle w:val="Heading2"/>
+        <w:rPr>
+          <w:rFonts w:ascii="Times New Roman" w:hAnsi="Times New Roman"/>
+        </w:rPr>
+      </w:pPr>
+      <w:r>
+        <w:rPr>
+          <w:rFonts w:ascii="Times New Roman" w:hAnsi="Times New Roman"/>
+        </w:rPr>
+        <w:t>Project Reference Links</w:t>
+      </w:r>
+    </w:p>
+    <w:p>
+      <w:r>
+        <w:t xml:space="preserve">[1] </w:t>
+      </w:r>
+      <w:hyperlink r:id="rId23" w:history="1">
+        <w:r>
+          <w:rPr>
+            <w:rStyle w:val="Hyperlink"/>
+          </w:rPr>
+          <w:t>https://microsoft.github.io/AirSim/</w:t>
+        </w:r>
+      </w:hyperlink>
+      <w:r>
+        <w:t xml:space="preserve"> </w:t>
+      </w:r>
+    </w:p>
+    <w:p>
+      <w:r>
+        <w:t xml:space="preserve">[2] </w:t>
+      </w:r>
+      <w:hyperlink r:id="rId24" w:history="1">
+        <w:r>
+          <w:rPr>
+            <w:rStyle w:val="Hyperlink"/>
+          </w:rPr>
+          <w:t>https://www.unrealengine.com/en-US/</w:t>
+        </w:r>
+      </w:hyperlink>
+      <w:r>
+        <w:t xml:space="preserve"> </w:t>
+      </w:r>
+    </w:p>
+    <w:p>
+      <w:r>
+        <w:lastRenderedPageBreak/>
+        <w:t xml:space="preserve">[3] </w:t>
+      </w:r>
+      <w:r>
+        <w:rPr>
+          <w:rFonts w:ascii="Arial" w:hAnsi="Arial" w:cs="Arial"/>
+          <w:color w:val="333333"/>
+          <w:sz w:val="20"/>
+          <w:shd w:val="clear" w:color="auto" w:fill="FFFFFF"/>
+        </w:rPr>
+        <w:t>M. İ. Akbaş and D. Turgut, "APAWSAN: Actor positioning for aerial wireless sensor and actor networks," </w:t>
+      </w:r>
+      <w:r>
+        <w:rPr>
+          <w:rStyle w:val="Emphasis"/>
+          <w:rFonts w:ascii="Arial" w:hAnsi="Arial" w:cs="Arial"/>
+          <w:color w:val="333333"/>
+          <w:sz w:val="20"/>
+          <w:shd w:val="clear" w:color="auto" w:fill="FFFFFF"/>
+        </w:rPr>
+        <w:t>2011 IEEE 36th Conference on Local Computer Networks</w:t>
+      </w:r>
+      <w:r>
+        <w:rPr>
+          <w:rFonts w:ascii="Arial" w:hAnsi="Arial" w:cs="Arial"/>
+          <w:color w:val="333333"/>
+          <w:sz w:val="20"/>
+          <w:shd w:val="clear" w:color="auto" w:fill="FFFFFF"/>
+        </w:rPr>
+        <w:t xml:space="preserve">, 2011, pp. 563-570, </w:t>
+      </w:r>
+      <w:proofErr w:type="spellStart"/>
+      <w:r>
+        <w:rPr>
+          <w:rFonts w:ascii="Arial" w:hAnsi="Arial" w:cs="Arial"/>
+          <w:color w:val="333333"/>
+          <w:sz w:val="20"/>
+          <w:shd w:val="clear" w:color="auto" w:fill="FFFFFF"/>
+        </w:rPr>
+        <w:t>doi</w:t>
+      </w:r>
+      <w:proofErr w:type="spellEnd"/>
+      <w:r>
+        <w:rPr>
+          <w:rFonts w:ascii="Arial" w:hAnsi="Arial" w:cs="Arial"/>
+          <w:color w:val="333333"/>
+          <w:sz w:val="20"/>
+          <w:shd w:val="clear" w:color="auto" w:fill="FFFFFF"/>
+        </w:rPr>
+        <w:t xml:space="preserve">: 10.1109/LCN.2011.6115518. </w:t>
+      </w:r>
+      <w:hyperlink r:id="rId25" w:history="1">
+        <w:r>
+          <w:rPr>
+            <w:rStyle w:val="Hyperlink"/>
+            <w:rFonts w:ascii="Arial" w:hAnsi="Arial" w:cs="Arial"/>
+            <w:sz w:val="20"/>
+            <w:shd w:val="clear" w:color="auto" w:fill="FFFFFF"/>
+          </w:rPr>
+          <w:t>https://ieeexplore-ieee-org.ezproxy.libproxy.db.erau.edu/document/6115518</w:t>
+        </w:r>
+      </w:hyperlink>
+      <w:r>
+        <w:rPr>
+          <w:rFonts w:ascii="Arial" w:hAnsi="Arial" w:cs="Arial"/>
+          <w:color w:val="333333"/>
+          <w:sz w:val="20"/>
+          <w:shd w:val="clear" w:color="auto" w:fill="FFFFFF"/>
+        </w:rPr>
+        <w:t xml:space="preserve"> </w:t>
+      </w:r>
+    </w:p>
+    <w:p/>
+    <w:p>
+      <w:pPr>
+        <w:pStyle w:val="Heading2"/>
+        <w:rPr>
+          <w:rFonts w:ascii="Times New Roman" w:hAnsi="Times New Roman"/>
+        </w:rPr>
+      </w:pPr>
+      <w:r>
+        <w:rPr>
+          <w:rFonts w:ascii="Times New Roman" w:hAnsi="Times New Roman"/>
+        </w:rPr>
+        <w:t>Swarming Algorithms</w:t>
+      </w:r>
+    </w:p>
+    <w:p>
+      <w:r>
+        <w:t>As taken from the paper of resource [3]</w:t>
+      </w:r>
+    </w:p>
+    <w:p>
+      <w:pPr>
+        <w:pStyle w:val="Heading3"/>
+      </w:pPr>
+      <w:r>
+        <w:t>Swarming Algorithms</w:t>
+      </w:r>
+      <w:r>
+        <w:t xml:space="preserve"> – 2 actors</w:t>
+      </w:r>
+    </w:p>
+    <w:p>
+      <w:pPr>
+        <w:ind w:left="720"/>
+        <w:rPr>
+          <w:lang w:val="es-VE"/>
+        </w:rPr>
+      </w:pPr>
+      <w:r>
+        <w:rPr>
+          <w:lang w:val="es-VE"/>
+        </w:rPr>
+        <w:t>pa1 (x, y, z)=(r, 0, 0)</w:t>
+      </w:r>
+    </w:p>
+    <w:p>
+      <w:pPr>
+        <w:ind w:left="720"/>
+        <w:rPr>
+          <w:lang w:val="es-VE"/>
+        </w:rPr>
+      </w:pPr>
+      <w:r>
+        <w:rPr>
+          <w:lang w:val="es-VE"/>
+        </w:rPr>
+        <w:t>pa2 (x, y, z)=(−r, 0, 0)</w:t>
+      </w:r>
+    </w:p>
+    <w:p>
+      <w:pPr>
+        <w:pStyle w:val="Heading3"/>
+      </w:pPr>
+      <w:r>
+        <w:t>Swarming Algorithms</w:t>
+      </w:r>
+      <w:r>
+        <w:t xml:space="preserve"> – 3 actors</w:t>
+      </w:r>
+    </w:p>
+    <w:p>
+      <w:pPr>
+        <w:ind w:left="720"/>
+        <w:rPr>
+          <w:lang w:val="es-VE"/>
+        </w:rPr>
+      </w:pPr>
+      <w:r>
+        <w:rPr>
+          <w:lang w:val="es-VE"/>
+        </w:rPr>
+        <w:t>pa1 (x, y, z)=(r, 0, 0)</w:t>
+      </w:r>
+    </w:p>
+    <w:p>
+      <w:pPr>
+        <w:ind w:left="720"/>
+        <w:rPr>
+          <w:lang w:val="es-VE"/>
+        </w:rPr>
+      </w:pPr>
+      <w:r>
+        <w:rPr>
+          <w:lang w:val="es-VE"/>
+        </w:rPr>
+        <w:t>pa2 (x, y, z)=(−r.sin(30◦), r.sin(60◦), 0)</w:t>
+      </w:r>
+    </w:p>
+    <w:p>
+      <w:pPr>
+        <w:ind w:left="720"/>
+        <w:rPr>
+          <w:lang w:val="es-VE"/>
+        </w:rPr>
+      </w:pPr>
+      <w:r>
+        <w:rPr>
+          <w:lang w:val="es-VE"/>
+        </w:rPr>
+        <w:t>pa3 (x, y, z)=(−r.sin(30◦), −r.sin(60◦), 0)</w:t>
+      </w:r>
+    </w:p>
+    <w:p>
+      <w:pPr>
+        <w:pStyle w:val="Heading3"/>
+      </w:pPr>
+      <w:r>
+        <w:t>Swarming Algorithms</w:t>
+      </w:r>
+      <w:r>
+        <w:t xml:space="preserve"> – 4 actors</w:t>
+      </w:r>
+    </w:p>
+    <w:p>
+      <w:pPr>
+        <w:ind w:left="720"/>
+      </w:pPr>
+      <w:r>
+        <w:t>pa1 (x, y, z) = (0, 0, r)</w:t>
+      </w:r>
+    </w:p>
+    <w:p>
+      <w:pPr>
+        <w:ind w:left="720"/>
+        <w:rPr>
+          <w:lang w:val="es-VE"/>
+        </w:rPr>
+      </w:pPr>
+      <w:r>
+        <w:rPr>
+          <w:lang w:val="es-VE"/>
+        </w:rPr>
+        <w:t>pa2 (x, y, z)=(−r.a, −r.b, r.cos(109.5))</w:t>
+      </w:r>
+    </w:p>
+    <w:p>
+      <w:pPr>
+        <w:ind w:left="720"/>
+        <w:rPr>
+          <w:lang w:val="es-VE"/>
+        </w:rPr>
+      </w:pPr>
+      <w:r>
+        <w:rPr>
+          <w:lang w:val="es-VE"/>
+        </w:rPr>
+        <w:t>pa3 (x, y, z)=(−r.sin(109.5◦), 0, r.cos(109.5)</w:t>
+      </w:r>
+    </w:p>
+    <w:p>
+      <w:pPr>
+        <w:ind w:left="720"/>
+        <w:rPr>
+          <w:lang w:val="es-VE"/>
+        </w:rPr>
+      </w:pPr>
+      <w:r>
+        <w:rPr>
+          <w:lang w:val="es-VE"/>
+        </w:rPr>
+        <w:t>pa4 (x, y, z)=(−r.a, r.b, r.cos(109.5))</w:t>
+      </w:r>
+    </w:p>
+    <w:p>
+      <w:pPr>
+        <w:pStyle w:val="Heading3"/>
+      </w:pPr>
+      <w:r>
+        <w:t>Swarming Algorithms</w:t>
+      </w:r>
+      <w:r>
+        <w:t xml:space="preserve"> – 5 actors</w:t>
+      </w:r>
+    </w:p>
+    <w:p>
+      <w:pPr>
+        <w:ind w:left="720"/>
+        <w:rPr>
+          <w:lang w:val="es-VE"/>
+        </w:rPr>
+      </w:pPr>
+      <w:r>
+        <w:rPr>
+          <w:lang w:val="es-VE"/>
+        </w:rPr>
+        <w:t>pa1 (x, y, z)=(r, 0, 0)</w:t>
+      </w:r>
+    </w:p>
+    <w:p>
+      <w:pPr>
+        <w:ind w:left="720"/>
+        <w:rPr>
+          <w:lang w:val="es-VE"/>
+        </w:rPr>
+      </w:pPr>
+      <w:r>
+        <w:rPr>
+          <w:lang w:val="es-VE"/>
+        </w:rPr>
+        <w:t>pa2 (x, y, z)=(−r.sin(30◦), r.sin(60◦), 0)</w:t>
+      </w:r>
+    </w:p>
+    <w:p>
+      <w:pPr>
+        <w:ind w:left="720"/>
+        <w:rPr>
+          <w:lang w:val="es-VE"/>
+        </w:rPr>
+      </w:pPr>
+      <w:r>
+        <w:rPr>
+          <w:lang w:val="es-VE"/>
+        </w:rPr>
+        <w:t>pa3 (x, y, z)=(−r.sin(30◦), −r.sin(60◦), 0)</w:t>
+      </w:r>
+    </w:p>
+    <w:p>
+      <w:pPr>
+        <w:ind w:left="720"/>
+        <w:rPr>
+          <w:lang w:val="es-VE"/>
+        </w:rPr>
+      </w:pPr>
+      <w:r>
+        <w:rPr>
+          <w:lang w:val="es-VE"/>
+        </w:rPr>
+        <w:t>pa4 (x, y, z) = (0, 0, r)</w:t>
+      </w:r>
+    </w:p>
+    <w:p>
+      <w:pPr>
+        <w:ind w:left="720"/>
+        <w:rPr>
+          <w:lang w:val="es-VE"/>
+        </w:rPr>
+      </w:pPr>
+      <w:r>
+        <w:rPr>
+          <w:lang w:val="es-VE"/>
+        </w:rPr>
+        <w:t>pa5 (x, y, z) = (0, 0, −r)</w:t>
+      </w:r>
+    </w:p>
+    <w:p>
+      <w:pPr>
+        <w:pStyle w:val="Heading3"/>
+      </w:pPr>
+      <w:r>
+        <w:t>Swarming Algorithms</w:t>
+      </w:r>
+      <w:r>
+        <w:t xml:space="preserve"> – 6 actors</w:t>
+      </w:r>
+    </w:p>
+    <w:p>
+      <w:pPr>
+        <w:ind w:left="720"/>
+      </w:pPr>
+      <w:r>
+        <w:t xml:space="preserve">pa1 (x, y, </w:t>
+      </w:r>
+      <w:proofErr w:type="gramStart"/>
+      <w:r>
+        <w:t>z)=</w:t>
+      </w:r>
+      <w:proofErr w:type="gramEnd"/>
+      <w:r>
+        <w:t>(r, 0, 0)</w:t>
+      </w:r>
+    </w:p>
+    <w:p>
+      <w:pPr>
+        <w:ind w:left="720"/>
+      </w:pPr>
+      <w:r>
+        <w:t>pa2 (x, y, z) = (0, r, 0)</w:t>
+      </w:r>
+    </w:p>
+    <w:p>
+      <w:pPr>
+        <w:ind w:left="720"/>
+      </w:pPr>
+      <w:r>
+        <w:t xml:space="preserve">pa3 (x, y, </w:t>
+      </w:r>
+      <w:proofErr w:type="gramStart"/>
+      <w:r>
+        <w:t>z)=</w:t>
+      </w:r>
+      <w:proofErr w:type="gramEnd"/>
+      <w:r>
+        <w:t>(−r, 0, 0)</w:t>
+      </w:r>
+    </w:p>
+    <w:p>
+      <w:pPr>
+        <w:ind w:left="720"/>
+      </w:pPr>
+      <w:r>
+        <w:t>pa4 (x, y, z) = (0, −r, 0)</w:t>
+      </w:r>
+    </w:p>
+    <w:p>
+      <w:pPr>
+        <w:ind w:left="720"/>
+      </w:pPr>
+      <w:r>
+        <w:t>pa5 (x, y, z) = (0, 0, r)</w:t>
+      </w:r>
+    </w:p>
+    <w:p>
+      <w:pPr>
+        <w:ind w:left="720"/>
+      </w:pPr>
+      <w:r>
+        <w:t>pa6 (x, y, z) = (0, 0, −r)</w:t>
+      </w:r>
+    </w:p>
+    <w:p>
+      <w:pPr>
+        <w:pStyle w:val="Heading3"/>
+      </w:pPr>
+      <w:r>
+        <w:t>Swarming Algorithms</w:t>
+      </w:r>
+      <w:r>
+        <w:t xml:space="preserve"> – 7 actors</w:t>
+      </w:r>
+    </w:p>
+    <w:p>
+      <w:pPr>
+        <w:ind w:left="720"/>
+        <w:rPr>
+          <w:lang w:val="es-VE"/>
+        </w:rPr>
+      </w:pPr>
+      <w:r>
+        <w:rPr>
+          <w:lang w:val="es-VE"/>
+        </w:rPr>
+        <w:t>pa1 (x, y, z)=(r, 0, 0)</w:t>
+      </w:r>
+    </w:p>
+    <w:p>
+      <w:pPr>
+        <w:ind w:left="720"/>
+        <w:rPr>
+          <w:lang w:val="es-VE"/>
+        </w:rPr>
+      </w:pPr>
+      <w:r>
+        <w:rPr>
+          <w:lang w:val="es-VE"/>
+        </w:rPr>
+        <w:t>pa2 (x, y, z)=(r.cos72◦, r.sin72◦, 0)</w:t>
+      </w:r>
+    </w:p>
+    <w:p>
+      <w:pPr>
+        <w:ind w:left="720"/>
+        <w:rPr>
+          <w:lang w:val="es-VE"/>
+        </w:rPr>
+      </w:pPr>
+      <w:r>
+        <w:rPr>
+          <w:lang w:val="es-VE"/>
+        </w:rPr>
+        <w:t>pa3 (x, y, z)=(−r.cos36◦, r.sin36◦, 0)</w:t>
+      </w:r>
+    </w:p>
+    <w:p>
+      <w:pPr>
+        <w:ind w:left="720"/>
+      </w:pPr>
+      <w:r>
+        <w:t>pa4 (x, y, z) = (0, 0, r)</w:t>
+      </w:r>
+    </w:p>
+    <w:p>
+      <w:pPr>
+        <w:ind w:left="720"/>
+        <w:rPr>
+          <w:lang w:val="es-VE"/>
+        </w:rPr>
+      </w:pPr>
+      <w:r>
+        <w:rPr>
+          <w:lang w:val="es-VE"/>
+        </w:rPr>
+        <w:t>pa5 (x, y, z)=(r.cos72◦, −r.sin72◦, 0)</w:t>
+      </w:r>
+    </w:p>
+    <w:p>
+      <w:pPr>
+        <w:ind w:left="720"/>
+        <w:rPr>
+          <w:lang w:val="es-VE"/>
+        </w:rPr>
+      </w:pPr>
+      <w:r>
+        <w:rPr>
+          <w:lang w:val="es-VE"/>
+        </w:rPr>
+        <w:t>pa6 (x, y, z)=(−r.cos36◦, −r.sin36◦, 0)</w:t>
+      </w:r>
+    </w:p>
+    <w:p>
+      <w:pPr>
+        <w:ind w:left="720"/>
+      </w:pPr>
+      <w:r>
+        <w:lastRenderedPageBreak/>
+        <w:t>pa7 (x, y, z) = (0, 0, −r)</w:t>
+      </w:r>
+    </w:p>
+    <w:p>
+      <w:pPr>
+        <w:pStyle w:val="Heading3"/>
+      </w:pPr>
+      <w:r>
+        <w:t>Swarming Algorithms</w:t>
+      </w:r>
+      <w:r>
+        <w:t xml:space="preserve"> – 8 actors</w:t>
+      </w:r>
+    </w:p>
+    <w:p>
+      <w:pPr>
+        <w:ind w:left="720"/>
+        <w:rPr>
+          <w:lang w:val="es-VE"/>
+        </w:rPr>
+      </w:pPr>
+      <w:r>
+        <w:rPr>
+          <w:lang w:val="es-VE"/>
+        </w:rPr>
+        <w:t>pa1 (x, y, z)=(r.a√2/2, 0, r.h/2)</w:t>
+      </w:r>
+    </w:p>
+    <w:p>
+      <w:pPr>
+        <w:ind w:left="720"/>
+        <w:rPr>
+          <w:lang w:val="es-VE"/>
+        </w:rPr>
+      </w:pPr>
+      <w:r>
+        <w:rPr>
+          <w:lang w:val="es-VE"/>
+        </w:rPr>
+        <w:t>pa2 (x, y, z) = (0, r.a√2/2, r.h/2)</w:t>
+      </w:r>
+    </w:p>
+    <w:p>
+      <w:pPr>
+        <w:ind w:left="720"/>
+        <w:rPr>
+          <w:lang w:val="es-VE"/>
+        </w:rPr>
+      </w:pPr>
+      <w:r>
+        <w:rPr>
+          <w:lang w:val="es-VE"/>
+        </w:rPr>
+        <w:t>pa3 (x, y, z)=(−r.a√2/2, 0, r.h/2)</w:t>
+      </w:r>
+    </w:p>
+    <w:p>
+      <w:pPr>
+        <w:ind w:left="720"/>
+        <w:rPr>
+          <w:lang w:val="es-VE"/>
+        </w:rPr>
+      </w:pPr>
+      <w:r>
+        <w:rPr>
+          <w:lang w:val="es-VE"/>
+        </w:rPr>
+        <w:t>pa4 (x, y, z) = (0, −r.a√2/2, r.h/2)</w:t>
+      </w:r>
+    </w:p>
+    <w:p>
+      <w:pPr>
+        <w:ind w:left="720"/>
+        <w:rPr>
+          <w:lang w:val="es-VE"/>
+        </w:rPr>
+      </w:pPr>
+      <w:r>
+        <w:rPr>
+          <w:lang w:val="es-VE"/>
+        </w:rPr>
+        <w:t>pa5 (x, y, z)=(r.a, r.a, −r.h/2)</w:t>
+      </w:r>
+    </w:p>
+    <w:p>
+      <w:pPr>
+        <w:ind w:left="720"/>
+        <w:rPr>
+          <w:lang w:val="es-VE"/>
+        </w:rPr>
+      </w:pPr>
+      <w:r>
+        <w:rPr>
+          <w:lang w:val="es-VE"/>
+        </w:rPr>
+        <w:t>pa6 (x, y, z)=(−r.a, r.a, −r.h/2)</w:t>
+      </w:r>
+    </w:p>
+    <w:p>
+      <w:pPr>
+        <w:ind w:left="720"/>
+        <w:rPr>
+          <w:lang w:val="es-VE"/>
+        </w:rPr>
+      </w:pPr>
+      <w:r>
+        <w:rPr>
+          <w:lang w:val="es-VE"/>
+        </w:rPr>
+        <w:t>pa7 (x, y, z)=(−r.a, −r.a, −r.h/2)</w:t>
+      </w:r>
+    </w:p>
+    <w:p>
+      <w:pPr>
+        <w:ind w:left="720"/>
+        <w:rPr>
+          <w:lang w:val="es-VE"/>
+        </w:rPr>
+      </w:pPr>
+      <w:r>
+        <w:rPr>
+          <w:lang w:val="es-VE"/>
+        </w:rPr>
+        <w:t>pa8 (x, y, z)=(r.a, −r.a, −r.h/2)</w:t>
+      </w:r>
+    </w:p>
+    <w:p>
+      <w:pPr>
+        <w:pStyle w:val="Heading2"/>
+      </w:pPr>
+      <w:r>
+        <w:t>Figure 6</w:t>
+      </w:r>
+      <w:r>
+        <w:t xml:space="preserve"> – Volume Measurement </w:t>
+      </w:r>
+      <w:proofErr w:type="spellStart"/>
+      <w:r>
+        <w:t>Statechart</w:t>
+      </w:r>
+      <w:proofErr w:type="spellEnd"/>
+    </w:p>
+    <w:p>
+      <w:pPr>
+        <w:ind w:left="576"/>
+      </w:pPr>
       <w:r>
         <w:rPr>
           <w:noProof/>
         </w:rPr>
         <w:drawing>
-          <wp:inline distT="0" distB="0" distL="0" distR="0" wp14:anchorId="0E8AE341" wp14:editId="7A446A5E">
+          <wp:inline distT="0" distB="0" distL="0" distR="0" wp14:anchorId="60628229" wp14:editId="0110445E">
+            <wp:extent cx="5943600" cy="2107565"/>
+            <wp:effectExtent l="0" t="0" r="0" b="6985"/>
+            <wp:docPr id="12" name="Picture 12" descr="Diagram&#10;&#10;Description automatically generated"/>
+            <wp:cNvGraphicFramePr>
+              <a:graphicFrameLocks xmlns:a="http://schemas.openxmlformats.org/drawingml/2006/main" noChangeAspect="1"/>
+            </wp:cNvGraphicFramePr>
+            <a:graphic xmlns:a="http://schemas.openxmlformats.org/drawingml/2006/main">
+              <a:graphicData uri="http://schemas.openxmlformats.org/drawingml/2006/picture">
+                <pic:pic xmlns:pic="http://schemas.openxmlformats.org/drawingml/2006/picture">
+                  <pic:nvPicPr>
+                    <pic:cNvPr id="12" name="Picture 12" descr="Diagram&#10;&#10;Description automatically generated"/>
+                    <pic:cNvPicPr/>
+                  </pic:nvPicPr>
+                  <pic:blipFill>
+                    <a:blip r:embed="rId26">
+                      <a:extLst>
+                        <a:ext uri="{28A0092B-C50C-407E-A947-70E740481C1C}">
+                          <a14:useLocalDpi xmlns:a14="http://schemas.microsoft.com/office/drawing/2010/main" val="0"/>
+                        </a:ext>
+                      </a:extLst>
+                    </a:blip>
+                    <a:stretch>
+                      <a:fillRect/>
+                    </a:stretch>
+                  </pic:blipFill>
+                  <pic:spPr>
+                    <a:xfrm>
+                      <a:off x="0" y="0"/>
+                      <a:ext cx="5943600" cy="2107565"/>
+                    </a:xfrm>
+                    <a:prstGeom prst="rect">
+                      <a:avLst/>
+                    </a:prstGeom>
+                  </pic:spPr>
+                </pic:pic>
+              </a:graphicData>
+            </a:graphic>
+          </wp:inline>
+        </w:drawing>
+      </w:r>
+    </w:p>
+    <w:p>
+      <w:pPr>
+        <w:pStyle w:val="Heading2"/>
+      </w:pPr>
+      <w:r>
+        <w:lastRenderedPageBreak/>
+        <w:t xml:space="preserve">Figure 7 – Avoidance </w:t>
+      </w:r>
+      <w:commentRangeStart w:id="48"/>
+      <w:r>
+        <w:rPr>
+          <w:highlight w:val="yellow"/>
+        </w:rPr>
+        <w:t>Algorithm</w:t>
+      </w:r>
+      <w:commentRangeEnd w:id="48"/>
+      <w:r>
+        <w:rPr>
+          <w:rStyle w:val="CommentReference"/>
+          <w:rFonts w:ascii="Times New Roman" w:hAnsi="Times New Roman"/>
+          <w:b w:val="0"/>
+        </w:rPr>
+        <w:commentReference w:id="48"/>
+      </w:r>
+      <w:r>
+        <w:t xml:space="preserve"> </w:t>
+      </w:r>
+      <w:proofErr w:type="spellStart"/>
+      <w:r>
+        <w:t>Statechart</w:t>
+      </w:r>
+      <w:proofErr w:type="spellEnd"/>
+    </w:p>
+    <w:p>
+      <w:r>
+        <w:rPr>
+          <w:noProof/>
+        </w:rPr>
+        <w:drawing>
+          <wp:inline distT="0" distB="0" distL="0" distR="0" wp14:anchorId="5BC77C00" wp14:editId="27DDFDB3">
+            <wp:extent cx="1533525" cy="4486275"/>
+            <wp:effectExtent l="0" t="0" r="9525" b="9525"/>
+            <wp:docPr id="1" name="Picture 1" descr="Diagram&#10;&#10;Description automatically generated"/>
+            <wp:cNvGraphicFramePr>
+              <a:graphicFrameLocks xmlns:a="http://schemas.openxmlformats.org/drawingml/2006/main" noChangeAspect="1"/>
+            </wp:cNvGraphicFramePr>
+            <a:graphic xmlns:a="http://schemas.openxmlformats.org/drawingml/2006/main">
+              <a:graphicData uri="http://schemas.openxmlformats.org/drawingml/2006/picture">
+                <pic:pic xmlns:pic="http://schemas.openxmlformats.org/drawingml/2006/picture">
+                  <pic:nvPicPr>
+                    <pic:cNvPr id="1" name="Picture 1" descr="Diagram&#10;&#10;Description automatically generated"/>
+                    <pic:cNvPicPr/>
+                  </pic:nvPicPr>
+                  <pic:blipFill>
+                    <a:blip r:embed="rId27">
+                      <a:extLst>
+                        <a:ext uri="{28A0092B-C50C-407E-A947-70E740481C1C}">
+                          <a14:useLocalDpi xmlns:a14="http://schemas.microsoft.com/office/drawing/2010/main" val="0"/>
+                        </a:ext>
+                      </a:extLst>
+                    </a:blip>
+                    <a:stretch>
+                      <a:fillRect/>
+                    </a:stretch>
+                  </pic:blipFill>
+                  <pic:spPr>
+                    <a:xfrm>
+                      <a:off x="0" y="0"/>
+                      <a:ext cx="1533525" cy="4486275"/>
+                    </a:xfrm>
+                    <a:prstGeom prst="rect">
+                      <a:avLst/>
+                    </a:prstGeom>
+                  </pic:spPr>
+                </pic:pic>
+              </a:graphicData>
+            </a:graphic>
+          </wp:inline>
+        </w:drawing>
+      </w:r>
+    </w:p>
+    <w:p>
+      <w:pPr>
+        <w:pStyle w:val="Heading2"/>
+      </w:pPr>
+      <w:r>
+        <w:lastRenderedPageBreak/>
+        <w:t xml:space="preserve">Figure 8 – Collision Avoidance System </w:t>
+      </w:r>
+      <w:proofErr w:type="spellStart"/>
+      <w:r>
+        <w:t>Statechart</w:t>
+      </w:r>
+      <w:proofErr w:type="spellEnd"/>
+    </w:p>
+    <w:p>
+      <w:r>
+        <w:rPr>
+          <w:noProof/>
+        </w:rPr>
+        <w:drawing>
+          <wp:inline distT="0" distB="0" distL="0" distR="0" wp14:anchorId="41D022EA" wp14:editId="61B6B8F8">
+            <wp:extent cx="5943600" cy="6337300"/>
+            <wp:effectExtent l="0" t="0" r="0" b="6350"/>
+            <wp:docPr id="4" name="Picture 4" descr="Diagram, schematic&#10;&#10;Description automatically generated"/>
+            <wp:cNvGraphicFramePr>
+              <a:graphicFrameLocks xmlns:a="http://schemas.openxmlformats.org/drawingml/2006/main" noChangeAspect="1"/>
+            </wp:cNvGraphicFramePr>
+            <a:graphic xmlns:a="http://schemas.openxmlformats.org/drawingml/2006/main">
+              <a:graphicData uri="http://schemas.openxmlformats.org/drawingml/2006/picture">
+                <pic:pic xmlns:pic="http://schemas.openxmlformats.org/drawingml/2006/picture">
+                  <pic:nvPicPr>
+                    <pic:cNvPr id="4" name="Picture 4" descr="Diagram, schematic&#10;&#10;Description automatically generated"/>
+                    <pic:cNvPicPr/>
+                  </pic:nvPicPr>
+                  <pic:blipFill>
+                    <a:blip r:embed="rId28">
+                      <a:extLst>
+                        <a:ext uri="{28A0092B-C50C-407E-A947-70E740481C1C}">
+                          <a14:useLocalDpi xmlns:a14="http://schemas.microsoft.com/office/drawing/2010/main" val="0"/>
+                        </a:ext>
+                      </a:extLst>
+                    </a:blip>
+                    <a:stretch>
+                      <a:fillRect/>
+                    </a:stretch>
+                  </pic:blipFill>
+                  <pic:spPr>
+                    <a:xfrm>
+                      <a:off x="0" y="0"/>
+                      <a:ext cx="5943600" cy="6337300"/>
+                    </a:xfrm>
+                    <a:prstGeom prst="rect">
+                      <a:avLst/>
+                    </a:prstGeom>
+                  </pic:spPr>
+                </pic:pic>
+              </a:graphicData>
+            </a:graphic>
+          </wp:inline>
+        </w:drawing>
+      </w:r>
+    </w:p>
+    <w:p>
+      <w:pPr>
+        <w:pStyle w:val="Heading2"/>
+      </w:pPr>
+      <w:r>
+        <w:lastRenderedPageBreak/>
+        <w:t xml:space="preserve">Figure 9 – Collision Detection </w:t>
+      </w:r>
+      <w:proofErr w:type="spellStart"/>
+      <w:r>
+        <w:t>Statechart</w:t>
+      </w:r>
+      <w:proofErr w:type="spellEnd"/>
+    </w:p>
+    <w:p>
+      <w:r>
+        <w:rPr>
+          <w:noProof/>
+        </w:rPr>
+        <w:drawing>
+          <wp:inline distT="0" distB="0" distL="0" distR="0" wp14:anchorId="73186A1D" wp14:editId="103420CA">
+            <wp:extent cx="5419725" cy="4867275"/>
+            <wp:effectExtent l="0" t="0" r="9525" b="9525"/>
+            <wp:docPr id="9" name="Picture 9" descr="Diagram&#10;&#10;Description automatically generated"/>
+            <wp:cNvGraphicFramePr>
+              <a:graphicFrameLocks xmlns:a="http://schemas.openxmlformats.org/drawingml/2006/main" noChangeAspect="1"/>
+            </wp:cNvGraphicFramePr>
+            <a:graphic xmlns:a="http://schemas.openxmlformats.org/drawingml/2006/main">
+              <a:graphicData uri="http://schemas.openxmlformats.org/drawingml/2006/picture">
+                <pic:pic xmlns:pic="http://schemas.openxmlformats.org/drawingml/2006/picture">
+                  <pic:nvPicPr>
+                    <pic:cNvPr id="9" name="Picture 9" descr="Diagram&#10;&#10;Description automatically generated"/>
+                    <pic:cNvPicPr/>
+                  </pic:nvPicPr>
+                  <pic:blipFill>
+                    <a:blip r:embed="rId29">
+                      <a:extLst>
+                        <a:ext uri="{28A0092B-C50C-407E-A947-70E740481C1C}">
+                          <a14:useLocalDpi xmlns:a14="http://schemas.microsoft.com/office/drawing/2010/main" val="0"/>
+                        </a:ext>
+                      </a:extLst>
+                    </a:blip>
+                    <a:stretch>
+                      <a:fillRect/>
+                    </a:stretch>
+                  </pic:blipFill>
+                  <pic:spPr>
+                    <a:xfrm>
+                      <a:off x="0" y="0"/>
+                      <a:ext cx="5419725" cy="4867275"/>
+                    </a:xfrm>
+                    <a:prstGeom prst="rect">
+                      <a:avLst/>
+                    </a:prstGeom>
+                  </pic:spPr>
+                </pic:pic>
+              </a:graphicData>
+            </a:graphic>
+          </wp:inline>
+        </w:drawing>
+      </w:r>
+    </w:p>
+    <w:p>
+      <w:pPr>
+        <w:pStyle w:val="Heading2"/>
+      </w:pPr>
+      <w:r>
+        <w:lastRenderedPageBreak/>
+        <w:t xml:space="preserve">Figure 10 – Object Detection </w:t>
+      </w:r>
+      <w:proofErr w:type="spellStart"/>
+      <w:r>
+        <w:t>Statechart</w:t>
+      </w:r>
+      <w:proofErr w:type="spellEnd"/>
+    </w:p>
+    <w:p>
+      <w:r>
+        <w:rPr>
+          <w:noProof/>
+        </w:rPr>
+        <w:drawing>
+          <wp:inline distT="0" distB="0" distL="0" distR="0" wp14:anchorId="5C1B78F3" wp14:editId="160C603C">
+            <wp:extent cx="1724025" cy="4486275"/>
+            <wp:effectExtent l="0" t="0" r="9525" b="9525"/>
+            <wp:docPr id="11" name="Picture 11" descr="Diagram&#10;&#10;Description automatically generated"/>
+            <wp:cNvGraphicFramePr>
+              <a:graphicFrameLocks xmlns:a="http://schemas.openxmlformats.org/drawingml/2006/main" noChangeAspect="1"/>
+            </wp:cNvGraphicFramePr>
+            <a:graphic xmlns:a="http://schemas.openxmlformats.org/drawingml/2006/main">
+              <a:graphicData uri="http://schemas.openxmlformats.org/drawingml/2006/picture">
+                <pic:pic xmlns:pic="http://schemas.openxmlformats.org/drawingml/2006/picture">
+                  <pic:nvPicPr>
+                    <pic:cNvPr id="11" name="Picture 11" descr="Diagram&#10;&#10;Description automatically generated"/>
+                    <pic:cNvPicPr/>
+                  </pic:nvPicPr>
+                  <pic:blipFill>
+                    <a:blip r:embed="rId30">
+                      <a:extLst>
+                        <a:ext uri="{28A0092B-C50C-407E-A947-70E740481C1C}">
+                          <a14:useLocalDpi xmlns:a14="http://schemas.microsoft.com/office/drawing/2010/main" val="0"/>
+                        </a:ext>
+                      </a:extLst>
+                    </a:blip>
+                    <a:stretch>
+                      <a:fillRect/>
+                    </a:stretch>
+                  </pic:blipFill>
+                  <pic:spPr>
+                    <a:xfrm>
+                      <a:off x="0" y="0"/>
+                      <a:ext cx="1724025" cy="4486275"/>
+                    </a:xfrm>
+                    <a:prstGeom prst="rect">
+                      <a:avLst/>
+                    </a:prstGeom>
+                  </pic:spPr>
+                </pic:pic>
+              </a:graphicData>
+            </a:graphic>
+          </wp:inline>
+        </w:drawing>
+      </w:r>
+    </w:p>
+    <w:p>
+      <w:pPr>
+        <w:pStyle w:val="Heading2"/>
+      </w:pPr>
+      <w:r>
+        <w:lastRenderedPageBreak/>
+        <w:t xml:space="preserve">Figure 11 – Pathing </w:t>
+      </w:r>
+      <w:proofErr w:type="spellStart"/>
+      <w:r>
+        <w:t>Statechart</w:t>
+      </w:r>
+      <w:proofErr w:type="spellEnd"/>
+    </w:p>
+    <w:p>
+      <w:r>
+        <w:rPr>
+          <w:noProof/>
+        </w:rPr>
+        <w:drawing>
+          <wp:inline distT="0" distB="0" distL="0" distR="0" wp14:anchorId="42E96B8D" wp14:editId="4D2B26CE">
+            <wp:extent cx="5324475" cy="5057775"/>
+            <wp:effectExtent l="0" t="0" r="9525" b="9525"/>
+            <wp:docPr id="13" name="Picture 13" descr="Diagram, schematic&#10;&#10;Description automatically generated"/>
+            <wp:cNvGraphicFramePr>
+              <a:graphicFrameLocks xmlns:a="http://schemas.openxmlformats.org/drawingml/2006/main" noChangeAspect="1"/>
+            </wp:cNvGraphicFramePr>
+            <a:graphic xmlns:a="http://schemas.openxmlformats.org/drawingml/2006/main">
+              <a:graphicData uri="http://schemas.openxmlformats.org/drawingml/2006/picture">
+                <pic:pic xmlns:pic="http://schemas.openxmlformats.org/drawingml/2006/picture">
+                  <pic:nvPicPr>
+                    <pic:cNvPr id="13" name="Picture 13" descr="Diagram, schematic&#10;&#10;Description automatically generated"/>
+                    <pic:cNvPicPr/>
+                  </pic:nvPicPr>
+                  <pic:blipFill>
+                    <a:blip r:embed="rId31">
+                      <a:extLst>
+                        <a:ext uri="{28A0092B-C50C-407E-A947-70E740481C1C}">
+                          <a14:useLocalDpi xmlns:a14="http://schemas.microsoft.com/office/drawing/2010/main" val="0"/>
+                        </a:ext>
+                      </a:extLst>
+                    </a:blip>
+                    <a:stretch>
+                      <a:fillRect/>
+                    </a:stretch>
+                  </pic:blipFill>
+                  <pic:spPr>
+                    <a:xfrm>
+                      <a:off x="0" y="0"/>
+                      <a:ext cx="5324475" cy="5057775"/>
+                    </a:xfrm>
+                    <a:prstGeom prst="rect">
+                      <a:avLst/>
+                    </a:prstGeom>
+                  </pic:spPr>
+                </pic:pic>
+              </a:graphicData>
+            </a:graphic>
+          </wp:inline>
+        </w:drawing>
+      </w:r>
+    </w:p>
+    <w:p>
+      <w:pPr>
+        <w:pStyle w:val="Heading2"/>
+      </w:pPr>
+      <w:r>
+        <w:lastRenderedPageBreak/>
+        <w:t>Figure 1</w:t>
+      </w:r>
+      <w:r>
+        <w:t>2</w:t>
+      </w:r>
+      <w:r>
+        <w:t xml:space="preserve"> – </w:t>
+      </w:r>
+      <w:r>
+        <w:t>Sample Visual Output</w:t>
+      </w:r>
+    </w:p>
+    <w:p>
+      <w:r>
+        <w:drawing>
+          <wp:inline distT="0" distB="0" distL="0" distR="0" wp14:anchorId="68B8CD19" wp14:editId="542C7016">
+            <wp:extent cx="5350213" cy="2908570"/>
+            <wp:effectExtent l="0" t="0" r="0" b="0"/>
+            <wp:docPr id="332" name="Google Shape;332;p22" descr="A picture containing text&#10;&#10;Description automatically generated"/>
+            <wp:cNvGraphicFramePr/>
+            <a:graphic xmlns:a="http://schemas.openxmlformats.org/drawingml/2006/main">
+              <a:graphicData uri="http://schemas.openxmlformats.org/drawingml/2006/picture">
+                <pic:pic xmlns:pic="http://schemas.openxmlformats.org/drawingml/2006/picture">
+                  <pic:nvPicPr>
+                    <pic:cNvPr id="332" name="Google Shape;332;p22" descr="A picture containing text&#10;&#10;Description automatically generated"/>
+                    <pic:cNvPicPr preferRelativeResize="0"/>
+                  </pic:nvPicPr>
+                  <pic:blipFill>
+                    <a:blip r:embed="rId32">
+                      <a:alphaModFix/>
+                    </a:blip>
+                    <a:stretch>
+                      <a:fillRect/>
+                    </a:stretch>
+                  </pic:blipFill>
+                  <pic:spPr>
+                    <a:xfrm>
+                      <a:off x="0" y="0"/>
+                      <a:ext cx="5381739" cy="2925709"/>
+                    </a:xfrm>
+                    <a:prstGeom prst="rect">
+                      <a:avLst/>
+                    </a:prstGeom>
+                    <a:noFill/>
+                    <a:ln>
+                      <a:noFill/>
+                    </a:ln>
+                  </pic:spPr>
+                </pic:pic>
+              </a:graphicData>
+            </a:graphic>
+          </wp:inline>
+        </w:drawing>
+      </w:r>
+    </w:p>
+    <w:p>
+      <w:pPr>
+        <w:pStyle w:val="Heading2"/>
+      </w:pPr>
+      <w:r>
+        <w:t>Figure 1</w:t>
+      </w:r>
+      <w:r>
+        <w:t>3</w:t>
+      </w:r>
+      <w:r>
+        <w:t xml:space="preserve"> – </w:t>
+      </w:r>
+      <w:r>
+        <w:t>Sample Python Output</w:t>
+      </w:r>
+    </w:p>
+    <w:p>
+      <w:r>
+        <w:drawing>
+          <wp:inline distT="0" distB="0" distL="0" distR="0" wp14:anchorId="37A17A0F" wp14:editId="48D45EDA">
+            <wp:extent cx="4276080" cy="4647924"/>
+            <wp:effectExtent l="0" t="0" r="4445" b="635"/>
+            <wp:docPr id="338" name="Google Shape;338;p23" descr="Text&#10;&#10;Description automatically generated"/>
+            <wp:cNvGraphicFramePr/>
+            <a:graphic xmlns:a="http://schemas.openxmlformats.org/drawingml/2006/main">
+              <a:graphicData uri="http://schemas.openxmlformats.org/drawingml/2006/picture">
+                <pic:pic xmlns:pic="http://schemas.openxmlformats.org/drawingml/2006/picture">
+                  <pic:nvPicPr>
+                    <pic:cNvPr id="338" name="Google Shape;338;p23" descr="Text&#10;&#10;Description automatically generated"/>
+                    <pic:cNvPicPr preferRelativeResize="0"/>
+                  </pic:nvPicPr>
+                  <pic:blipFill>
+                    <a:blip r:embed="rId33">
+                      <a:alphaModFix/>
+                    </a:blip>
+                    <a:stretch>
+                      <a:fillRect/>
+                    </a:stretch>
+                  </pic:blipFill>
+                  <pic:spPr>
+                    <a:xfrm>
+                      <a:off x="0" y="0"/>
+                      <a:ext cx="4276080" cy="4647924"/>
+                    </a:xfrm>
+                    <a:prstGeom prst="rect">
+                      <a:avLst/>
+                    </a:prstGeom>
+                    <a:noFill/>
+                    <a:ln>
+                      <a:noFill/>
+                    </a:ln>
+                  </pic:spPr>
+                </pic:pic>
+              </a:graphicData>
+            </a:graphic>
+          </wp:inline>
+        </w:drawing>
+      </w:r>
+    </w:p>
+    <w:p>
+      <w:pPr>
+        <w:pStyle w:val="Heading2"/>
+        <w:rPr>
+          <w:rFonts w:ascii="Times New Roman" w:hAnsi="Times New Roman"/>
+        </w:rPr>
+      </w:pPr>
+      <w:r>
+        <w:rPr>
+          <w:rFonts w:ascii="Times New Roman" w:hAnsi="Times New Roman"/>
+        </w:rPr>
+        <w:lastRenderedPageBreak/>
+        <w:t xml:space="preserve">UAV Subsystem Class Model </w:t>
+      </w:r>
+      <w:r>
+        <w:rPr>
+          <w:rFonts w:ascii="Times New Roman" w:hAnsi="Times New Roman"/>
+        </w:rPr>
+        <w:t xml:space="preserve">– Figure </w:t>
+      </w:r>
+      <w:r>
+        <w:rPr>
+          <w:rFonts w:ascii="Times New Roman" w:hAnsi="Times New Roman"/>
+        </w:rPr>
+        <w:t>14</w:t>
+      </w:r>
+    </w:p>
+    <w:p/>
+    <w:p>
+      <w:r>
+        <w:rPr>
+          <w:noProof/>
+        </w:rPr>
+        <w:drawing>
+          <wp:inline distT="0" distB="0" distL="0" distR="0" wp14:anchorId="36C6A178" wp14:editId="7D2D3CA0">
             <wp:extent cx="4953000" cy="3302000"/>
             <wp:effectExtent l="0" t="0" r="0" b="0"/>
             <wp:docPr id="7" name="Picture 7" descr="Diagram&#10;&#10;Description automatically generated"/>
@@ -5342,7 +7131,7 @@
                     <pic:cNvPicPr/>
                   </pic:nvPicPr>
                   <pic:blipFill>
-                    <a:blip r:embed="rId19">
+                    <a:blip r:embed="rId34">
                       <a:extLst>
                         <a:ext uri="{28A0092B-C50C-407E-A947-70E740481C1C}">
                           <a14:useLocalDpi xmlns:a14="http://schemas.microsoft.com/office/drawing/2010/main" val="0"/>
@@ -5369,13 +7158,40 @@
         </w:drawing>
       </w:r>
     </w:p>
+    <w:p/>
+    <w:p>
+      <w:pPr>
+        <w:pStyle w:val="Heading2"/>
+        <w:rPr>
+          <w:rFonts w:ascii="Times New Roman" w:hAnsi="Times New Roman"/>
+        </w:rPr>
+      </w:pPr>
+      <w:r>
+        <w:rPr>
+          <w:rFonts w:ascii="Times New Roman" w:hAnsi="Times New Roman"/>
+        </w:rPr>
+        <w:t>Ground Subsystem Class Model</w:t>
+      </w:r>
+      <w:r>
+        <w:rPr>
+          <w:rFonts w:ascii="Times New Roman" w:hAnsi="Times New Roman"/>
+        </w:rPr>
+        <w:t xml:space="preserve"> – Figure </w:t>
+      </w:r>
+      <w:r>
+        <w:rPr>
+          <w:rFonts w:ascii="Times New Roman" w:hAnsi="Times New Roman"/>
+        </w:rPr>
+        <w:t>15</w:t>
+      </w:r>
+    </w:p>
     <w:p>
       <w:r>
         <w:rPr>
           <w:noProof/>
         </w:rPr>
         <w:drawing>
-          <wp:inline distT="0" distB="0" distL="0" distR="0" wp14:anchorId="54945729" wp14:editId="5D629029">
+          <wp:inline distT="0" distB="0" distL="0" distR="0" wp14:anchorId="1BF17428" wp14:editId="1901D676">
             <wp:extent cx="5270500" cy="952500"/>
             <wp:effectExtent l="0" t="0" r="0" b="0"/>
             <wp:docPr id="8" name="Picture 8" descr="Diagram&#10;&#10;Description automatically generated"/>
@@ -5390,7 +7206,7 @@
                     <pic:cNvPicPr/>
                   </pic:nvPicPr>
                   <pic:blipFill>
-                    <a:blip r:embed="rId20">
+                    <a:blip r:embed="rId35">
                       <a:extLst>
                         <a:ext uri="{28A0092B-C50C-407E-A947-70E740481C1C}">
                           <a14:useLocalDpi xmlns:a14="http://schemas.microsoft.com/office/drawing/2010/main" val="0"/>
@@ -5417,1358 +7233,8 @@
         </w:drawing>
       </w:r>
     </w:p>
-    <w:p>
-      <w:pPr>
-        <w:pStyle w:val="Heading2"/>
-        <w:rPr>
-          <w:rFonts w:ascii="Times New Roman" w:hAnsi="Times New Roman"/>
-        </w:rPr>
-      </w:pPr>
-      <w:r>
-        <w:rPr>
-          <w:rFonts w:ascii="Times New Roman" w:hAnsi="Times New Roman"/>
-        </w:rPr>
-        <w:t>Project Reference Links</w:t>
-      </w:r>
-    </w:p>
-    <w:p>
-      <w:r>
-        <w:t xml:space="preserve">[1] </w:t>
-      </w:r>
-      <w:hyperlink r:id="rId21" w:history="1">
-        <w:r>
-          <w:rPr>
-            <w:rStyle w:val="Hyperlink"/>
-          </w:rPr>
-          <w:t>https://microsoft.github.io/AirSim/</w:t>
-        </w:r>
-      </w:hyperlink>
-      <w:r>
-        <w:t xml:space="preserve"> </w:t>
-      </w:r>
-    </w:p>
-    <w:p>
-      <w:r>
-        <w:t xml:space="preserve">[2] </w:t>
-      </w:r>
-      <w:hyperlink r:id="rId22" w:history="1">
-        <w:r>
-          <w:rPr>
-            <w:rStyle w:val="Hyperlink"/>
-          </w:rPr>
-          <w:t>https://www.unrealengine.com/en-US/</w:t>
-        </w:r>
-      </w:hyperlink>
-      <w:r>
-        <w:t xml:space="preserve"> </w:t>
-      </w:r>
-    </w:p>
-    <w:p>
-      <w:r>
-        <w:lastRenderedPageBreak/>
-        <w:t xml:space="preserve">[3] </w:t>
-      </w:r>
-      <w:r>
-        <w:rPr>
-          <w:rFonts w:ascii="Arial" w:hAnsi="Arial" w:cs="Arial"/>
-          <w:color w:val="333333"/>
-          <w:sz w:val="20"/>
-          <w:shd w:val="clear" w:color="auto" w:fill="FFFFFF"/>
-        </w:rPr>
-        <w:t>M. İ. Akbaş and D. Turgut, "APAWSAN: Actor positioning for aerial wireless sensor and actor networks," </w:t>
-      </w:r>
-      <w:r>
-        <w:rPr>
-          <w:rStyle w:val="Emphasis"/>
-          <w:rFonts w:ascii="Arial" w:hAnsi="Arial" w:cs="Arial"/>
-          <w:color w:val="333333"/>
-          <w:sz w:val="20"/>
-          <w:shd w:val="clear" w:color="auto" w:fill="FFFFFF"/>
-        </w:rPr>
-        <w:t>2011 IEEE 36th Conference on Local Computer Networks</w:t>
-      </w:r>
-      <w:r>
-        <w:rPr>
-          <w:rFonts w:ascii="Arial" w:hAnsi="Arial" w:cs="Arial"/>
-          <w:color w:val="333333"/>
-          <w:sz w:val="20"/>
-          <w:shd w:val="clear" w:color="auto" w:fill="FFFFFF"/>
-        </w:rPr>
-        <w:t xml:space="preserve">, 2011, pp. 563-570, </w:t>
-      </w:r>
-      <w:proofErr w:type="spellStart"/>
-      <w:r>
-        <w:rPr>
-          <w:rFonts w:ascii="Arial" w:hAnsi="Arial" w:cs="Arial"/>
-          <w:color w:val="333333"/>
-          <w:sz w:val="20"/>
-          <w:shd w:val="clear" w:color="auto" w:fill="FFFFFF"/>
-        </w:rPr>
-        <w:t>doi</w:t>
-      </w:r>
-      <w:proofErr w:type="spellEnd"/>
-      <w:r>
-        <w:rPr>
-          <w:rFonts w:ascii="Arial" w:hAnsi="Arial" w:cs="Arial"/>
-          <w:color w:val="333333"/>
-          <w:sz w:val="20"/>
-          <w:shd w:val="clear" w:color="auto" w:fill="FFFFFF"/>
-        </w:rPr>
-        <w:t xml:space="preserve">: 10.1109/LCN.2011.6115518. </w:t>
-      </w:r>
-      <w:hyperlink r:id="rId23" w:history="1">
-        <w:r>
-          <w:rPr>
-            <w:rStyle w:val="Hyperlink"/>
-            <w:rFonts w:ascii="Arial" w:hAnsi="Arial" w:cs="Arial"/>
-            <w:sz w:val="20"/>
-            <w:shd w:val="clear" w:color="auto" w:fill="FFFFFF"/>
-          </w:rPr>
-          <w:t>https://ieeexplore-ieee-org.ezproxy.libproxy.db.erau.edu/document/6115518</w:t>
-        </w:r>
-      </w:hyperlink>
-      <w:r>
-        <w:rPr>
-          <w:rFonts w:ascii="Arial" w:hAnsi="Arial" w:cs="Arial"/>
-          <w:color w:val="333333"/>
-          <w:sz w:val="20"/>
-          <w:shd w:val="clear" w:color="auto" w:fill="FFFFFF"/>
-        </w:rPr>
-        <w:t xml:space="preserve"> </w:t>
-      </w:r>
-    </w:p>
     <w:p/>
-    <w:p>
-      <w:pPr>
-        <w:pStyle w:val="Heading2"/>
-        <w:rPr>
-          <w:rFonts w:ascii="Times New Roman" w:hAnsi="Times New Roman"/>
-        </w:rPr>
-      </w:pPr>
-      <w:r>
-        <w:rPr>
-          <w:rFonts w:ascii="Times New Roman" w:hAnsi="Times New Roman"/>
-        </w:rPr>
-        <w:t>Swarming Algorithms</w:t>
-      </w:r>
-    </w:p>
-    <w:p>
-      <w:r>
-        <w:t>As taken from the paper of resource [3]</w:t>
-      </w:r>
-    </w:p>
-    <w:p>
-      <w:pPr>
-        <w:pStyle w:val="Heading3"/>
-      </w:pPr>
-      <w:r>
-        <w:t>Swarming Algorithms</w:t>
-      </w:r>
-      <w:r>
-        <w:t xml:space="preserve"> – 2 actors</w:t>
-      </w:r>
-    </w:p>
-    <w:p>
-      <w:pPr>
-        <w:ind w:left="720"/>
-      </w:pPr>
-      <w:r>
-        <w:t xml:space="preserve">pa1 (x, y, </w:t>
-      </w:r>
-      <w:proofErr w:type="gramStart"/>
-      <w:r>
-        <w:t>z)=</w:t>
-      </w:r>
-      <w:proofErr w:type="gramEnd"/>
-      <w:r>
-        <w:t>(r, 0, 0)</w:t>
-      </w:r>
-    </w:p>
-    <w:p>
-      <w:pPr>
-        <w:ind w:left="720"/>
-      </w:pPr>
-      <w:r>
-        <w:t xml:space="preserve">pa2 (x, y, </w:t>
-      </w:r>
-      <w:proofErr w:type="gramStart"/>
-      <w:r>
-        <w:t>z)=</w:t>
-      </w:r>
-      <w:proofErr w:type="gramEnd"/>
-      <w:r>
-        <w:t>(−r, 0, 0)</w:t>
-      </w:r>
-    </w:p>
-    <w:p>
-      <w:pPr>
-        <w:pStyle w:val="Heading3"/>
-      </w:pPr>
-      <w:r>
-        <w:t>Swarming Algorithms</w:t>
-      </w:r>
-      <w:r>
-        <w:t xml:space="preserve"> – 3 actors</w:t>
-      </w:r>
-    </w:p>
-    <w:p>
-      <w:pPr>
-        <w:ind w:left="720"/>
-      </w:pPr>
-      <w:r>
-        <w:t xml:space="preserve">pa1 (x, y, </w:t>
-      </w:r>
-      <w:proofErr w:type="gramStart"/>
-      <w:r>
-        <w:t>z)=</w:t>
-      </w:r>
-      <w:proofErr w:type="gramEnd"/>
-      <w:r>
-        <w:t>(r, 0, 0)</w:t>
-      </w:r>
-    </w:p>
-    <w:p>
-      <w:pPr>
-        <w:ind w:left="720"/>
-      </w:pPr>
-      <w:r>
-        <w:t xml:space="preserve">pa2 (x, y, </w:t>
-      </w:r>
-      <w:proofErr w:type="gramStart"/>
-      <w:r>
-        <w:t>z)=</w:t>
-      </w:r>
-      <w:proofErr w:type="gramEnd"/>
-      <w:r>
-        <w:t>(−</w:t>
-      </w:r>
-      <w:proofErr w:type="spellStart"/>
-      <w:r>
-        <w:t>r.sin</w:t>
-      </w:r>
-      <w:proofErr w:type="spellEnd"/>
-      <w:r>
-        <w:t xml:space="preserve">(30◦), </w:t>
-      </w:r>
-      <w:proofErr w:type="spellStart"/>
-      <w:r>
-        <w:t>r.sin</w:t>
-      </w:r>
-      <w:proofErr w:type="spellEnd"/>
-      <w:r>
-        <w:t>(60◦), 0)</w:t>
-      </w:r>
-    </w:p>
-    <w:p>
-      <w:pPr>
-        <w:ind w:left="720"/>
-      </w:pPr>
-      <w:r>
-        <w:t xml:space="preserve">pa3 (x, y, </w:t>
-      </w:r>
-      <w:proofErr w:type="gramStart"/>
-      <w:r>
-        <w:t>z)=</w:t>
-      </w:r>
-      <w:proofErr w:type="gramEnd"/>
-      <w:r>
-        <w:t>(−</w:t>
-      </w:r>
-      <w:proofErr w:type="spellStart"/>
-      <w:r>
-        <w:t>r.sin</w:t>
-      </w:r>
-      <w:proofErr w:type="spellEnd"/>
-      <w:r>
-        <w:t>(30◦), −</w:t>
-      </w:r>
-      <w:proofErr w:type="spellStart"/>
-      <w:r>
-        <w:t>r.sin</w:t>
-      </w:r>
-      <w:proofErr w:type="spellEnd"/>
-      <w:r>
-        <w:t>(60◦), 0)</w:t>
-      </w:r>
-    </w:p>
-    <w:p>
-      <w:pPr>
-        <w:pStyle w:val="Heading3"/>
-      </w:pPr>
-      <w:r>
-        <w:t>Swarming Algorithms</w:t>
-      </w:r>
-      <w:r>
-        <w:t xml:space="preserve"> – 4 actors</w:t>
-      </w:r>
-    </w:p>
-    <w:p>
-      <w:pPr>
-        <w:ind w:left="720"/>
-      </w:pPr>
-      <w:r>
-        <w:t>pa1 (x, y, z) = (0, 0, r)</w:t>
-      </w:r>
-    </w:p>
-    <w:p>
-      <w:pPr>
-        <w:ind w:left="720"/>
-      </w:pPr>
-      <w:r>
-        <w:t xml:space="preserve">pa2 (x, y, </w:t>
-      </w:r>
-      <w:proofErr w:type="gramStart"/>
-      <w:r>
-        <w:t>z)=</w:t>
-      </w:r>
-      <w:proofErr w:type="gramEnd"/>
-      <w:r>
-        <w:t>(−</w:t>
-      </w:r>
-      <w:proofErr w:type="spellStart"/>
-      <w:r>
-        <w:t>r.a</w:t>
-      </w:r>
-      <w:proofErr w:type="spellEnd"/>
-      <w:r>
-        <w:t>, −</w:t>
-      </w:r>
-      <w:proofErr w:type="spellStart"/>
-      <w:r>
-        <w:t>r.b</w:t>
-      </w:r>
-      <w:proofErr w:type="spellEnd"/>
-      <w:r>
-        <w:t xml:space="preserve">, </w:t>
-      </w:r>
-      <w:proofErr w:type="spellStart"/>
-      <w:r>
-        <w:t>r.cos</w:t>
-      </w:r>
-      <w:proofErr w:type="spellEnd"/>
-      <w:r>
-        <w:t>(109.5))</w:t>
-      </w:r>
-    </w:p>
-    <w:p>
-      <w:pPr>
-        <w:ind w:left="720"/>
-      </w:pPr>
-      <w:r>
-        <w:t xml:space="preserve">pa3 (x, y, </w:t>
-      </w:r>
-      <w:proofErr w:type="gramStart"/>
-      <w:r>
-        <w:t>z)=</w:t>
-      </w:r>
-      <w:proofErr w:type="gramEnd"/>
-      <w:r>
-        <w:t>(−</w:t>
-      </w:r>
-      <w:proofErr w:type="spellStart"/>
-      <w:r>
-        <w:t>r.sin</w:t>
-      </w:r>
-      <w:proofErr w:type="spellEnd"/>
-      <w:r>
-        <w:t xml:space="preserve">(109.5◦), 0, </w:t>
-      </w:r>
-      <w:proofErr w:type="spellStart"/>
-      <w:r>
-        <w:t>r.cos</w:t>
-      </w:r>
-      <w:proofErr w:type="spellEnd"/>
-      <w:r>
-        <w:t>(109.5)</w:t>
-      </w:r>
-    </w:p>
-    <w:p>
-      <w:pPr>
-        <w:ind w:left="720"/>
-      </w:pPr>
-      <w:r>
-        <w:t xml:space="preserve">pa4 (x, y, </w:t>
-      </w:r>
-      <w:proofErr w:type="gramStart"/>
-      <w:r>
-        <w:t>z)=</w:t>
-      </w:r>
-      <w:proofErr w:type="gramEnd"/>
-      <w:r>
-        <w:t>(−</w:t>
-      </w:r>
-      <w:proofErr w:type="spellStart"/>
-      <w:r>
-        <w:t>r.a</w:t>
-      </w:r>
-      <w:proofErr w:type="spellEnd"/>
-      <w:r>
-        <w:t xml:space="preserve">, </w:t>
-      </w:r>
-      <w:proofErr w:type="spellStart"/>
-      <w:r>
-        <w:t>r.b</w:t>
-      </w:r>
-      <w:proofErr w:type="spellEnd"/>
-      <w:r>
-        <w:t xml:space="preserve">, </w:t>
-      </w:r>
-      <w:proofErr w:type="spellStart"/>
-      <w:r>
-        <w:t>r.cos</w:t>
-      </w:r>
-      <w:proofErr w:type="spellEnd"/>
-      <w:r>
-        <w:t>(109.5))</w:t>
-      </w:r>
-    </w:p>
-    <w:p>
-      <w:pPr>
-        <w:pStyle w:val="Heading3"/>
-      </w:pPr>
-      <w:r>
-        <w:t>Swarming Algorithms</w:t>
-      </w:r>
-      <w:r>
-        <w:t xml:space="preserve"> – 5 actors</w:t>
-      </w:r>
-    </w:p>
-    <w:p>
-      <w:pPr>
-        <w:ind w:left="720"/>
-      </w:pPr>
-      <w:r>
-        <w:t xml:space="preserve">pa1 (x, y, </w:t>
-      </w:r>
-      <w:proofErr w:type="gramStart"/>
-      <w:r>
-        <w:t>z)=</w:t>
-      </w:r>
-      <w:proofErr w:type="gramEnd"/>
-      <w:r>
-        <w:t>(r, 0, 0)</w:t>
-      </w:r>
-    </w:p>
-    <w:p>
-      <w:pPr>
-        <w:ind w:left="720"/>
-      </w:pPr>
-      <w:r>
-        <w:t xml:space="preserve">pa2 (x, y, </w:t>
-      </w:r>
-      <w:proofErr w:type="gramStart"/>
-      <w:r>
-        <w:t>z)=</w:t>
-      </w:r>
-      <w:proofErr w:type="gramEnd"/>
-      <w:r>
-        <w:t>(−</w:t>
-      </w:r>
-      <w:proofErr w:type="spellStart"/>
-      <w:r>
-        <w:t>r.sin</w:t>
-      </w:r>
-      <w:proofErr w:type="spellEnd"/>
-      <w:r>
-        <w:t xml:space="preserve">(30◦), </w:t>
-      </w:r>
-      <w:proofErr w:type="spellStart"/>
-      <w:r>
-        <w:t>r.sin</w:t>
-      </w:r>
-      <w:proofErr w:type="spellEnd"/>
-      <w:r>
-        <w:t>(60◦), 0)</w:t>
-      </w:r>
-    </w:p>
-    <w:p>
-      <w:pPr>
-        <w:ind w:left="720"/>
-      </w:pPr>
-      <w:r>
-        <w:t xml:space="preserve">pa3 (x, y, </w:t>
-      </w:r>
-      <w:proofErr w:type="gramStart"/>
-      <w:r>
-        <w:t>z)=</w:t>
-      </w:r>
-      <w:proofErr w:type="gramEnd"/>
-      <w:r>
-        <w:t>(−</w:t>
-      </w:r>
-      <w:proofErr w:type="spellStart"/>
-      <w:r>
-        <w:t>r.sin</w:t>
-      </w:r>
-      <w:proofErr w:type="spellEnd"/>
-      <w:r>
-        <w:t>(30◦), −</w:t>
-      </w:r>
-      <w:proofErr w:type="spellStart"/>
-      <w:r>
-        <w:t>r.sin</w:t>
-      </w:r>
-      <w:proofErr w:type="spellEnd"/>
-      <w:r>
-        <w:t>(60◦), 0)</w:t>
-      </w:r>
-    </w:p>
-    <w:p>
-      <w:pPr>
-        <w:ind w:left="720"/>
-      </w:pPr>
-      <w:r>
-        <w:t>pa4 (x, y, z) = (0, 0, r)</w:t>
-      </w:r>
-    </w:p>
-    <w:p>
-      <w:pPr>
-        <w:ind w:left="720"/>
-      </w:pPr>
-      <w:r>
-        <w:t>pa5 (x, y, z) = (0, 0, −r)</w:t>
-      </w:r>
-    </w:p>
-    <w:p>
-      <w:pPr>
-        <w:pStyle w:val="Heading3"/>
-      </w:pPr>
-      <w:r>
-        <w:t>Swarming Algorithms</w:t>
-      </w:r>
-      <w:r>
-        <w:t xml:space="preserve"> – 6 actors</w:t>
-      </w:r>
-    </w:p>
-    <w:p>
-      <w:pPr>
-        <w:ind w:left="720"/>
-      </w:pPr>
-      <w:r>
-        <w:t xml:space="preserve">pa1 (x, y, </w:t>
-      </w:r>
-      <w:proofErr w:type="gramStart"/>
-      <w:r>
-        <w:t>z)=</w:t>
-      </w:r>
-      <w:proofErr w:type="gramEnd"/>
-      <w:r>
-        <w:t>(r, 0, 0)</w:t>
-      </w:r>
-    </w:p>
-    <w:p>
-      <w:pPr>
-        <w:ind w:left="720"/>
-      </w:pPr>
-      <w:r>
-        <w:t>pa2 (x, y, z) = (0, r, 0)</w:t>
-      </w:r>
-    </w:p>
-    <w:p>
-      <w:pPr>
-        <w:ind w:left="720"/>
-      </w:pPr>
-      <w:r>
-        <w:t xml:space="preserve">pa3 (x, y, </w:t>
-      </w:r>
-      <w:proofErr w:type="gramStart"/>
-      <w:r>
-        <w:t>z)=</w:t>
-      </w:r>
-      <w:proofErr w:type="gramEnd"/>
-      <w:r>
-        <w:t>(−r, 0, 0)</w:t>
-      </w:r>
-    </w:p>
-    <w:p>
-      <w:pPr>
-        <w:ind w:left="720"/>
-      </w:pPr>
-      <w:r>
-        <w:t>pa4 (x, y, z) = (0, −r, 0)</w:t>
-      </w:r>
-    </w:p>
-    <w:p>
-      <w:pPr>
-        <w:ind w:left="720"/>
-      </w:pPr>
-      <w:r>
-        <w:t>pa5 (x, y, z) = (0, 0, r)</w:t>
-      </w:r>
-    </w:p>
-    <w:p>
-      <w:pPr>
-        <w:ind w:left="720"/>
-      </w:pPr>
-      <w:r>
-        <w:t>pa6 (x, y, z) = (0, 0, −r)</w:t>
-      </w:r>
-    </w:p>
-    <w:p>
-      <w:pPr>
-        <w:pStyle w:val="Heading3"/>
-      </w:pPr>
-      <w:r>
-        <w:t>Swarming Algorithms</w:t>
-      </w:r>
-      <w:r>
-        <w:t xml:space="preserve"> – 7 actors</w:t>
-      </w:r>
-    </w:p>
-    <w:p>
-      <w:pPr>
-        <w:ind w:left="720"/>
-      </w:pPr>
-      <w:r>
-        <w:t xml:space="preserve">pa1 (x, y, </w:t>
-      </w:r>
-      <w:proofErr w:type="gramStart"/>
-      <w:r>
-        <w:t>z)=</w:t>
-      </w:r>
-      <w:proofErr w:type="gramEnd"/>
-      <w:r>
-        <w:t>(r, 0, 0)</w:t>
-      </w:r>
-    </w:p>
-    <w:p>
-      <w:pPr>
-        <w:ind w:left="720"/>
-      </w:pPr>
-      <w:r>
-        <w:t xml:space="preserve">pa2 (x, y, </w:t>
-      </w:r>
-      <w:proofErr w:type="gramStart"/>
-      <w:r>
-        <w:t>z)=</w:t>
-      </w:r>
-      <w:proofErr w:type="gramEnd"/>
-      <w:r>
-        <w:t>(r.cos72◦, r.sin72◦, 0)</w:t>
-      </w:r>
-    </w:p>
-    <w:p>
-      <w:pPr>
-        <w:ind w:left="720"/>
-      </w:pPr>
-      <w:r>
-        <w:t xml:space="preserve">pa3 (x, y, </w:t>
-      </w:r>
-      <w:proofErr w:type="gramStart"/>
-      <w:r>
-        <w:t>z)=</w:t>
-      </w:r>
-      <w:proofErr w:type="gramEnd"/>
-      <w:r>
-        <w:t>(−r.cos36◦, r.sin36◦, 0)</w:t>
-      </w:r>
-    </w:p>
-    <w:p>
-      <w:pPr>
-        <w:ind w:left="720"/>
-      </w:pPr>
-      <w:r>
-        <w:t>pa4 (x, y, z) = (0, 0, r)</w:t>
-      </w:r>
-    </w:p>
-    <w:p>
-      <w:pPr>
-        <w:ind w:left="720"/>
-      </w:pPr>
-      <w:r>
-        <w:t xml:space="preserve">pa5 (x, y, </w:t>
-      </w:r>
-      <w:proofErr w:type="gramStart"/>
-      <w:r>
-        <w:t>z)=</w:t>
-      </w:r>
-      <w:proofErr w:type="gramEnd"/>
-      <w:r>
-        <w:t>(r.cos72◦, −r.sin72◦, 0)</w:t>
-      </w:r>
-    </w:p>
-    <w:p>
-      <w:pPr>
-        <w:ind w:left="720"/>
-      </w:pPr>
-      <w:r>
-        <w:t xml:space="preserve">pa6 (x, y, </w:t>
-      </w:r>
-      <w:proofErr w:type="gramStart"/>
-      <w:r>
-        <w:t>z)=</w:t>
-      </w:r>
-      <w:proofErr w:type="gramEnd"/>
-      <w:r>
-        <w:t>(−r.cos36◦, −r.sin36◦, 0)</w:t>
-      </w:r>
-    </w:p>
-    <w:p>
-      <w:pPr>
-        <w:ind w:left="720"/>
-      </w:pPr>
-      <w:r>
-        <w:lastRenderedPageBreak/>
-        <w:t>pa7 (x, y, z) = (0, 0, −r)</w:t>
-      </w:r>
-    </w:p>
-    <w:p>
-      <w:pPr>
-        <w:pStyle w:val="Heading3"/>
-      </w:pPr>
-      <w:r>
-        <w:t>Swarming Algorithms</w:t>
-      </w:r>
-      <w:r>
-        <w:t xml:space="preserve"> – 8 actors</w:t>
-      </w:r>
-    </w:p>
-    <w:p>
-      <w:pPr>
-        <w:ind w:left="720"/>
-      </w:pPr>
-      <w:r>
-        <w:t xml:space="preserve">pa1 (x, y, </w:t>
-      </w:r>
-      <w:proofErr w:type="gramStart"/>
-      <w:r>
-        <w:t>z)=</w:t>
-      </w:r>
-      <w:proofErr w:type="gramEnd"/>
-      <w:r>
-        <w:t xml:space="preserve">(r.a√2/2, 0, </w:t>
-      </w:r>
-      <w:proofErr w:type="spellStart"/>
-      <w:r>
-        <w:t>r.h</w:t>
-      </w:r>
-      <w:proofErr w:type="spellEnd"/>
-      <w:r>
-        <w:t>/2)</w:t>
-      </w:r>
-    </w:p>
-    <w:p>
-      <w:pPr>
-        <w:ind w:left="720"/>
-      </w:pPr>
-      <w:r>
-        <w:t xml:space="preserve">pa2 (x, y, z) = (0, </w:t>
-      </w:r>
-      <w:proofErr w:type="gramStart"/>
-      <w:r>
-        <w:t>r.a</w:t>
-      </w:r>
-      <w:proofErr w:type="gramEnd"/>
-      <w:r>
-        <w:t xml:space="preserve">√2/2, </w:t>
-      </w:r>
-      <w:proofErr w:type="spellStart"/>
-      <w:r>
-        <w:t>r.h</w:t>
-      </w:r>
-      <w:proofErr w:type="spellEnd"/>
-      <w:r>
-        <w:t>/2)</w:t>
-      </w:r>
-    </w:p>
-    <w:p>
-      <w:pPr>
-        <w:ind w:left="720"/>
-      </w:pPr>
-      <w:r>
-        <w:t xml:space="preserve">pa3 (x, y, </w:t>
-      </w:r>
-      <w:proofErr w:type="gramStart"/>
-      <w:r>
-        <w:t>z)=</w:t>
-      </w:r>
-      <w:proofErr w:type="gramEnd"/>
-      <w:r>
-        <w:t xml:space="preserve">(−r.a√2/2, 0, </w:t>
-      </w:r>
-      <w:proofErr w:type="spellStart"/>
-      <w:r>
-        <w:t>r.h</w:t>
-      </w:r>
-      <w:proofErr w:type="spellEnd"/>
-      <w:r>
-        <w:t>/2)</w:t>
-      </w:r>
-    </w:p>
-    <w:p>
-      <w:pPr>
-        <w:ind w:left="720"/>
-      </w:pPr>
-      <w:r>
-        <w:t>pa4 (x, y, z) = (0, −</w:t>
-      </w:r>
-      <w:proofErr w:type="gramStart"/>
-      <w:r>
-        <w:t>r.a</w:t>
-      </w:r>
-      <w:proofErr w:type="gramEnd"/>
-      <w:r>
-        <w:t xml:space="preserve">√2/2, </w:t>
-      </w:r>
-      <w:proofErr w:type="spellStart"/>
-      <w:r>
-        <w:t>r.h</w:t>
-      </w:r>
-      <w:proofErr w:type="spellEnd"/>
-      <w:r>
-        <w:t>/2)</w:t>
-      </w:r>
-    </w:p>
-    <w:p>
-      <w:pPr>
-        <w:ind w:left="720"/>
-      </w:pPr>
-      <w:r>
-        <w:t xml:space="preserve">pa5 (x, y, </w:t>
-      </w:r>
-      <w:proofErr w:type="gramStart"/>
-      <w:r>
-        <w:t>z)=</w:t>
-      </w:r>
-      <w:proofErr w:type="gramEnd"/>
-      <w:r>
-        <w:t>(</w:t>
-      </w:r>
-      <w:proofErr w:type="spellStart"/>
-      <w:r>
-        <w:t>r.a</w:t>
-      </w:r>
-      <w:proofErr w:type="spellEnd"/>
-      <w:r>
-        <w:t xml:space="preserve">, </w:t>
-      </w:r>
-      <w:proofErr w:type="spellStart"/>
-      <w:r>
-        <w:t>r.a</w:t>
-      </w:r>
-      <w:proofErr w:type="spellEnd"/>
-      <w:r>
-        <w:t>, −</w:t>
-      </w:r>
-      <w:proofErr w:type="spellStart"/>
-      <w:r>
-        <w:t>r.h</w:t>
-      </w:r>
-      <w:proofErr w:type="spellEnd"/>
-      <w:r>
-        <w:t>/2)</w:t>
-      </w:r>
-    </w:p>
-    <w:p>
-      <w:pPr>
-        <w:ind w:left="720"/>
-      </w:pPr>
-      <w:r>
-        <w:t xml:space="preserve">pa6 (x, y, </w:t>
-      </w:r>
-      <w:proofErr w:type="gramStart"/>
-      <w:r>
-        <w:t>z)=</w:t>
-      </w:r>
-      <w:proofErr w:type="gramEnd"/>
-      <w:r>
-        <w:t>(−</w:t>
-      </w:r>
-      <w:proofErr w:type="spellStart"/>
-      <w:r>
-        <w:t>r.a</w:t>
-      </w:r>
-      <w:proofErr w:type="spellEnd"/>
-      <w:r>
-        <w:t xml:space="preserve">, </w:t>
-      </w:r>
-      <w:proofErr w:type="spellStart"/>
-      <w:r>
-        <w:t>r.a</w:t>
-      </w:r>
-      <w:proofErr w:type="spellEnd"/>
-      <w:r>
-        <w:t>, −</w:t>
-      </w:r>
-      <w:proofErr w:type="spellStart"/>
-      <w:r>
-        <w:t>r.h</w:t>
-      </w:r>
-      <w:proofErr w:type="spellEnd"/>
-      <w:r>
-        <w:t>/2)</w:t>
-      </w:r>
-    </w:p>
-    <w:p>
-      <w:pPr>
-        <w:ind w:left="720"/>
-      </w:pPr>
-      <w:r>
-        <w:t xml:space="preserve">pa7 (x, y, </w:t>
-      </w:r>
-      <w:proofErr w:type="gramStart"/>
-      <w:r>
-        <w:t>z)=</w:t>
-      </w:r>
-      <w:proofErr w:type="gramEnd"/>
-      <w:r>
-        <w:t>(−</w:t>
-      </w:r>
-      <w:proofErr w:type="spellStart"/>
-      <w:r>
-        <w:t>r.a</w:t>
-      </w:r>
-      <w:proofErr w:type="spellEnd"/>
-      <w:r>
-        <w:t>, −</w:t>
-      </w:r>
-      <w:proofErr w:type="spellStart"/>
-      <w:r>
-        <w:t>r.a</w:t>
-      </w:r>
-      <w:proofErr w:type="spellEnd"/>
-      <w:r>
-        <w:t>, −</w:t>
-      </w:r>
-      <w:proofErr w:type="spellStart"/>
-      <w:r>
-        <w:t>r.h</w:t>
-      </w:r>
-      <w:proofErr w:type="spellEnd"/>
-      <w:r>
-        <w:t>/2)</w:t>
-      </w:r>
-    </w:p>
-    <w:p>
-      <w:pPr>
-        <w:ind w:left="720"/>
-      </w:pPr>
-      <w:r>
-        <w:t xml:space="preserve">pa8 (x, y, </w:t>
-      </w:r>
-      <w:proofErr w:type="gramStart"/>
-      <w:r>
-        <w:t>z)=</w:t>
-      </w:r>
-      <w:proofErr w:type="gramEnd"/>
-      <w:r>
-        <w:t>(</w:t>
-      </w:r>
-      <w:proofErr w:type="spellStart"/>
-      <w:r>
-        <w:t>r.a</w:t>
-      </w:r>
-      <w:proofErr w:type="spellEnd"/>
-      <w:r>
-        <w:t>, −</w:t>
-      </w:r>
-      <w:proofErr w:type="spellStart"/>
-      <w:r>
-        <w:t>r.a</w:t>
-      </w:r>
-      <w:proofErr w:type="spellEnd"/>
-      <w:r>
-        <w:t>, −</w:t>
-      </w:r>
-      <w:proofErr w:type="spellStart"/>
-      <w:r>
-        <w:t>r.h</w:t>
-      </w:r>
-      <w:proofErr w:type="spellEnd"/>
-      <w:r>
-        <w:t>/2)</w:t>
-      </w:r>
-    </w:p>
-    <w:p>
-      <w:pPr>
-        <w:pStyle w:val="Heading2"/>
-      </w:pPr>
-      <w:r>
-        <w:t>Figure 6</w:t>
-      </w:r>
-      <w:r>
-        <w:t xml:space="preserve"> – Volume Measurement </w:t>
-      </w:r>
-      <w:proofErr w:type="spellStart"/>
-      <w:r>
-        <w:t>Statechart</w:t>
-      </w:r>
-      <w:proofErr w:type="spellEnd"/>
-    </w:p>
-    <w:p>
-      <w:pPr>
-        <w:ind w:left="576"/>
-      </w:pPr>
-      <w:r>
-        <w:rPr>
-          <w:noProof/>
-        </w:rPr>
-        <w:drawing>
-          <wp:inline distT="0" distB="0" distL="0" distR="0" wp14:anchorId="60628229" wp14:editId="0110445E">
-            <wp:extent cx="5943600" cy="2107565"/>
-            <wp:effectExtent l="0" t="0" r="0" b="6985"/>
-            <wp:docPr id="12" name="Picture 12" descr="Diagram&#10;&#10;Description automatically generated"/>
-            <wp:cNvGraphicFramePr>
-              <a:graphicFrameLocks xmlns:a="http://schemas.openxmlformats.org/drawingml/2006/main" noChangeAspect="1"/>
-            </wp:cNvGraphicFramePr>
-            <a:graphic xmlns:a="http://schemas.openxmlformats.org/drawingml/2006/main">
-              <a:graphicData uri="http://schemas.openxmlformats.org/drawingml/2006/picture">
-                <pic:pic xmlns:pic="http://schemas.openxmlformats.org/drawingml/2006/picture">
-                  <pic:nvPicPr>
-                    <pic:cNvPr id="12" name="Picture 12" descr="Diagram&#10;&#10;Description automatically generated"/>
-                    <pic:cNvPicPr/>
-                  </pic:nvPicPr>
-                  <pic:blipFill>
-                    <a:blip r:embed="rId24">
-                      <a:extLst>
-                        <a:ext uri="{28A0092B-C50C-407E-A947-70E740481C1C}">
-                          <a14:useLocalDpi xmlns:a14="http://schemas.microsoft.com/office/drawing/2010/main" val="0"/>
-                        </a:ext>
-                      </a:extLst>
-                    </a:blip>
-                    <a:stretch>
-                      <a:fillRect/>
-                    </a:stretch>
-                  </pic:blipFill>
-                  <pic:spPr>
-                    <a:xfrm>
-                      <a:off x="0" y="0"/>
-                      <a:ext cx="5943600" cy="2107565"/>
-                    </a:xfrm>
-                    <a:prstGeom prst="rect">
-                      <a:avLst/>
-                    </a:prstGeom>
-                  </pic:spPr>
-                </pic:pic>
-              </a:graphicData>
-            </a:graphic>
-          </wp:inline>
-        </w:drawing>
-      </w:r>
-    </w:p>
-    <w:p>
-      <w:pPr>
-        <w:pStyle w:val="Heading2"/>
-      </w:pPr>
-      <w:r>
-        <w:lastRenderedPageBreak/>
-        <w:t xml:space="preserve">Figure 7 – Avoidance </w:t>
-      </w:r>
-      <w:proofErr w:type="spellStart"/>
-      <w:r>
-        <w:t>Algorithim</w:t>
-      </w:r>
-      <w:proofErr w:type="spellEnd"/>
-      <w:r>
-        <w:t xml:space="preserve"> </w:t>
-      </w:r>
-      <w:proofErr w:type="spellStart"/>
-      <w:r>
-        <w:t>Statechart</w:t>
-      </w:r>
-      <w:proofErr w:type="spellEnd"/>
-    </w:p>
-    <w:p>
-      <w:r>
-        <w:rPr>
-          <w:noProof/>
-        </w:rPr>
-        <w:drawing>
-          <wp:inline distT="0" distB="0" distL="0" distR="0" wp14:anchorId="5BC77C00" wp14:editId="27DDFDB3">
-            <wp:extent cx="1533525" cy="4486275"/>
-            <wp:effectExtent l="0" t="0" r="9525" b="9525"/>
-            <wp:docPr id="1" name="Picture 1" descr="Diagram&#10;&#10;Description automatically generated"/>
-            <wp:cNvGraphicFramePr>
-              <a:graphicFrameLocks xmlns:a="http://schemas.openxmlformats.org/drawingml/2006/main" noChangeAspect="1"/>
-            </wp:cNvGraphicFramePr>
-            <a:graphic xmlns:a="http://schemas.openxmlformats.org/drawingml/2006/main">
-              <a:graphicData uri="http://schemas.openxmlformats.org/drawingml/2006/picture">
-                <pic:pic xmlns:pic="http://schemas.openxmlformats.org/drawingml/2006/picture">
-                  <pic:nvPicPr>
-                    <pic:cNvPr id="1" name="Picture 1" descr="Diagram&#10;&#10;Description automatically generated"/>
-                    <pic:cNvPicPr/>
-                  </pic:nvPicPr>
-                  <pic:blipFill>
-                    <a:blip r:embed="rId25">
-                      <a:extLst>
-                        <a:ext uri="{28A0092B-C50C-407E-A947-70E740481C1C}">
-                          <a14:useLocalDpi xmlns:a14="http://schemas.microsoft.com/office/drawing/2010/main" val="0"/>
-                        </a:ext>
-                      </a:extLst>
-                    </a:blip>
-                    <a:stretch>
-                      <a:fillRect/>
-                    </a:stretch>
-                  </pic:blipFill>
-                  <pic:spPr>
-                    <a:xfrm>
-                      <a:off x="0" y="0"/>
-                      <a:ext cx="1533525" cy="4486275"/>
-                    </a:xfrm>
-                    <a:prstGeom prst="rect">
-                      <a:avLst/>
-                    </a:prstGeom>
-                  </pic:spPr>
-                </pic:pic>
-              </a:graphicData>
-            </a:graphic>
-          </wp:inline>
-        </w:drawing>
-      </w:r>
-    </w:p>
-    <w:p>
-      <w:pPr>
-        <w:pStyle w:val="Heading2"/>
-      </w:pPr>
-      <w:r>
-        <w:lastRenderedPageBreak/>
-        <w:t xml:space="preserve">Figure 8 – Collision Avoidance System </w:t>
-      </w:r>
-      <w:proofErr w:type="spellStart"/>
-      <w:r>
-        <w:t>Statechart</w:t>
-      </w:r>
-      <w:proofErr w:type="spellEnd"/>
-    </w:p>
-    <w:p>
-      <w:r>
-        <w:rPr>
-          <w:noProof/>
-        </w:rPr>
-        <w:drawing>
-          <wp:inline distT="0" distB="0" distL="0" distR="0" wp14:anchorId="41D022EA" wp14:editId="61B6B8F8">
-            <wp:extent cx="5943600" cy="6337300"/>
-            <wp:effectExtent l="0" t="0" r="0" b="6350"/>
-            <wp:docPr id="4" name="Picture 4" descr="Diagram, schematic&#10;&#10;Description automatically generated"/>
-            <wp:cNvGraphicFramePr>
-              <a:graphicFrameLocks xmlns:a="http://schemas.openxmlformats.org/drawingml/2006/main" noChangeAspect="1"/>
-            </wp:cNvGraphicFramePr>
-            <a:graphic xmlns:a="http://schemas.openxmlformats.org/drawingml/2006/main">
-              <a:graphicData uri="http://schemas.openxmlformats.org/drawingml/2006/picture">
-                <pic:pic xmlns:pic="http://schemas.openxmlformats.org/drawingml/2006/picture">
-                  <pic:nvPicPr>
-                    <pic:cNvPr id="4" name="Picture 4" descr="Diagram, schematic&#10;&#10;Description automatically generated"/>
-                    <pic:cNvPicPr/>
-                  </pic:nvPicPr>
-                  <pic:blipFill>
-                    <a:blip r:embed="rId26">
-                      <a:extLst>
-                        <a:ext uri="{28A0092B-C50C-407E-A947-70E740481C1C}">
-                          <a14:useLocalDpi xmlns:a14="http://schemas.microsoft.com/office/drawing/2010/main" val="0"/>
-                        </a:ext>
-                      </a:extLst>
-                    </a:blip>
-                    <a:stretch>
-                      <a:fillRect/>
-                    </a:stretch>
-                  </pic:blipFill>
-                  <pic:spPr>
-                    <a:xfrm>
-                      <a:off x="0" y="0"/>
-                      <a:ext cx="5943600" cy="6337300"/>
-                    </a:xfrm>
-                    <a:prstGeom prst="rect">
-                      <a:avLst/>
-                    </a:prstGeom>
-                  </pic:spPr>
-                </pic:pic>
-              </a:graphicData>
-            </a:graphic>
-          </wp:inline>
-        </w:drawing>
-      </w:r>
-    </w:p>
-    <w:p>
-      <w:pPr>
-        <w:pStyle w:val="Heading2"/>
-      </w:pPr>
-      <w:r>
-        <w:lastRenderedPageBreak/>
-        <w:t xml:space="preserve">Figure 9 – Collision Detection </w:t>
-      </w:r>
-      <w:proofErr w:type="spellStart"/>
-      <w:r>
-        <w:t>Statechart</w:t>
-      </w:r>
-      <w:proofErr w:type="spellEnd"/>
-    </w:p>
-    <w:p>
-      <w:r>
-        <w:rPr>
-          <w:noProof/>
-        </w:rPr>
-        <w:drawing>
-          <wp:inline distT="0" distB="0" distL="0" distR="0" wp14:anchorId="73186A1D" wp14:editId="103420CA">
-            <wp:extent cx="5419725" cy="4867275"/>
-            <wp:effectExtent l="0" t="0" r="9525" b="9525"/>
-            <wp:docPr id="9" name="Picture 9" descr="Diagram&#10;&#10;Description automatically generated"/>
-            <wp:cNvGraphicFramePr>
-              <a:graphicFrameLocks xmlns:a="http://schemas.openxmlformats.org/drawingml/2006/main" noChangeAspect="1"/>
-            </wp:cNvGraphicFramePr>
-            <a:graphic xmlns:a="http://schemas.openxmlformats.org/drawingml/2006/main">
-              <a:graphicData uri="http://schemas.openxmlformats.org/drawingml/2006/picture">
-                <pic:pic xmlns:pic="http://schemas.openxmlformats.org/drawingml/2006/picture">
-                  <pic:nvPicPr>
-                    <pic:cNvPr id="9" name="Picture 9" descr="Diagram&#10;&#10;Description automatically generated"/>
-                    <pic:cNvPicPr/>
-                  </pic:nvPicPr>
-                  <pic:blipFill>
-                    <a:blip r:embed="rId27">
-                      <a:extLst>
-                        <a:ext uri="{28A0092B-C50C-407E-A947-70E740481C1C}">
-                          <a14:useLocalDpi xmlns:a14="http://schemas.microsoft.com/office/drawing/2010/main" val="0"/>
-                        </a:ext>
-                      </a:extLst>
-                    </a:blip>
-                    <a:stretch>
-                      <a:fillRect/>
-                    </a:stretch>
-                  </pic:blipFill>
-                  <pic:spPr>
-                    <a:xfrm>
-                      <a:off x="0" y="0"/>
-                      <a:ext cx="5419725" cy="4867275"/>
-                    </a:xfrm>
-                    <a:prstGeom prst="rect">
-                      <a:avLst/>
-                    </a:prstGeom>
-                  </pic:spPr>
-                </pic:pic>
-              </a:graphicData>
-            </a:graphic>
-          </wp:inline>
-        </w:drawing>
-      </w:r>
-    </w:p>
-    <w:p>
-      <w:pPr>
-        <w:pStyle w:val="Heading2"/>
-      </w:pPr>
-      <w:r>
-        <w:lastRenderedPageBreak/>
-        <w:t xml:space="preserve">Figure 10 – Object Detection </w:t>
-      </w:r>
-      <w:proofErr w:type="spellStart"/>
-      <w:r>
-        <w:t>Statechart</w:t>
-      </w:r>
-      <w:proofErr w:type="spellEnd"/>
-    </w:p>
-    <w:p>
-      <w:r>
-        <w:rPr>
-          <w:noProof/>
-        </w:rPr>
-        <w:drawing>
-          <wp:inline distT="0" distB="0" distL="0" distR="0" wp14:anchorId="5C1B78F3" wp14:editId="160C603C">
-            <wp:extent cx="1724025" cy="4486275"/>
-            <wp:effectExtent l="0" t="0" r="9525" b="9525"/>
-            <wp:docPr id="11" name="Picture 11" descr="Diagram&#10;&#10;Description automatically generated"/>
-            <wp:cNvGraphicFramePr>
-              <a:graphicFrameLocks xmlns:a="http://schemas.openxmlformats.org/drawingml/2006/main" noChangeAspect="1"/>
-            </wp:cNvGraphicFramePr>
-            <a:graphic xmlns:a="http://schemas.openxmlformats.org/drawingml/2006/main">
-              <a:graphicData uri="http://schemas.openxmlformats.org/drawingml/2006/picture">
-                <pic:pic xmlns:pic="http://schemas.openxmlformats.org/drawingml/2006/picture">
-                  <pic:nvPicPr>
-                    <pic:cNvPr id="11" name="Picture 11" descr="Diagram&#10;&#10;Description automatically generated"/>
-                    <pic:cNvPicPr/>
-                  </pic:nvPicPr>
-                  <pic:blipFill>
-                    <a:blip r:embed="rId28">
-                      <a:extLst>
-                        <a:ext uri="{28A0092B-C50C-407E-A947-70E740481C1C}">
-                          <a14:useLocalDpi xmlns:a14="http://schemas.microsoft.com/office/drawing/2010/main" val="0"/>
-                        </a:ext>
-                      </a:extLst>
-                    </a:blip>
-                    <a:stretch>
-                      <a:fillRect/>
-                    </a:stretch>
-                  </pic:blipFill>
-                  <pic:spPr>
-                    <a:xfrm>
-                      <a:off x="0" y="0"/>
-                      <a:ext cx="1724025" cy="4486275"/>
-                    </a:xfrm>
-                    <a:prstGeom prst="rect">
-                      <a:avLst/>
-                    </a:prstGeom>
-                  </pic:spPr>
-                </pic:pic>
-              </a:graphicData>
-            </a:graphic>
-          </wp:inline>
-        </w:drawing>
-      </w:r>
-    </w:p>
-    <w:p>
-      <w:pPr>
-        <w:pStyle w:val="Heading2"/>
-      </w:pPr>
-      <w:r>
-        <w:lastRenderedPageBreak/>
-        <w:t xml:space="preserve">Figure 11 – Pathing </w:t>
-      </w:r>
-      <w:proofErr w:type="spellStart"/>
-      <w:r>
-        <w:t>Statechart</w:t>
-      </w:r>
-      <w:proofErr w:type="spellEnd"/>
-    </w:p>
-    <w:p>
-      <w:r>
-        <w:rPr>
-          <w:noProof/>
-        </w:rPr>
-        <w:drawing>
-          <wp:inline distT="0" distB="0" distL="0" distR="0" wp14:anchorId="42E96B8D" wp14:editId="4D2B26CE">
-            <wp:extent cx="5324475" cy="5057775"/>
-            <wp:effectExtent l="0" t="0" r="9525" b="9525"/>
-            <wp:docPr id="13" name="Picture 13" descr="Diagram, schematic&#10;&#10;Description automatically generated"/>
-            <wp:cNvGraphicFramePr>
-              <a:graphicFrameLocks xmlns:a="http://schemas.openxmlformats.org/drawingml/2006/main" noChangeAspect="1"/>
-            </wp:cNvGraphicFramePr>
-            <a:graphic xmlns:a="http://schemas.openxmlformats.org/drawingml/2006/main">
-              <a:graphicData uri="http://schemas.openxmlformats.org/drawingml/2006/picture">
-                <pic:pic xmlns:pic="http://schemas.openxmlformats.org/drawingml/2006/picture">
-                  <pic:nvPicPr>
-                    <pic:cNvPr id="13" name="Picture 13" descr="Diagram, schematic&#10;&#10;Description automatically generated"/>
-                    <pic:cNvPicPr/>
-                  </pic:nvPicPr>
-                  <pic:blipFill>
-                    <a:blip r:embed="rId29">
-                      <a:extLst>
-                        <a:ext uri="{28A0092B-C50C-407E-A947-70E740481C1C}">
-                          <a14:useLocalDpi xmlns:a14="http://schemas.microsoft.com/office/drawing/2010/main" val="0"/>
-                        </a:ext>
-                      </a:extLst>
-                    </a:blip>
-                    <a:stretch>
-                      <a:fillRect/>
-                    </a:stretch>
-                  </pic:blipFill>
-                  <pic:spPr>
-                    <a:xfrm>
-                      <a:off x="0" y="0"/>
-                      <a:ext cx="5324475" cy="5057775"/>
-                    </a:xfrm>
-                    <a:prstGeom prst="rect">
-                      <a:avLst/>
-                    </a:prstGeom>
-                  </pic:spPr>
-                </pic:pic>
-              </a:graphicData>
-            </a:graphic>
-          </wp:inline>
-        </w:drawing>
-      </w:r>
-    </w:p>
-    <w:p>
-      <w:pPr>
-        <w:ind w:left="576"/>
-      </w:pPr>
-    </w:p>
+    <w:p/>
     <w:sectPr>
       <w:footnotePr>
         <w:numFmt w:val="lowerLetter"/>
@@ -6783,6 +7249,522 @@
     </w:sectPr>
   </w:body>
 </w:document>
+</file>
+
+<file path=word/comments.xml><?xml version="1.0" encoding="utf-8"?>
+<w:comments xmlns:wpc="http://schemas.microsoft.com/office/word/2010/wordprocessingCanvas" xmlns:cx="http://schemas.microsoft.com/office/drawing/2014/chartex" xmlns:cx1="http://schemas.microsoft.com/office/drawing/2015/9/8/chartex" xmlns:cx2="http://schemas.microsoft.com/office/drawing/2015/10/21/chartex" xmlns:cx3="http://schemas.microsoft.com/office/drawing/2016/5/9/chartex" xmlns:cx4="http://schemas.microsoft.com/office/drawing/2016/5/10/chartex" xmlns:cx5="http://schemas.microsoft.com/office/drawing/2016/5/11/chartex" xmlns:cx6="http://schemas.microsoft.com/office/drawing/2016/5/12/chartex" xmlns:cx7="http://schemas.microsoft.com/office/drawing/2016/5/13/chartex" xmlns:cx8="http://schemas.microsoft.com/office/drawing/2016/5/14/chartex" xmlns:mc="http://schemas.openxmlformats.org/markup-compatibility/2006" xmlns:aink="http://schemas.microsoft.com/office/drawing/2016/ink" xmlns:am3d="http://schemas.microsoft.com/office/drawing/2017/model3d" xmlns:o="urn:schemas-microsoft-com:office:office" xmlns:r="http://schemas.openxmlformats.org/officeDocument/2006/relationships" xmlns:m="http://schemas.openxmlformats.org/officeDocument/2006/math" xmlns:v="urn:schemas-microsoft-com:vml" xmlns:wp14="http://schemas.microsoft.com/office/word/2010/wordprocessingDrawing" xmlns:wp="http://schemas.openxmlformats.org/drawingml/2006/wordprocessingDrawing" xmlns:w10="urn:schemas-microsoft-com:office:word" xmlns:w="http://schemas.openxmlformats.org/wordprocessingml/2006/main" xmlns:w14="http://schemas.microsoft.com/office/word/2010/wordml" xmlns:w15="http://schemas.microsoft.com/office/word/2012/wordml" xmlns:w16cex="http://schemas.microsoft.com/office/word/2018/wordml/cex" xmlns:w16cid="http://schemas.microsoft.com/office/word/2016/wordml/cid" xmlns:w16="http://schemas.microsoft.com/office/word/2018/wordml" xmlns:w16sdtdh="http://schemas.microsoft.com/office/word/2020/wordml/sdtdatahash" xmlns:w16se="http://schemas.microsoft.com/office/word/2015/wordml/symex" xmlns:wpg="http://schemas.microsoft.com/office/word/2010/wordprocessingGroup" xmlns:wpi="http://schemas.microsoft.com/office/word/2010/wordprocessingInk" xmlns:wne="http://schemas.microsoft.com/office/word/2006/wordml" xmlns:wps="http://schemas.microsoft.com/office/word/2010/wordprocessingShape" mc:Ignorable="w14 w15 w16se w16cid w16 w16cex w16sdtdh wp14">
+  <w:comment w:id="6" w:author="Jose Alejandro" w:date="2022-02-08T07:02:00Z" w:initials="JA">
+    <w:p>
+      <w:pPr>
+        <w:pStyle w:val="CommentText"/>
+      </w:pPr>
+      <w:r>
+        <w:rPr>
+          <w:rStyle w:val="CommentReference"/>
+        </w:rPr>
+        <w:annotationRef/>
+      </w:r>
+      <w:r>
+        <w:t xml:space="preserve">Has anything else come up? If not try to elaborate these two point a little bit more </w:t>
+      </w:r>
+    </w:p>
+    <w:p>
+      <w:pPr>
+        <w:pStyle w:val="CommentText"/>
+      </w:pPr>
+    </w:p>
+  </w:comment>
+  <w:comment w:id="7" w:author="Jose Alejandro" w:date="2022-02-08T07:02:00Z" w:initials="JA">
+    <w:p>
+      <w:pPr>
+        <w:pStyle w:val="CommentText"/>
+      </w:pPr>
+      <w:r>
+        <w:rPr>
+          <w:rStyle w:val="CommentReference"/>
+        </w:rPr>
+        <w:annotationRef/>
+      </w:r>
+      <w:r>
+        <w:t>Proofread: This is written two times in a row.</w:t>
+      </w:r>
+    </w:p>
+  </w:comment>
+  <w:comment w:id="9" w:author="Jose Alejandro" w:date="2022-02-08T07:03:00Z" w:initials="JA">
+    <w:p>
+      <w:pPr>
+        <w:pStyle w:val="CommentText"/>
+      </w:pPr>
+      <w:r>
+        <w:rPr>
+          <w:rStyle w:val="CommentReference"/>
+        </w:rPr>
+        <w:annotationRef/>
+      </w:r>
+      <w:r>
+        <w:t>Typo</w:t>
+      </w:r>
+    </w:p>
+  </w:comment>
+  <w:comment w:id="12" w:author="Jose Alejandro" w:date="2022-02-08T07:03:00Z" w:initials="JA">
+    <w:p>
+      <w:pPr>
+        <w:pStyle w:val="CommentText"/>
+      </w:pPr>
+      <w:r>
+        <w:rPr>
+          <w:rStyle w:val="CommentReference"/>
+        </w:rPr>
+        <w:annotationRef/>
+      </w:r>
+      <w:r>
+        <w:t>Typo, please proofread document.</w:t>
+      </w:r>
+    </w:p>
+  </w:comment>
+  <w:comment w:id="17" w:author="Jose Alejandro" w:date="2022-02-08T07:04:00Z" w:initials="JA">
+    <w:p>
+      <w:pPr>
+        <w:pStyle w:val="CommentText"/>
+      </w:pPr>
+      <w:r>
+        <w:rPr>
+          <w:rStyle w:val="CommentReference"/>
+        </w:rPr>
+        <w:annotationRef/>
+      </w:r>
+      <w:r>
+        <w:t>Proofread: Written two times</w:t>
+      </w:r>
+    </w:p>
+  </w:comment>
+  <w:comment w:id="21" w:author="Jose Alejandro" w:date="2022-02-08T07:04:00Z" w:initials="JA">
+    <w:p>
+      <w:pPr>
+        <w:pStyle w:val="CommentText"/>
+      </w:pPr>
+      <w:r>
+        <w:rPr>
+          <w:rStyle w:val="CommentReference"/>
+        </w:rPr>
+        <w:annotationRef/>
+      </w:r>
+      <w:r>
+        <w:t xml:space="preserve">Show image of user interface whenever is ready. Since your project is strictly a software application, I would recommend adding more information to this section.  </w:t>
+      </w:r>
+    </w:p>
+  </w:comment>
+  <w:comment w:id="23" w:author="Jose Alejandro" w:date="2022-02-08T07:05:00Z" w:initials="JA">
+    <w:p>
+      <w:pPr>
+        <w:pStyle w:val="CommentText"/>
+      </w:pPr>
+      <w:r>
+        <w:rPr>
+          <w:rStyle w:val="CommentReference"/>
+        </w:rPr>
+        <w:annotationRef/>
+      </w:r>
+      <w:r>
+        <w:t>Same issue as in section 3.1</w:t>
+      </w:r>
+    </w:p>
+  </w:comment>
+  <w:comment w:id="27" w:author="Jose Alejandro" w:date="2022-02-08T07:05:00Z" w:initials="JA">
+    <w:p>
+      <w:pPr>
+        <w:pStyle w:val="CommentText"/>
+      </w:pPr>
+      <w:r>
+        <w:rPr>
+          <w:rStyle w:val="CommentReference"/>
+        </w:rPr>
+        <w:annotationRef/>
+      </w:r>
+      <w:r>
+        <w:t xml:space="preserve">This sentence is repeated on the following sections. </w:t>
+      </w:r>
+      <w:r>
+        <w:t>F</w:t>
+      </w:r>
+      <w:r>
+        <w:t xml:space="preserve">igure 5 </w:t>
+      </w:r>
+      <w:r>
+        <w:t xml:space="preserve">appears to be </w:t>
+      </w:r>
+      <w:r>
+        <w:t>three different dia</w:t>
+      </w:r>
+      <w:r>
+        <w:t>grams</w:t>
+      </w:r>
+      <w:r>
+        <w:t>.</w:t>
+      </w:r>
+      <w:r>
+        <w:t xml:space="preserve"> Is it only one diagram? If </w:t>
+      </w:r>
+      <w:proofErr w:type="spellStart"/>
+      <w:r>
+        <w:t>its</w:t>
+      </w:r>
+      <w:proofErr w:type="spellEnd"/>
+      <w:r>
+        <w:t xml:space="preserve"> more than one you may need to separate it and refer to each part accordingly.</w:t>
+      </w:r>
+    </w:p>
+  </w:comment>
+  <w:comment w:id="28" w:author="Jose Alejandro" w:date="2022-02-08T07:05:00Z" w:initials="JA">
+    <w:p>
+      <w:pPr>
+        <w:pStyle w:val="CommentText"/>
+      </w:pPr>
+      <w:r>
+        <w:rPr>
+          <w:rStyle w:val="CommentReference"/>
+        </w:rPr>
+        <w:annotationRef/>
+      </w:r>
+      <w:r>
+        <w:t>Typo</w:t>
+      </w:r>
+    </w:p>
+  </w:comment>
+  <w:comment w:id="29" w:author="Jose Alejandro" w:date="2022-02-08T07:06:00Z" w:initials="JA">
+    <w:p>
+      <w:pPr>
+        <w:pStyle w:val="CommentText"/>
+      </w:pPr>
+      <w:r>
+        <w:rPr>
+          <w:rStyle w:val="CommentReference"/>
+        </w:rPr>
+        <w:annotationRef/>
+      </w:r>
+      <w:r>
+        <w:t>“the” is written two times</w:t>
+      </w:r>
+    </w:p>
+  </w:comment>
+  <w:comment w:id="30" w:author="Jose Alejandro" w:date="2022-02-08T07:06:00Z" w:initials="JA">
+    <w:p>
+      <w:pPr>
+        <w:pStyle w:val="CommentText"/>
+      </w:pPr>
+      <w:r>
+        <w:rPr>
+          <w:rStyle w:val="CommentReference"/>
+        </w:rPr>
+        <w:annotationRef/>
+      </w:r>
+      <w:r>
+        <w:t>Repeated sentence, see comment in previous subsection</w:t>
+      </w:r>
+    </w:p>
+  </w:comment>
+  <w:comment w:id="31" w:author="Jose Alejandro" w:date="2022-02-08T07:07:00Z" w:initials="JA">
+    <w:p>
+      <w:pPr>
+        <w:pStyle w:val="CommentText"/>
+      </w:pPr>
+      <w:r>
+        <w:rPr>
+          <w:rStyle w:val="CommentReference"/>
+        </w:rPr>
+        <w:annotationRef/>
+      </w:r>
+      <w:r>
+        <w:t>Repeated sentence, see comment in previous subsection</w:t>
+      </w:r>
+    </w:p>
+  </w:comment>
+  <w:comment w:id="32" w:author="Jose Alejandro" w:date="2022-02-08T07:07:00Z" w:initials="JA">
+    <w:p>
+      <w:pPr>
+        <w:pStyle w:val="CommentText"/>
+      </w:pPr>
+      <w:r>
+        <w:rPr>
+          <w:rStyle w:val="CommentReference"/>
+        </w:rPr>
+        <w:annotationRef/>
+      </w:r>
+      <w:r>
+        <w:t>Typo</w:t>
+      </w:r>
+    </w:p>
+  </w:comment>
+  <w:comment w:id="33" w:author="Jose Alejandro" w:date="2022-02-08T07:07:00Z" w:initials="JA">
+    <w:p>
+      <w:pPr>
+        <w:pStyle w:val="CommentText"/>
+      </w:pPr>
+      <w:r>
+        <w:rPr>
+          <w:rStyle w:val="CommentReference"/>
+        </w:rPr>
+        <w:annotationRef/>
+      </w:r>
+      <w:r>
+        <w:t>Typo</w:t>
+      </w:r>
+    </w:p>
+  </w:comment>
+  <w:comment w:id="34" w:author="Jose Alejandro" w:date="2022-02-08T07:08:00Z" w:initials="JA">
+    <w:p>
+      <w:pPr>
+        <w:pStyle w:val="CommentText"/>
+      </w:pPr>
+      <w:r>
+        <w:rPr>
+          <w:rStyle w:val="CommentReference"/>
+        </w:rPr>
+        <w:annotationRef/>
+      </w:r>
+      <w:r>
+        <w:t>Change to uppercase</w:t>
+      </w:r>
+    </w:p>
+  </w:comment>
+  <w:comment w:id="35" w:author="Jose Alejandro" w:date="2022-02-08T07:08:00Z" w:initials="JA">
+    <w:p>
+      <w:pPr>
+        <w:pStyle w:val="CommentText"/>
+      </w:pPr>
+      <w:r>
+        <w:rPr>
+          <w:rStyle w:val="CommentReference"/>
+        </w:rPr>
+        <w:annotationRef/>
+      </w:r>
+      <w:r>
+        <w:t>Typo</w:t>
+      </w:r>
+    </w:p>
+  </w:comment>
+  <w:comment w:id="36" w:author="Jose Alejandro" w:date="2022-02-08T07:08:00Z" w:initials="JA">
+    <w:p>
+      <w:pPr>
+        <w:pStyle w:val="CommentText"/>
+      </w:pPr>
+      <w:r>
+        <w:rPr>
+          <w:rStyle w:val="CommentReference"/>
+        </w:rPr>
+        <w:annotationRef/>
+      </w:r>
+      <w:r>
+        <w:t>Typo, proofread</w:t>
+      </w:r>
+    </w:p>
+  </w:comment>
+  <w:comment w:id="37" w:author="Jose Alejandro" w:date="2022-02-08T07:08:00Z" w:initials="JA">
+    <w:p>
+      <w:pPr>
+        <w:pStyle w:val="CommentText"/>
+      </w:pPr>
+      <w:r>
+        <w:rPr>
+          <w:rStyle w:val="CommentReference"/>
+        </w:rPr>
+        <w:annotationRef/>
+      </w:r>
+      <w:r>
+        <w:t>Typo</w:t>
+      </w:r>
+    </w:p>
+  </w:comment>
+  <w:comment w:id="38" w:author="Jose Alejandro" w:date="2022-02-08T07:09:00Z" w:initials="JA">
+    <w:p>
+      <w:pPr>
+        <w:pStyle w:val="CommentText"/>
+      </w:pPr>
+      <w:r>
+        <w:rPr>
+          <w:rStyle w:val="CommentReference"/>
+        </w:rPr>
+        <w:annotationRef/>
+      </w:r>
+      <w:r>
+        <w:t>Change to lowercase</w:t>
+      </w:r>
+    </w:p>
+  </w:comment>
+  <w:comment w:id="39" w:author="Jose Alejandro" w:date="2022-02-08T07:09:00Z" w:initials="JA">
+    <w:p>
+      <w:pPr>
+        <w:pStyle w:val="CommentText"/>
+      </w:pPr>
+      <w:r>
+        <w:rPr>
+          <w:rStyle w:val="CommentReference"/>
+        </w:rPr>
+        <w:annotationRef/>
+      </w:r>
+      <w:r>
+        <w:t>Typo</w:t>
+      </w:r>
+    </w:p>
+  </w:comment>
+  <w:comment w:id="40" w:author="Jose Alejandro" w:date="2022-02-08T07:09:00Z" w:initials="JA">
+    <w:p>
+      <w:pPr>
+        <w:pStyle w:val="CommentText"/>
+      </w:pPr>
+      <w:r>
+        <w:rPr>
+          <w:rStyle w:val="CommentReference"/>
+        </w:rPr>
+        <w:annotationRef/>
+      </w:r>
+      <w:r>
+        <w:t>“Is” instead of “it”</w:t>
+      </w:r>
+    </w:p>
+  </w:comment>
+  <w:comment w:id="46" w:author="Jose Alejandro" w:date="2022-02-09T04:27:00Z" w:initials="JA">
+    <w:p>
+      <w:pPr>
+        <w:pStyle w:val="CommentText"/>
+      </w:pPr>
+      <w:r>
+        <w:rPr>
+          <w:rStyle w:val="CommentReference"/>
+        </w:rPr>
+        <w:annotationRef/>
+      </w:r>
+      <w:r>
+        <w:t>A</w:t>
+      </w:r>
+      <w:r>
+        <w:t>wkward</w:t>
+      </w:r>
+      <w:r>
+        <w:t xml:space="preserve"> figure. Try to rearrange so it can be read more easily.</w:t>
+      </w:r>
+    </w:p>
+  </w:comment>
+  <w:comment w:id="47" w:author="Jose Alejandro" w:date="2022-02-09T04:27:00Z" w:initials="JA">
+    <w:p>
+      <w:pPr>
+        <w:pStyle w:val="CommentText"/>
+      </w:pPr>
+      <w:r>
+        <w:rPr>
+          <w:rStyle w:val="CommentReference"/>
+        </w:rPr>
+        <w:annotationRef/>
+      </w:r>
+      <w:r>
+        <w:t>Awkward placement of the models. Is this just one or three separate diagrams? Divide this into three different figures.</w:t>
+      </w:r>
+    </w:p>
+  </w:comment>
+  <w:comment w:id="48" w:author="Jose Alejandro" w:date="2022-02-08T07:10:00Z" w:initials="JA">
+    <w:p>
+      <w:pPr>
+        <w:pStyle w:val="CommentText"/>
+      </w:pPr>
+      <w:r>
+        <w:rPr>
+          <w:rStyle w:val="CommentReference"/>
+        </w:rPr>
+        <w:annotationRef/>
+      </w:r>
+      <w:r>
+        <w:t>Typo</w:t>
+      </w:r>
+    </w:p>
+  </w:comment>
+</w:comments>
+</file>
+
+<file path=word/commentsExtended.xml><?xml version="1.0" encoding="utf-8"?>
+<w15:commentsEx xmlns:wpc="http://schemas.microsoft.com/office/word/2010/wordprocessingCanvas" xmlns:cx="http://schemas.microsoft.com/office/drawing/2014/chartex" xmlns:cx1="http://schemas.microsoft.com/office/drawing/2015/9/8/chartex" xmlns:cx2="http://schemas.microsoft.com/office/drawing/2015/10/21/chartex" xmlns:cx3="http://schemas.microsoft.com/office/drawing/2016/5/9/chartex" xmlns:cx4="http://schemas.microsoft.com/office/drawing/2016/5/10/chartex" xmlns:cx5="http://schemas.microsoft.com/office/drawing/2016/5/11/chartex" xmlns:cx6="http://schemas.microsoft.com/office/drawing/2016/5/12/chartex" xmlns:cx7="http://schemas.microsoft.com/office/drawing/2016/5/13/chartex" xmlns:cx8="http://schemas.microsoft.com/office/drawing/2016/5/14/chartex" xmlns:mc="http://schemas.openxmlformats.org/markup-compatibility/2006" xmlns:aink="http://schemas.microsoft.com/office/drawing/2016/ink" xmlns:am3d="http://schemas.microsoft.com/office/drawing/2017/model3d" xmlns:o="urn:schemas-microsoft-com:office:office" xmlns:r="http://schemas.openxmlformats.org/officeDocument/2006/relationships" xmlns:m="http://schemas.openxmlformats.org/officeDocument/2006/math" xmlns:v="urn:schemas-microsoft-com:vml" xmlns:wp14="http://schemas.microsoft.com/office/word/2010/wordprocessingDrawing" xmlns:wp="http://schemas.openxmlformats.org/drawingml/2006/wordprocessingDrawing" xmlns:w10="urn:schemas-microsoft-com:office:word" xmlns:w="http://schemas.openxmlformats.org/wordprocessingml/2006/main" xmlns:w14="http://schemas.microsoft.com/office/word/2010/wordml" xmlns:w15="http://schemas.microsoft.com/office/word/2012/wordml" xmlns:w16cex="http://schemas.microsoft.com/office/word/2018/wordml/cex" xmlns:w16cid="http://schemas.microsoft.com/office/word/2016/wordml/cid" xmlns:w16="http://schemas.microsoft.com/office/word/2018/wordml" xmlns:w16sdtdh="http://schemas.microsoft.com/office/word/2020/wordml/sdtdatahash" xmlns:w16se="http://schemas.microsoft.com/office/word/2015/wordml/symex" xmlns:wpg="http://schemas.microsoft.com/office/word/2010/wordprocessingGroup" xmlns:wpi="http://schemas.microsoft.com/office/word/2010/wordprocessingInk" xmlns:wne="http://schemas.microsoft.com/office/word/2006/wordml" xmlns:wps="http://schemas.microsoft.com/office/word/2010/wordprocessingShape" mc:Ignorable="w14 w15 w16se w16cid w16 w16cex w16sdtdh wp14">
+  <w15:commentEx w15:paraId="583DD0DA" w15:done="1"/>
+  <w15:commentEx w15:paraId="662D37C5" w15:done="1"/>
+  <w15:commentEx w15:paraId="091EA5CC" w15:done="1"/>
+  <w15:commentEx w15:paraId="43F4EB9D" w15:done="1"/>
+  <w15:commentEx w15:paraId="5290CB9D" w15:done="1"/>
+  <w15:commentEx w15:paraId="48CFACAD" w15:done="1"/>
+  <w15:commentEx w15:paraId="0C0C598C" w15:done="0"/>
+  <w15:commentEx w15:paraId="7296B71E" w15:done="1"/>
+  <w15:commentEx w15:paraId="4D9B3796" w15:done="1"/>
+  <w15:commentEx w15:paraId="7F0DE20C" w15:done="1"/>
+  <w15:commentEx w15:paraId="548DA568" w15:done="1"/>
+  <w15:commentEx w15:paraId="3CD203A6" w15:done="1"/>
+  <w15:commentEx w15:paraId="7865B0AE" w15:done="1"/>
+  <w15:commentEx w15:paraId="1D7FF348" w15:done="1"/>
+  <w15:commentEx w15:paraId="0DB1F9AF" w15:done="1"/>
+  <w15:commentEx w15:paraId="11BB9259" w15:done="1"/>
+  <w15:commentEx w15:paraId="74C1B072" w15:done="1"/>
+  <w15:commentEx w15:paraId="671ED0B3" w15:done="1"/>
+  <w15:commentEx w15:paraId="3E6BCA6A" w15:done="1"/>
+  <w15:commentEx w15:paraId="28167BA4" w15:done="1"/>
+  <w15:commentEx w15:paraId="55D7704C" w15:done="1"/>
+  <w15:commentEx w15:paraId="1D056D3B" w15:done="1"/>
+  <w15:commentEx w15:paraId="08EBCCDA" w15:done="1"/>
+  <w15:commentEx w15:paraId="41EFD072" w15:done="1"/>
+</w15:commentsEx>
+</file>
+
+<file path=word/commentsExtensible.xml><?xml version="1.0" encoding="utf-8"?>
+<w16cex:commentsExtensible xmlns:wpc="http://schemas.microsoft.com/office/word/2010/wordprocessingCanvas" xmlns:cx="http://schemas.microsoft.com/office/drawing/2014/chartex" xmlns:cx1="http://schemas.microsoft.com/office/drawing/2015/9/8/chartex" xmlns:cx2="http://schemas.microsoft.com/office/drawing/2015/10/21/chartex" xmlns:cx3="http://schemas.microsoft.com/office/drawing/2016/5/9/chartex" xmlns:cx4="http://schemas.microsoft.com/office/drawing/2016/5/10/chartex" xmlns:cx5="http://schemas.microsoft.com/office/drawing/2016/5/11/chartex" xmlns:cx6="http://schemas.microsoft.com/office/drawing/2016/5/12/chartex" xmlns:cx7="http://schemas.microsoft.com/office/drawing/2016/5/13/chartex" xmlns:cx8="http://schemas.microsoft.com/office/drawing/2016/5/14/chartex" xmlns:mc="http://schemas.openxmlformats.org/markup-compatibility/2006" xmlns:aink="http://schemas.microsoft.com/office/drawing/2016/ink" xmlns:am3d="http://schemas.microsoft.com/office/drawing/2017/model3d" xmlns:o="urn:schemas-microsoft-com:office:office" xmlns:r="http://schemas.openxmlformats.org/officeDocument/2006/relationships" xmlns:m="http://schemas.openxmlformats.org/officeDocument/2006/math" xmlns:v="urn:schemas-microsoft-com:vml" xmlns:wp14="http://schemas.microsoft.com/office/word/2010/wordprocessingDrawing" xmlns:wp="http://schemas.openxmlformats.org/drawingml/2006/wordprocessingDrawing" xmlns:w10="urn:schemas-microsoft-com:office:word" xmlns:w="http://schemas.openxmlformats.org/wordprocessingml/2006/main" xmlns:w14="http://schemas.microsoft.com/office/word/2010/wordml" xmlns:w15="http://schemas.microsoft.com/office/word/2012/wordml" xmlns:w16cex="http://schemas.microsoft.com/office/word/2018/wordml/cex" xmlns:w16cid="http://schemas.microsoft.com/office/word/2016/wordml/cid" xmlns:w16="http://schemas.microsoft.com/office/word/2018/wordml" xmlns:w16sdtdh="http://schemas.microsoft.com/office/word/2020/wordml/sdtdatahash" xmlns:w16se="http://schemas.microsoft.com/office/word/2015/wordml/symex" xmlns:wpg="http://schemas.microsoft.com/office/word/2010/wordprocessingGroup" xmlns:wpi="http://schemas.microsoft.com/office/word/2010/wordprocessingInk" xmlns:wne="http://schemas.microsoft.com/office/word/2006/wordml" xmlns:wps="http://schemas.microsoft.com/office/word/2010/wordprocessingShape" mc:Ignorable="w14 w15 w16se w16cid w16 w16cex w16sdtdh wp14">
+  <w16cex:commentExtensible w16cex:durableId="25AC93F4" w16cex:dateUtc="2022-02-08T12:02:00Z"/>
+  <w16cex:commentExtensible w16cex:durableId="25AC9408" w16cex:dateUtc="2022-02-08T12:02:00Z"/>
+  <w16cex:commentExtensible w16cex:durableId="25AC9434" w16cex:dateUtc="2022-02-08T12:03:00Z"/>
+  <w16cex:commentExtensible w16cex:durableId="25AC9450" w16cex:dateUtc="2022-02-08T12:03:00Z"/>
+  <w16cex:commentExtensible w16cex:durableId="25AC9464" w16cex:dateUtc="2022-02-08T12:04:00Z"/>
+  <w16cex:commentExtensible w16cex:durableId="25AC948B" w16cex:dateUtc="2022-02-08T12:04:00Z"/>
+  <w16cex:commentExtensible w16cex:durableId="25AC949D" w16cex:dateUtc="2022-02-08T12:05:00Z"/>
+  <w16cex:commentExtensible w16cex:durableId="25AC94C3" w16cex:dateUtc="2022-02-08T12:05:00Z"/>
+  <w16cex:commentExtensible w16cex:durableId="25AC94D5" w16cex:dateUtc="2022-02-08T12:05:00Z"/>
+  <w16cex:commentExtensible w16cex:durableId="25AC94E7" w16cex:dateUtc="2022-02-08T12:06:00Z"/>
+  <w16cex:commentExtensible w16cex:durableId="25AC9507" w16cex:dateUtc="2022-02-08T12:06:00Z"/>
+  <w16cex:commentExtensible w16cex:durableId="25AC9525" w16cex:dateUtc="2022-02-08T12:07:00Z"/>
+  <w16cex:commentExtensible w16cex:durableId="25AC9534" w16cex:dateUtc="2022-02-08T12:07:00Z"/>
+  <w16cex:commentExtensible w16cex:durableId="25AC9543" w16cex:dateUtc="2022-02-08T12:07:00Z"/>
+  <w16cex:commentExtensible w16cex:durableId="25AC9551" w16cex:dateUtc="2022-02-08T12:08:00Z"/>
+  <w16cex:commentExtensible w16cex:durableId="25AC955A" w16cex:dateUtc="2022-02-08T12:08:00Z"/>
+  <w16cex:commentExtensible w16cex:durableId="25AC9571" w16cex:dateUtc="2022-02-08T12:08:00Z"/>
+  <w16cex:commentExtensible w16cex:durableId="25AC957B" w16cex:dateUtc="2022-02-08T12:08:00Z"/>
+  <w16cex:commentExtensible w16cex:durableId="25AC9596" w16cex:dateUtc="2022-02-08T12:09:00Z"/>
+  <w16cex:commentExtensible w16cex:durableId="25AC95A5" w16cex:dateUtc="2022-02-08T12:09:00Z"/>
+  <w16cex:commentExtensible w16cex:durableId="25AC95B9" w16cex:dateUtc="2022-02-08T12:09:00Z"/>
+  <w16cex:commentExtensible w16cex:durableId="25ADC143" w16cex:dateUtc="2022-02-09T09:27:00Z"/>
+  <w16cex:commentExtensible w16cex:durableId="25ADC14F" w16cex:dateUtc="2022-02-09T09:27:00Z"/>
+  <w16cex:commentExtensible w16cex:durableId="25AC95D7" w16cex:dateUtc="2022-02-08T12:10:00Z"/>
+</w16cex:commentsExtensible>
+</file>
+
+<file path=word/commentsIds.xml><?xml version="1.0" encoding="utf-8"?>
+<w16cid:commentsIds xmlns:wpc="http://schemas.microsoft.com/office/word/2010/wordprocessingCanvas" xmlns:cx="http://schemas.microsoft.com/office/drawing/2014/chartex" xmlns:cx1="http://schemas.microsoft.com/office/drawing/2015/9/8/chartex" xmlns:cx2="http://schemas.microsoft.com/office/drawing/2015/10/21/chartex" xmlns:cx3="http://schemas.microsoft.com/office/drawing/2016/5/9/chartex" xmlns:cx4="http://schemas.microsoft.com/office/drawing/2016/5/10/chartex" xmlns:cx5="http://schemas.microsoft.com/office/drawing/2016/5/11/chartex" xmlns:cx6="http://schemas.microsoft.com/office/drawing/2016/5/12/chartex" xmlns:cx7="http://schemas.microsoft.com/office/drawing/2016/5/13/chartex" xmlns:cx8="http://schemas.microsoft.com/office/drawing/2016/5/14/chartex" xmlns:mc="http://schemas.openxmlformats.org/markup-compatibility/2006" xmlns:aink="http://schemas.microsoft.com/office/drawing/2016/ink" xmlns:am3d="http://schemas.microsoft.com/office/drawing/2017/model3d" xmlns:o="urn:schemas-microsoft-com:office:office" xmlns:r="http://schemas.openxmlformats.org/officeDocument/2006/relationships" xmlns:m="http://schemas.openxmlformats.org/officeDocument/2006/math" xmlns:v="urn:schemas-microsoft-com:vml" xmlns:wp14="http://schemas.microsoft.com/office/word/2010/wordprocessingDrawing" xmlns:wp="http://schemas.openxmlformats.org/drawingml/2006/wordprocessingDrawing" xmlns:w10="urn:schemas-microsoft-com:office:word" xmlns:w="http://schemas.openxmlformats.org/wordprocessingml/2006/main" xmlns:w14="http://schemas.microsoft.com/office/word/2010/wordml" xmlns:w15="http://schemas.microsoft.com/office/word/2012/wordml" xmlns:w16cex="http://schemas.microsoft.com/office/word/2018/wordml/cex" xmlns:w16cid="http://schemas.microsoft.com/office/word/2016/wordml/cid" xmlns:w16="http://schemas.microsoft.com/office/word/2018/wordml" xmlns:w16sdtdh="http://schemas.microsoft.com/office/word/2020/wordml/sdtdatahash" xmlns:w16se="http://schemas.microsoft.com/office/word/2015/wordml/symex" xmlns:wpg="http://schemas.microsoft.com/office/word/2010/wordprocessingGroup" xmlns:wpi="http://schemas.microsoft.com/office/word/2010/wordprocessingInk" xmlns:wne="http://schemas.microsoft.com/office/word/2006/wordml" xmlns:wps="http://schemas.microsoft.com/office/word/2010/wordprocessingShape" mc:Ignorable="w14 w15 w16se w16cid w16 w16cex w16sdtdh wp14">
+  <w16cid:commentId w16cid:paraId="583DD0DA" w16cid:durableId="25AC93F4"/>
+  <w16cid:commentId w16cid:paraId="662D37C5" w16cid:durableId="25AC9408"/>
+  <w16cid:commentId w16cid:paraId="091EA5CC" w16cid:durableId="25AC9434"/>
+  <w16cid:commentId w16cid:paraId="43F4EB9D" w16cid:durableId="25AC9450"/>
+  <w16cid:commentId w16cid:paraId="5290CB9D" w16cid:durableId="25AC9464"/>
+  <w16cid:commentId w16cid:paraId="48CFACAD" w16cid:durableId="25AC948B"/>
+  <w16cid:commentId w16cid:paraId="0C0C598C" w16cid:durableId="25AC949D"/>
+  <w16cid:commentId w16cid:paraId="7296B71E" w16cid:durableId="25AC94C3"/>
+  <w16cid:commentId w16cid:paraId="4D9B3796" w16cid:durableId="25AC94D5"/>
+  <w16cid:commentId w16cid:paraId="7F0DE20C" w16cid:durableId="25AC94E7"/>
+  <w16cid:commentId w16cid:paraId="548DA568" w16cid:durableId="25AC9507"/>
+  <w16cid:commentId w16cid:paraId="3CD203A6" w16cid:durableId="25AC9525"/>
+  <w16cid:commentId w16cid:paraId="7865B0AE" w16cid:durableId="25AC9534"/>
+  <w16cid:commentId w16cid:paraId="1D7FF348" w16cid:durableId="25AC9543"/>
+  <w16cid:commentId w16cid:paraId="0DB1F9AF" w16cid:durableId="25AC9551"/>
+  <w16cid:commentId w16cid:paraId="11BB9259" w16cid:durableId="25AC955A"/>
+  <w16cid:commentId w16cid:paraId="74C1B072" w16cid:durableId="25AC9571"/>
+  <w16cid:commentId w16cid:paraId="671ED0B3" w16cid:durableId="25AC957B"/>
+  <w16cid:commentId w16cid:paraId="3E6BCA6A" w16cid:durableId="25AC9596"/>
+  <w16cid:commentId w16cid:paraId="28167BA4" w16cid:durableId="25AC95A5"/>
+  <w16cid:commentId w16cid:paraId="55D7704C" w16cid:durableId="25AC95B9"/>
+  <w16cid:commentId w16cid:paraId="1D056D3B" w16cid:durableId="25ADC143"/>
+  <w16cid:commentId w16cid:paraId="08EBCCDA" w16cid:durableId="25ADC14F"/>
+  <w16cid:commentId w16cid:paraId="41EFD072" w16cid:durableId="25AC95D7"/>
+</w16cid:commentsIds>
 </file>
 
 <file path=word/endnotes.xml><?xml version="1.0" encoding="utf-8"?>
@@ -7419,6 +8401,14 @@
   </w:num>
   <w:numIdMacAtCleanup w:val="5"/>
 </w:numbering>
+</file>
+
+<file path=word/people.xml><?xml version="1.0" encoding="utf-8"?>
+<w15:people xmlns:wpc="http://schemas.microsoft.com/office/word/2010/wordprocessingCanvas" xmlns:cx="http://schemas.microsoft.com/office/drawing/2014/chartex" xmlns:cx1="http://schemas.microsoft.com/office/drawing/2015/9/8/chartex" xmlns:cx2="http://schemas.microsoft.com/office/drawing/2015/10/21/chartex" xmlns:cx3="http://schemas.microsoft.com/office/drawing/2016/5/9/chartex" xmlns:cx4="http://schemas.microsoft.com/office/drawing/2016/5/10/chartex" xmlns:cx5="http://schemas.microsoft.com/office/drawing/2016/5/11/chartex" xmlns:cx6="http://schemas.microsoft.com/office/drawing/2016/5/12/chartex" xmlns:cx7="http://schemas.microsoft.com/office/drawing/2016/5/13/chartex" xmlns:cx8="http://schemas.microsoft.com/office/drawing/2016/5/14/chartex" xmlns:mc="http://schemas.openxmlformats.org/markup-compatibility/2006" xmlns:aink="http://schemas.microsoft.com/office/drawing/2016/ink" xmlns:am3d="http://schemas.microsoft.com/office/drawing/2017/model3d" xmlns:o="urn:schemas-microsoft-com:office:office" xmlns:r="http://schemas.openxmlformats.org/officeDocument/2006/relationships" xmlns:m="http://schemas.openxmlformats.org/officeDocument/2006/math" xmlns:v="urn:schemas-microsoft-com:vml" xmlns:wp14="http://schemas.microsoft.com/office/word/2010/wordprocessingDrawing" xmlns:wp="http://schemas.openxmlformats.org/drawingml/2006/wordprocessingDrawing" xmlns:w10="urn:schemas-microsoft-com:office:word" xmlns:w="http://schemas.openxmlformats.org/wordprocessingml/2006/main" xmlns:w14="http://schemas.microsoft.com/office/word/2010/wordml" xmlns:w15="http://schemas.microsoft.com/office/word/2012/wordml" xmlns:w16cex="http://schemas.microsoft.com/office/word/2018/wordml/cex" xmlns:w16cid="http://schemas.microsoft.com/office/word/2016/wordml/cid" xmlns:w16="http://schemas.microsoft.com/office/word/2018/wordml" xmlns:w16sdtdh="http://schemas.microsoft.com/office/word/2020/wordml/sdtdatahash" xmlns:w16se="http://schemas.microsoft.com/office/word/2015/wordml/symex" xmlns:wpg="http://schemas.microsoft.com/office/word/2010/wordprocessingGroup" xmlns:wpi="http://schemas.microsoft.com/office/word/2010/wordprocessingInk" xmlns:wne="http://schemas.microsoft.com/office/word/2006/wordml" xmlns:wps="http://schemas.microsoft.com/office/word/2010/wordprocessingShape" mc:Ignorable="w14 w15 w16se w16cid w16 w16cex w16sdtdh wp14">
+  <w15:person w15:author="Jose Alejandro">
+    <w15:presenceInfo w15:providerId="Windows Live" w15:userId="f183f67c129f8a1c"/>
+  </w15:person>
+</w15:people>
 </file>
 
 <file path=word/styles.xml><?xml version="1.0" encoding="utf-8"?>
@@ -7998,7 +8988,6 @@
   <w:style w:type="character" w:default="1" w:styleId="DefaultParagraphFont">
     <w:name w:val="Default Paragraph Font"/>
     <w:uiPriority w:val="1"/>
-    <w:semiHidden/>
     <w:unhideWhenUsed/>
   </w:style>
   <w:style w:type="table" w:default="1" w:styleId="TableNormal">
@@ -8801,6 +9790,15 @@
 </file>
 
 <file path=customXml/item1.xml><?xml version="1.0" encoding="utf-8"?>
+<?mso-contentType ?>
+<FormTemplates xmlns="http://schemas.microsoft.com/sharepoint/v3/contenttype/forms">
+  <Display>DocumentLibraryForm</Display>
+  <Edit>DocumentLibraryForm</Edit>
+  <New>DocumentLibraryForm</New>
+</FormTemplates>
+</file>
+
+<file path=customXml/item2.xml><?xml version="1.0" encoding="utf-8"?>
 <ct:contentTypeSchema xmlns:ct="http://schemas.microsoft.com/office/2006/metadata/contentType" xmlns:ma="http://schemas.microsoft.com/office/2006/metadata/properties/metaAttributes" ct:_="" ma:_="" ma:contentTypeName="Document" ma:contentTypeID="0x010100AC379FE74CBB824BA30FF252F9A169B9" ma:contentTypeVersion="4" ma:contentTypeDescription="Create a new document." ma:contentTypeScope="" ma:versionID="76ad5c93e05f342b4d69f6a6bcd4aba1">
   <xsd:schema xmlns:xsd="http://www.w3.org/2001/XMLSchema" xmlns:xs="http://www.w3.org/2001/XMLSchema" xmlns:p="http://schemas.microsoft.com/office/2006/metadata/properties" xmlns:ns1="http://schemas.microsoft.com/sharepoint/v3" targetNamespace="http://schemas.microsoft.com/office/2006/metadata/properties" ma:root="true" ma:fieldsID="cf8703db63a19d547a63b1231118b271" ns1:_="">
     <xsd:import namespace="http://schemas.microsoft.com/sharepoint/v3"/>
@@ -8932,15 +9930,15 @@
 </ct:contentTypeSchema>
 </file>
 
-<file path=customXml/item2.xml><?xml version="1.0" encoding="utf-8"?>
+<file path=customXml/item3.xml><?xml version="1.0" encoding="utf-8"?>
 <b:Sources xmlns:b="http://schemas.openxmlformats.org/officeDocument/2006/bibliography" xmlns="http://schemas.openxmlformats.org/officeDocument/2006/bibliography" SelectedStyle="\APASixthEditionOfficeOnline.xsl" StyleName="APA" Version="6"/>
 </file>
 
-<file path=customXml/item3.xml><?xml version="1.0" encoding="utf-8"?>
+<file path=customXml/item4.xml><?xml version="1.0" encoding="utf-8"?>
 <LongProperties xmlns="http://schemas.microsoft.com/office/2006/metadata/longProperties"/>
 </file>
 
-<file path=customXml/item4.xml><?xml version="1.0" encoding="utf-8"?>
+<file path=customXml/item5.xml><?xml version="1.0" encoding="utf-8"?>
 <p:properties xmlns:p="http://schemas.microsoft.com/office/2006/metadata/properties" xmlns:xsi="http://www.w3.org/2001/XMLSchema-instance" xmlns:pc="http://schemas.microsoft.com/office/infopath/2007/PartnerControls">
   <documentManagement>
     <PublishingExpirationDate xmlns="http://schemas.microsoft.com/sharepoint/v3" xsi:nil="true"/>
@@ -8949,16 +9947,15 @@
 </p:properties>
 </file>
 
-<file path=customXml/item5.xml><?xml version="1.0" encoding="utf-8"?>
-<?mso-contentType ?>
-<FormTemplates xmlns="http://schemas.microsoft.com/sharepoint/v3/contenttype/forms">
-  <Display>DocumentLibraryForm</Display>
-  <Edit>DocumentLibraryForm</Edit>
-  <New>DocumentLibraryForm</New>
-</FormTemplates>
+<file path=customXml/itemProps1.xml><?xml version="1.0" encoding="utf-8"?>
+<ds:datastoreItem xmlns:ds="http://schemas.openxmlformats.org/officeDocument/2006/customXml" ds:itemID="{F8DC3361-DE5C-43C5-8322-99BF5B60812B}">
+  <ds:schemaRefs>
+    <ds:schemaRef ds:uri="http://schemas.microsoft.com/sharepoint/v3/contenttype/forms"/>
+  </ds:schemaRefs>
+</ds:datastoreItem>
 </file>
 
-<file path=customXml/itemProps1.xml><?xml version="1.0" encoding="utf-8"?>
+<file path=customXml/itemProps2.xml><?xml version="1.0" encoding="utf-8"?>
 <ds:datastoreItem xmlns:ds="http://schemas.openxmlformats.org/officeDocument/2006/customXml" ds:itemID="{DC4C473E-DCF6-4F23-8337-41AEB1C8615D}">
   <ds:schemaRefs>
     <ds:schemaRef ds:uri="http://schemas.microsoft.com/office/2006/metadata/contentType"/>
@@ -8976,7 +9973,7 @@
 </ds:datastoreItem>
 </file>
 
-<file path=customXml/itemProps2.xml><?xml version="1.0" encoding="utf-8"?>
+<file path=customXml/itemProps3.xml><?xml version="1.0" encoding="utf-8"?>
 <ds:datastoreItem xmlns:ds="http://schemas.openxmlformats.org/officeDocument/2006/customXml" ds:itemID="{635E5324-A223-45B4-9176-6DA0815325D3}">
   <ds:schemaRefs>
     <ds:schemaRef ds:uri="http://schemas.openxmlformats.org/officeDocument/2006/bibliography"/>
@@ -8984,7 +9981,7 @@
 </ds:datastoreItem>
 </file>
 
-<file path=customXml/itemProps3.xml><?xml version="1.0" encoding="utf-8"?>
+<file path=customXml/itemProps4.xml><?xml version="1.0" encoding="utf-8"?>
 <ds:datastoreItem xmlns:ds="http://schemas.openxmlformats.org/officeDocument/2006/customXml" ds:itemID="{54C5286A-4ED2-4763-80D2-43241F3799E8}">
   <ds:schemaRefs>
     <ds:schemaRef ds:uri="http://schemas.microsoft.com/office/2006/metadata/longProperties"/>
@@ -8992,7 +9989,7 @@
 </ds:datastoreItem>
 </file>
 
-<file path=customXml/itemProps4.xml><?xml version="1.0" encoding="utf-8"?>
+<file path=customXml/itemProps5.xml><?xml version="1.0" encoding="utf-8"?>
 <ds:datastoreItem xmlns:ds="http://schemas.openxmlformats.org/officeDocument/2006/customXml" ds:itemID="{50703EB2-5FD3-4E16-8E25-A5253F638B03}">
   <ds:schemaRefs>
     <ds:schemaRef ds:uri="http://schemas.microsoft.com/office/2006/metadata/properties"/>
@@ -9000,12 +9997,4 @@
     <ds:schemaRef ds:uri="http://schemas.microsoft.com/sharepoint/v3"/>
   </ds:schemaRefs>
 </ds:datastoreItem>
-</file>
-
-<file path=customXml/itemProps5.xml><?xml version="1.0" encoding="utf-8"?>
-<ds:datastoreItem xmlns:ds="http://schemas.openxmlformats.org/officeDocument/2006/customXml" ds:itemID="{F8DC3361-DE5C-43C5-8322-99BF5B60812B}">
-  <ds:schemaRefs>
-    <ds:schemaRef ds:uri="http://schemas.microsoft.com/sharepoint/v3/contenttype/forms"/>
-  </ds:schemaRefs>
-</ds:datastoreItem>
 </file>